--- a/download/profile_kiko_cn.docx
+++ b/download/profile_kiko_cn.docx
@@ -137,7 +137,7 @@
           <w:sz w:val="24"/>
           <w:szCs w:val="24"/>
         </w:rPr>
-        <w:t>1</w:t>
+        <w:t>185</w:t>
       </w:r>
       <w:r>
         <w:rPr>
@@ -145,7 +145,7 @@
           <w:sz w:val="24"/>
           <w:szCs w:val="24"/>
         </w:rPr>
-        <w:t>59</w:t>
+        <w:t>-</w:t>
       </w:r>
       <w:r>
         <w:rPr>
@@ -153,7 +153,7 @@
           <w:sz w:val="24"/>
           <w:szCs w:val="24"/>
         </w:rPr>
-        <w:t>-</w:t>
+        <w:t>6582</w:t>
       </w:r>
       <w:r>
         <w:rPr>
@@ -161,7 +161,7 @@
           <w:sz w:val="24"/>
           <w:szCs w:val="24"/>
         </w:rPr>
-        <w:t>9016</w:t>
+        <w:t>-</w:t>
       </w:r>
       <w:r>
         <w:rPr>
@@ -169,15 +169,7 @@
           <w:sz w:val="24"/>
           <w:szCs w:val="24"/>
         </w:rPr>
-        <w:t>-</w:t>
-      </w:r>
-      <w:r>
-        <w:rPr>
-          <w:rFonts w:hint="eastAsia"/>
-          <w:sz w:val="24"/>
-          <w:szCs w:val="24"/>
-        </w:rPr>
-        <w:t>8830</w:t>
+        <w:t>6685</w:t>
       </w:r>
     </w:p>
     <w:p>
@@ -207,32 +199,17 @@
         </w:rPr>
         <w:t>邮箱：</w:t>
       </w:r>
-      <w:r>
-        <w:fldChar w:fldCharType="begin"/>
-      </w:r>
-      <w:r>
-        <w:instrText xml:space="preserve"> HYPERLINK "mailto:kikoshoung@gmail.com" </w:instrText>
-      </w:r>
-      <w:r>
-        <w:fldChar w:fldCharType="separate"/>
-      </w:r>
-      <w:r>
-        <w:rPr>
-          <w:rStyle w:val="a3"/>
-          <w:rFonts w:hint="eastAsia"/>
-          <w:sz w:val="24"/>
-          <w:szCs w:val="24"/>
-        </w:rPr>
-        <w:t>kikoshoung@gmail.com</w:t>
-      </w:r>
-      <w:r>
-        <w:rPr>
-          <w:rStyle w:val="a3"/>
-          <w:sz w:val="24"/>
-          <w:szCs w:val="24"/>
-        </w:rPr>
-        <w:fldChar w:fldCharType="end"/>
-      </w:r>
+      <w:hyperlink r:id="rId8" w:history="1">
+        <w:r>
+          <w:rPr>
+            <w:rStyle w:val="a3"/>
+            <w:rFonts w:hint="eastAsia"/>
+            <w:sz w:val="24"/>
+            <w:szCs w:val="24"/>
+          </w:rPr>
+          <w:t>kikoshoung@gmail.com</w:t>
+        </w:r>
+      </w:hyperlink>
     </w:p>
     <w:p>
       <w:pPr>
@@ -263,32 +240,17 @@
         </w:rPr>
         <w:t>主页：</w:t>
       </w:r>
-      <w:r>
-        <w:fldChar w:fldCharType="begin"/>
-      </w:r>
-      <w:r>
-        <w:instrText xml:space="preserve"> HYPERLINK "http://kikoshoung.me" </w:instrText>
-      </w:r>
-      <w:r>
-        <w:fldChar w:fldCharType="separate"/>
-      </w:r>
-      <w:r>
-        <w:rPr>
-          <w:rStyle w:val="a3"/>
-          <w:rFonts w:hint="eastAsia"/>
-          <w:sz w:val="24"/>
-          <w:szCs w:val="24"/>
-        </w:rPr>
-        <w:t>kikoshoung.me</w:t>
-      </w:r>
-      <w:r>
-        <w:rPr>
-          <w:rStyle w:val="a3"/>
-          <w:sz w:val="24"/>
-          <w:szCs w:val="24"/>
-        </w:rPr>
-        <w:fldChar w:fldCharType="end"/>
-      </w:r>
+      <w:hyperlink r:id="rId9" w:history="1">
+        <w:r>
+          <w:rPr>
+            <w:rStyle w:val="a3"/>
+            <w:rFonts w:hint="eastAsia"/>
+            <w:sz w:val="24"/>
+            <w:szCs w:val="24"/>
+          </w:rPr>
+          <w:t>kikoshoung.me</w:t>
+        </w:r>
+      </w:hyperlink>
     </w:p>
     <w:p>
       <w:pPr>
@@ -544,14 +506,7 @@
           <w:rFonts w:asciiTheme="minorEastAsia" w:hAnsiTheme="minorEastAsia" w:hint="eastAsia"/>
           <w:szCs w:val="21"/>
         </w:rPr>
-        <w:t>政治面貌：团</w:t>
-      </w:r>
-      <w:r>
-        <w:rPr>
-          <w:rFonts w:asciiTheme="minorEastAsia" w:hAnsiTheme="minorEastAsia" w:hint="eastAsia"/>
-          <w:szCs w:val="21"/>
-        </w:rPr>
-        <w:t>员</w:t>
+        <w:t>兴趣爱好：足球、电影、音乐</w:t>
       </w:r>
     </w:p>
     <w:p>
@@ -1002,49 +957,95 @@
           <w:rFonts w:hint="eastAsia"/>
           <w:szCs w:val="21"/>
         </w:rPr>
-        <w:t>、前端</w:t>
-      </w:r>
-      <w:r>
-        <w:rPr>
-          <w:rFonts w:hint="eastAsia"/>
-          <w:szCs w:val="21"/>
-        </w:rPr>
-        <w:t xml:space="preserve"> MVC </w:t>
-      </w:r>
-      <w:r>
-        <w:rPr>
-          <w:rFonts w:hint="eastAsia"/>
-          <w:szCs w:val="21"/>
-        </w:rPr>
-        <w:t>开发模式等），并积极推动前端</w:t>
-      </w:r>
-      <w:r>
-        <w:rPr>
-          <w:rFonts w:hint="eastAsia"/>
-          <w:szCs w:val="21"/>
-        </w:rPr>
-        <w:t xml:space="preserve"> MVC </w:t>
-      </w:r>
-      <w:r>
-        <w:rPr>
-          <w:rFonts w:hint="eastAsia"/>
-          <w:szCs w:val="21"/>
-        </w:rPr>
-        <w:t>框架、静态文件加载器、</w:t>
-      </w:r>
-      <w:r>
-        <w:rPr>
-          <w:rFonts w:hint="eastAsia"/>
-          <w:szCs w:val="21"/>
-        </w:rPr>
-        <w:t xml:space="preserve">HTML5 </w:t>
-      </w:r>
-      <w:r>
-        <w:rPr>
-          <w:rFonts w:hint="eastAsia"/>
-          <w:szCs w:val="21"/>
-        </w:rPr>
-        <w:t>等相关技术在项目实践中的应用。</w:t>
+        <w:t>、</w:t>
+      </w:r>
+      <w:r>
+        <w:rPr>
+          <w:rFonts w:hint="eastAsia"/>
+          <w:szCs w:val="21"/>
+        </w:rPr>
+        <w:t>MV*</w:t>
+      </w:r>
+      <w:r>
+        <w:rPr>
+          <w:rFonts w:hint="eastAsia"/>
+          <w:szCs w:val="21"/>
+        </w:rPr>
+        <w:t xml:space="preserve"> </w:t>
+      </w:r>
+      <w:r>
+        <w:rPr>
+          <w:rFonts w:hint="eastAsia"/>
+          <w:szCs w:val="21"/>
+        </w:rPr>
+        <w:t>框架</w:t>
+      </w:r>
+      <w:r>
+        <w:rPr>
+          <w:rFonts w:hint="eastAsia"/>
+          <w:szCs w:val="21"/>
+        </w:rPr>
+        <w:t>、自动</w:t>
+      </w:r>
+      <w:r>
+        <w:rPr>
+          <w:rFonts w:hint="eastAsia"/>
+          <w:szCs w:val="21"/>
+        </w:rPr>
+        <w:t>化</w:t>
+      </w:r>
+      <w:r>
+        <w:rPr>
+          <w:rFonts w:hint="eastAsia"/>
+          <w:szCs w:val="21"/>
+        </w:rPr>
+        <w:t>构建工具和</w:t>
+      </w:r>
+      <w:proofErr w:type="spellStart"/>
+      <w:r>
+        <w:rPr>
+          <w:rFonts w:hint="eastAsia"/>
+          <w:szCs w:val="21"/>
+        </w:rPr>
+        <w:t>NodeJS</w:t>
+      </w:r>
+      <w:proofErr w:type="spellEnd"/>
+      <w:r>
+        <w:rPr>
+          <w:rFonts w:hint="eastAsia"/>
+          <w:szCs w:val="21"/>
+        </w:rPr>
+        <w:t>等），</w:t>
+      </w:r>
+      <w:r>
+        <w:rPr>
+          <w:rFonts w:hint="eastAsia"/>
+          <w:szCs w:val="21"/>
+        </w:rPr>
+        <w:t>并积极推动</w:t>
+      </w:r>
+      <w:r>
+        <w:rPr>
+          <w:rFonts w:hint="eastAsia"/>
+          <w:szCs w:val="21"/>
+        </w:rPr>
+        <w:t>这些</w:t>
+      </w:r>
+      <w:r>
+        <w:rPr>
+          <w:rFonts w:hint="eastAsia"/>
+          <w:szCs w:val="21"/>
+        </w:rPr>
+        <w:t>技术在项目中的实践和应用</w:t>
+      </w:r>
+      <w:bookmarkStart w:id="0" w:name="_GoBack"/>
+      <w:bookmarkEnd w:id="0"/>
+      <w:r>
+        <w:rPr>
+          <w:rFonts w:hint="eastAsia"/>
+          <w:szCs w:val="21"/>
+        </w:rPr>
+        <w:t>。</w:t>
       </w:r>
     </w:p>
     <w:p>
@@ -1100,6 +1101,17 @@
     </w:p>
     <w:p>
       <w:pPr>
+        <w:pStyle w:val="a7"/>
+        <w:spacing w:before="50" w:after="50" w:line="360" w:lineRule="auto"/>
+        <w:ind w:left="360" w:firstLineChars="0" w:firstLine="0"/>
+        <w:jc w:val="left"/>
+        <w:rPr>
+          <w:szCs w:val="21"/>
+        </w:rPr>
+      </w:pPr>
+    </w:p>
+    <w:p>
+      <w:pPr>
         <w:spacing w:before="50" w:after="50" w:line="360" w:lineRule="auto"/>
         <w:rPr>
           <w:rFonts w:ascii="宋体" w:hAnsi="宋体"/>
@@ -1138,7 +1150,6 @@
       <w:pPr>
         <w:spacing w:before="50" w:after="50" w:line="360" w:lineRule="auto"/>
         <w:rPr>
-          <w:rFonts w:hint="eastAsia"/>
           <w:b/>
           <w:sz w:val="26"/>
           <w:szCs w:val="26"/>
@@ -1151,7 +1162,7 @@
           <w:sz w:val="26"/>
           <w:szCs w:val="26"/>
         </w:rPr>
-        <w:t>2014.09</w:t>
+        <w:t>2015.10</w:t>
       </w:r>
       <w:r>
         <w:rPr>
@@ -1196,7 +1207,7 @@
           <w:sz w:val="26"/>
           <w:szCs w:val="26"/>
         </w:rPr>
-        <w:t>阿里巴巴（中国）网络技术有限公司</w:t>
+        <w:t>平安科技（深圳）有限公司</w:t>
       </w:r>
     </w:p>
     <w:p>
@@ -1221,14 +1232,7 @@
           <w:rFonts w:ascii="宋体" w:eastAsia="宋体" w:hAnsi="宋体" w:hint="eastAsia"/>
           <w:szCs w:val="21"/>
         </w:rPr>
-        <w:t>维护和重构1688.com下的搜索与推荐相关页面及产品</w:t>
-      </w:r>
-      <w:r>
-        <w:rPr>
-          <w:rFonts w:ascii="宋体" w:eastAsia="宋体" w:hAnsi="宋体" w:hint="eastAsia"/>
-          <w:szCs w:val="21"/>
-        </w:rPr>
-        <w:t>。</w:t>
+        <w:t>银行一帐通（Hybrid）项目 H5 部分的架构、开发及维护，独立开发了底层的前端框架、自动化构建脚本，制定了项目开发的规范和文档。</w:t>
       </w:r>
     </w:p>
     <w:p>
@@ -1253,16 +1257,7 @@
           <w:rFonts w:ascii="宋体" w:eastAsia="宋体" w:hAnsi="宋体" w:hint="eastAsia"/>
           <w:szCs w:val="21"/>
         </w:rPr>
-        <w:t>使用新的开发模式重构了搜索页面，前后端共享</w:t>
-      </w:r>
-      <w:bookmarkStart w:id="0" w:name="_GoBack"/>
-      <w:bookmarkEnd w:id="0"/>
-      <w:r>
-        <w:rPr>
-          <w:rFonts w:ascii="宋体" w:eastAsia="宋体" w:hAnsi="宋体" w:hint="eastAsia"/>
-          <w:szCs w:val="21"/>
-        </w:rPr>
-        <w:t>一套velocity模板。</w:t>
+        <w:t>任意门（Hybrid）项目 H5 部分的优化、重构及维护，针对任意门众多独立功能模块重构了统一的前端轻量级框架，并对历史遗留问题进行了针对性的优化和规范。</w:t>
       </w:r>
     </w:p>
     <w:p>
@@ -1278,52 +1273,52 @@
         <w:spacing w:before="50" w:after="50" w:line="360" w:lineRule="auto"/>
         <w:ind w:left="1134" w:firstLineChars="0" w:hanging="567"/>
         <w:rPr>
+          <w:rFonts w:ascii="宋体" w:eastAsia="宋体" w:hAnsi="宋体"/>
+          <w:szCs w:val="21"/>
+        </w:rPr>
+      </w:pPr>
+      <w:r>
+        <w:rPr>
           <w:rFonts w:ascii="宋体" w:eastAsia="宋体" w:hAnsi="宋体" w:hint="eastAsia"/>
           <w:szCs w:val="21"/>
         </w:rPr>
-      </w:pPr>
+        <w:t>口袋银行</w:t>
+      </w:r>
       <w:r>
         <w:rPr>
           <w:rFonts w:ascii="宋体" w:eastAsia="宋体" w:hAnsi="宋体" w:hint="eastAsia"/>
           <w:szCs w:val="21"/>
         </w:rPr>
-        <w:t>使用</w:t>
-      </w:r>
-      <w:proofErr w:type="spellStart"/>
+        <w:t>（手机银行）</w:t>
+      </w:r>
       <w:r>
         <w:rPr>
           <w:rFonts w:ascii="宋体" w:eastAsia="宋体" w:hAnsi="宋体" w:hint="eastAsia"/>
           <w:szCs w:val="21"/>
         </w:rPr>
-        <w:t>NodeJs</w:t>
-      </w:r>
-      <w:proofErr w:type="spellEnd"/>
-      <w:r>
-        <w:rPr>
-          <w:rFonts w:ascii="宋体" w:eastAsia="宋体" w:hAnsi="宋体" w:hint="eastAsia"/>
-          <w:szCs w:val="21"/>
-        </w:rPr>
-        <w:t>为搜索服务化平台（给第三方使用的快速搭建个性化搜索形态页面的服务化平台）搭建页面模块相关信息的API。</w:t>
-      </w:r>
-    </w:p>
-    <w:p>
-      <w:pPr>
-        <w:spacing w:before="50" w:after="50" w:line="360" w:lineRule="auto"/>
-        <w:rPr>
+        <w:t>精准营销、高可配、快速运营首页（Hybrid）项目 H5 部分的框架开发，多端（H5端、SDK端、宿主 App 端、后端）协同方案的制定和落地，离线缓存、版本控制等核心功能的方案制定和开发。</w:t>
+      </w:r>
+    </w:p>
+    <w:p>
+      <w:pPr>
+        <w:spacing w:before="50" w:after="50" w:line="360" w:lineRule="auto"/>
+        <w:rPr>
+          <w:rFonts w:hint="eastAsia"/>
           <w:b/>
           <w:sz w:val="26"/>
           <w:szCs w:val="26"/>
         </w:rPr>
       </w:pPr>
-      <w:r>
-        <w:rPr>
-          <w:rFonts w:hint="eastAsia"/>
+    </w:p>
+    <w:p>
+      <w:pPr>
+        <w:spacing w:before="50" w:after="50" w:line="360" w:lineRule="auto"/>
+        <w:rPr>
           <w:b/>
           <w:sz w:val="26"/>
           <w:szCs w:val="26"/>
         </w:rPr>
-        <w:t>2014.02</w:t>
-      </w:r>
+      </w:pPr>
       <w:r>
         <w:rPr>
           <w:rFonts w:hint="eastAsia"/>
@@ -1331,7 +1326,7 @@
           <w:sz w:val="26"/>
           <w:szCs w:val="26"/>
         </w:rPr>
-        <w:t>-</w:t>
+        <w:t>2014.09</w:t>
       </w:r>
       <w:r>
         <w:rPr>
@@ -1340,7 +1335,7 @@
           <w:sz w:val="26"/>
           <w:szCs w:val="26"/>
         </w:rPr>
-        <w:t>2014-08</w:t>
+        <w:t>-</w:t>
       </w:r>
       <w:r>
         <w:rPr>
@@ -1349,7 +1344,7 @@
           <w:sz w:val="26"/>
           <w:szCs w:val="26"/>
         </w:rPr>
-        <w:t xml:space="preserve">  </w:t>
+        <w:t>2015.09</w:t>
       </w:r>
       <w:r>
         <w:rPr>
@@ -1358,7 +1353,7 @@
           <w:sz w:val="26"/>
           <w:szCs w:val="26"/>
         </w:rPr>
-        <w:t xml:space="preserve"> </w:t>
+        <w:t xml:space="preserve">  </w:t>
       </w:r>
       <w:r>
         <w:rPr>
@@ -1367,7 +1362,16 @@
           <w:sz w:val="26"/>
           <w:szCs w:val="26"/>
         </w:rPr>
-        <w:t>深圳大疆创新科技有限公司</w:t>
+        <w:t xml:space="preserve">     </w:t>
+      </w:r>
+      <w:r>
+        <w:rPr>
+          <w:rFonts w:hint="eastAsia"/>
+          <w:b/>
+          <w:sz w:val="26"/>
+          <w:szCs w:val="26"/>
+        </w:rPr>
+        <w:t>阿里巴巴（中国）网络技术有限公司</w:t>
       </w:r>
     </w:p>
     <w:p>
@@ -1383,16 +1387,16 @@
         <w:spacing w:before="50" w:after="50" w:line="360" w:lineRule="auto"/>
         <w:ind w:left="1134" w:firstLineChars="0" w:hanging="567"/>
         <w:rPr>
+          <w:rFonts w:ascii="宋体" w:eastAsia="宋体" w:hAnsi="宋体"/>
+          <w:szCs w:val="21"/>
+        </w:rPr>
+      </w:pPr>
+      <w:r>
+        <w:rPr>
           <w:rFonts w:ascii="宋体" w:eastAsia="宋体" w:hAnsi="宋体" w:hint="eastAsia"/>
           <w:szCs w:val="21"/>
         </w:rPr>
-      </w:pPr>
-      <w:r>
-        <w:rPr>
-          <w:rFonts w:ascii="宋体" w:eastAsia="宋体" w:hAnsi="宋体" w:hint="eastAsia"/>
-          <w:szCs w:val="21"/>
-        </w:rPr>
-        <w:t>DJI 航拍社区网站前端搭建及维护：前后端分离开发模式（AJAX 请求 API）；富交互页面使用 SPA 模式，Backbone + Require</w:t>
+        <w:t>维护和重构1688.com下的搜索与推荐相关页面及产品</w:t>
       </w:r>
       <w:r>
         <w:rPr>
@@ -1424,165 +1428,7 @@
           <w:rFonts w:ascii="宋体" w:eastAsia="宋体" w:hAnsi="宋体" w:hint="eastAsia"/>
           <w:szCs w:val="21"/>
         </w:rPr>
-        <w:t xml:space="preserve">DJI 航拍社区网站后端 Views 开发及维护：使用 Ruby </w:t>
-      </w:r>
-      <w:r>
-        <w:rPr>
-          <w:rFonts w:ascii="宋体" w:eastAsia="宋体" w:hAnsi="宋体" w:hint="eastAsia"/>
-          <w:szCs w:val="21"/>
-        </w:rPr>
-        <w:t>的模板语言嵌套</w:t>
-      </w:r>
-      <w:r>
-        <w:rPr>
-          <w:rFonts w:ascii="宋体" w:eastAsia="宋体" w:hAnsi="宋体" w:hint="eastAsia"/>
-          <w:szCs w:val="21"/>
-        </w:rPr>
-        <w:t xml:space="preserve"> HTML</w:t>
-      </w:r>
-      <w:r>
-        <w:rPr>
-          <w:rFonts w:ascii="宋体" w:eastAsia="宋体" w:hAnsi="宋体" w:hint="eastAsia"/>
-          <w:szCs w:val="21"/>
-        </w:rPr>
-        <w:t xml:space="preserve">，模板语言主要涉及 </w:t>
-      </w:r>
-      <w:proofErr w:type="spellStart"/>
-      <w:r>
-        <w:rPr>
-          <w:rFonts w:ascii="宋体" w:eastAsia="宋体" w:hAnsi="宋体" w:hint="eastAsia"/>
-          <w:szCs w:val="21"/>
-        </w:rPr>
-        <w:t>Erb</w:t>
-      </w:r>
-      <w:proofErr w:type="spellEnd"/>
-      <w:r>
-        <w:rPr>
-          <w:rFonts w:ascii="宋体" w:eastAsia="宋体" w:hAnsi="宋体" w:hint="eastAsia"/>
-          <w:szCs w:val="21"/>
-        </w:rPr>
-        <w:t xml:space="preserve"> 和 Liquid</w:t>
-      </w:r>
-      <w:r>
-        <w:rPr>
-          <w:rFonts w:ascii="宋体" w:eastAsia="宋体" w:hAnsi="宋体" w:hint="eastAsia"/>
-          <w:szCs w:val="21"/>
-        </w:rPr>
-        <w:t>。</w:t>
-      </w:r>
-    </w:p>
-    <w:p>
-      <w:pPr>
-        <w:spacing w:before="50" w:after="50" w:line="360" w:lineRule="auto"/>
-        <w:rPr>
-          <w:b/>
-          <w:sz w:val="26"/>
-          <w:szCs w:val="26"/>
-        </w:rPr>
-      </w:pPr>
-      <w:r>
-        <w:rPr>
-          <w:rFonts w:hint="eastAsia"/>
-          <w:b/>
-          <w:sz w:val="26"/>
-          <w:szCs w:val="26"/>
-        </w:rPr>
-        <w:t>2011.05</w:t>
-      </w:r>
-      <w:r>
-        <w:rPr>
-          <w:rFonts w:hint="eastAsia"/>
-          <w:b/>
-          <w:sz w:val="26"/>
-          <w:szCs w:val="26"/>
-        </w:rPr>
-        <w:t>-</w:t>
-      </w:r>
-      <w:r>
-        <w:rPr>
-          <w:rFonts w:hint="eastAsia"/>
-          <w:b/>
-          <w:sz w:val="26"/>
-          <w:szCs w:val="26"/>
-        </w:rPr>
-        <w:t>2014.02</w:t>
-      </w:r>
-      <w:r>
-        <w:rPr>
-          <w:rFonts w:hint="eastAsia"/>
-          <w:b/>
-          <w:sz w:val="26"/>
-          <w:szCs w:val="26"/>
-        </w:rPr>
-        <w:t xml:space="preserve">  </w:t>
-      </w:r>
-      <w:r>
-        <w:rPr>
-          <w:rFonts w:hint="eastAsia"/>
-          <w:b/>
-          <w:sz w:val="26"/>
-          <w:szCs w:val="26"/>
-        </w:rPr>
-        <w:t xml:space="preserve"> </w:t>
-      </w:r>
-      <w:r>
-        <w:rPr>
-          <w:rFonts w:hint="eastAsia"/>
-          <w:b/>
-          <w:sz w:val="26"/>
-          <w:szCs w:val="26"/>
-        </w:rPr>
-        <w:t>我在信息技术（北京）有限责任公司</w:t>
-      </w:r>
-    </w:p>
-    <w:p>
-      <w:pPr>
-        <w:spacing w:before="50" w:after="50" w:line="360" w:lineRule="auto"/>
-        <w:jc w:val="left"/>
-        <w:rPr>
-          <w:b/>
-          <w:szCs w:val="21"/>
-        </w:rPr>
-      </w:pPr>
-      <w:r>
-        <w:rPr>
-          <w:rFonts w:hint="eastAsia"/>
-          <w:b/>
-          <w:szCs w:val="21"/>
-        </w:rPr>
-        <w:t>2013.10-</w:t>
-      </w:r>
-      <w:r>
-        <w:rPr>
-          <w:rFonts w:hint="eastAsia"/>
-          <w:b/>
-          <w:szCs w:val="21"/>
-        </w:rPr>
-        <w:t>2014.02</w:t>
-      </w:r>
-      <w:r>
-        <w:rPr>
-          <w:rFonts w:hint="eastAsia"/>
-          <w:b/>
-          <w:szCs w:val="21"/>
-        </w:rPr>
-        <w:t xml:space="preserve">  </w:t>
-      </w:r>
-      <w:r>
-        <w:rPr>
-          <w:rFonts w:hint="eastAsia"/>
-          <w:b/>
-          <w:szCs w:val="21"/>
-        </w:rPr>
-        <w:t xml:space="preserve">    </w:t>
-      </w:r>
-      <w:r>
-        <w:rPr>
-          <w:rFonts w:hint="eastAsia"/>
-          <w:b/>
-          <w:szCs w:val="21"/>
-        </w:rPr>
-        <w:t>暖岛</w:t>
+        <w:t>使用新的开发模式重构了搜索页面，前后端共享一套velocity模板。</w:t>
       </w:r>
     </w:p>
     <w:p>
@@ -1607,7 +1453,87 @@
           <w:rFonts w:ascii="宋体" w:eastAsia="宋体" w:hAnsi="宋体" w:hint="eastAsia"/>
           <w:szCs w:val="21"/>
         </w:rPr>
-        <w:t>暖岛网站前端部分维护：传统开发模式（PHP 嵌套 HTML）。主要完成了暖岛近期的活动页面和日常维护。</w:t>
+        <w:t>使用</w:t>
+      </w:r>
+      <w:proofErr w:type="spellStart"/>
+      <w:r>
+        <w:rPr>
+          <w:rFonts w:ascii="宋体" w:eastAsia="宋体" w:hAnsi="宋体" w:hint="eastAsia"/>
+          <w:szCs w:val="21"/>
+        </w:rPr>
+        <w:t>NodeJs</w:t>
+      </w:r>
+      <w:proofErr w:type="spellEnd"/>
+      <w:r>
+        <w:rPr>
+          <w:rFonts w:ascii="宋体" w:eastAsia="宋体" w:hAnsi="宋体" w:hint="eastAsia"/>
+          <w:szCs w:val="21"/>
+        </w:rPr>
+        <w:t>为搜索服务化平台（给第三方使用的快速搭建个性化搜索形态页面的服务化平台）搭建页面模块相关信息的API。</w:t>
+      </w:r>
+    </w:p>
+    <w:p>
+      <w:pPr>
+        <w:spacing w:before="50" w:after="50" w:line="360" w:lineRule="auto"/>
+        <w:rPr>
+          <w:b/>
+          <w:sz w:val="26"/>
+          <w:szCs w:val="26"/>
+        </w:rPr>
+      </w:pPr>
+      <w:r>
+        <w:rPr>
+          <w:rFonts w:hint="eastAsia"/>
+          <w:b/>
+          <w:sz w:val="26"/>
+          <w:szCs w:val="26"/>
+        </w:rPr>
+        <w:t>2014.02</w:t>
+      </w:r>
+      <w:r>
+        <w:rPr>
+          <w:rFonts w:hint="eastAsia"/>
+          <w:b/>
+          <w:sz w:val="26"/>
+          <w:szCs w:val="26"/>
+        </w:rPr>
+        <w:t>-</w:t>
+      </w:r>
+      <w:r>
+        <w:rPr>
+          <w:rFonts w:hint="eastAsia"/>
+          <w:b/>
+          <w:sz w:val="26"/>
+          <w:szCs w:val="26"/>
+        </w:rPr>
+        <w:t>2014-08</w:t>
+      </w:r>
+      <w:r>
+        <w:rPr>
+          <w:rFonts w:hint="eastAsia"/>
+          <w:b/>
+          <w:sz w:val="26"/>
+          <w:szCs w:val="26"/>
+        </w:rPr>
+        <w:t xml:space="preserve">  </w:t>
+      </w:r>
+      <w:r>
+        <w:rPr>
+          <w:rFonts w:hint="eastAsia"/>
+          <w:b/>
+          <w:sz w:val="26"/>
+          <w:szCs w:val="26"/>
+        </w:rPr>
+        <w:t xml:space="preserve"> </w:t>
+      </w:r>
+      <w:r>
+        <w:rPr>
+          <w:rFonts w:hint="eastAsia"/>
+          <w:b/>
+          <w:sz w:val="26"/>
+          <w:szCs w:val="26"/>
+        </w:rPr>
+        <w:t>深圳大疆创新科技有限公司</w:t>
       </w:r>
     </w:p>
     <w:p>
@@ -1632,57 +1558,14 @@
           <w:rFonts w:ascii="宋体" w:eastAsia="宋体" w:hAnsi="宋体" w:hint="eastAsia"/>
           <w:szCs w:val="21"/>
         </w:rPr>
-        <w:t>其实我是去做暖岛网站重构的，基于 CSS3 的响应式设计，但是重构需求迟迟没有提上日程，所以我选择了离开。</w:t>
-      </w:r>
-    </w:p>
-    <w:p>
-      <w:pPr>
-        <w:spacing w:before="50" w:after="50" w:line="360" w:lineRule="auto"/>
-        <w:jc w:val="left"/>
-        <w:rPr>
-          <w:b/>
-          <w:szCs w:val="21"/>
-        </w:rPr>
-      </w:pPr>
-      <w:r>
-        <w:rPr>
-          <w:rFonts w:hint="eastAsia"/>
-          <w:b/>
-          <w:szCs w:val="21"/>
-        </w:rPr>
-        <w:t>2013.05</w:t>
-      </w:r>
-      <w:r>
-        <w:rPr>
-          <w:rFonts w:hint="eastAsia"/>
-          <w:b/>
-          <w:szCs w:val="21"/>
-        </w:rPr>
-        <w:t>-</w:t>
-      </w:r>
-      <w:r>
-        <w:rPr>
-          <w:rFonts w:hint="eastAsia"/>
-          <w:b/>
-          <w:szCs w:val="21"/>
-        </w:rPr>
-        <w:t>2013-10</w:t>
-      </w:r>
-      <w:r>
-        <w:rPr>
-          <w:rFonts w:hint="eastAsia"/>
-          <w:b/>
-          <w:szCs w:val="21"/>
-        </w:rPr>
-        <w:t xml:space="preserve">  </w:t>
-      </w:r>
-      <w:r>
-        <w:rPr>
-          <w:rFonts w:hint="eastAsia"/>
-          <w:b/>
-          <w:szCs w:val="21"/>
-        </w:rPr>
-        <w:t>街旁</w:t>
+        <w:t>DJI 航拍社区网站前端搭建及维护：前后端分离开发模式（AJAX 请求 API）；富交互页面使用 SPA 模式，Backbone + Require</w:t>
+      </w:r>
+      <w:r>
+        <w:rPr>
+          <w:rFonts w:ascii="宋体" w:eastAsia="宋体" w:hAnsi="宋体" w:hint="eastAsia"/>
+          <w:szCs w:val="21"/>
+        </w:rPr>
+        <w:t>。</w:t>
       </w:r>
     </w:p>
     <w:p>
@@ -1707,7 +1590,28 @@
           <w:rFonts w:ascii="宋体" w:eastAsia="宋体" w:hAnsi="宋体" w:hint="eastAsia"/>
           <w:szCs w:val="21"/>
         </w:rPr>
-        <w:t xml:space="preserve">街旁 </w:t>
+        <w:t xml:space="preserve">DJI 航拍社区网站后端 Views 开发及维护：使用 Ruby </w:t>
+      </w:r>
+      <w:r>
+        <w:rPr>
+          <w:rFonts w:ascii="宋体" w:eastAsia="宋体" w:hAnsi="宋体" w:hint="eastAsia"/>
+          <w:szCs w:val="21"/>
+        </w:rPr>
+        <w:t>的模板语言嵌套</w:t>
+      </w:r>
+      <w:r>
+        <w:rPr>
+          <w:rFonts w:ascii="宋体" w:eastAsia="宋体" w:hAnsi="宋体" w:hint="eastAsia"/>
+          <w:szCs w:val="21"/>
+        </w:rPr>
+        <w:t xml:space="preserve"> HTML</w:t>
+      </w:r>
+      <w:r>
+        <w:rPr>
+          <w:rFonts w:ascii="宋体" w:eastAsia="宋体" w:hAnsi="宋体" w:hint="eastAsia"/>
+          <w:szCs w:val="21"/>
+        </w:rPr>
+        <w:t xml:space="preserve">，模板语言主要涉及 </w:t>
       </w:r>
       <w:proofErr w:type="spellStart"/>
       <w:r>
@@ -1715,7 +1619,7 @@
           <w:rFonts w:ascii="宋体" w:eastAsia="宋体" w:hAnsi="宋体" w:hint="eastAsia"/>
           <w:szCs w:val="21"/>
         </w:rPr>
-        <w:t>iOS</w:t>
+        <w:t>Erb</w:t>
       </w:r>
       <w:proofErr w:type="spellEnd"/>
       <w:r>
@@ -1723,55 +1627,128 @@
           <w:rFonts w:ascii="宋体" w:eastAsia="宋体" w:hAnsi="宋体" w:hint="eastAsia"/>
           <w:szCs w:val="21"/>
         </w:rPr>
-        <w:t xml:space="preserve"> 客户端前端部分开发：街旁 </w:t>
-      </w:r>
-      <w:proofErr w:type="spellStart"/>
+        <w:t xml:space="preserve"> 和 Liquid</w:t>
+      </w:r>
       <w:r>
         <w:rPr>
           <w:rFonts w:ascii="宋体" w:eastAsia="宋体" w:hAnsi="宋体" w:hint="eastAsia"/>
           <w:szCs w:val="21"/>
         </w:rPr>
-        <w:t>iOS</w:t>
-      </w:r>
-      <w:proofErr w:type="spellEnd"/>
-      <w:r>
-        <w:rPr>
-          <w:rFonts w:ascii="宋体" w:eastAsia="宋体" w:hAnsi="宋体" w:hint="eastAsia"/>
-          <w:szCs w:val="21"/>
-        </w:rPr>
-        <w:t xml:space="preserve"> 客户端为 Hybrid 混合开发模式，前端部分是基于 Backbone + </w:t>
-      </w:r>
-      <w:proofErr w:type="spellStart"/>
-      <w:r>
-        <w:rPr>
-          <w:rFonts w:ascii="宋体" w:eastAsia="宋体" w:hAnsi="宋体" w:hint="eastAsia"/>
-          <w:szCs w:val="21"/>
-        </w:rPr>
-        <w:t>RequireJS</w:t>
-      </w:r>
-      <w:proofErr w:type="spellEnd"/>
-      <w:r>
-        <w:rPr>
-          <w:rFonts w:ascii="宋体" w:eastAsia="宋体" w:hAnsi="宋体" w:hint="eastAsia"/>
-          <w:szCs w:val="21"/>
-        </w:rPr>
-        <w:t xml:space="preserve"> 的新型 SPA 开发模式。在不影响页面流畅度的情况下与 </w:t>
-      </w:r>
-      <w:proofErr w:type="spellStart"/>
-      <w:r>
-        <w:rPr>
-          <w:rFonts w:ascii="宋体" w:eastAsia="宋体" w:hAnsi="宋体" w:hint="eastAsia"/>
-          <w:szCs w:val="21"/>
-        </w:rPr>
-        <w:t>iOS</w:t>
-      </w:r>
-      <w:proofErr w:type="spellEnd"/>
-      <w:r>
-        <w:rPr>
-          <w:rFonts w:ascii="宋体" w:eastAsia="宋体" w:hAnsi="宋体" w:hint="eastAsia"/>
-          <w:szCs w:val="21"/>
-        </w:rPr>
-        <w:t xml:space="preserve"> 端及后端交互，主要完成了该 APP 几大发布页面的重构及新功能的迭代开发；指导初级前端工程师完成模块开发工作。</w:t>
+        <w:t>。</w:t>
+      </w:r>
+    </w:p>
+    <w:p>
+      <w:pPr>
+        <w:spacing w:before="50" w:after="50" w:line="360" w:lineRule="auto"/>
+        <w:rPr>
+          <w:b/>
+          <w:sz w:val="26"/>
+          <w:szCs w:val="26"/>
+        </w:rPr>
+      </w:pPr>
+      <w:r>
+        <w:rPr>
+          <w:rFonts w:hint="eastAsia"/>
+          <w:b/>
+          <w:sz w:val="26"/>
+          <w:szCs w:val="26"/>
+        </w:rPr>
+        <w:t>2011.05</w:t>
+      </w:r>
+      <w:r>
+        <w:rPr>
+          <w:rFonts w:hint="eastAsia"/>
+          <w:b/>
+          <w:sz w:val="26"/>
+          <w:szCs w:val="26"/>
+        </w:rPr>
+        <w:t>-</w:t>
+      </w:r>
+      <w:r>
+        <w:rPr>
+          <w:rFonts w:hint="eastAsia"/>
+          <w:b/>
+          <w:sz w:val="26"/>
+          <w:szCs w:val="26"/>
+        </w:rPr>
+        <w:t>2014.02</w:t>
+      </w:r>
+      <w:r>
+        <w:rPr>
+          <w:rFonts w:hint="eastAsia"/>
+          <w:b/>
+          <w:sz w:val="26"/>
+          <w:szCs w:val="26"/>
+        </w:rPr>
+        <w:t xml:space="preserve">  </w:t>
+      </w:r>
+      <w:r>
+        <w:rPr>
+          <w:rFonts w:hint="eastAsia"/>
+          <w:b/>
+          <w:sz w:val="26"/>
+          <w:szCs w:val="26"/>
+        </w:rPr>
+        <w:t xml:space="preserve"> </w:t>
+      </w:r>
+      <w:r>
+        <w:rPr>
+          <w:rFonts w:hint="eastAsia"/>
+          <w:b/>
+          <w:sz w:val="26"/>
+          <w:szCs w:val="26"/>
+        </w:rPr>
+        <w:t>我在信息技术（北京）有限责任公司</w:t>
+      </w:r>
+    </w:p>
+    <w:p>
+      <w:pPr>
+        <w:spacing w:before="50" w:after="50" w:line="360" w:lineRule="auto"/>
+        <w:jc w:val="left"/>
+        <w:rPr>
+          <w:b/>
+          <w:szCs w:val="21"/>
+        </w:rPr>
+      </w:pPr>
+      <w:r>
+        <w:rPr>
+          <w:rFonts w:hint="eastAsia"/>
+          <w:b/>
+          <w:szCs w:val="21"/>
+        </w:rPr>
+        <w:t>2013.10-</w:t>
+      </w:r>
+      <w:r>
+        <w:rPr>
+          <w:rFonts w:hint="eastAsia"/>
+          <w:b/>
+          <w:szCs w:val="21"/>
+        </w:rPr>
+        <w:t>2014.02</w:t>
+      </w:r>
+      <w:r>
+        <w:rPr>
+          <w:rFonts w:hint="eastAsia"/>
+          <w:b/>
+          <w:szCs w:val="21"/>
+        </w:rPr>
+        <w:t xml:space="preserve">  </w:t>
+      </w:r>
+      <w:r>
+        <w:rPr>
+          <w:rFonts w:hint="eastAsia"/>
+          <w:b/>
+          <w:szCs w:val="21"/>
+        </w:rPr>
+        <w:t xml:space="preserve">    </w:t>
+      </w:r>
+      <w:r>
+        <w:rPr>
+          <w:rFonts w:hint="eastAsia"/>
+          <w:b/>
+          <w:szCs w:val="21"/>
+        </w:rPr>
+        <w:t>暖岛</w:t>
       </w:r>
     </w:p>
     <w:p>
@@ -1796,73 +1773,7 @@
           <w:rFonts w:ascii="宋体" w:eastAsia="宋体" w:hAnsi="宋体" w:hint="eastAsia"/>
           <w:szCs w:val="21"/>
         </w:rPr>
-        <w:t>街旁网站前端部分维护：传统开发模式（PHP 嵌套 HTML）。主要完成了街旁 Landing 页面的重构和日常维护。</w:t>
-      </w:r>
-    </w:p>
-    <w:p>
-      <w:pPr>
-        <w:spacing w:before="50" w:after="50" w:line="360" w:lineRule="auto"/>
-        <w:jc w:val="left"/>
-        <w:rPr>
-          <w:b/>
-          <w:szCs w:val="21"/>
-        </w:rPr>
-      </w:pPr>
-      <w:r>
-        <w:rPr>
-          <w:rFonts w:hint="eastAsia"/>
-          <w:b/>
-          <w:szCs w:val="21"/>
-        </w:rPr>
-        <w:t>2012.06</w:t>
-      </w:r>
-      <w:r>
-        <w:rPr>
-          <w:rFonts w:hint="eastAsia"/>
-          <w:b/>
-          <w:szCs w:val="21"/>
-        </w:rPr>
-        <w:t>-</w:t>
-      </w:r>
-      <w:r>
-        <w:rPr>
-          <w:rFonts w:hint="eastAsia"/>
-          <w:b/>
-          <w:szCs w:val="21"/>
-        </w:rPr>
-        <w:t>2013.</w:t>
-      </w:r>
-      <w:r>
-        <w:rPr>
-          <w:rFonts w:hint="eastAsia"/>
-          <w:b/>
-          <w:szCs w:val="21"/>
-        </w:rPr>
-        <w:t>05</w:t>
-      </w:r>
-      <w:r>
-        <w:rPr>
-          <w:rFonts w:hint="eastAsia"/>
-          <w:b/>
-          <w:szCs w:val="21"/>
-        </w:rPr>
-        <w:t xml:space="preserve">  </w:t>
-      </w:r>
-      <w:r>
-        <w:rPr>
-          <w:rFonts w:hint="eastAsia"/>
-          <w:b/>
-          <w:szCs w:val="21"/>
-        </w:rPr>
-        <w:t xml:space="preserve">MIX </w:t>
-      </w:r>
-      <w:r>
-        <w:rPr>
-          <w:rFonts w:hint="eastAsia"/>
-          <w:b/>
-          <w:szCs w:val="21"/>
-        </w:rPr>
-        <w:t>智游汇</w:t>
+        <w:t>暖岛网站前端部分维护：传统开发模式（PHP 嵌套 HTML）。主要完成了暖岛近期的活动页面和日常维护。</w:t>
       </w:r>
     </w:p>
     <w:p>
@@ -1887,31 +1798,65 @@
           <w:rFonts w:ascii="宋体" w:eastAsia="宋体" w:hAnsi="宋体" w:hint="eastAsia"/>
           <w:szCs w:val="21"/>
         </w:rPr>
-        <w:t xml:space="preserve">MIX 智游汇网站前端开发：基于 Backbone + </w:t>
-      </w:r>
-      <w:proofErr w:type="spellStart"/>
+        <w:t>其实我是去做暖岛网站重构的，基于 CSS3 的响应式设计，但是重构需求迟迟</w:t>
+      </w:r>
       <w:r>
         <w:rPr>
           <w:rFonts w:ascii="宋体" w:eastAsia="宋体" w:hAnsi="宋体" w:hint="eastAsia"/>
           <w:szCs w:val="21"/>
         </w:rPr>
-        <w:t>SeaJS</w:t>
-      </w:r>
-      <w:proofErr w:type="spellEnd"/>
-      <w:r>
-        <w:rPr>
-          <w:rFonts w:ascii="宋体" w:eastAsia="宋体" w:hAnsi="宋体" w:hint="eastAsia"/>
-          <w:szCs w:val="21"/>
-        </w:rPr>
-        <w:t xml:space="preserve"> 的新型 SPA 开发模式。配</w:t>
-      </w:r>
-      <w:r>
-        <w:rPr>
-          <w:rFonts w:ascii="宋体" w:eastAsia="宋体" w:hAnsi="宋体" w:hint="eastAsia"/>
-          <w:szCs w:val="21"/>
-        </w:rPr>
         <w:lastRenderedPageBreak/>
-        <w:t>合产品快速迭代开发，提升网站的交互性和性能，指导初级前端工程师完成模块开发工作。</w:t>
+        <w:t>没有提上日程，所以我选择了离开。</w:t>
+      </w:r>
+    </w:p>
+    <w:p>
+      <w:pPr>
+        <w:spacing w:before="50" w:after="50" w:line="360" w:lineRule="auto"/>
+        <w:jc w:val="left"/>
+        <w:rPr>
+          <w:b/>
+          <w:szCs w:val="21"/>
+        </w:rPr>
+      </w:pPr>
+      <w:r>
+        <w:rPr>
+          <w:rFonts w:hint="eastAsia"/>
+          <w:b/>
+          <w:szCs w:val="21"/>
+        </w:rPr>
+        <w:t>2013.05</w:t>
+      </w:r>
+      <w:r>
+        <w:rPr>
+          <w:rFonts w:hint="eastAsia"/>
+          <w:b/>
+          <w:szCs w:val="21"/>
+        </w:rPr>
+        <w:t>-</w:t>
+      </w:r>
+      <w:r>
+        <w:rPr>
+          <w:rFonts w:hint="eastAsia"/>
+          <w:b/>
+          <w:szCs w:val="21"/>
+        </w:rPr>
+        <w:t>2013-10</w:t>
+      </w:r>
+      <w:r>
+        <w:rPr>
+          <w:rFonts w:hint="eastAsia"/>
+          <w:b/>
+          <w:szCs w:val="21"/>
+        </w:rPr>
+        <w:t xml:space="preserve">  </w:t>
+      </w:r>
+      <w:r>
+        <w:rPr>
+          <w:rFonts w:hint="eastAsia"/>
+          <w:b/>
+          <w:szCs w:val="21"/>
+        </w:rPr>
+        <w:t>街旁</w:t>
       </w:r>
     </w:p>
     <w:p>
@@ -1936,41 +1881,71 @@
           <w:rFonts w:ascii="宋体" w:eastAsia="宋体" w:hAnsi="宋体" w:hint="eastAsia"/>
           <w:szCs w:val="21"/>
         </w:rPr>
-        <w:t>移动端 HTML5 广告开发：为星巴克、Chanel 等品牌客户开发针对移动端优化的 HTML5 广告页面，实现了页面展示效果和页面性能的平衡。</w:t>
-      </w:r>
-    </w:p>
-    <w:p>
-      <w:pPr>
-        <w:spacing w:before="50" w:after="50" w:line="360" w:lineRule="auto"/>
-        <w:jc w:val="left"/>
-        <w:rPr>
-          <w:b/>
-          <w:szCs w:val="21"/>
-        </w:rPr>
-      </w:pPr>
-      <w:r>
-        <w:rPr>
-          <w:rFonts w:hint="eastAsia"/>
-          <w:b/>
-          <w:szCs w:val="21"/>
-        </w:rPr>
-        <w:t>2011.05-2012.06</w:t>
-      </w:r>
-      <w:r>
-        <w:rPr>
-          <w:rFonts w:hint="eastAsia"/>
-          <w:b/>
-          <w:szCs w:val="21"/>
-        </w:rPr>
-        <w:t xml:space="preserve">  </w:t>
-      </w:r>
-      <w:r>
-        <w:rPr>
-          <w:rFonts w:hint="eastAsia"/>
-          <w:b/>
-          <w:szCs w:val="21"/>
-        </w:rPr>
-        <w:t>果合</w:t>
+        <w:t xml:space="preserve">街旁 </w:t>
+      </w:r>
+      <w:proofErr w:type="spellStart"/>
+      <w:r>
+        <w:rPr>
+          <w:rFonts w:ascii="宋体" w:eastAsia="宋体" w:hAnsi="宋体" w:hint="eastAsia"/>
+          <w:szCs w:val="21"/>
+        </w:rPr>
+        <w:t>iOS</w:t>
+      </w:r>
+      <w:proofErr w:type="spellEnd"/>
+      <w:r>
+        <w:rPr>
+          <w:rFonts w:ascii="宋体" w:eastAsia="宋体" w:hAnsi="宋体" w:hint="eastAsia"/>
+          <w:szCs w:val="21"/>
+        </w:rPr>
+        <w:t xml:space="preserve"> 客户端前端部分开发：街旁 </w:t>
+      </w:r>
+      <w:proofErr w:type="spellStart"/>
+      <w:r>
+        <w:rPr>
+          <w:rFonts w:ascii="宋体" w:eastAsia="宋体" w:hAnsi="宋体" w:hint="eastAsia"/>
+          <w:szCs w:val="21"/>
+        </w:rPr>
+        <w:t>iOS</w:t>
+      </w:r>
+      <w:proofErr w:type="spellEnd"/>
+      <w:r>
+        <w:rPr>
+          <w:rFonts w:ascii="宋体" w:eastAsia="宋体" w:hAnsi="宋体" w:hint="eastAsia"/>
+          <w:szCs w:val="21"/>
+        </w:rPr>
+        <w:t xml:space="preserve"> 客户端为 Hybrid 混合开发模式，前端部分是基于 Backbone + </w:t>
+      </w:r>
+      <w:proofErr w:type="spellStart"/>
+      <w:r>
+        <w:rPr>
+          <w:rFonts w:ascii="宋体" w:eastAsia="宋体" w:hAnsi="宋体" w:hint="eastAsia"/>
+          <w:szCs w:val="21"/>
+        </w:rPr>
+        <w:t>RequireJS</w:t>
+      </w:r>
+      <w:proofErr w:type="spellEnd"/>
+      <w:r>
+        <w:rPr>
+          <w:rFonts w:ascii="宋体" w:eastAsia="宋体" w:hAnsi="宋体" w:hint="eastAsia"/>
+          <w:szCs w:val="21"/>
+        </w:rPr>
+        <w:t xml:space="preserve"> 的新型 SPA 开发模式。在不影响页面流畅度的情况下与 </w:t>
+      </w:r>
+      <w:proofErr w:type="spellStart"/>
+      <w:r>
+        <w:rPr>
+          <w:rFonts w:ascii="宋体" w:eastAsia="宋体" w:hAnsi="宋体" w:hint="eastAsia"/>
+          <w:szCs w:val="21"/>
+        </w:rPr>
+        <w:t>iOS</w:t>
+      </w:r>
+      <w:proofErr w:type="spellEnd"/>
+      <w:r>
+        <w:rPr>
+          <w:rFonts w:ascii="宋体" w:eastAsia="宋体" w:hAnsi="宋体" w:hint="eastAsia"/>
+          <w:szCs w:val="21"/>
+        </w:rPr>
+        <w:t xml:space="preserve"> 端及后端交互，主要完成了该 APP 几大发布页面的重构及新功能的迭代开发；指导初级前端工程师完成模块开发工作。</w:t>
       </w:r>
     </w:p>
     <w:p>
@@ -1995,23 +1970,73 @@
           <w:rFonts w:ascii="宋体" w:eastAsia="宋体" w:hAnsi="宋体" w:hint="eastAsia"/>
           <w:szCs w:val="21"/>
         </w:rPr>
-        <w:t xml:space="preserve">针对 Web 产品富交互的特点，主导完成了前后端代码分离。逐步从单一的使用 </w:t>
-      </w:r>
-      <w:proofErr w:type="spellStart"/>
-      <w:r>
-        <w:rPr>
-          <w:rFonts w:ascii="宋体" w:eastAsia="宋体" w:hAnsi="宋体" w:hint="eastAsia"/>
-          <w:szCs w:val="21"/>
-        </w:rPr>
-        <w:t>jQuery</w:t>
-      </w:r>
-      <w:proofErr w:type="spellEnd"/>
-      <w:r>
-        <w:rPr>
-          <w:rFonts w:ascii="宋体" w:eastAsia="宋体" w:hAnsi="宋体" w:hint="eastAsia"/>
-          <w:szCs w:val="21"/>
-        </w:rPr>
-        <w:t xml:space="preserve"> 等工具型类库辅助后端工程师的开发模式向前后端分离的开发模式迁移。</w:t>
+        <w:t>街旁网站前端部分维护：传统开发模式（PHP 嵌套 HTML）。主要完成了街旁 Landing 页面的重构和日常维护。</w:t>
+      </w:r>
+    </w:p>
+    <w:p>
+      <w:pPr>
+        <w:spacing w:before="50" w:after="50" w:line="360" w:lineRule="auto"/>
+        <w:jc w:val="left"/>
+        <w:rPr>
+          <w:b/>
+          <w:szCs w:val="21"/>
+        </w:rPr>
+      </w:pPr>
+      <w:r>
+        <w:rPr>
+          <w:rFonts w:hint="eastAsia"/>
+          <w:b/>
+          <w:szCs w:val="21"/>
+        </w:rPr>
+        <w:t>2012.06</w:t>
+      </w:r>
+      <w:r>
+        <w:rPr>
+          <w:rFonts w:hint="eastAsia"/>
+          <w:b/>
+          <w:szCs w:val="21"/>
+        </w:rPr>
+        <w:t>-</w:t>
+      </w:r>
+      <w:r>
+        <w:rPr>
+          <w:rFonts w:hint="eastAsia"/>
+          <w:b/>
+          <w:szCs w:val="21"/>
+        </w:rPr>
+        <w:t>2013.</w:t>
+      </w:r>
+      <w:r>
+        <w:rPr>
+          <w:rFonts w:hint="eastAsia"/>
+          <w:b/>
+          <w:szCs w:val="21"/>
+        </w:rPr>
+        <w:t>05</w:t>
+      </w:r>
+      <w:r>
+        <w:rPr>
+          <w:rFonts w:hint="eastAsia"/>
+          <w:b/>
+          <w:szCs w:val="21"/>
+        </w:rPr>
+        <w:t xml:space="preserve">  </w:t>
+      </w:r>
+      <w:r>
+        <w:rPr>
+          <w:rFonts w:hint="eastAsia"/>
+          <w:b/>
+          <w:szCs w:val="21"/>
+        </w:rPr>
+        <w:t xml:space="preserve">MIX </w:t>
+      </w:r>
+      <w:r>
+        <w:rPr>
+          <w:rFonts w:hint="eastAsia"/>
+          <w:b/>
+          <w:szCs w:val="21"/>
+        </w:rPr>
+        <w:t>智游汇</w:t>
       </w:r>
     </w:p>
     <w:p>
@@ -2036,7 +2061,7 @@
           <w:rFonts w:ascii="宋体" w:eastAsia="宋体" w:hAnsi="宋体" w:hint="eastAsia"/>
           <w:szCs w:val="21"/>
         </w:rPr>
-        <w:t>与后端工程师配合，建立了适用于果合自身业务的 Web API 规则（非</w:t>
+        <w:t xml:space="preserve">MIX 智游汇网站前端开发：基于 Backbone + </w:t>
       </w:r>
       <w:proofErr w:type="spellStart"/>
       <w:r>
@@ -2044,7 +2069,7 @@
           <w:rFonts w:ascii="宋体" w:eastAsia="宋体" w:hAnsi="宋体" w:hint="eastAsia"/>
           <w:szCs w:val="21"/>
         </w:rPr>
-        <w:t>RESTful</w:t>
+        <w:t>SeaJS</w:t>
       </w:r>
       <w:proofErr w:type="spellEnd"/>
       <w:r>
@@ -2052,7 +2077,7 @@
           <w:rFonts w:ascii="宋体" w:eastAsia="宋体" w:hAnsi="宋体" w:hint="eastAsia"/>
           <w:szCs w:val="21"/>
         </w:rPr>
-        <w:t>）。</w:t>
+        <w:t xml:space="preserve"> 的新型 SPA 开发模式。配合产品快速迭代开发，提升网站的交互性和性能，指导初级前端工程师完成模块开发工作。</w:t>
       </w:r>
     </w:p>
     <w:p>
@@ -2068,42 +2093,183 @@
         <w:spacing w:before="50" w:after="50" w:line="360" w:lineRule="auto"/>
         <w:ind w:left="1134" w:firstLineChars="0" w:hanging="567"/>
         <w:rPr>
+          <w:rFonts w:ascii="宋体" w:eastAsia="宋体" w:hAnsi="宋体"/>
+          <w:szCs w:val="21"/>
+        </w:rPr>
+      </w:pPr>
+      <w:r>
+        <w:rPr>
           <w:rFonts w:ascii="宋体" w:eastAsia="宋体" w:hAnsi="宋体" w:hint="eastAsia"/>
           <w:szCs w:val="21"/>
         </w:rPr>
-      </w:pPr>
-      <w:r>
-        <w:rPr>
-          <w:rFonts w:ascii="宋体" w:eastAsia="宋体" w:hAnsi="宋体" w:hint="eastAsia"/>
-          <w:szCs w:val="21"/>
-        </w:rPr>
-        <w:t xml:space="preserve">根据产品设计开发 </w:t>
-      </w:r>
-      <w:proofErr w:type="spellStart"/>
-      <w:r>
-        <w:rPr>
-          <w:rFonts w:ascii="宋体" w:eastAsia="宋体" w:hAnsi="宋体" w:hint="eastAsia"/>
-          <w:szCs w:val="21"/>
-        </w:rPr>
-        <w:t>jQuery</w:t>
-      </w:r>
-      <w:proofErr w:type="spellEnd"/>
-      <w:r>
-        <w:rPr>
-          <w:rFonts w:ascii="宋体" w:eastAsia="宋体" w:hAnsi="宋体" w:hint="eastAsia"/>
-          <w:szCs w:val="21"/>
-        </w:rPr>
-        <w:t xml:space="preserve"> 前端组件以提升开发效率和 UI 一致性。</w:t>
-      </w:r>
-    </w:p>
-    <w:p>
-      <w:pPr>
+        <w:t>移动端 HTML5 广告开发：为星巴克、Chanel 等品牌客户开发针对移动端优化的 HTML5 广告页面，实现了页面展示效果和页面性能的平衡。</w:t>
+      </w:r>
+    </w:p>
+    <w:p>
+      <w:pPr>
+        <w:spacing w:before="50" w:after="50" w:line="360" w:lineRule="auto"/>
+        <w:jc w:val="left"/>
+        <w:rPr>
+          <w:b/>
+          <w:szCs w:val="21"/>
+        </w:rPr>
+      </w:pPr>
+      <w:r>
+        <w:rPr>
+          <w:rFonts w:hint="eastAsia"/>
+          <w:b/>
+          <w:szCs w:val="21"/>
+        </w:rPr>
+        <w:t>2011.05-2012.06</w:t>
+      </w:r>
+      <w:r>
+        <w:rPr>
+          <w:rFonts w:hint="eastAsia"/>
+          <w:b/>
+          <w:szCs w:val="21"/>
+        </w:rPr>
+        <w:t xml:space="preserve">  </w:t>
+      </w:r>
+      <w:r>
+        <w:rPr>
+          <w:rFonts w:hint="eastAsia"/>
+          <w:b/>
+          <w:szCs w:val="21"/>
+        </w:rPr>
+        <w:t>果合</w:t>
+      </w:r>
+    </w:p>
+    <w:p>
+      <w:pPr>
+        <w:pStyle w:val="a7"/>
+        <w:numPr>
+          <w:ilvl w:val="0"/>
+          <w:numId w:val="13"/>
+        </w:numPr>
         <w:tabs>
           <w:tab w:val="left" w:pos="709"/>
         </w:tabs>
         <w:spacing w:before="50" w:after="50" w:line="360" w:lineRule="auto"/>
+        <w:ind w:left="1134" w:firstLineChars="0" w:hanging="567"/>
+        <w:rPr>
+          <w:rFonts w:ascii="宋体" w:eastAsia="宋体" w:hAnsi="宋体"/>
+          <w:szCs w:val="21"/>
+        </w:rPr>
+      </w:pPr>
+      <w:r>
         <w:rPr>
           <w:rFonts w:ascii="宋体" w:eastAsia="宋体" w:hAnsi="宋体" w:hint="eastAsia"/>
+          <w:szCs w:val="21"/>
+        </w:rPr>
+        <w:t xml:space="preserve">针对 Web 产品富交互的特点，主导完成了前后端代码分离。逐步从单一的使用 </w:t>
+      </w:r>
+      <w:proofErr w:type="spellStart"/>
+      <w:r>
+        <w:rPr>
+          <w:rFonts w:ascii="宋体" w:eastAsia="宋体" w:hAnsi="宋体" w:hint="eastAsia"/>
+          <w:szCs w:val="21"/>
+        </w:rPr>
+        <w:t>jQuery</w:t>
+      </w:r>
+      <w:proofErr w:type="spellEnd"/>
+      <w:r>
+        <w:rPr>
+          <w:rFonts w:ascii="宋体" w:eastAsia="宋体" w:hAnsi="宋体" w:hint="eastAsia"/>
+          <w:szCs w:val="21"/>
+        </w:rPr>
+        <w:t xml:space="preserve"> 等工具型类库辅助后端工程师的开发模式向前后端分离的开发模式迁移。</w:t>
+      </w:r>
+    </w:p>
+    <w:p>
+      <w:pPr>
+        <w:pStyle w:val="a7"/>
+        <w:numPr>
+          <w:ilvl w:val="0"/>
+          <w:numId w:val="13"/>
+        </w:numPr>
+        <w:tabs>
+          <w:tab w:val="left" w:pos="709"/>
+        </w:tabs>
+        <w:spacing w:before="50" w:after="50" w:line="360" w:lineRule="auto"/>
+        <w:ind w:left="1134" w:firstLineChars="0" w:hanging="567"/>
+        <w:rPr>
+          <w:rFonts w:ascii="宋体" w:eastAsia="宋体" w:hAnsi="宋体"/>
+          <w:szCs w:val="21"/>
+        </w:rPr>
+      </w:pPr>
+      <w:r>
+        <w:rPr>
+          <w:rFonts w:ascii="宋体" w:eastAsia="宋体" w:hAnsi="宋体" w:hint="eastAsia"/>
+          <w:szCs w:val="21"/>
+        </w:rPr>
+        <w:t>与后端工程师配合，建立了适用于果合自身业务的 Web API 规则（非</w:t>
+      </w:r>
+      <w:proofErr w:type="spellStart"/>
+      <w:r>
+        <w:rPr>
+          <w:rFonts w:ascii="宋体" w:eastAsia="宋体" w:hAnsi="宋体" w:hint="eastAsia"/>
+          <w:szCs w:val="21"/>
+        </w:rPr>
+        <w:t>RESTful</w:t>
+      </w:r>
+      <w:proofErr w:type="spellEnd"/>
+      <w:r>
+        <w:rPr>
+          <w:rFonts w:ascii="宋体" w:eastAsia="宋体" w:hAnsi="宋体" w:hint="eastAsia"/>
+          <w:szCs w:val="21"/>
+        </w:rPr>
+        <w:t>）。</w:t>
+      </w:r>
+    </w:p>
+    <w:p>
+      <w:pPr>
+        <w:pStyle w:val="a7"/>
+        <w:numPr>
+          <w:ilvl w:val="0"/>
+          <w:numId w:val="13"/>
+        </w:numPr>
+        <w:tabs>
+          <w:tab w:val="left" w:pos="709"/>
+        </w:tabs>
+        <w:spacing w:before="50" w:after="50" w:line="360" w:lineRule="auto"/>
+        <w:ind w:left="1134" w:firstLineChars="0" w:hanging="567"/>
+        <w:rPr>
+          <w:rFonts w:ascii="宋体" w:eastAsia="宋体" w:hAnsi="宋体"/>
+          <w:szCs w:val="21"/>
+        </w:rPr>
+      </w:pPr>
+      <w:r>
+        <w:rPr>
+          <w:rFonts w:ascii="宋体" w:eastAsia="宋体" w:hAnsi="宋体" w:hint="eastAsia"/>
+          <w:szCs w:val="21"/>
+        </w:rPr>
+        <w:t xml:space="preserve">根据产品设计开发 </w:t>
+      </w:r>
+      <w:proofErr w:type="spellStart"/>
+      <w:r>
+        <w:rPr>
+          <w:rFonts w:ascii="宋体" w:eastAsia="宋体" w:hAnsi="宋体" w:hint="eastAsia"/>
+          <w:szCs w:val="21"/>
+        </w:rPr>
+        <w:t>jQuery</w:t>
+      </w:r>
+      <w:proofErr w:type="spellEnd"/>
+      <w:r>
+        <w:rPr>
+          <w:rFonts w:ascii="宋体" w:eastAsia="宋体" w:hAnsi="宋体" w:hint="eastAsia"/>
+          <w:szCs w:val="21"/>
+        </w:rPr>
+        <w:t xml:space="preserve"> 前端组件以提升开发效率和 UI 一致性。</w:t>
+      </w:r>
+    </w:p>
+    <w:p>
+      <w:pPr>
+        <w:tabs>
+          <w:tab w:val="left" w:pos="709"/>
+        </w:tabs>
+        <w:spacing w:before="50" w:after="50" w:line="360" w:lineRule="auto"/>
+        <w:rPr>
+          <w:rFonts w:ascii="宋体" w:eastAsia="宋体" w:hAnsi="宋体"/>
           <w:szCs w:val="21"/>
         </w:rPr>
       </w:pPr>
@@ -2166,7 +2332,7 @@
           <w:szCs w:val="21"/>
         </w:rPr>
       </w:pPr>
-      <w:hyperlink r:id="rId8" w:anchor="scratch-card" w:history="1">
+      <w:hyperlink r:id="rId10" w:anchor="scratch-card" w:history="1">
         <w:r>
           <w:rPr>
             <w:rStyle w:val="a3"/>
@@ -2242,7 +2408,7 @@
           <w:szCs w:val="21"/>
         </w:rPr>
       </w:pPr>
-      <w:hyperlink r:id="rId9" w:anchor="radar-charts" w:history="1">
+      <w:hyperlink r:id="rId11" w:anchor="radar-charts" w:history="1">
         <w:r>
           <w:rPr>
             <w:rStyle w:val="a3"/>
@@ -2318,7 +2484,7 @@
           <w:szCs w:val="21"/>
         </w:rPr>
       </w:pPr>
-      <w:hyperlink r:id="rId10" w:anchor="ad-killer" w:history="1">
+      <w:hyperlink r:id="rId12" w:anchor="ad-killer" w:history="1">
         <w:r>
           <w:rPr>
             <w:rStyle w:val="a3"/>
@@ -2356,7 +2522,15 @@
           <w:rFonts w:hint="eastAsia"/>
           <w:szCs w:val="21"/>
         </w:rPr>
-        <w:t>因讨厌各种网站的粗暴广告形式而随手写的一个小书签应用，后来才发现这帮做粗暴广告的域名太多了，所以我已经停止维护黑名单了，不过还是能干掉大部分广告的，欢迎使用。</w:t>
+        <w:t>因讨厌各种网站的粗暴广告形式而随手写的一个小书签应用，后来才发现这帮做粗暴广告的域名太多了，所以我已经停止维护黑名单了，不过还是能</w:t>
+      </w:r>
+      <w:r>
+        <w:rPr>
+          <w:rFonts w:hint="eastAsia"/>
+          <w:szCs w:val="21"/>
+        </w:rPr>
+        <w:lastRenderedPageBreak/>
+        <w:t>干掉大部分广告的，欢迎使用。</w:t>
       </w:r>
     </w:p>
     <w:p>
@@ -2373,7 +2547,7 @@
           <w:szCs w:val="21"/>
         </w:rPr>
       </w:pPr>
-      <w:hyperlink r:id="rId11" w:anchor="smart-spot" w:history="1">
+      <w:hyperlink r:id="rId13" w:anchor="smart-spot" w:history="1">
         <w:r>
           <w:rPr>
             <w:color w:val="0000FF"/>
@@ -2728,7 +2902,7 @@
           <w:szCs w:val="21"/>
         </w:rPr>
       </w:pPr>
-      <w:hyperlink r:id="rId12" w:anchor="e-name" w:history="1">
+      <w:hyperlink r:id="rId14" w:anchor="e-name" w:history="1">
         <w:r>
           <w:rPr>
             <w:color w:val="0000FF"/>
@@ -2845,7 +3019,6 @@
         <w:rPr>
           <w:szCs w:val="21"/>
         </w:rPr>
-        <w:lastRenderedPageBreak/>
         <w:t xml:space="preserve">Android </w:t>
       </w:r>
       <w:r>
@@ -5476,7 +5649,7 @@
 </file>
 
 <file path=customXml/itemProps1.xml><?xml version="1.0" encoding="utf-8"?>
-<ds:datastoreItem xmlns:ds="http://schemas.openxmlformats.org/officeDocument/2006/customXml" ds:itemID="{2888BD45-69CE-C14D-BE17-AB0B74B26570}">
+<ds:datastoreItem xmlns:ds="http://schemas.openxmlformats.org/officeDocument/2006/customXml" ds:itemID="{5E315C0D-3180-1540-9058-A8008AC8571B}">
   <ds:schemaRefs>
     <ds:schemaRef ds:uri="http://schemas.openxmlformats.org/officeDocument/2006/bibliography"/>
   </ds:schemaRefs>

--- a/download/profile_kiko_cn.docx
+++ b/download/profile_kiko_cn.docx
@@ -256,7 +256,8 @@
       <w:pPr>
         <w:spacing w:before="50" w:after="50" w:line="360" w:lineRule="auto"/>
         <w:rPr>
-          <w:rFonts w:ascii="宋体" w:hAnsi="宋体"/>
+          <w:rStyle w:val="a3"/>
+          <w:rFonts w:ascii="宋体" w:hAnsi="宋体" w:hint="eastAsia"/>
           <w:sz w:val="24"/>
         </w:rPr>
       </w:pPr>
@@ -322,6 +323,15 @@
         </w:rPr>
         <w:fldChar w:fldCharType="end"/>
       </w:r>
+    </w:p>
+    <w:p>
+      <w:pPr>
+        <w:spacing w:before="50" w:after="50" w:line="360" w:lineRule="auto"/>
+        <w:rPr>
+          <w:rFonts w:ascii="宋体" w:hAnsi="宋体" w:hint="eastAsia"/>
+          <w:sz w:val="24"/>
+        </w:rPr>
+      </w:pPr>
     </w:p>
     <w:p>
       <w:pPr>
@@ -335,19 +345,17 @@
           <w:u w:val="dotted"/>
         </w:rPr>
       </w:pPr>
-    </w:p>
-    <w:p>
-      <w:pPr>
-        <w:spacing w:before="50" w:after="50" w:line="360" w:lineRule="auto"/>
-        <w:rPr>
-          <w:rFonts w:ascii="宋体" w:hAnsi="宋体"/>
+      <w:r>
+        <w:rPr>
+          <w:rFonts w:ascii="宋体" w:hAnsi="宋体" w:hint="eastAsia"/>
           <w:b/>
           <w:bCs/>
           <w:sz w:val="28"/>
           <w:szCs w:val="28"/>
           <w:u w:val="dotted"/>
         </w:rPr>
-      </w:pPr>
+        <w:t>基本信息</w:t>
+      </w:r>
       <w:r>
         <w:rPr>
           <w:rFonts w:ascii="宋体" w:hAnsi="宋体" w:hint="eastAsia"/>
@@ -357,7 +365,7 @@
           <w:szCs w:val="28"/>
           <w:u w:val="dotted"/>
         </w:rPr>
-        <w:t>基本信息</w:t>
+        <w:t xml:space="preserve">         </w:t>
       </w:r>
       <w:r>
         <w:rPr>
@@ -368,8 +376,157 @@
           <w:szCs w:val="28"/>
           <w:u w:val="dotted"/>
         </w:rPr>
-        <w:t xml:space="preserve">         </w:t>
-      </w:r>
+        <w:t xml:space="preserve">                                                 </w:t>
+      </w:r>
+    </w:p>
+    <w:p>
+      <w:pPr>
+        <w:spacing w:before="50" w:after="50" w:line="360" w:lineRule="auto"/>
+        <w:jc w:val="left"/>
+        <w:rPr>
+          <w:rFonts w:asciiTheme="minorEastAsia" w:hAnsiTheme="minorEastAsia"/>
+          <w:szCs w:val="21"/>
+        </w:rPr>
+      </w:pPr>
+      <w:r>
+        <w:rPr>
+          <w:rFonts w:asciiTheme="minorEastAsia" w:hAnsiTheme="minorEastAsia" w:hint="eastAsia"/>
+          <w:szCs w:val="21"/>
+        </w:rPr>
+        <w:t>性别：男</w:t>
+      </w:r>
+    </w:p>
+    <w:p>
+      <w:pPr>
+        <w:spacing w:before="50" w:after="50" w:line="360" w:lineRule="auto"/>
+        <w:jc w:val="left"/>
+        <w:rPr>
+          <w:rFonts w:asciiTheme="minorEastAsia" w:hAnsiTheme="minorEastAsia"/>
+          <w:szCs w:val="21"/>
+        </w:rPr>
+      </w:pPr>
+      <w:r>
+        <w:rPr>
+          <w:rFonts w:asciiTheme="minorEastAsia" w:hAnsiTheme="minorEastAsia" w:hint="eastAsia"/>
+          <w:szCs w:val="21"/>
+        </w:rPr>
+        <w:t>现居：深圳</w:t>
+      </w:r>
+    </w:p>
+    <w:p>
+      <w:pPr>
+        <w:spacing w:before="50" w:after="50" w:line="360" w:lineRule="auto"/>
+        <w:jc w:val="left"/>
+        <w:rPr>
+          <w:rFonts w:asciiTheme="minorEastAsia" w:hAnsiTheme="minorEastAsia"/>
+          <w:szCs w:val="21"/>
+        </w:rPr>
+      </w:pPr>
+      <w:r>
+        <w:rPr>
+          <w:rFonts w:asciiTheme="minorEastAsia" w:hAnsiTheme="minorEastAsia" w:hint="eastAsia"/>
+          <w:szCs w:val="21"/>
+        </w:rPr>
+        <w:t>出生日期：</w:t>
+      </w:r>
+      <w:r>
+        <w:rPr>
+          <w:rFonts w:asciiTheme="minorEastAsia" w:hAnsiTheme="minorEastAsia" w:hint="eastAsia"/>
+          <w:szCs w:val="21"/>
+        </w:rPr>
+        <w:t>1987</w:t>
+      </w:r>
+      <w:r>
+        <w:rPr>
+          <w:rFonts w:asciiTheme="minorEastAsia" w:hAnsiTheme="minorEastAsia" w:hint="eastAsia"/>
+          <w:szCs w:val="21"/>
+        </w:rPr>
+        <w:t>年</w:t>
+      </w:r>
+      <w:r>
+        <w:rPr>
+          <w:rFonts w:asciiTheme="minorEastAsia" w:hAnsiTheme="minorEastAsia" w:hint="eastAsia"/>
+          <w:szCs w:val="21"/>
+        </w:rPr>
+        <w:t>10</w:t>
+      </w:r>
+      <w:r>
+        <w:rPr>
+          <w:rFonts w:asciiTheme="minorEastAsia" w:hAnsiTheme="minorEastAsia" w:hint="eastAsia"/>
+          <w:szCs w:val="21"/>
+        </w:rPr>
+        <w:t>月</w:t>
+      </w:r>
+      <w:r>
+        <w:rPr>
+          <w:rFonts w:asciiTheme="minorEastAsia" w:hAnsiTheme="minorEastAsia" w:hint="eastAsia"/>
+          <w:szCs w:val="21"/>
+        </w:rPr>
+        <w:t>23</w:t>
+      </w:r>
+      <w:r>
+        <w:rPr>
+          <w:rFonts w:asciiTheme="minorEastAsia" w:hAnsiTheme="minorEastAsia" w:hint="eastAsia"/>
+          <w:szCs w:val="21"/>
+        </w:rPr>
+        <w:t>日</w:t>
+      </w:r>
+    </w:p>
+    <w:p>
+      <w:pPr>
+        <w:spacing w:before="50" w:after="50" w:line="360" w:lineRule="auto"/>
+        <w:jc w:val="left"/>
+        <w:rPr>
+          <w:rFonts w:asciiTheme="minorEastAsia" w:hAnsiTheme="minorEastAsia"/>
+          <w:szCs w:val="21"/>
+        </w:rPr>
+      </w:pPr>
+      <w:r>
+        <w:rPr>
+          <w:rFonts w:asciiTheme="minorEastAsia" w:hAnsiTheme="minorEastAsia" w:hint="eastAsia"/>
+          <w:szCs w:val="21"/>
+        </w:rPr>
+        <w:t>籍贯：四川</w:t>
+      </w:r>
+    </w:p>
+    <w:p>
+      <w:pPr>
+        <w:spacing w:before="50" w:after="50" w:line="360" w:lineRule="auto"/>
+        <w:jc w:val="left"/>
+        <w:rPr>
+          <w:rFonts w:asciiTheme="minorEastAsia" w:hAnsiTheme="minorEastAsia" w:hint="eastAsia"/>
+          <w:szCs w:val="21"/>
+        </w:rPr>
+      </w:pPr>
+      <w:r>
+        <w:rPr>
+          <w:rFonts w:asciiTheme="minorEastAsia" w:hAnsiTheme="minorEastAsia" w:hint="eastAsia"/>
+          <w:szCs w:val="21"/>
+        </w:rPr>
+        <w:t>兴趣爱好：足球、电影、音乐</w:t>
+      </w:r>
+    </w:p>
+    <w:p>
+      <w:pPr>
+        <w:spacing w:before="50" w:after="50" w:line="360" w:lineRule="auto"/>
+        <w:jc w:val="left"/>
+        <w:rPr>
+          <w:rFonts w:asciiTheme="minorEastAsia" w:hAnsiTheme="minorEastAsia" w:hint="eastAsia"/>
+          <w:szCs w:val="21"/>
+        </w:rPr>
+      </w:pPr>
+    </w:p>
+    <w:p>
+      <w:pPr>
+        <w:spacing w:before="50" w:after="50" w:line="360" w:lineRule="auto"/>
+        <w:rPr>
+          <w:rFonts w:ascii="宋体" w:hAnsi="宋体"/>
+          <w:b/>
+          <w:sz w:val="28"/>
+          <w:szCs w:val="28"/>
+          <w:u w:val="thick"/>
+        </w:rPr>
+      </w:pPr>
       <w:r>
         <w:rPr>
           <w:rFonts w:ascii="宋体" w:hAnsi="宋体" w:hint="eastAsia"/>
@@ -379,157 +536,8 @@
           <w:szCs w:val="28"/>
           <w:u w:val="dotted"/>
         </w:rPr>
-        <w:t xml:space="preserve">                                                 </w:t>
-      </w:r>
-    </w:p>
-    <w:p>
-      <w:pPr>
-        <w:spacing w:before="50" w:after="50" w:line="360" w:lineRule="auto"/>
-        <w:jc w:val="left"/>
-        <w:rPr>
-          <w:rFonts w:asciiTheme="minorEastAsia" w:hAnsiTheme="minorEastAsia"/>
-          <w:szCs w:val="21"/>
-        </w:rPr>
-      </w:pPr>
-      <w:r>
-        <w:rPr>
-          <w:rFonts w:asciiTheme="minorEastAsia" w:hAnsiTheme="minorEastAsia" w:hint="eastAsia"/>
-          <w:szCs w:val="21"/>
-        </w:rPr>
-        <w:t>性别：男</w:t>
-      </w:r>
-    </w:p>
-    <w:p>
-      <w:pPr>
-        <w:spacing w:before="50" w:after="50" w:line="360" w:lineRule="auto"/>
-        <w:jc w:val="left"/>
-        <w:rPr>
-          <w:rFonts w:asciiTheme="minorEastAsia" w:hAnsiTheme="minorEastAsia"/>
-          <w:szCs w:val="21"/>
-        </w:rPr>
-      </w:pPr>
-      <w:r>
-        <w:rPr>
-          <w:rFonts w:asciiTheme="minorEastAsia" w:hAnsiTheme="minorEastAsia" w:hint="eastAsia"/>
-          <w:szCs w:val="21"/>
-        </w:rPr>
-        <w:t>现居：深圳</w:t>
-      </w:r>
-    </w:p>
-    <w:p>
-      <w:pPr>
-        <w:spacing w:before="50" w:after="50" w:line="360" w:lineRule="auto"/>
-        <w:jc w:val="left"/>
-        <w:rPr>
-          <w:rFonts w:asciiTheme="minorEastAsia" w:hAnsiTheme="minorEastAsia"/>
-          <w:szCs w:val="21"/>
-        </w:rPr>
-      </w:pPr>
-      <w:r>
-        <w:rPr>
-          <w:rFonts w:asciiTheme="minorEastAsia" w:hAnsiTheme="minorEastAsia" w:hint="eastAsia"/>
-          <w:szCs w:val="21"/>
-        </w:rPr>
-        <w:t>出生日期：</w:t>
-      </w:r>
-      <w:r>
-        <w:rPr>
-          <w:rFonts w:asciiTheme="minorEastAsia" w:hAnsiTheme="minorEastAsia" w:hint="eastAsia"/>
-          <w:szCs w:val="21"/>
-        </w:rPr>
-        <w:t>1987</w:t>
-      </w:r>
-      <w:r>
-        <w:rPr>
-          <w:rFonts w:asciiTheme="minorEastAsia" w:hAnsiTheme="minorEastAsia" w:hint="eastAsia"/>
-          <w:szCs w:val="21"/>
-        </w:rPr>
-        <w:t>年</w:t>
-      </w:r>
-      <w:r>
-        <w:rPr>
-          <w:rFonts w:asciiTheme="minorEastAsia" w:hAnsiTheme="minorEastAsia" w:hint="eastAsia"/>
-          <w:szCs w:val="21"/>
-        </w:rPr>
-        <w:t>10</w:t>
-      </w:r>
-      <w:r>
-        <w:rPr>
-          <w:rFonts w:asciiTheme="minorEastAsia" w:hAnsiTheme="minorEastAsia" w:hint="eastAsia"/>
-          <w:szCs w:val="21"/>
-        </w:rPr>
-        <w:t>月</w:t>
-      </w:r>
-      <w:r>
-        <w:rPr>
-          <w:rFonts w:asciiTheme="minorEastAsia" w:hAnsiTheme="minorEastAsia" w:hint="eastAsia"/>
-          <w:szCs w:val="21"/>
-        </w:rPr>
-        <w:t>23</w:t>
-      </w:r>
-      <w:r>
-        <w:rPr>
-          <w:rFonts w:asciiTheme="minorEastAsia" w:hAnsiTheme="minorEastAsia" w:hint="eastAsia"/>
-          <w:szCs w:val="21"/>
-        </w:rPr>
-        <w:t>日</w:t>
-      </w:r>
-    </w:p>
-    <w:p>
-      <w:pPr>
-        <w:spacing w:before="50" w:after="50" w:line="360" w:lineRule="auto"/>
-        <w:jc w:val="left"/>
-        <w:rPr>
-          <w:rFonts w:asciiTheme="minorEastAsia" w:hAnsiTheme="minorEastAsia"/>
-          <w:szCs w:val="21"/>
-        </w:rPr>
-      </w:pPr>
-      <w:r>
-        <w:rPr>
-          <w:rFonts w:asciiTheme="minorEastAsia" w:hAnsiTheme="minorEastAsia" w:hint="eastAsia"/>
-          <w:szCs w:val="21"/>
-        </w:rPr>
-        <w:t>籍贯：四川</w:t>
-      </w:r>
-    </w:p>
-    <w:p>
-      <w:pPr>
-        <w:spacing w:before="50" w:after="50" w:line="360" w:lineRule="auto"/>
-        <w:jc w:val="left"/>
-        <w:rPr>
-          <w:rFonts w:asciiTheme="minorEastAsia" w:hAnsiTheme="minorEastAsia"/>
-          <w:szCs w:val="21"/>
-        </w:rPr>
-      </w:pPr>
-      <w:r>
-        <w:rPr>
-          <w:rFonts w:asciiTheme="minorEastAsia" w:hAnsiTheme="minorEastAsia" w:hint="eastAsia"/>
-          <w:szCs w:val="21"/>
-        </w:rPr>
-        <w:t>兴趣爱好：足球、电影、音乐</w:t>
-      </w:r>
-    </w:p>
-    <w:p>
-      <w:pPr>
-        <w:spacing w:before="50" w:after="50" w:line="360" w:lineRule="auto"/>
-        <w:jc w:val="left"/>
-        <w:rPr>
-          <w:rFonts w:asciiTheme="minorEastAsia" w:hAnsiTheme="minorEastAsia"/>
-          <w:szCs w:val="21"/>
-        </w:rPr>
-      </w:pPr>
-    </w:p>
-    <w:p>
-      <w:pPr>
-        <w:spacing w:before="50" w:after="50" w:line="360" w:lineRule="auto"/>
-        <w:rPr>
-          <w:rFonts w:ascii="宋体" w:hAnsi="宋体"/>
-          <w:b/>
-          <w:sz w:val="28"/>
-          <w:szCs w:val="28"/>
-          <w:u w:val="thick"/>
-        </w:rPr>
-      </w:pPr>
+        <w:t>教育</w:t>
+      </w:r>
       <w:r>
         <w:rPr>
           <w:rFonts w:ascii="宋体" w:hAnsi="宋体" w:hint="eastAsia"/>
@@ -539,7 +547,7 @@
           <w:szCs w:val="28"/>
           <w:u w:val="dotted"/>
         </w:rPr>
-        <w:t>教育</w:t>
+        <w:t>及技术</w:t>
       </w:r>
       <w:r>
         <w:rPr>
@@ -550,588 +558,841 @@
           <w:szCs w:val="28"/>
           <w:u w:val="dotted"/>
         </w:rPr>
-        <w:t>及技术</w:t>
+        <w:t xml:space="preserve">背景                                                </w:t>
       </w:r>
       <w:r>
         <w:rPr>
           <w:rFonts w:ascii="宋体" w:hAnsi="宋体" w:hint="eastAsia"/>
+          <w:b/>
+          <w:sz w:val="28"/>
+          <w:szCs w:val="28"/>
+          <w:u w:val="thick"/>
+        </w:rPr>
+        <w:t xml:space="preserve">                      </w:t>
+      </w:r>
+    </w:p>
+    <w:p>
+      <w:pPr>
+        <w:pStyle w:val="a7"/>
+        <w:numPr>
+          <w:ilvl w:val="0"/>
+          <w:numId w:val="15"/>
+        </w:numPr>
+        <w:spacing w:before="50" w:after="50" w:line="360" w:lineRule="auto"/>
+        <w:ind w:firstLineChars="0"/>
+        <w:jc w:val="left"/>
+        <w:rPr>
+          <w:szCs w:val="21"/>
+        </w:rPr>
+      </w:pPr>
+      <w:r>
+        <w:rPr>
+          <w:rFonts w:hint="eastAsia"/>
+          <w:szCs w:val="21"/>
+        </w:rPr>
+        <w:t>2011</w:t>
+      </w:r>
+      <w:r>
+        <w:rPr>
+          <w:rFonts w:hint="eastAsia"/>
+          <w:szCs w:val="21"/>
+        </w:rPr>
+        <w:t>年</w:t>
+      </w:r>
+      <w:r>
+        <w:rPr>
+          <w:rFonts w:hint="eastAsia"/>
+          <w:szCs w:val="21"/>
+        </w:rPr>
+        <w:t>7</w:t>
+      </w:r>
+      <w:r>
+        <w:rPr>
+          <w:rFonts w:hint="eastAsia"/>
+          <w:szCs w:val="21"/>
+        </w:rPr>
+        <w:t>月毕业于</w:t>
+      </w:r>
+      <w:r>
+        <w:rPr>
+          <w:rFonts w:hint="eastAsia"/>
+          <w:szCs w:val="21"/>
+        </w:rPr>
+        <w:t xml:space="preserve"> </w:t>
+      </w:r>
+      <w:r>
+        <w:rPr>
+          <w:rFonts w:hint="eastAsia"/>
+          <w:szCs w:val="21"/>
+        </w:rPr>
+        <w:t>中国传媒大学</w:t>
+      </w:r>
+      <w:r>
+        <w:rPr>
+          <w:rFonts w:hint="eastAsia"/>
+          <w:szCs w:val="21"/>
+        </w:rPr>
+        <w:t xml:space="preserve"> </w:t>
+      </w:r>
+      <w:r>
+        <w:rPr>
+          <w:rFonts w:hint="eastAsia"/>
+          <w:szCs w:val="21"/>
+        </w:rPr>
+        <w:t>信息工程学院</w:t>
+      </w:r>
+      <w:r>
+        <w:rPr>
+          <w:rFonts w:hint="eastAsia"/>
+          <w:szCs w:val="21"/>
+        </w:rPr>
+        <w:t xml:space="preserve"> </w:t>
+      </w:r>
+      <w:r>
+        <w:rPr>
+          <w:rFonts w:hint="eastAsia"/>
+          <w:szCs w:val="21"/>
+        </w:rPr>
+        <w:t>电子信息系</w:t>
+      </w:r>
+      <w:r>
+        <w:rPr>
+          <w:rFonts w:hint="eastAsia"/>
+          <w:szCs w:val="21"/>
+        </w:rPr>
+        <w:t xml:space="preserve"> </w:t>
+      </w:r>
+      <w:r>
+        <w:rPr>
+          <w:rFonts w:hint="eastAsia"/>
+          <w:szCs w:val="21"/>
+        </w:rPr>
+        <w:t>（本科，全国统招，</w:t>
+      </w:r>
+      <w:r>
+        <w:rPr>
+          <w:rFonts w:hint="eastAsia"/>
+          <w:szCs w:val="21"/>
+        </w:rPr>
+        <w:t>211</w:t>
+      </w:r>
+      <w:r>
+        <w:rPr>
+          <w:rFonts w:hint="eastAsia"/>
+          <w:szCs w:val="21"/>
+        </w:rPr>
+        <w:t>大学）。</w:t>
+      </w:r>
+    </w:p>
+    <w:p>
+      <w:pPr>
+        <w:pStyle w:val="a7"/>
+        <w:numPr>
+          <w:ilvl w:val="0"/>
+          <w:numId w:val="15"/>
+        </w:numPr>
+        <w:spacing w:before="50" w:after="50" w:line="360" w:lineRule="auto"/>
+        <w:ind w:firstLineChars="0"/>
+        <w:jc w:val="left"/>
+        <w:rPr>
+          <w:szCs w:val="21"/>
+        </w:rPr>
+      </w:pPr>
+      <w:r>
+        <w:rPr>
+          <w:rFonts w:hint="eastAsia"/>
+          <w:szCs w:val="21"/>
+        </w:rPr>
+        <w:t>精通</w:t>
+      </w:r>
+      <w:r>
+        <w:rPr>
+          <w:rFonts w:hint="eastAsia"/>
+          <w:szCs w:val="21"/>
+        </w:rPr>
+        <w:t xml:space="preserve"> JavaScript</w:t>
+      </w:r>
+      <w:r>
+        <w:rPr>
+          <w:rFonts w:hint="eastAsia"/>
+          <w:szCs w:val="21"/>
+        </w:rPr>
+        <w:t>、</w:t>
+      </w:r>
+      <w:r>
+        <w:rPr>
+          <w:rFonts w:hint="eastAsia"/>
+          <w:szCs w:val="21"/>
+        </w:rPr>
+        <w:t>HTML</w:t>
+      </w:r>
+      <w:r>
+        <w:rPr>
+          <w:rFonts w:hint="eastAsia"/>
+          <w:szCs w:val="21"/>
+        </w:rPr>
+        <w:t>、</w:t>
+      </w:r>
+      <w:r>
+        <w:rPr>
+          <w:rFonts w:hint="eastAsia"/>
+          <w:szCs w:val="21"/>
+        </w:rPr>
+        <w:t>CSS</w:t>
+      </w:r>
+      <w:r>
+        <w:rPr>
+          <w:rFonts w:hint="eastAsia"/>
+          <w:szCs w:val="21"/>
+        </w:rPr>
+        <w:t>。</w:t>
+      </w:r>
+    </w:p>
+    <w:p>
+      <w:pPr>
+        <w:pStyle w:val="a7"/>
+        <w:numPr>
+          <w:ilvl w:val="0"/>
+          <w:numId w:val="15"/>
+        </w:numPr>
+        <w:spacing w:before="50" w:after="50" w:line="360" w:lineRule="auto"/>
+        <w:ind w:firstLineChars="0"/>
+        <w:jc w:val="left"/>
+        <w:rPr>
+          <w:szCs w:val="21"/>
+        </w:rPr>
+      </w:pPr>
+      <w:r>
+        <w:rPr>
+          <w:rFonts w:hint="eastAsia"/>
+          <w:szCs w:val="21"/>
+        </w:rPr>
+        <w:t>精通</w:t>
+      </w:r>
+      <w:r>
+        <w:rPr>
+          <w:rFonts w:hint="eastAsia"/>
+          <w:szCs w:val="21"/>
+        </w:rPr>
+        <w:t xml:space="preserve"> </w:t>
+      </w:r>
+      <w:proofErr w:type="spellStart"/>
+      <w:r>
+        <w:rPr>
+          <w:rFonts w:hint="eastAsia"/>
+          <w:szCs w:val="21"/>
+        </w:rPr>
+        <w:t>NodeJS</w:t>
+      </w:r>
+      <w:proofErr w:type="spellEnd"/>
+      <w:r>
+        <w:rPr>
+          <w:rFonts w:hint="eastAsia"/>
+          <w:szCs w:val="21"/>
+        </w:rPr>
+        <w:t>，且有实际的</w:t>
+      </w:r>
+      <w:r>
+        <w:rPr>
+          <w:rFonts w:hint="eastAsia"/>
+          <w:szCs w:val="21"/>
+        </w:rPr>
+        <w:t xml:space="preserve"> </w:t>
+      </w:r>
+      <w:proofErr w:type="spellStart"/>
+      <w:r>
+        <w:rPr>
+          <w:rFonts w:hint="eastAsia"/>
+          <w:szCs w:val="21"/>
+        </w:rPr>
+        <w:t>NodeJS</w:t>
+      </w:r>
+      <w:proofErr w:type="spellEnd"/>
+      <w:r>
+        <w:rPr>
+          <w:rFonts w:hint="eastAsia"/>
+          <w:szCs w:val="21"/>
+        </w:rPr>
+        <w:t xml:space="preserve"> </w:t>
+      </w:r>
+      <w:r>
+        <w:rPr>
+          <w:rFonts w:hint="eastAsia"/>
+          <w:szCs w:val="21"/>
+        </w:rPr>
+        <w:t>后端项目经验。</w:t>
+      </w:r>
+    </w:p>
+    <w:p>
+      <w:pPr>
+        <w:pStyle w:val="a7"/>
+        <w:numPr>
+          <w:ilvl w:val="0"/>
+          <w:numId w:val="15"/>
+        </w:numPr>
+        <w:spacing w:before="50" w:after="50" w:line="360" w:lineRule="auto"/>
+        <w:ind w:firstLineChars="0"/>
+        <w:jc w:val="left"/>
+        <w:rPr>
+          <w:szCs w:val="21"/>
+        </w:rPr>
+      </w:pPr>
+      <w:r>
+        <w:rPr>
+          <w:rFonts w:hint="eastAsia"/>
+          <w:szCs w:val="21"/>
+        </w:rPr>
+        <w:t>对前端规范和页面性能优化有深入的了解和实践，且有极致优化的项目经验。</w:t>
+      </w:r>
+    </w:p>
+    <w:p>
+      <w:pPr>
+        <w:pStyle w:val="a7"/>
+        <w:numPr>
+          <w:ilvl w:val="0"/>
+          <w:numId w:val="15"/>
+        </w:numPr>
+        <w:spacing w:before="50" w:after="50" w:line="360" w:lineRule="auto"/>
+        <w:ind w:firstLineChars="0"/>
+        <w:jc w:val="left"/>
+        <w:rPr>
+          <w:rFonts w:hint="eastAsia"/>
+          <w:szCs w:val="21"/>
+        </w:rPr>
+      </w:pPr>
+      <w:r>
+        <w:rPr>
+          <w:rFonts w:hint="eastAsia"/>
+          <w:szCs w:val="21"/>
+        </w:rPr>
+        <w:t>对</w:t>
+      </w:r>
+      <w:r>
+        <w:rPr>
+          <w:rFonts w:hint="eastAsia"/>
+          <w:szCs w:val="21"/>
+        </w:rPr>
+        <w:t xml:space="preserve"> Hybrid </w:t>
+      </w:r>
+      <w:r>
+        <w:rPr>
+          <w:rFonts w:hint="eastAsia"/>
+          <w:szCs w:val="21"/>
+        </w:rPr>
+        <w:t>开发模式有</w:t>
+      </w:r>
+      <w:r>
+        <w:rPr>
+          <w:rFonts w:hint="eastAsia"/>
+          <w:szCs w:val="21"/>
+        </w:rPr>
+        <w:t>丰富的经验，有</w:t>
+      </w:r>
+      <w:r>
+        <w:rPr>
+          <w:rFonts w:hint="eastAsia"/>
+          <w:szCs w:val="21"/>
+        </w:rPr>
+        <w:t xml:space="preserve"> JS-Bridge</w:t>
+      </w:r>
+      <w:r>
+        <w:rPr>
+          <w:rFonts w:hint="eastAsia"/>
+          <w:szCs w:val="21"/>
+        </w:rPr>
+        <w:t>、离线缓存等核心功能的开发经验。</w:t>
+      </w:r>
+    </w:p>
+    <w:p>
+      <w:pPr>
+        <w:pStyle w:val="a7"/>
+        <w:numPr>
+          <w:ilvl w:val="0"/>
+          <w:numId w:val="15"/>
+        </w:numPr>
+        <w:spacing w:before="50" w:after="50" w:line="360" w:lineRule="auto"/>
+        <w:ind w:firstLineChars="0"/>
+        <w:jc w:val="left"/>
+        <w:rPr>
+          <w:rFonts w:hint="eastAsia"/>
+          <w:szCs w:val="21"/>
+        </w:rPr>
+      </w:pPr>
+      <w:r>
+        <w:rPr>
+          <w:rFonts w:hint="eastAsia"/>
+          <w:szCs w:val="21"/>
+        </w:rPr>
+        <w:t>对</w:t>
+      </w:r>
+      <w:r>
+        <w:rPr>
+          <w:rFonts w:hint="eastAsia"/>
+          <w:szCs w:val="21"/>
+        </w:rPr>
+        <w:t xml:space="preserve"> </w:t>
+      </w:r>
+      <w:proofErr w:type="spellStart"/>
+      <w:r>
+        <w:rPr>
+          <w:rFonts w:hint="eastAsia"/>
+          <w:szCs w:val="21"/>
+        </w:rPr>
+        <w:t>Vue</w:t>
+      </w:r>
+      <w:proofErr w:type="spellEnd"/>
+      <w:r>
+        <w:rPr>
+          <w:rFonts w:hint="eastAsia"/>
+          <w:szCs w:val="21"/>
+        </w:rPr>
+        <w:t>、</w:t>
+      </w:r>
+      <w:r>
+        <w:rPr>
+          <w:rFonts w:hint="eastAsia"/>
+          <w:szCs w:val="21"/>
+        </w:rPr>
+        <w:t xml:space="preserve">Backbone </w:t>
+      </w:r>
+      <w:r>
+        <w:rPr>
+          <w:rFonts w:hint="eastAsia"/>
+          <w:szCs w:val="21"/>
+        </w:rPr>
+        <w:t>有丰富的使用心得</w:t>
+      </w:r>
+      <w:r>
+        <w:rPr>
+          <w:rFonts w:hint="eastAsia"/>
+          <w:szCs w:val="21"/>
+        </w:rPr>
+        <w:t>和项目经验</w:t>
+      </w:r>
+      <w:r>
+        <w:rPr>
+          <w:rFonts w:hint="eastAsia"/>
+          <w:szCs w:val="21"/>
+        </w:rPr>
+        <w:t>，并对其他各主流框架如：</w:t>
+      </w:r>
+      <w:r>
+        <w:rPr>
+          <w:rFonts w:hint="eastAsia"/>
+          <w:szCs w:val="21"/>
+        </w:rPr>
+        <w:t>React</w:t>
+      </w:r>
+      <w:r>
+        <w:rPr>
+          <w:rFonts w:hint="eastAsia"/>
+          <w:szCs w:val="21"/>
+        </w:rPr>
+        <w:t>、</w:t>
+      </w:r>
+      <w:r>
+        <w:rPr>
+          <w:rFonts w:hint="eastAsia"/>
+          <w:szCs w:val="21"/>
+        </w:rPr>
+        <w:t xml:space="preserve">Angular </w:t>
+      </w:r>
+      <w:r>
+        <w:rPr>
+          <w:rFonts w:hint="eastAsia"/>
+          <w:szCs w:val="21"/>
+        </w:rPr>
+        <w:t>等有深入了解，对前端框架的发展有自己独特的见解。</w:t>
+      </w:r>
+    </w:p>
+    <w:p>
+      <w:pPr>
+        <w:pStyle w:val="a7"/>
+        <w:numPr>
+          <w:ilvl w:val="0"/>
+          <w:numId w:val="15"/>
+        </w:numPr>
+        <w:spacing w:before="50" w:after="50" w:line="360" w:lineRule="auto"/>
+        <w:ind w:firstLineChars="0"/>
+        <w:jc w:val="left"/>
+        <w:rPr>
+          <w:rFonts w:hint="eastAsia"/>
+          <w:szCs w:val="21"/>
+        </w:rPr>
+      </w:pPr>
+      <w:r>
+        <w:rPr>
+          <w:rFonts w:hint="eastAsia"/>
+          <w:szCs w:val="21"/>
+        </w:rPr>
+        <w:t>对前端工程化建设有丰富的实践经验，精通各主流构建工具（</w:t>
+      </w:r>
+      <w:proofErr w:type="spellStart"/>
+      <w:r>
+        <w:rPr>
+          <w:rFonts w:hint="eastAsia"/>
+          <w:szCs w:val="21"/>
+        </w:rPr>
+        <w:t>Webpack</w:t>
+      </w:r>
+      <w:proofErr w:type="spellEnd"/>
+      <w:r>
+        <w:rPr>
+          <w:rFonts w:hint="eastAsia"/>
+          <w:szCs w:val="21"/>
+        </w:rPr>
+        <w:t>、</w:t>
+      </w:r>
+      <w:r>
+        <w:rPr>
+          <w:rFonts w:hint="eastAsia"/>
+          <w:szCs w:val="21"/>
+        </w:rPr>
+        <w:t>Gulp</w:t>
+      </w:r>
+      <w:r>
+        <w:rPr>
+          <w:rFonts w:hint="eastAsia"/>
+          <w:szCs w:val="21"/>
+        </w:rPr>
+        <w:t>、</w:t>
+      </w:r>
+      <w:r>
+        <w:rPr>
+          <w:rFonts w:hint="eastAsia"/>
+          <w:szCs w:val="21"/>
+        </w:rPr>
+        <w:t>Grunt</w:t>
+      </w:r>
+      <w:r>
+        <w:rPr>
+          <w:rFonts w:hint="eastAsia"/>
+          <w:szCs w:val="21"/>
+        </w:rPr>
+        <w:t>）及预编译器（</w:t>
+      </w:r>
+      <w:r>
+        <w:rPr>
+          <w:rFonts w:hint="eastAsia"/>
+          <w:szCs w:val="21"/>
+        </w:rPr>
+        <w:t>Less</w:t>
+      </w:r>
+      <w:r>
+        <w:rPr>
+          <w:rFonts w:hint="eastAsia"/>
+          <w:szCs w:val="21"/>
+        </w:rPr>
+        <w:t>、</w:t>
+      </w:r>
+      <w:r>
+        <w:rPr>
+          <w:rFonts w:hint="eastAsia"/>
+          <w:szCs w:val="21"/>
+        </w:rPr>
+        <w:t>Sass</w:t>
+      </w:r>
+      <w:r>
+        <w:rPr>
+          <w:rFonts w:hint="eastAsia"/>
+          <w:szCs w:val="21"/>
+        </w:rPr>
+        <w:t>）。</w:t>
+      </w:r>
+    </w:p>
+    <w:p>
+      <w:pPr>
+        <w:pStyle w:val="a7"/>
+        <w:numPr>
+          <w:ilvl w:val="0"/>
+          <w:numId w:val="15"/>
+        </w:numPr>
+        <w:spacing w:before="50" w:after="50" w:line="360" w:lineRule="auto"/>
+        <w:ind w:firstLineChars="0"/>
+        <w:jc w:val="left"/>
+        <w:rPr>
+          <w:rFonts w:hint="eastAsia"/>
+          <w:szCs w:val="21"/>
+        </w:rPr>
+      </w:pPr>
+      <w:r>
+        <w:rPr>
+          <w:rFonts w:hint="eastAsia"/>
+          <w:szCs w:val="21"/>
+        </w:rPr>
+        <w:lastRenderedPageBreak/>
+        <w:t>对团队技术规范的制定和落地有比较丰富的经验和心得。</w:t>
+      </w:r>
+    </w:p>
+    <w:p>
+      <w:pPr>
+        <w:pStyle w:val="a7"/>
+        <w:numPr>
+          <w:ilvl w:val="0"/>
+          <w:numId w:val="15"/>
+        </w:numPr>
+        <w:spacing w:before="50" w:after="50" w:line="360" w:lineRule="auto"/>
+        <w:ind w:firstLineChars="0"/>
+        <w:jc w:val="left"/>
+        <w:rPr>
+          <w:rFonts w:hint="eastAsia"/>
+          <w:szCs w:val="21"/>
+        </w:rPr>
+      </w:pPr>
+      <w:r>
+        <w:rPr>
+          <w:rFonts w:hint="eastAsia"/>
+          <w:szCs w:val="21"/>
+        </w:rPr>
+        <w:t>具备扎实的基于</w:t>
+      </w:r>
+      <w:r>
+        <w:rPr>
+          <w:rFonts w:hint="eastAsia"/>
+          <w:szCs w:val="21"/>
+        </w:rPr>
+        <w:t xml:space="preserve"> Web API </w:t>
+      </w:r>
+      <w:r>
+        <w:rPr>
+          <w:rFonts w:hint="eastAsia"/>
+          <w:szCs w:val="21"/>
+        </w:rPr>
+        <w:t>开发富交互应用</w:t>
+      </w:r>
+      <w:r>
+        <w:rPr>
+          <w:rFonts w:hint="eastAsia"/>
+          <w:szCs w:val="21"/>
+        </w:rPr>
+        <w:t>（</w:t>
+      </w:r>
+      <w:r>
+        <w:rPr>
+          <w:rFonts w:hint="eastAsia"/>
+          <w:szCs w:val="21"/>
+        </w:rPr>
+        <w:t>RIA</w:t>
+      </w:r>
+      <w:bookmarkStart w:id="0" w:name="_GoBack"/>
+      <w:bookmarkEnd w:id="0"/>
+      <w:r>
+        <w:rPr>
+          <w:rFonts w:hint="eastAsia"/>
+          <w:szCs w:val="21"/>
+        </w:rPr>
+        <w:t>）</w:t>
+      </w:r>
+      <w:r>
+        <w:rPr>
+          <w:rFonts w:hint="eastAsia"/>
+          <w:szCs w:val="21"/>
+        </w:rPr>
+        <w:t>及单页应用（</w:t>
+      </w:r>
+      <w:r>
+        <w:rPr>
+          <w:rFonts w:hint="eastAsia"/>
+          <w:szCs w:val="21"/>
+        </w:rPr>
+        <w:t>SPA</w:t>
+      </w:r>
+      <w:r>
+        <w:rPr>
+          <w:rFonts w:hint="eastAsia"/>
+          <w:szCs w:val="21"/>
+        </w:rPr>
+        <w:t>）的项目经验。</w:t>
+      </w:r>
+    </w:p>
+    <w:p>
+      <w:pPr>
+        <w:pStyle w:val="a7"/>
+        <w:numPr>
+          <w:ilvl w:val="0"/>
+          <w:numId w:val="15"/>
+        </w:numPr>
+        <w:spacing w:before="50" w:after="50" w:line="360" w:lineRule="auto"/>
+        <w:ind w:firstLineChars="0"/>
+        <w:jc w:val="left"/>
+        <w:rPr>
+          <w:rFonts w:hint="eastAsia"/>
+          <w:szCs w:val="21"/>
+        </w:rPr>
+      </w:pPr>
+      <w:r>
+        <w:rPr>
+          <w:rFonts w:hint="eastAsia"/>
+          <w:szCs w:val="21"/>
+        </w:rPr>
+        <w:t>持续关注与前端相关的前沿技术，并积极推动这些技术在项目中的实践。</w:t>
+      </w:r>
+    </w:p>
+    <w:p>
+      <w:pPr>
+        <w:pStyle w:val="a7"/>
+        <w:numPr>
+          <w:ilvl w:val="0"/>
+          <w:numId w:val="15"/>
+        </w:numPr>
+        <w:spacing w:before="50" w:after="50" w:line="360" w:lineRule="auto"/>
+        <w:ind w:firstLineChars="0"/>
+        <w:jc w:val="left"/>
+        <w:rPr>
+          <w:rFonts w:hint="eastAsia"/>
+          <w:szCs w:val="21"/>
+        </w:rPr>
+      </w:pPr>
+      <w:r>
+        <w:rPr>
+          <w:rFonts w:hint="eastAsia"/>
+          <w:szCs w:val="21"/>
+        </w:rPr>
+        <w:t>精通</w:t>
+      </w:r>
+      <w:r>
+        <w:rPr>
+          <w:rFonts w:hint="eastAsia"/>
+          <w:szCs w:val="21"/>
+        </w:rPr>
+        <w:t xml:space="preserve"> </w:t>
+      </w:r>
+      <w:proofErr w:type="spellStart"/>
+      <w:r>
+        <w:rPr>
+          <w:rFonts w:hint="eastAsia"/>
+          <w:szCs w:val="21"/>
+        </w:rPr>
+        <w:t>git</w:t>
+      </w:r>
+      <w:proofErr w:type="spellEnd"/>
+      <w:r>
+        <w:rPr>
+          <w:rFonts w:hint="eastAsia"/>
+          <w:szCs w:val="21"/>
+        </w:rPr>
+        <w:t>、</w:t>
+      </w:r>
+      <w:proofErr w:type="spellStart"/>
+      <w:r>
+        <w:rPr>
+          <w:rFonts w:hint="eastAsia"/>
+          <w:szCs w:val="21"/>
+        </w:rPr>
+        <w:t>svn</w:t>
+      </w:r>
+      <w:proofErr w:type="spellEnd"/>
+      <w:r>
+        <w:rPr>
+          <w:rFonts w:hint="eastAsia"/>
+          <w:szCs w:val="21"/>
+        </w:rPr>
+        <w:t>、</w:t>
+      </w:r>
+      <w:r>
+        <w:rPr>
+          <w:rFonts w:hint="eastAsia"/>
+          <w:szCs w:val="21"/>
+        </w:rPr>
+        <w:t xml:space="preserve">hg </w:t>
+      </w:r>
+      <w:r>
+        <w:rPr>
+          <w:rFonts w:hint="eastAsia"/>
+          <w:szCs w:val="21"/>
+        </w:rPr>
+        <w:t>等代码仓库管理工具。</w:t>
+      </w:r>
+    </w:p>
+    <w:p>
+      <w:pPr>
+        <w:pStyle w:val="a7"/>
+        <w:numPr>
+          <w:ilvl w:val="0"/>
+          <w:numId w:val="15"/>
+        </w:numPr>
+        <w:spacing w:before="50" w:after="50" w:line="360" w:lineRule="auto"/>
+        <w:ind w:firstLineChars="0"/>
+        <w:jc w:val="left"/>
+        <w:rPr>
+          <w:rFonts w:hint="eastAsia"/>
+          <w:szCs w:val="21"/>
+        </w:rPr>
+      </w:pPr>
+      <w:r>
+        <w:rPr>
+          <w:rFonts w:hint="eastAsia"/>
+          <w:szCs w:val="21"/>
+        </w:rPr>
+        <w:t>了解数据库、</w:t>
+      </w:r>
+      <w:r>
+        <w:rPr>
+          <w:rFonts w:hint="eastAsia"/>
+          <w:szCs w:val="21"/>
+        </w:rPr>
+        <w:t xml:space="preserve">MySQL </w:t>
+      </w:r>
+      <w:r>
+        <w:rPr>
+          <w:rFonts w:hint="eastAsia"/>
+          <w:szCs w:val="21"/>
+        </w:rPr>
+        <w:t>及</w:t>
+      </w:r>
+      <w:r>
+        <w:rPr>
+          <w:rFonts w:hint="eastAsia"/>
+          <w:szCs w:val="21"/>
+        </w:rPr>
+        <w:t xml:space="preserve"> Web API </w:t>
+      </w:r>
+      <w:r>
+        <w:rPr>
+          <w:rFonts w:hint="eastAsia"/>
+          <w:szCs w:val="21"/>
+        </w:rPr>
+        <w:t>的设计</w:t>
+      </w:r>
+      <w:r>
+        <w:rPr>
+          <w:rFonts w:hint="eastAsia"/>
+          <w:szCs w:val="21"/>
+        </w:rPr>
+        <w:t>。</w:t>
+      </w:r>
+    </w:p>
+    <w:p>
+      <w:pPr>
+        <w:spacing w:before="50" w:after="50" w:line="360" w:lineRule="auto"/>
+        <w:jc w:val="left"/>
+        <w:rPr>
+          <w:rFonts w:hint="eastAsia"/>
+          <w:szCs w:val="21"/>
+        </w:rPr>
+      </w:pPr>
+    </w:p>
+    <w:p>
+      <w:pPr>
+        <w:spacing w:before="50" w:after="50" w:line="360" w:lineRule="auto"/>
+        <w:rPr>
+          <w:rFonts w:ascii="宋体" w:hAnsi="宋体"/>
           <w:b/>
           <w:bCs/>
           <w:sz w:val="28"/>
           <w:szCs w:val="28"/>
           <w:u w:val="dotted"/>
         </w:rPr>
-        <w:t xml:space="preserve">背景                                                </w:t>
-      </w:r>
+      </w:pPr>
       <w:r>
         <w:rPr>
           <w:rFonts w:ascii="宋体" w:hAnsi="宋体" w:hint="eastAsia"/>
-          <w:b/>
-          <w:sz w:val="28"/>
-          <w:szCs w:val="28"/>
-          <w:u w:val="thick"/>
-        </w:rPr>
-        <w:t xml:space="preserve">                      </w:t>
-      </w:r>
-    </w:p>
-    <w:p>
-      <w:pPr>
-        <w:pStyle w:val="a7"/>
-        <w:numPr>
-          <w:ilvl w:val="0"/>
-          <w:numId w:val="5"/>
-        </w:numPr>
-        <w:spacing w:before="50" w:after="50" w:line="360" w:lineRule="auto"/>
-        <w:ind w:firstLineChars="0"/>
-        <w:jc w:val="left"/>
-        <w:rPr>
-          <w:szCs w:val="21"/>
-        </w:rPr>
-      </w:pPr>
-      <w:r>
-        <w:rPr>
-          <w:rFonts w:hint="eastAsia"/>
-          <w:szCs w:val="21"/>
-        </w:rPr>
-        <w:t>2011</w:t>
-      </w:r>
-      <w:r>
-        <w:rPr>
-          <w:rFonts w:hint="eastAsia"/>
-          <w:szCs w:val="21"/>
-        </w:rPr>
-        <w:t>年</w:t>
-      </w:r>
-      <w:r>
-        <w:rPr>
-          <w:rFonts w:hint="eastAsia"/>
-          <w:szCs w:val="21"/>
-        </w:rPr>
-        <w:t>7</w:t>
-      </w:r>
-      <w:r>
-        <w:rPr>
-          <w:rFonts w:hint="eastAsia"/>
-          <w:szCs w:val="21"/>
-        </w:rPr>
-        <w:t>月毕业于</w:t>
-      </w:r>
-      <w:r>
-        <w:rPr>
-          <w:rFonts w:hint="eastAsia"/>
-          <w:szCs w:val="21"/>
-        </w:rPr>
-        <w:t xml:space="preserve"> </w:t>
-      </w:r>
-      <w:r>
-        <w:rPr>
-          <w:rFonts w:hint="eastAsia"/>
-          <w:szCs w:val="21"/>
-        </w:rPr>
-        <w:t>中国传媒大学</w:t>
-      </w:r>
-      <w:r>
-        <w:rPr>
-          <w:rFonts w:hint="eastAsia"/>
-          <w:szCs w:val="21"/>
-        </w:rPr>
-        <w:t xml:space="preserve"> </w:t>
-      </w:r>
-      <w:r>
-        <w:rPr>
-          <w:rFonts w:hint="eastAsia"/>
-          <w:szCs w:val="21"/>
-        </w:rPr>
-        <w:t>信息工程学院</w:t>
-      </w:r>
-      <w:r>
-        <w:rPr>
-          <w:rFonts w:hint="eastAsia"/>
-          <w:szCs w:val="21"/>
-        </w:rPr>
-        <w:t xml:space="preserve"> </w:t>
-      </w:r>
-      <w:r>
-        <w:rPr>
-          <w:rFonts w:hint="eastAsia"/>
-          <w:szCs w:val="21"/>
-        </w:rPr>
-        <w:t>电子信息系</w:t>
-      </w:r>
-      <w:r>
-        <w:rPr>
-          <w:rFonts w:hint="eastAsia"/>
-          <w:szCs w:val="21"/>
-        </w:rPr>
-        <w:t xml:space="preserve"> </w:t>
-      </w:r>
-      <w:r>
-        <w:rPr>
-          <w:rFonts w:hint="eastAsia"/>
-          <w:szCs w:val="21"/>
-        </w:rPr>
-        <w:t>（本科，全国统招，</w:t>
-      </w:r>
-      <w:r>
-        <w:rPr>
-          <w:rFonts w:hint="eastAsia"/>
-          <w:szCs w:val="21"/>
-        </w:rPr>
-        <w:t>211</w:t>
-      </w:r>
-      <w:r>
-        <w:rPr>
-          <w:rFonts w:hint="eastAsia"/>
-          <w:szCs w:val="21"/>
-        </w:rPr>
-        <w:t>大学）。</w:t>
-      </w:r>
-    </w:p>
-    <w:p>
-      <w:pPr>
-        <w:pStyle w:val="a7"/>
-        <w:numPr>
-          <w:ilvl w:val="0"/>
-          <w:numId w:val="5"/>
-        </w:numPr>
-        <w:spacing w:before="50" w:after="50" w:line="360" w:lineRule="auto"/>
-        <w:ind w:firstLineChars="0"/>
-        <w:jc w:val="left"/>
-        <w:rPr>
-          <w:szCs w:val="21"/>
-        </w:rPr>
-      </w:pPr>
-      <w:r>
-        <w:rPr>
-          <w:rFonts w:hint="eastAsia"/>
-          <w:szCs w:val="21"/>
-        </w:rPr>
-        <w:t>熟练掌握</w:t>
-      </w:r>
-      <w:r>
-        <w:rPr>
-          <w:rFonts w:hint="eastAsia"/>
-          <w:szCs w:val="21"/>
-        </w:rPr>
-        <w:t xml:space="preserve"> HTML</w:t>
-      </w:r>
-      <w:r>
-        <w:rPr>
-          <w:rFonts w:hint="eastAsia"/>
-          <w:szCs w:val="21"/>
-        </w:rPr>
-        <w:t>、</w:t>
-      </w:r>
-      <w:r>
-        <w:rPr>
-          <w:rFonts w:hint="eastAsia"/>
-          <w:szCs w:val="21"/>
-        </w:rPr>
-        <w:t>JavaScript</w:t>
-      </w:r>
-      <w:r>
-        <w:rPr>
-          <w:rFonts w:hint="eastAsia"/>
-          <w:szCs w:val="21"/>
-        </w:rPr>
-        <w:t>、</w:t>
-      </w:r>
-      <w:r>
-        <w:rPr>
-          <w:rFonts w:hint="eastAsia"/>
-          <w:szCs w:val="21"/>
-        </w:rPr>
-        <w:t>CSS</w:t>
-      </w:r>
-      <w:r>
-        <w:rPr>
-          <w:rFonts w:hint="eastAsia"/>
-          <w:szCs w:val="21"/>
-        </w:rPr>
-        <w:t>，对前端规范和页面性能优化有较深了解。能够开发各种</w:t>
-      </w:r>
-      <w:r>
-        <w:rPr>
-          <w:rFonts w:hint="eastAsia"/>
-          <w:szCs w:val="21"/>
-        </w:rPr>
-        <w:t xml:space="preserve"> JavaScript </w:t>
-      </w:r>
-      <w:r>
-        <w:rPr>
-          <w:rFonts w:hint="eastAsia"/>
-          <w:szCs w:val="21"/>
-        </w:rPr>
-        <w:t>组件，能够搭建自动化部署环境（使用</w:t>
-      </w:r>
-      <w:r>
-        <w:rPr>
-          <w:rFonts w:hint="eastAsia"/>
-          <w:szCs w:val="21"/>
-        </w:rPr>
-        <w:t xml:space="preserve"> Node </w:t>
-      </w:r>
-      <w:r>
-        <w:rPr>
-          <w:rFonts w:hint="eastAsia"/>
-          <w:szCs w:val="21"/>
-        </w:rPr>
-        <w:t>环境下的</w:t>
-      </w:r>
-      <w:r>
-        <w:rPr>
-          <w:rFonts w:hint="eastAsia"/>
-          <w:szCs w:val="21"/>
-        </w:rPr>
-        <w:t xml:space="preserve"> Grunt</w:t>
-      </w:r>
-      <w:r>
-        <w:rPr>
-          <w:rFonts w:hint="eastAsia"/>
-          <w:szCs w:val="21"/>
-        </w:rPr>
-        <w:t>），有比较丰富的</w:t>
-      </w:r>
-      <w:r>
-        <w:rPr>
-          <w:rFonts w:hint="eastAsia"/>
-          <w:szCs w:val="21"/>
-        </w:rPr>
-        <w:t xml:space="preserve"> hg</w:t>
-      </w:r>
-      <w:r>
-        <w:rPr>
-          <w:rFonts w:hint="eastAsia"/>
-          <w:szCs w:val="21"/>
-        </w:rPr>
-        <w:t>，</w:t>
-      </w:r>
-      <w:proofErr w:type="spellStart"/>
-      <w:r>
-        <w:rPr>
-          <w:rFonts w:hint="eastAsia"/>
-          <w:szCs w:val="21"/>
-        </w:rPr>
-        <w:t>svn</w:t>
-      </w:r>
-      <w:proofErr w:type="spellEnd"/>
-      <w:r>
-        <w:rPr>
-          <w:rFonts w:hint="eastAsia"/>
-          <w:szCs w:val="21"/>
-        </w:rPr>
-        <w:t>，</w:t>
-      </w:r>
-      <w:proofErr w:type="spellStart"/>
-      <w:r>
-        <w:rPr>
-          <w:rFonts w:hint="eastAsia"/>
-          <w:szCs w:val="21"/>
-        </w:rPr>
-        <w:t>git</w:t>
-      </w:r>
-      <w:proofErr w:type="spellEnd"/>
-      <w:r>
-        <w:rPr>
-          <w:rFonts w:hint="eastAsia"/>
-          <w:szCs w:val="21"/>
-        </w:rPr>
-        <w:t xml:space="preserve"> </w:t>
-      </w:r>
-      <w:r>
-        <w:rPr>
-          <w:rFonts w:hint="eastAsia"/>
-          <w:szCs w:val="21"/>
-        </w:rPr>
-        <w:t>使用经验。</w:t>
-      </w:r>
-    </w:p>
-    <w:p>
-      <w:pPr>
-        <w:pStyle w:val="a7"/>
-        <w:numPr>
-          <w:ilvl w:val="0"/>
-          <w:numId w:val="5"/>
-        </w:numPr>
-        <w:spacing w:before="50" w:after="50" w:line="360" w:lineRule="auto"/>
-        <w:ind w:firstLineChars="0"/>
-        <w:jc w:val="left"/>
-        <w:rPr>
-          <w:szCs w:val="21"/>
-        </w:rPr>
-      </w:pPr>
-      <w:r>
-        <w:rPr>
-          <w:rFonts w:hint="eastAsia"/>
-          <w:szCs w:val="21"/>
-        </w:rPr>
-        <w:t>具备扎实的基于</w:t>
-      </w:r>
-      <w:r>
-        <w:rPr>
-          <w:rFonts w:hint="eastAsia"/>
-          <w:szCs w:val="21"/>
-        </w:rPr>
-        <w:t xml:space="preserve"> Web API </w:t>
-      </w:r>
-      <w:r>
-        <w:rPr>
-          <w:rFonts w:hint="eastAsia"/>
-          <w:szCs w:val="21"/>
-        </w:rPr>
-        <w:t>开发具有复杂逻辑和富交互前端页面的项目经验。</w:t>
-      </w:r>
-    </w:p>
-    <w:p>
-      <w:pPr>
-        <w:pStyle w:val="a7"/>
-        <w:numPr>
-          <w:ilvl w:val="0"/>
-          <w:numId w:val="5"/>
-        </w:numPr>
-        <w:spacing w:before="50" w:after="50" w:line="360" w:lineRule="auto"/>
-        <w:ind w:firstLineChars="0"/>
-        <w:jc w:val="left"/>
-        <w:rPr>
-          <w:szCs w:val="21"/>
-        </w:rPr>
-      </w:pPr>
-      <w:r>
-        <w:rPr>
-          <w:rFonts w:hint="eastAsia"/>
-          <w:szCs w:val="21"/>
-        </w:rPr>
-        <w:t>关注</w:t>
-      </w:r>
-      <w:r>
-        <w:rPr>
-          <w:rFonts w:hint="eastAsia"/>
-          <w:szCs w:val="21"/>
-        </w:rPr>
-        <w:t xml:space="preserve"> HTML5</w:t>
-      </w:r>
-      <w:r>
-        <w:rPr>
-          <w:rFonts w:hint="eastAsia"/>
-          <w:szCs w:val="21"/>
-        </w:rPr>
-        <w:t>、</w:t>
-      </w:r>
-      <w:r>
-        <w:rPr>
-          <w:rFonts w:hint="eastAsia"/>
-          <w:szCs w:val="21"/>
-        </w:rPr>
-        <w:t xml:space="preserve">CSS3 </w:t>
-      </w:r>
-      <w:r>
-        <w:rPr>
-          <w:rFonts w:hint="eastAsia"/>
-          <w:szCs w:val="21"/>
-        </w:rPr>
-        <w:t>以及</w:t>
-      </w:r>
-      <w:r>
-        <w:rPr>
-          <w:rFonts w:hint="eastAsia"/>
-          <w:szCs w:val="21"/>
-        </w:rPr>
-        <w:t xml:space="preserve"> JavaScript </w:t>
-      </w:r>
-      <w:r>
-        <w:rPr>
-          <w:rFonts w:hint="eastAsia"/>
-          <w:szCs w:val="21"/>
-        </w:rPr>
-        <w:t>的前沿技术（</w:t>
-      </w:r>
-      <w:r>
-        <w:rPr>
-          <w:rFonts w:hint="eastAsia"/>
-          <w:szCs w:val="21"/>
-        </w:rPr>
-        <w:t>Responsive Design</w:t>
-      </w:r>
-      <w:r>
-        <w:rPr>
-          <w:rFonts w:hint="eastAsia"/>
-          <w:szCs w:val="21"/>
-        </w:rPr>
-        <w:t>、</w:t>
-      </w:r>
-      <w:r>
-        <w:rPr>
-          <w:rFonts w:hint="eastAsia"/>
-          <w:szCs w:val="21"/>
-        </w:rPr>
-        <w:t>MV*</w:t>
-      </w:r>
-      <w:r>
-        <w:rPr>
-          <w:rFonts w:hint="eastAsia"/>
-          <w:szCs w:val="21"/>
-        </w:rPr>
-        <w:t xml:space="preserve"> </w:t>
-      </w:r>
-      <w:r>
-        <w:rPr>
-          <w:rFonts w:hint="eastAsia"/>
-          <w:szCs w:val="21"/>
-        </w:rPr>
-        <w:t>框架</w:t>
-      </w:r>
-      <w:r>
-        <w:rPr>
-          <w:rFonts w:hint="eastAsia"/>
-          <w:szCs w:val="21"/>
-        </w:rPr>
-        <w:t>、自动</w:t>
-      </w:r>
-      <w:r>
-        <w:rPr>
-          <w:rFonts w:hint="eastAsia"/>
-          <w:szCs w:val="21"/>
-        </w:rPr>
-        <w:t>化</w:t>
-      </w:r>
-      <w:r>
-        <w:rPr>
-          <w:rFonts w:hint="eastAsia"/>
-          <w:szCs w:val="21"/>
-        </w:rPr>
-        <w:t>构建工具和</w:t>
-      </w:r>
-      <w:proofErr w:type="spellStart"/>
-      <w:r>
-        <w:rPr>
-          <w:rFonts w:hint="eastAsia"/>
-          <w:szCs w:val="21"/>
-        </w:rPr>
-        <w:t>NodeJS</w:t>
-      </w:r>
-      <w:proofErr w:type="spellEnd"/>
-      <w:r>
-        <w:rPr>
-          <w:rFonts w:hint="eastAsia"/>
-          <w:szCs w:val="21"/>
-        </w:rPr>
-        <w:t>等），</w:t>
-      </w:r>
-      <w:r>
-        <w:rPr>
-          <w:rFonts w:hint="eastAsia"/>
-          <w:szCs w:val="21"/>
-        </w:rPr>
-        <w:t>并积极推动</w:t>
-      </w:r>
-      <w:r>
-        <w:rPr>
-          <w:rFonts w:hint="eastAsia"/>
-          <w:szCs w:val="21"/>
-        </w:rPr>
-        <w:t>这些</w:t>
-      </w:r>
-      <w:r>
-        <w:rPr>
-          <w:rFonts w:hint="eastAsia"/>
-          <w:szCs w:val="21"/>
-        </w:rPr>
-        <w:t>技术在项目中的实践和应用</w:t>
-      </w:r>
-      <w:bookmarkStart w:id="0" w:name="_GoBack"/>
-      <w:bookmarkEnd w:id="0"/>
-      <w:r>
-        <w:rPr>
-          <w:rFonts w:hint="eastAsia"/>
-          <w:szCs w:val="21"/>
-        </w:rPr>
-        <w:t>。</w:t>
-      </w:r>
-    </w:p>
-    <w:p>
-      <w:pPr>
-        <w:pStyle w:val="a7"/>
-        <w:numPr>
-          <w:ilvl w:val="0"/>
-          <w:numId w:val="5"/>
-        </w:numPr>
-        <w:spacing w:before="50" w:after="50" w:line="360" w:lineRule="auto"/>
-        <w:ind w:firstLineChars="0"/>
-        <w:jc w:val="left"/>
-        <w:rPr>
-          <w:rFonts w:hint="eastAsia"/>
-          <w:szCs w:val="21"/>
-        </w:rPr>
-      </w:pPr>
-      <w:r>
-        <w:rPr>
-          <w:rFonts w:hint="eastAsia"/>
-          <w:szCs w:val="21"/>
-        </w:rPr>
-        <w:t>了解</w:t>
-      </w:r>
-      <w:r>
-        <w:rPr>
-          <w:rFonts w:hint="eastAsia"/>
-          <w:szCs w:val="21"/>
-        </w:rPr>
-        <w:t xml:space="preserve"> MySQL</w:t>
-      </w:r>
-      <w:r>
-        <w:rPr>
-          <w:rFonts w:hint="eastAsia"/>
-          <w:szCs w:val="21"/>
-        </w:rPr>
-        <w:t>、数据库及</w:t>
-      </w:r>
-      <w:r>
-        <w:rPr>
-          <w:rFonts w:hint="eastAsia"/>
-          <w:szCs w:val="21"/>
-        </w:rPr>
-        <w:t xml:space="preserve"> API </w:t>
-      </w:r>
-      <w:r>
-        <w:rPr>
-          <w:rFonts w:hint="eastAsia"/>
-          <w:szCs w:val="21"/>
-        </w:rPr>
-        <w:t>设计。</w:t>
-      </w:r>
-    </w:p>
-    <w:p>
-      <w:pPr>
-        <w:pStyle w:val="a7"/>
-        <w:spacing w:before="50" w:after="50" w:line="360" w:lineRule="auto"/>
-        <w:ind w:left="360" w:firstLineChars="0" w:firstLine="0"/>
-        <w:jc w:val="left"/>
-        <w:rPr>
-          <w:szCs w:val="21"/>
-        </w:rPr>
-      </w:pPr>
-    </w:p>
-    <w:p>
-      <w:pPr>
-        <w:spacing w:before="50" w:after="50" w:line="360" w:lineRule="auto"/>
-        <w:rPr>
-          <w:rFonts w:ascii="宋体" w:hAnsi="宋体"/>
           <w:b/>
           <w:bCs/>
           <w:sz w:val="28"/>
           <w:szCs w:val="28"/>
           <w:u w:val="dotted"/>
         </w:rPr>
-      </w:pPr>
-      <w:r>
-        <w:rPr>
-          <w:rFonts w:ascii="宋体" w:hAnsi="宋体" w:hint="eastAsia"/>
-          <w:b/>
-          <w:bCs/>
-          <w:sz w:val="28"/>
-          <w:szCs w:val="28"/>
-          <w:u w:val="dotted"/>
-        </w:rPr>
-        <w:lastRenderedPageBreak/>
         <w:t>工作</w:t>
       </w:r>
       <w:r>
@@ -1223,7 +1484,7 @@
         <w:spacing w:before="50" w:after="50" w:line="360" w:lineRule="auto"/>
         <w:ind w:left="1134" w:firstLineChars="0" w:hanging="567"/>
         <w:rPr>
-          <w:rFonts w:ascii="宋体" w:eastAsia="宋体" w:hAnsi="宋体" w:hint="eastAsia"/>
+          <w:rFonts w:ascii="宋体" w:eastAsia="宋体" w:hAnsi="宋体"/>
           <w:szCs w:val="21"/>
         </w:rPr>
       </w:pPr>
@@ -1248,7 +1509,7 @@
         <w:spacing w:before="50" w:after="50" w:line="360" w:lineRule="auto"/>
         <w:ind w:left="1134" w:firstLineChars="0" w:hanging="567"/>
         <w:rPr>
-          <w:rFonts w:ascii="宋体" w:eastAsia="宋体" w:hAnsi="宋体" w:hint="eastAsia"/>
+          <w:rFonts w:ascii="宋体" w:eastAsia="宋体" w:hAnsi="宋体"/>
           <w:szCs w:val="21"/>
         </w:rPr>
       </w:pPr>
@@ -1273,15 +1534,15 @@
         <w:spacing w:before="50" w:after="50" w:line="360" w:lineRule="auto"/>
         <w:ind w:left="1134" w:firstLineChars="0" w:hanging="567"/>
         <w:rPr>
-          <w:rFonts w:ascii="宋体" w:eastAsia="宋体" w:hAnsi="宋体"/>
-          <w:szCs w:val="21"/>
-        </w:rPr>
-      </w:pPr>
-      <w:r>
-        <w:rPr>
           <w:rFonts w:ascii="宋体" w:eastAsia="宋体" w:hAnsi="宋体" w:hint="eastAsia"/>
           <w:szCs w:val="21"/>
         </w:rPr>
+      </w:pPr>
+      <w:r>
+        <w:rPr>
+          <w:rFonts w:ascii="宋体" w:eastAsia="宋体" w:hAnsi="宋体" w:hint="eastAsia"/>
+          <w:szCs w:val="21"/>
+        </w:rPr>
         <w:t>口袋银行</w:t>
       </w:r>
       <w:r>
@@ -1298,17 +1559,6 @@
         </w:rPr>
         <w:t>精准营销、高可配、快速运营首页（Hybrid）项目 H5 部分的框架开发，多端（H5端、SDK端、宿主 App 端、后端）协同方案的制定和落地，离线缓存、版本控制等核心功能的方案制定和开发。</w:t>
       </w:r>
-    </w:p>
-    <w:p>
-      <w:pPr>
-        <w:spacing w:before="50" w:after="50" w:line="360" w:lineRule="auto"/>
-        <w:rPr>
-          <w:rFonts w:hint="eastAsia"/>
-          <w:b/>
-          <w:sz w:val="26"/>
-          <w:szCs w:val="26"/>
-        </w:rPr>
-      </w:pPr>
     </w:p>
     <w:p>
       <w:pPr>
@@ -1653,6 +1903,7 @@
           <w:sz w:val="26"/>
           <w:szCs w:val="26"/>
         </w:rPr>
+        <w:lastRenderedPageBreak/>
         <w:t>2011.05</w:t>
       </w:r>
       <w:r>
@@ -1798,15 +2049,7 @@
           <w:rFonts w:ascii="宋体" w:eastAsia="宋体" w:hAnsi="宋体" w:hint="eastAsia"/>
           <w:szCs w:val="21"/>
         </w:rPr>
-        <w:t>其实我是去做暖岛网站重构的，基于 CSS3 的响应式设计，但是重构需求迟迟</w:t>
-      </w:r>
-      <w:r>
-        <w:rPr>
-          <w:rFonts w:ascii="宋体" w:eastAsia="宋体" w:hAnsi="宋体" w:hint="eastAsia"/>
-          <w:szCs w:val="21"/>
-        </w:rPr>
-        <w:lastRenderedPageBreak/>
-        <w:t>没有提上日程，所以我选择了离开。</w:t>
+        <w:t>其实我是去做暖岛网站重构的，基于 CSS3 的响应式设计，但是重构需求迟迟没有提上日程，所以我选择了离开。</w:t>
       </w:r>
     </w:p>
     <w:p>
@@ -2234,7 +2477,7 @@
         <w:spacing w:before="50" w:after="50" w:line="360" w:lineRule="auto"/>
         <w:ind w:left="1134" w:firstLineChars="0" w:hanging="567"/>
         <w:rPr>
-          <w:rFonts w:ascii="宋体" w:eastAsia="宋体" w:hAnsi="宋体"/>
+          <w:rFonts w:ascii="宋体" w:eastAsia="宋体" w:hAnsi="宋体" w:hint="eastAsia"/>
           <w:szCs w:val="21"/>
         </w:rPr>
       </w:pPr>
@@ -2269,7 +2512,19 @@
         </w:tabs>
         <w:spacing w:before="50" w:after="50" w:line="360" w:lineRule="auto"/>
         <w:rPr>
-          <w:rFonts w:ascii="宋体" w:eastAsia="宋体" w:hAnsi="宋体"/>
+          <w:rFonts w:ascii="宋体" w:eastAsia="宋体" w:hAnsi="宋体" w:hint="eastAsia"/>
+          <w:szCs w:val="21"/>
+        </w:rPr>
+      </w:pPr>
+    </w:p>
+    <w:p>
+      <w:pPr>
+        <w:tabs>
+          <w:tab w:val="left" w:pos="709"/>
+        </w:tabs>
+        <w:spacing w:before="50" w:after="50" w:line="360" w:lineRule="auto"/>
+        <w:rPr>
+          <w:rFonts w:ascii="宋体" w:eastAsia="宋体" w:hAnsi="宋体" w:hint="eastAsia"/>
           <w:szCs w:val="21"/>
         </w:rPr>
       </w:pPr>
@@ -2294,6 +2549,7 @@
           <w:szCs w:val="28"/>
           <w:u w:val="dotted"/>
         </w:rPr>
+        <w:lastRenderedPageBreak/>
         <w:t>其他经历</w:t>
       </w:r>
       <w:r>
@@ -2323,16 +2579,135 @@
         <w:pStyle w:val="a7"/>
         <w:numPr>
           <w:ilvl w:val="0"/>
-          <w:numId w:val="6"/>
+          <w:numId w:val="17"/>
         </w:numPr>
         <w:spacing w:before="50" w:after="50" w:line="360" w:lineRule="auto"/>
         <w:ind w:firstLineChars="0"/>
         <w:jc w:val="left"/>
         <w:rPr>
-          <w:szCs w:val="21"/>
-        </w:rPr>
-      </w:pPr>
-      <w:hyperlink r:id="rId10" w:anchor="scratch-card" w:history="1">
+          <w:rFonts w:hint="eastAsia"/>
+          <w:szCs w:val="21"/>
+        </w:rPr>
+      </w:pPr>
+      <w:hyperlink r:id="rId10" w:anchor="im-demo" w:history="1">
+        <w:r>
+          <w:rPr>
+            <w:rStyle w:val="a3"/>
+            <w:rFonts w:hint="eastAsia"/>
+            <w:szCs w:val="21"/>
+          </w:rPr>
+          <w:t xml:space="preserve">WebSocket </w:t>
+        </w:r>
+        <w:r>
+          <w:rPr>
+            <w:rStyle w:val="a3"/>
+            <w:rFonts w:hint="eastAsia"/>
+            <w:szCs w:val="21"/>
+          </w:rPr>
+          <w:t>聊天室</w:t>
+        </w:r>
+      </w:hyperlink>
+      <w:r>
+        <w:rPr>
+          <w:rFonts w:hint="eastAsia"/>
+          <w:szCs w:val="21"/>
+        </w:rPr>
+        <w:t>：基于</w:t>
+      </w:r>
+      <w:r>
+        <w:rPr>
+          <w:rFonts w:hint="eastAsia"/>
+          <w:szCs w:val="21"/>
+        </w:rPr>
+        <w:t xml:space="preserve"> </w:t>
+      </w:r>
+      <w:proofErr w:type="spellStart"/>
+      <w:r>
+        <w:rPr>
+          <w:rFonts w:hint="eastAsia"/>
+          <w:szCs w:val="21"/>
+        </w:rPr>
+        <w:t>WebSockect</w:t>
+      </w:r>
+      <w:proofErr w:type="spellEnd"/>
+      <w:r>
+        <w:rPr>
+          <w:rFonts w:hint="eastAsia"/>
+          <w:szCs w:val="21"/>
+        </w:rPr>
+        <w:t xml:space="preserve"> </w:t>
+      </w:r>
+      <w:r>
+        <w:rPr>
+          <w:rFonts w:hint="eastAsia"/>
+          <w:szCs w:val="21"/>
+        </w:rPr>
+        <w:t>的跨平台即时通讯应用。</w:t>
+      </w:r>
+    </w:p>
+    <w:p>
+      <w:pPr>
+        <w:pStyle w:val="a7"/>
+        <w:numPr>
+          <w:ilvl w:val="0"/>
+          <w:numId w:val="17"/>
+        </w:numPr>
+        <w:spacing w:before="50" w:after="50" w:line="360" w:lineRule="auto"/>
+        <w:ind w:firstLineChars="0"/>
+        <w:jc w:val="left"/>
+        <w:rPr>
+          <w:rFonts w:hint="eastAsia"/>
+          <w:szCs w:val="21"/>
+        </w:rPr>
+      </w:pPr>
+      <w:hyperlink r:id="rId11" w:anchor="greedsnake" w:history="1">
+        <w:r>
+          <w:rPr>
+            <w:rStyle w:val="a3"/>
+            <w:rFonts w:hint="eastAsia"/>
+            <w:szCs w:val="21"/>
+          </w:rPr>
+          <w:t>贪吃蛇游戏</w:t>
+        </w:r>
+      </w:hyperlink>
+      <w:r>
+        <w:rPr>
+          <w:rFonts w:hint="eastAsia"/>
+          <w:szCs w:val="21"/>
+        </w:rPr>
+        <w:t>：基于</w:t>
+      </w:r>
+      <w:r>
+        <w:rPr>
+          <w:rFonts w:hint="eastAsia"/>
+          <w:szCs w:val="21"/>
+        </w:rPr>
+        <w:t xml:space="preserve"> Canvas </w:t>
+      </w:r>
+      <w:r>
+        <w:rPr>
+          <w:rFonts w:hint="eastAsia"/>
+          <w:szCs w:val="21"/>
+        </w:rPr>
+        <w:t>的贪吃蛇经典游戏。</w:t>
+      </w:r>
+    </w:p>
+    <w:p>
+      <w:pPr>
+        <w:pStyle w:val="a7"/>
+        <w:numPr>
+          <w:ilvl w:val="0"/>
+          <w:numId w:val="17"/>
+        </w:numPr>
+        <w:spacing w:before="50" w:after="50" w:line="360" w:lineRule="auto"/>
+        <w:ind w:firstLineChars="0"/>
+        <w:jc w:val="left"/>
+        <w:rPr>
+          <w:rFonts w:hint="eastAsia"/>
+          <w:szCs w:val="21"/>
+        </w:rPr>
+      </w:pPr>
+      <w:hyperlink r:id="rId12" w:anchor="scratch-card" w:history="1">
         <w:r>
           <w:rPr>
             <w:rStyle w:val="a3"/>
@@ -2399,7 +2774,7 @@
         <w:pStyle w:val="a7"/>
         <w:numPr>
           <w:ilvl w:val="0"/>
-          <w:numId w:val="6"/>
+          <w:numId w:val="17"/>
         </w:numPr>
         <w:spacing w:before="50" w:after="50" w:line="360" w:lineRule="auto"/>
         <w:ind w:firstLineChars="0"/>
@@ -2408,7 +2783,7 @@
           <w:szCs w:val="21"/>
         </w:rPr>
       </w:pPr>
-      <w:hyperlink r:id="rId11" w:anchor="radar-charts" w:history="1">
+      <w:hyperlink r:id="rId13" w:anchor="radar-charts" w:history="1">
         <w:r>
           <w:rPr>
             <w:rStyle w:val="a3"/>
@@ -2475,16 +2850,17 @@
         <w:pStyle w:val="a7"/>
         <w:numPr>
           <w:ilvl w:val="0"/>
-          <w:numId w:val="6"/>
+          <w:numId w:val="17"/>
         </w:numPr>
         <w:spacing w:before="50" w:after="50" w:line="360" w:lineRule="auto"/>
         <w:ind w:firstLineChars="0"/>
         <w:jc w:val="left"/>
         <w:rPr>
-          <w:szCs w:val="21"/>
-        </w:rPr>
-      </w:pPr>
-      <w:hyperlink r:id="rId12" w:anchor="ad-killer" w:history="1">
+          <w:rFonts w:hint="eastAsia"/>
+          <w:szCs w:val="21"/>
+        </w:rPr>
+      </w:pPr>
+      <w:hyperlink r:id="rId14" w:anchor="ad-killer" w:history="1">
         <w:r>
           <w:rPr>
             <w:rStyle w:val="a3"/>
@@ -2515,22 +2891,14 @@
           <w:rFonts w:hint="eastAsia"/>
           <w:szCs w:val="21"/>
         </w:rPr>
-        <w:t>开源，</w:t>
-      </w:r>
-      <w:r>
-        <w:rPr>
-          <w:rFonts w:hint="eastAsia"/>
-          <w:szCs w:val="21"/>
-        </w:rPr>
-        <w:t>因讨厌各种网站的粗暴广告形式而随手写的一个小书签应用，后来才发现这帮做粗暴广告的域名太多了，所以我已经停止维护黑名单了，不过还是能</w:t>
-      </w:r>
-      <w:r>
-        <w:rPr>
-          <w:rFonts w:hint="eastAsia"/>
-          <w:szCs w:val="21"/>
-        </w:rPr>
-        <w:lastRenderedPageBreak/>
-        <w:t>干掉大部分广告的，欢迎使用。</w:t>
+        <w:t>开源，一个清除粗暴乱入广告的浏览器标签小程序</w:t>
+      </w:r>
+      <w:r>
+        <w:rPr>
+          <w:rFonts w:hint="eastAsia"/>
+          <w:szCs w:val="21"/>
+        </w:rPr>
+        <w:t>。</w:t>
       </w:r>
     </w:p>
     <w:p>
@@ -2538,7 +2906,7 @@
         <w:pStyle w:val="a7"/>
         <w:numPr>
           <w:ilvl w:val="0"/>
-          <w:numId w:val="6"/>
+          <w:numId w:val="17"/>
         </w:numPr>
         <w:spacing w:before="50" w:after="50" w:line="360" w:lineRule="auto"/>
         <w:ind w:firstLineChars="0"/>
@@ -2547,7 +2915,50 @@
           <w:szCs w:val="21"/>
         </w:rPr>
       </w:pPr>
-      <w:hyperlink r:id="rId13" w:anchor="smart-spot" w:history="1">
+      <w:r>
+        <w:rPr>
+          <w:rFonts w:hint="eastAsia"/>
+          <w:szCs w:val="21"/>
+        </w:rPr>
+        <w:t>Check77</w:t>
+      </w:r>
+      <w:r>
+        <w:rPr>
+          <w:rFonts w:hint="eastAsia"/>
+          <w:szCs w:val="21"/>
+        </w:rPr>
+        <w:t>：一个基于树莓派的实时监控系统，使用</w:t>
+      </w:r>
+      <w:r>
+        <w:rPr>
+          <w:rFonts w:hint="eastAsia"/>
+          <w:szCs w:val="21"/>
+        </w:rPr>
+        <w:t xml:space="preserve"> Node </w:t>
+      </w:r>
+      <w:r>
+        <w:rPr>
+          <w:rFonts w:hint="eastAsia"/>
+          <w:szCs w:val="21"/>
+        </w:rPr>
+        <w:t>服务远程驱动步进电机，并安装视频流模块实时进行输出。</w:t>
+      </w:r>
+    </w:p>
+    <w:p>
+      <w:pPr>
+        <w:pStyle w:val="a7"/>
+        <w:numPr>
+          <w:ilvl w:val="0"/>
+          <w:numId w:val="17"/>
+        </w:numPr>
+        <w:spacing w:before="50" w:after="50" w:line="360" w:lineRule="auto"/>
+        <w:ind w:firstLineChars="0"/>
+        <w:jc w:val="left"/>
+        <w:rPr>
+          <w:szCs w:val="21"/>
+        </w:rPr>
+      </w:pPr>
+      <w:hyperlink r:id="rId15" w:anchor="smart-spot" w:history="1">
         <w:r>
           <w:rPr>
             <w:color w:val="0000FF"/>
@@ -2691,7 +3102,7 @@
       <w:pPr>
         <w:pStyle w:val="a7"/>
         <w:spacing w:before="50" w:after="50" w:line="360" w:lineRule="auto"/>
-        <w:ind w:left="360" w:firstLineChars="0" w:firstLine="0"/>
+        <w:ind w:left="960" w:firstLineChars="0" w:firstLine="0"/>
         <w:jc w:val="left"/>
         <w:rPr>
           <w:color w:val="0000FF"/>
@@ -2764,7 +3175,7 @@
       <w:pPr>
         <w:pStyle w:val="a7"/>
         <w:spacing w:before="50" w:after="50" w:line="360" w:lineRule="auto"/>
-        <w:ind w:left="360" w:firstLineChars="0" w:firstLine="0"/>
+        <w:ind w:left="960" w:firstLineChars="0" w:firstLine="0"/>
         <w:jc w:val="left"/>
         <w:rPr>
           <w:szCs w:val="21"/>
@@ -2827,7 +3238,7 @@
       <w:pPr>
         <w:pStyle w:val="a7"/>
         <w:spacing w:before="50" w:after="50" w:line="360" w:lineRule="auto"/>
-        <w:ind w:left="360" w:firstLineChars="0" w:firstLine="0"/>
+        <w:ind w:left="960" w:firstLineChars="0" w:firstLine="0"/>
         <w:jc w:val="left"/>
         <w:rPr>
           <w:color w:val="0000FF"/>
@@ -2893,7 +3304,7 @@
         <w:pStyle w:val="a7"/>
         <w:numPr>
           <w:ilvl w:val="0"/>
-          <w:numId w:val="6"/>
+          <w:numId w:val="17"/>
         </w:numPr>
         <w:spacing w:before="50" w:after="50" w:line="360" w:lineRule="auto"/>
         <w:ind w:firstLineChars="0"/>
@@ -2902,7 +3313,7 @@
           <w:szCs w:val="21"/>
         </w:rPr>
       </w:pPr>
-      <w:hyperlink r:id="rId14" w:anchor="e-name" w:history="1">
+      <w:hyperlink r:id="rId16" w:anchor="e-name" w:history="1">
         <w:r>
           <w:rPr>
             <w:color w:val="0000FF"/>
@@ -2948,7 +3359,20 @@
         <w:rPr>
           <w:szCs w:val="21"/>
         </w:rPr>
-        <w:t xml:space="preserve"> Google Text-to-Speech API </w:t>
+        <w:t xml:space="preserve"> </w:t>
+      </w:r>
+      <w:r>
+        <w:rPr>
+          <w:rFonts w:hint="eastAsia"/>
+          <w:szCs w:val="21"/>
+        </w:rPr>
+        <w:t xml:space="preserve">IBM </w:t>
+      </w:r>
+      <w:r>
+        <w:rPr>
+          <w:szCs w:val="21"/>
+        </w:rPr>
+        <w:t xml:space="preserve">Text-to-Speech API </w:t>
       </w:r>
       <w:r>
         <w:rPr>
@@ -3007,9 +3431,10 @@
       <w:pPr>
         <w:pStyle w:val="a7"/>
         <w:spacing w:before="50" w:after="50" w:line="360" w:lineRule="auto"/>
-        <w:ind w:left="360" w:firstLineChars="0" w:firstLine="0"/>
+        <w:ind w:left="960" w:firstLineChars="0" w:firstLine="0"/>
         <w:jc w:val="left"/>
         <w:rPr>
+          <w:rFonts w:hint="eastAsia"/>
           <w:color w:val="0000FF"/>
           <w:szCs w:val="21"/>
           <w:u w:val="single"/>
@@ -3067,139 +3492,6 @@
         </w:rPr>
         <w:fldChar w:fldCharType="end"/>
       </w:r>
-    </w:p>
-    <w:p>
-      <w:pPr>
-        <w:pStyle w:val="a7"/>
-        <w:numPr>
-          <w:ilvl w:val="0"/>
-          <w:numId w:val="6"/>
-        </w:numPr>
-        <w:spacing w:before="50" w:after="50" w:line="360" w:lineRule="auto"/>
-        <w:ind w:firstLineChars="0"/>
-        <w:jc w:val="left"/>
-        <w:rPr>
-          <w:szCs w:val="21"/>
-        </w:rPr>
-      </w:pPr>
-      <w:r>
-        <w:rPr>
-          <w:rFonts w:hint="eastAsia"/>
-          <w:szCs w:val="21"/>
-        </w:rPr>
-        <w:t>对</w:t>
-      </w:r>
-      <w:proofErr w:type="spellStart"/>
-      <w:r>
-        <w:rPr>
-          <w:rFonts w:hint="eastAsia"/>
-          <w:szCs w:val="21"/>
-        </w:rPr>
-        <w:t>NodeJS</w:t>
-      </w:r>
-      <w:proofErr w:type="spellEnd"/>
-      <w:r>
-        <w:rPr>
-          <w:rFonts w:hint="eastAsia"/>
-          <w:szCs w:val="21"/>
-        </w:rPr>
-        <w:t xml:space="preserve"> </w:t>
-      </w:r>
-      <w:r>
-        <w:rPr>
-          <w:rFonts w:hint="eastAsia"/>
-          <w:szCs w:val="21"/>
-        </w:rPr>
-        <w:t>有着浓厚</w:t>
-      </w:r>
-      <w:r>
-        <w:rPr>
-          <w:rFonts w:hint="eastAsia"/>
-          <w:szCs w:val="21"/>
-        </w:rPr>
-        <w:t>的</w:t>
-      </w:r>
-      <w:r>
-        <w:rPr>
-          <w:rFonts w:hint="eastAsia"/>
-          <w:szCs w:val="21"/>
-        </w:rPr>
-        <w:t>兴趣，</w:t>
-      </w:r>
-      <w:r>
-        <w:rPr>
-          <w:rFonts w:hint="eastAsia"/>
-          <w:szCs w:val="21"/>
-        </w:rPr>
-        <w:t>有</w:t>
-      </w:r>
-      <w:r>
-        <w:rPr>
-          <w:rFonts w:hint="eastAsia"/>
-          <w:szCs w:val="21"/>
-        </w:rPr>
-        <w:t>使用</w:t>
-      </w:r>
-      <w:r>
-        <w:rPr>
-          <w:rFonts w:hint="eastAsia"/>
-          <w:szCs w:val="21"/>
-        </w:rPr>
-        <w:t xml:space="preserve"> Node </w:t>
-      </w:r>
-      <w:r>
-        <w:rPr>
-          <w:rFonts w:hint="eastAsia"/>
-          <w:szCs w:val="21"/>
-        </w:rPr>
-        <w:t>环境下的优秀工具</w:t>
-      </w:r>
-      <w:r>
-        <w:rPr>
-          <w:rFonts w:hint="eastAsia"/>
-          <w:szCs w:val="21"/>
-        </w:rPr>
-        <w:t>（如</w:t>
-      </w:r>
-      <w:r>
-        <w:rPr>
-          <w:rFonts w:hint="eastAsia"/>
-          <w:szCs w:val="21"/>
-        </w:rPr>
-        <w:t xml:space="preserve"> Grunt</w:t>
-      </w:r>
-      <w:r>
-        <w:rPr>
-          <w:rFonts w:hint="eastAsia"/>
-          <w:szCs w:val="21"/>
-        </w:rPr>
-        <w:t>）进行</w:t>
-      </w:r>
-      <w:r>
-        <w:rPr>
-          <w:rFonts w:hint="eastAsia"/>
-          <w:szCs w:val="21"/>
-        </w:rPr>
-        <w:t>个人项目部署及优化的经验</w:t>
-      </w:r>
-      <w:r>
-        <w:rPr>
-          <w:rFonts w:hint="eastAsia"/>
-          <w:szCs w:val="21"/>
-        </w:rPr>
-        <w:t>。</w:t>
-      </w:r>
-    </w:p>
-    <w:p>
-      <w:pPr>
-        <w:pStyle w:val="a7"/>
-        <w:spacing w:before="50" w:after="50" w:line="360" w:lineRule="auto"/>
-        <w:ind w:left="360" w:firstLineChars="0" w:firstLine="0"/>
-        <w:jc w:val="left"/>
-        <w:rPr>
-          <w:szCs w:val="21"/>
-        </w:rPr>
-      </w:pPr>
     </w:p>
     <w:p>
       <w:pPr>
@@ -3250,7 +3542,7 @@
         <w:pStyle w:val="a7"/>
         <w:numPr>
           <w:ilvl w:val="0"/>
-          <w:numId w:val="11"/>
+          <w:numId w:val="16"/>
         </w:numPr>
         <w:spacing w:before="50" w:after="50" w:line="360" w:lineRule="auto"/>
         <w:ind w:firstLineChars="0"/>
@@ -3300,7 +3592,7 @@
         <w:pStyle w:val="a7"/>
         <w:numPr>
           <w:ilvl w:val="0"/>
-          <w:numId w:val="11"/>
+          <w:numId w:val="16"/>
         </w:numPr>
         <w:spacing w:before="50" w:after="50" w:line="360" w:lineRule="auto"/>
         <w:ind w:firstLineChars="0"/>
@@ -3322,7 +3614,7 @@
         <w:pStyle w:val="a7"/>
         <w:numPr>
           <w:ilvl w:val="0"/>
-          <w:numId w:val="11"/>
+          <w:numId w:val="16"/>
         </w:numPr>
         <w:spacing w:before="50" w:after="50" w:line="360" w:lineRule="auto"/>
         <w:ind w:firstLineChars="0"/>
@@ -3465,6 +3757,96 @@
     </w:lvl>
   </w:abstractNum>
   <w:abstractNum w:abstractNumId="1">
+    <w:nsid w:val="161548D9"/>
+    <w:multiLevelType w:val="hybridMultilevel"/>
+    <w:tmpl w:val="C5BE9706"/>
+    <w:lvl w:ilvl="0" w:tplc="1F242BB0">
+      <w:start w:val="2011"/>
+      <w:numFmt w:val="bullet"/>
+      <w:lvlText w:val="·"/>
+      <w:lvlJc w:val="left"/>
+      <w:pPr>
+        <w:ind w:left="480" w:hanging="480"/>
+      </w:pPr>
+      <w:rPr>
+        <w:rFonts w:ascii="宋体" w:eastAsia="宋体" w:hAnsi="宋体" w:cstheme="minorBidi" w:hint="eastAsia"/>
+        <w:b/>
+      </w:rPr>
+    </w:lvl>
+    <w:lvl w:ilvl="1" w:tplc="04090019" w:tentative="1">
+      <w:start w:val="1"/>
+      <w:numFmt w:val="lowerLetter"/>
+      <w:lvlText w:val="%2)"/>
+      <w:lvlJc w:val="left"/>
+      <w:pPr>
+        <w:ind w:left="960" w:hanging="480"/>
+      </w:pPr>
+    </w:lvl>
+    <w:lvl w:ilvl="2" w:tplc="0409001B" w:tentative="1">
+      <w:start w:val="1"/>
+      <w:numFmt w:val="lowerRoman"/>
+      <w:lvlText w:val="%3."/>
+      <w:lvlJc w:val="right"/>
+      <w:pPr>
+        <w:ind w:left="1440" w:hanging="480"/>
+      </w:pPr>
+    </w:lvl>
+    <w:lvl w:ilvl="3" w:tplc="0409000F" w:tentative="1">
+      <w:start w:val="1"/>
+      <w:numFmt w:val="decimal"/>
+      <w:lvlText w:val="%4."/>
+      <w:lvlJc w:val="left"/>
+      <w:pPr>
+        <w:ind w:left="1920" w:hanging="480"/>
+      </w:pPr>
+    </w:lvl>
+    <w:lvl w:ilvl="4" w:tplc="04090019" w:tentative="1">
+      <w:start w:val="1"/>
+      <w:numFmt w:val="lowerLetter"/>
+      <w:lvlText w:val="%5)"/>
+      <w:lvlJc w:val="left"/>
+      <w:pPr>
+        <w:ind w:left="2400" w:hanging="480"/>
+      </w:pPr>
+    </w:lvl>
+    <w:lvl w:ilvl="5" w:tplc="0409001B" w:tentative="1">
+      <w:start w:val="1"/>
+      <w:numFmt w:val="lowerRoman"/>
+      <w:lvlText w:val="%6."/>
+      <w:lvlJc w:val="right"/>
+      <w:pPr>
+        <w:ind w:left="2880" w:hanging="480"/>
+      </w:pPr>
+    </w:lvl>
+    <w:lvl w:ilvl="6" w:tplc="0409000F" w:tentative="1">
+      <w:start w:val="1"/>
+      <w:numFmt w:val="decimal"/>
+      <w:lvlText w:val="%7."/>
+      <w:lvlJc w:val="left"/>
+      <w:pPr>
+        <w:ind w:left="3360" w:hanging="480"/>
+      </w:pPr>
+    </w:lvl>
+    <w:lvl w:ilvl="7" w:tplc="04090019" w:tentative="1">
+      <w:start w:val="1"/>
+      <w:numFmt w:val="lowerLetter"/>
+      <w:lvlText w:val="%8)"/>
+      <w:lvlJc w:val="left"/>
+      <w:pPr>
+        <w:ind w:left="3840" w:hanging="480"/>
+      </w:pPr>
+    </w:lvl>
+    <w:lvl w:ilvl="8" w:tplc="0409001B" w:tentative="1">
+      <w:start w:val="1"/>
+      <w:numFmt w:val="lowerRoman"/>
+      <w:lvlText w:val="%9."/>
+      <w:lvlJc w:val="right"/>
+      <w:pPr>
+        <w:ind w:left="4320" w:hanging="480"/>
+      </w:pPr>
+    </w:lvl>
+  </w:abstractNum>
+  <w:abstractNum w:abstractNumId="2">
     <w:nsid w:val="1FE41AFD"/>
     <w:multiLevelType w:val="hybridMultilevel"/>
     <w:tmpl w:val="97FAF24C"/>
@@ -3577,7 +3959,7 @@
       </w:rPr>
     </w:lvl>
   </w:abstractNum>
-  <w:abstractNum w:abstractNumId="2">
+  <w:abstractNum w:abstractNumId="3">
     <w:nsid w:val="207C7935"/>
     <w:multiLevelType w:val="hybridMultilevel"/>
     <w:tmpl w:val="3D6E16E6"/>
@@ -3690,7 +4072,7 @@
       </w:rPr>
     </w:lvl>
   </w:abstractNum>
-  <w:abstractNum w:abstractNumId="3">
+  <w:abstractNum w:abstractNumId="4">
     <w:nsid w:val="24050B5A"/>
     <w:multiLevelType w:val="multilevel"/>
     <w:tmpl w:val="64F456C2"/>
@@ -3839,7 +4221,7 @@
       </w:rPr>
     </w:lvl>
   </w:abstractNum>
-  <w:abstractNum w:abstractNumId="4">
+  <w:abstractNum w:abstractNumId="5">
     <w:nsid w:val="29927E5C"/>
     <w:multiLevelType w:val="multilevel"/>
     <w:tmpl w:val="EE942A18"/>
@@ -3929,7 +4311,7 @@
       </w:pPr>
     </w:lvl>
   </w:abstractNum>
-  <w:abstractNum w:abstractNumId="5">
+  <w:abstractNum w:abstractNumId="6">
     <w:nsid w:val="2A7A35A0"/>
     <w:multiLevelType w:val="hybridMultilevel"/>
     <w:tmpl w:val="EE942A18"/>
@@ -4019,7 +4401,7 @@
       </w:pPr>
     </w:lvl>
   </w:abstractNum>
-  <w:abstractNum w:abstractNumId="6">
+  <w:abstractNum w:abstractNumId="7">
     <w:nsid w:val="2B1D3FD2"/>
     <w:multiLevelType w:val="hybridMultilevel"/>
     <w:tmpl w:val="711834FC"/>
@@ -4132,7 +4514,7 @@
       </w:rPr>
     </w:lvl>
   </w:abstractNum>
-  <w:abstractNum w:abstractNumId="7">
+  <w:abstractNum w:abstractNumId="8">
     <w:nsid w:val="306F52E3"/>
     <w:multiLevelType w:val="hybridMultilevel"/>
     <w:tmpl w:val="EE942A18"/>
@@ -4222,7 +4604,7 @@
       </w:pPr>
     </w:lvl>
   </w:abstractNum>
-  <w:abstractNum w:abstractNumId="8">
+  <w:abstractNum w:abstractNumId="9">
     <w:nsid w:val="36A51218"/>
     <w:multiLevelType w:val="hybridMultilevel"/>
     <w:tmpl w:val="03CA95AE"/>
@@ -4335,7 +4717,97 @@
       </w:rPr>
     </w:lvl>
   </w:abstractNum>
-  <w:abstractNum w:abstractNumId="9">
+  <w:abstractNum w:abstractNumId="10">
+    <w:nsid w:val="40425B42"/>
+    <w:multiLevelType w:val="hybridMultilevel"/>
+    <w:tmpl w:val="7960ED82"/>
+    <w:lvl w:ilvl="0" w:tplc="1F242BB0">
+      <w:start w:val="2011"/>
+      <w:numFmt w:val="bullet"/>
+      <w:lvlText w:val="·"/>
+      <w:lvlJc w:val="left"/>
+      <w:pPr>
+        <w:ind w:left="480" w:hanging="480"/>
+      </w:pPr>
+      <w:rPr>
+        <w:rFonts w:ascii="宋体" w:eastAsia="宋体" w:hAnsi="宋体" w:cstheme="minorBidi" w:hint="eastAsia"/>
+        <w:b/>
+      </w:rPr>
+    </w:lvl>
+    <w:lvl w:ilvl="1" w:tplc="04090019" w:tentative="1">
+      <w:start w:val="1"/>
+      <w:numFmt w:val="lowerLetter"/>
+      <w:lvlText w:val="%2)"/>
+      <w:lvlJc w:val="left"/>
+      <w:pPr>
+        <w:ind w:left="960" w:hanging="480"/>
+      </w:pPr>
+    </w:lvl>
+    <w:lvl w:ilvl="2" w:tplc="0409001B" w:tentative="1">
+      <w:start w:val="1"/>
+      <w:numFmt w:val="lowerRoman"/>
+      <w:lvlText w:val="%3."/>
+      <w:lvlJc w:val="right"/>
+      <w:pPr>
+        <w:ind w:left="1440" w:hanging="480"/>
+      </w:pPr>
+    </w:lvl>
+    <w:lvl w:ilvl="3" w:tplc="0409000F" w:tentative="1">
+      <w:start w:val="1"/>
+      <w:numFmt w:val="decimal"/>
+      <w:lvlText w:val="%4."/>
+      <w:lvlJc w:val="left"/>
+      <w:pPr>
+        <w:ind w:left="1920" w:hanging="480"/>
+      </w:pPr>
+    </w:lvl>
+    <w:lvl w:ilvl="4" w:tplc="04090019" w:tentative="1">
+      <w:start w:val="1"/>
+      <w:numFmt w:val="lowerLetter"/>
+      <w:lvlText w:val="%5)"/>
+      <w:lvlJc w:val="left"/>
+      <w:pPr>
+        <w:ind w:left="2400" w:hanging="480"/>
+      </w:pPr>
+    </w:lvl>
+    <w:lvl w:ilvl="5" w:tplc="0409001B" w:tentative="1">
+      <w:start w:val="1"/>
+      <w:numFmt w:val="lowerRoman"/>
+      <w:lvlText w:val="%6."/>
+      <w:lvlJc w:val="right"/>
+      <w:pPr>
+        <w:ind w:left="2880" w:hanging="480"/>
+      </w:pPr>
+    </w:lvl>
+    <w:lvl w:ilvl="6" w:tplc="0409000F" w:tentative="1">
+      <w:start w:val="1"/>
+      <w:numFmt w:val="decimal"/>
+      <w:lvlText w:val="%7."/>
+      <w:lvlJc w:val="left"/>
+      <w:pPr>
+        <w:ind w:left="3360" w:hanging="480"/>
+      </w:pPr>
+    </w:lvl>
+    <w:lvl w:ilvl="7" w:tplc="04090019" w:tentative="1">
+      <w:start w:val="1"/>
+      <w:numFmt w:val="lowerLetter"/>
+      <w:lvlText w:val="%8)"/>
+      <w:lvlJc w:val="left"/>
+      <w:pPr>
+        <w:ind w:left="3840" w:hanging="480"/>
+      </w:pPr>
+    </w:lvl>
+    <w:lvl w:ilvl="8" w:tplc="0409001B" w:tentative="1">
+      <w:start w:val="1"/>
+      <w:numFmt w:val="lowerRoman"/>
+      <w:lvlText w:val="%9."/>
+      <w:lvlJc w:val="right"/>
+      <w:pPr>
+        <w:ind w:left="4320" w:hanging="480"/>
+      </w:pPr>
+    </w:lvl>
+  </w:abstractNum>
+  <w:abstractNum w:abstractNumId="11">
     <w:nsid w:val="45F80BEC"/>
     <w:multiLevelType w:val="hybridMultilevel"/>
     <w:tmpl w:val="00AC1F28"/>
@@ -4448,7 +4920,7 @@
       </w:rPr>
     </w:lvl>
   </w:abstractNum>
-  <w:abstractNum w:abstractNumId="10">
+  <w:abstractNum w:abstractNumId="12">
     <w:nsid w:val="53070D31"/>
     <w:multiLevelType w:val="hybridMultilevel"/>
     <w:tmpl w:val="4D54201C"/>
@@ -4561,7 +5033,7 @@
       </w:rPr>
     </w:lvl>
   </w:abstractNum>
-  <w:abstractNum w:abstractNumId="11">
+  <w:abstractNum w:abstractNumId="13">
     <w:nsid w:val="570C4074"/>
     <w:multiLevelType w:val="hybridMultilevel"/>
     <w:tmpl w:val="64CEA062"/>
@@ -4651,7 +5123,7 @@
       </w:pPr>
     </w:lvl>
   </w:abstractNum>
-  <w:abstractNum w:abstractNumId="12">
+  <w:abstractNum w:abstractNumId="14">
     <w:nsid w:val="64FC73E8"/>
     <w:multiLevelType w:val="multilevel"/>
     <w:tmpl w:val="64CEA062"/>
@@ -4741,44 +5213,259 @@
       </w:pPr>
     </w:lvl>
   </w:abstractNum>
+  <w:abstractNum w:abstractNumId="15">
+    <w:nsid w:val="66713A6A"/>
+    <w:multiLevelType w:val="hybridMultilevel"/>
+    <w:tmpl w:val="4836BC56"/>
+    <w:lvl w:ilvl="0" w:tplc="1F242BB0">
+      <w:start w:val="2011"/>
+      <w:numFmt w:val="bullet"/>
+      <w:lvlText w:val="·"/>
+      <w:lvlJc w:val="left"/>
+      <w:pPr>
+        <w:ind w:left="480" w:hanging="480"/>
+      </w:pPr>
+      <w:rPr>
+        <w:rFonts w:ascii="宋体" w:eastAsia="宋体" w:hAnsi="宋体" w:cstheme="minorBidi" w:hint="eastAsia"/>
+      </w:rPr>
+    </w:lvl>
+    <w:lvl w:ilvl="1" w:tplc="04090003">
+      <w:start w:val="1"/>
+      <w:numFmt w:val="bullet"/>
+      <w:lvlText w:val=""/>
+      <w:lvlJc w:val="left"/>
+      <w:pPr>
+        <w:ind w:left="960" w:hanging="480"/>
+      </w:pPr>
+      <w:rPr>
+        <w:rFonts w:ascii="Wingdings" w:hAnsi="Wingdings" w:hint="default"/>
+      </w:rPr>
+    </w:lvl>
+    <w:lvl w:ilvl="2" w:tplc="04090005" w:tentative="1">
+      <w:start w:val="1"/>
+      <w:numFmt w:val="bullet"/>
+      <w:lvlText w:val=""/>
+      <w:lvlJc w:val="left"/>
+      <w:pPr>
+        <w:ind w:left="1440" w:hanging="480"/>
+      </w:pPr>
+      <w:rPr>
+        <w:rFonts w:ascii="Wingdings" w:hAnsi="Wingdings" w:hint="default"/>
+      </w:rPr>
+    </w:lvl>
+    <w:lvl w:ilvl="3" w:tplc="04090001" w:tentative="1">
+      <w:start w:val="1"/>
+      <w:numFmt w:val="bullet"/>
+      <w:lvlText w:val=""/>
+      <w:lvlJc w:val="left"/>
+      <w:pPr>
+        <w:ind w:left="1920" w:hanging="480"/>
+      </w:pPr>
+      <w:rPr>
+        <w:rFonts w:ascii="Wingdings" w:hAnsi="Wingdings" w:hint="default"/>
+      </w:rPr>
+    </w:lvl>
+    <w:lvl w:ilvl="4" w:tplc="04090003" w:tentative="1">
+      <w:start w:val="1"/>
+      <w:numFmt w:val="bullet"/>
+      <w:lvlText w:val=""/>
+      <w:lvlJc w:val="left"/>
+      <w:pPr>
+        <w:ind w:left="2400" w:hanging="480"/>
+      </w:pPr>
+      <w:rPr>
+        <w:rFonts w:ascii="Wingdings" w:hAnsi="Wingdings" w:hint="default"/>
+      </w:rPr>
+    </w:lvl>
+    <w:lvl w:ilvl="5" w:tplc="04090005" w:tentative="1">
+      <w:start w:val="1"/>
+      <w:numFmt w:val="bullet"/>
+      <w:lvlText w:val=""/>
+      <w:lvlJc w:val="left"/>
+      <w:pPr>
+        <w:ind w:left="2880" w:hanging="480"/>
+      </w:pPr>
+      <w:rPr>
+        <w:rFonts w:ascii="Wingdings" w:hAnsi="Wingdings" w:hint="default"/>
+      </w:rPr>
+    </w:lvl>
+    <w:lvl w:ilvl="6" w:tplc="04090001" w:tentative="1">
+      <w:start w:val="1"/>
+      <w:numFmt w:val="bullet"/>
+      <w:lvlText w:val=""/>
+      <w:lvlJc w:val="left"/>
+      <w:pPr>
+        <w:ind w:left="3360" w:hanging="480"/>
+      </w:pPr>
+      <w:rPr>
+        <w:rFonts w:ascii="Wingdings" w:hAnsi="Wingdings" w:hint="default"/>
+      </w:rPr>
+    </w:lvl>
+    <w:lvl w:ilvl="7" w:tplc="04090003" w:tentative="1">
+      <w:start w:val="1"/>
+      <w:numFmt w:val="bullet"/>
+      <w:lvlText w:val=""/>
+      <w:lvlJc w:val="left"/>
+      <w:pPr>
+        <w:ind w:left="3840" w:hanging="480"/>
+      </w:pPr>
+      <w:rPr>
+        <w:rFonts w:ascii="Wingdings" w:hAnsi="Wingdings" w:hint="default"/>
+      </w:rPr>
+    </w:lvl>
+    <w:lvl w:ilvl="8" w:tplc="04090005" w:tentative="1">
+      <w:start w:val="1"/>
+      <w:numFmt w:val="bullet"/>
+      <w:lvlText w:val=""/>
+      <w:lvlJc w:val="left"/>
+      <w:pPr>
+        <w:ind w:left="4320" w:hanging="480"/>
+      </w:pPr>
+      <w:rPr>
+        <w:rFonts w:ascii="Wingdings" w:hAnsi="Wingdings" w:hint="default"/>
+      </w:rPr>
+    </w:lvl>
+  </w:abstractNum>
+  <w:abstractNum w:abstractNumId="16">
+    <w:nsid w:val="6D2275E3"/>
+    <w:multiLevelType w:val="hybridMultilevel"/>
+    <w:tmpl w:val="8F5AFE74"/>
+    <w:lvl w:ilvl="0" w:tplc="04090001">
+      <w:start w:val="1"/>
+      <w:numFmt w:val="bullet"/>
+      <w:lvlText w:val=""/>
+      <w:lvlJc w:val="left"/>
+      <w:pPr>
+        <w:ind w:left="480" w:hanging="480"/>
+      </w:pPr>
+      <w:rPr>
+        <w:rFonts w:ascii="Wingdings" w:hAnsi="Wingdings" w:hint="default"/>
+        <w:b/>
+      </w:rPr>
+    </w:lvl>
+    <w:lvl w:ilvl="1" w:tplc="04090019" w:tentative="1">
+      <w:start w:val="1"/>
+      <w:numFmt w:val="lowerLetter"/>
+      <w:lvlText w:val="%2)"/>
+      <w:lvlJc w:val="left"/>
+      <w:pPr>
+        <w:ind w:left="960" w:hanging="480"/>
+      </w:pPr>
+    </w:lvl>
+    <w:lvl w:ilvl="2" w:tplc="0409001B" w:tentative="1">
+      <w:start w:val="1"/>
+      <w:numFmt w:val="lowerRoman"/>
+      <w:lvlText w:val="%3."/>
+      <w:lvlJc w:val="right"/>
+      <w:pPr>
+        <w:ind w:left="1440" w:hanging="480"/>
+      </w:pPr>
+    </w:lvl>
+    <w:lvl w:ilvl="3" w:tplc="0409000F" w:tentative="1">
+      <w:start w:val="1"/>
+      <w:numFmt w:val="decimal"/>
+      <w:lvlText w:val="%4."/>
+      <w:lvlJc w:val="left"/>
+      <w:pPr>
+        <w:ind w:left="1920" w:hanging="480"/>
+      </w:pPr>
+    </w:lvl>
+    <w:lvl w:ilvl="4" w:tplc="04090019" w:tentative="1">
+      <w:start w:val="1"/>
+      <w:numFmt w:val="lowerLetter"/>
+      <w:lvlText w:val="%5)"/>
+      <w:lvlJc w:val="left"/>
+      <w:pPr>
+        <w:ind w:left="2400" w:hanging="480"/>
+      </w:pPr>
+    </w:lvl>
+    <w:lvl w:ilvl="5" w:tplc="0409001B" w:tentative="1">
+      <w:start w:val="1"/>
+      <w:numFmt w:val="lowerRoman"/>
+      <w:lvlText w:val="%6."/>
+      <w:lvlJc w:val="right"/>
+      <w:pPr>
+        <w:ind w:left="2880" w:hanging="480"/>
+      </w:pPr>
+    </w:lvl>
+    <w:lvl w:ilvl="6" w:tplc="0409000F" w:tentative="1">
+      <w:start w:val="1"/>
+      <w:numFmt w:val="decimal"/>
+      <w:lvlText w:val="%7."/>
+      <w:lvlJc w:val="left"/>
+      <w:pPr>
+        <w:ind w:left="3360" w:hanging="480"/>
+      </w:pPr>
+    </w:lvl>
+    <w:lvl w:ilvl="7" w:tplc="04090019" w:tentative="1">
+      <w:start w:val="1"/>
+      <w:numFmt w:val="lowerLetter"/>
+      <w:lvlText w:val="%8)"/>
+      <w:lvlJc w:val="left"/>
+      <w:pPr>
+        <w:ind w:left="3840" w:hanging="480"/>
+      </w:pPr>
+    </w:lvl>
+    <w:lvl w:ilvl="8" w:tplc="0409001B" w:tentative="1">
+      <w:start w:val="1"/>
+      <w:numFmt w:val="lowerRoman"/>
+      <w:lvlText w:val="%9."/>
+      <w:lvlJc w:val="right"/>
+      <w:pPr>
+        <w:ind w:left="4320" w:hanging="480"/>
+      </w:pPr>
+    </w:lvl>
+  </w:abstractNum>
   <w:num w:numId="1">
-    <w:abstractNumId w:val="1"/>
+    <w:abstractNumId w:val="2"/>
   </w:num>
   <w:num w:numId="2">
+    <w:abstractNumId w:val="7"/>
+  </w:num>
+  <w:num w:numId="3">
+    <w:abstractNumId w:val="12"/>
+  </w:num>
+  <w:num w:numId="4">
+    <w:abstractNumId w:val="3"/>
+  </w:num>
+  <w:num w:numId="5">
+    <w:abstractNumId w:val="13"/>
+  </w:num>
+  <w:num w:numId="6">
     <w:abstractNumId w:val="6"/>
   </w:num>
-  <w:num w:numId="3">
-    <w:abstractNumId w:val="10"/>
-  </w:num>
-  <w:num w:numId="4">
-    <w:abstractNumId w:val="2"/>
-  </w:num>
-  <w:num w:numId="5">
-    <w:abstractNumId w:val="11"/>
-  </w:num>
-  <w:num w:numId="6">
+  <w:num w:numId="7">
     <w:abstractNumId w:val="5"/>
   </w:num>
-  <w:num w:numId="7">
-    <w:abstractNumId w:val="4"/>
-  </w:num>
   <w:num w:numId="8">
-    <w:abstractNumId w:val="12"/>
+    <w:abstractNumId w:val="14"/>
   </w:num>
   <w:num w:numId="9">
     <w:abstractNumId w:val="0"/>
   </w:num>
   <w:num w:numId="10">
-    <w:abstractNumId w:val="3"/>
+    <w:abstractNumId w:val="4"/>
   </w:num>
   <w:num w:numId="11">
-    <w:abstractNumId w:val="7"/>
+    <w:abstractNumId w:val="8"/>
   </w:num>
   <w:num w:numId="12">
+    <w:abstractNumId w:val="11"/>
+  </w:num>
+  <w:num w:numId="13">
     <w:abstractNumId w:val="9"/>
   </w:num>
-  <w:num w:numId="13">
-    <w:abstractNumId w:val="8"/>
+  <w:num w:numId="14">
+    <w:abstractNumId w:val="16"/>
+  </w:num>
+  <w:num w:numId="15">
+    <w:abstractNumId w:val="1"/>
+  </w:num>
+  <w:num w:numId="16">
+    <w:abstractNumId w:val="10"/>
+  </w:num>
+  <w:num w:numId="17">
+    <w:abstractNumId w:val="15"/>
   </w:num>
 </w:numbering>
 </file>
@@ -5649,7 +6336,7 @@
 </file>
 
 <file path=customXml/itemProps1.xml><?xml version="1.0" encoding="utf-8"?>
-<ds:datastoreItem xmlns:ds="http://schemas.openxmlformats.org/officeDocument/2006/customXml" ds:itemID="{5E315C0D-3180-1540-9058-A8008AC8571B}">
+<ds:datastoreItem xmlns:ds="http://schemas.openxmlformats.org/officeDocument/2006/customXml" ds:itemID="{582BC426-65AB-7F4E-A086-943C76946470}">
   <ds:schemaRefs>
     <ds:schemaRef ds:uri="http://schemas.openxmlformats.org/officeDocument/2006/bibliography"/>
   </ds:schemaRefs>

--- a/download/profile_kiko_cn.docx
+++ b/download/profile_kiko_cn.docx
@@ -257,78 +257,61 @@
         <w:spacing w:before="50" w:after="50" w:line="360" w:lineRule="auto"/>
         <w:rPr>
           <w:rStyle w:val="a3"/>
+          <w:rFonts w:ascii="宋体" w:hAnsi="宋体"/>
+          <w:sz w:val="24"/>
+        </w:rPr>
+      </w:pPr>
+      <w:r>
+        <w:rPr>
           <w:rFonts w:ascii="宋体" w:hAnsi="宋体" w:hint="eastAsia"/>
           <w:sz w:val="24"/>
         </w:rPr>
-      </w:pPr>
-      <w:proofErr w:type="spellStart"/>
+        <w:t>G</w:t>
+      </w:r>
       <w:r>
         <w:rPr>
           <w:rFonts w:ascii="宋体" w:hAnsi="宋体" w:hint="eastAsia"/>
           <w:sz w:val="24"/>
         </w:rPr>
-        <w:t>G</w:t>
+        <w:t>i</w:t>
       </w:r>
       <w:r>
         <w:rPr>
           <w:rFonts w:ascii="宋体" w:hAnsi="宋体" w:hint="eastAsia"/>
           <w:sz w:val="24"/>
         </w:rPr>
-        <w:t>i</w:t>
+        <w:t>t</w:t>
       </w:r>
       <w:r>
         <w:rPr>
           <w:rFonts w:ascii="宋体" w:hAnsi="宋体" w:hint="eastAsia"/>
           <w:sz w:val="24"/>
         </w:rPr>
-        <w:t>t</w:t>
+        <w:t>hub</w:t>
       </w:r>
       <w:r>
         <w:rPr>
           <w:rFonts w:ascii="宋体" w:hAnsi="宋体" w:hint="eastAsia"/>
           <w:sz w:val="24"/>
         </w:rPr>
-        <w:t>hub</w:t>
-      </w:r>
-      <w:proofErr w:type="spellEnd"/>
-      <w:r>
-        <w:rPr>
-          <w:rFonts w:ascii="宋体" w:hAnsi="宋体" w:hint="eastAsia"/>
-          <w:sz w:val="24"/>
-        </w:rPr>
         <w:t>：</w:t>
       </w:r>
-      <w:r>
-        <w:fldChar w:fldCharType="begin"/>
-      </w:r>
-      <w:r>
-        <w:instrText xml:space="preserve"> HYPERLINK "https://github.com/kikoshoung" </w:instrText>
-      </w:r>
-      <w:r>
-        <w:fldChar w:fldCharType="separate"/>
-      </w:r>
-      <w:r>
-        <w:rPr>
-          <w:rStyle w:val="a3"/>
+      <w:hyperlink r:id="rId10" w:history="1">
+        <w:r>
+          <w:rPr>
+            <w:rStyle w:val="a3"/>
+            <w:rFonts w:ascii="宋体" w:hAnsi="宋体"/>
+            <w:sz w:val="24"/>
+          </w:rPr>
+          <w:t>github.com/kikoshoung</w:t>
+        </w:r>
+      </w:hyperlink>
+    </w:p>
+    <w:p>
+      <w:pPr>
+        <w:spacing w:before="50" w:after="50" w:line="360" w:lineRule="auto"/>
+        <w:rPr>
           <w:rFonts w:ascii="宋体" w:hAnsi="宋体"/>
-          <w:sz w:val="24"/>
-        </w:rPr>
-        <w:t>github.com/kikoshoung</w:t>
-      </w:r>
-      <w:r>
-        <w:rPr>
-          <w:rStyle w:val="a3"/>
-          <w:rFonts w:ascii="宋体" w:hAnsi="宋体"/>
-          <w:sz w:val="24"/>
-        </w:rPr>
-        <w:fldChar w:fldCharType="end"/>
-      </w:r>
-    </w:p>
-    <w:p>
-      <w:pPr>
-        <w:spacing w:before="50" w:after="50" w:line="360" w:lineRule="auto"/>
-        <w:rPr>
-          <w:rFonts w:ascii="宋体" w:hAnsi="宋体" w:hint="eastAsia"/>
           <w:sz w:val="24"/>
         </w:rPr>
       </w:pPr>
@@ -494,15 +477,15 @@
         <w:spacing w:before="50" w:after="50" w:line="360" w:lineRule="auto"/>
         <w:jc w:val="left"/>
         <w:rPr>
+          <w:rFonts w:asciiTheme="minorEastAsia" w:hAnsiTheme="minorEastAsia"/>
+          <w:szCs w:val="21"/>
+        </w:rPr>
+      </w:pPr>
+      <w:r>
+        <w:rPr>
           <w:rFonts w:asciiTheme="minorEastAsia" w:hAnsiTheme="minorEastAsia" w:hint="eastAsia"/>
           <w:szCs w:val="21"/>
         </w:rPr>
-      </w:pPr>
-      <w:r>
-        <w:rPr>
-          <w:rFonts w:asciiTheme="minorEastAsia" w:hAnsiTheme="minorEastAsia" w:hint="eastAsia"/>
-          <w:szCs w:val="21"/>
-        </w:rPr>
         <w:t>兴趣爱好：足球、电影、音乐</w:t>
       </w:r>
     </w:p>
@@ -511,7 +494,7 @@
         <w:spacing w:before="50" w:after="50" w:line="360" w:lineRule="auto"/>
         <w:jc w:val="left"/>
         <w:rPr>
-          <w:rFonts w:asciiTheme="minorEastAsia" w:hAnsiTheme="minorEastAsia" w:hint="eastAsia"/>
+          <w:rFonts w:asciiTheme="minorEastAsia" w:hAnsiTheme="minorEastAsia"/>
           <w:szCs w:val="21"/>
         </w:rPr>
       </w:pPr>
@@ -774,17 +757,8 @@
           <w:rFonts w:hint="eastAsia"/>
           <w:szCs w:val="21"/>
         </w:rPr>
-        <w:t xml:space="preserve"> </w:t>
-      </w:r>
-      <w:proofErr w:type="spellStart"/>
-      <w:r>
-        <w:rPr>
-          <w:rFonts w:hint="eastAsia"/>
-          <w:szCs w:val="21"/>
-        </w:rPr>
-        <w:t>NodeJS</w:t>
-      </w:r>
-      <w:proofErr w:type="spellEnd"/>
+        <w:t xml:space="preserve"> NodeJS</w:t>
+      </w:r>
       <w:r>
         <w:rPr>
           <w:rFonts w:hint="eastAsia"/>
@@ -797,23 +771,7 @@
           <w:rFonts w:hint="eastAsia"/>
           <w:szCs w:val="21"/>
         </w:rPr>
-        <w:t xml:space="preserve"> </w:t>
-      </w:r>
-      <w:proofErr w:type="spellStart"/>
-      <w:r>
-        <w:rPr>
-          <w:rFonts w:hint="eastAsia"/>
-          <w:szCs w:val="21"/>
-        </w:rPr>
-        <w:t>NodeJS</w:t>
-      </w:r>
-      <w:proofErr w:type="spellEnd"/>
-      <w:r>
-        <w:rPr>
-          <w:rFonts w:hint="eastAsia"/>
-          <w:szCs w:val="21"/>
-        </w:rPr>
-        <w:t xml:space="preserve"> </w:t>
+        <w:t xml:space="preserve"> NodeJS </w:t>
       </w:r>
       <w:r>
         <w:rPr>
@@ -856,7 +814,6 @@
         <w:ind w:firstLineChars="0"/>
         <w:jc w:val="left"/>
         <w:rPr>
-          <w:rFonts w:hint="eastAsia"/>
           <w:szCs w:val="21"/>
         </w:rPr>
       </w:pPr>
@@ -914,7 +871,6 @@
         <w:ind w:firstLineChars="0"/>
         <w:jc w:val="left"/>
         <w:rPr>
-          <w:rFonts w:hint="eastAsia"/>
           <w:szCs w:val="21"/>
         </w:rPr>
       </w:pPr>
@@ -930,17 +886,8 @@
           <w:rFonts w:hint="eastAsia"/>
           <w:szCs w:val="21"/>
         </w:rPr>
-        <w:t xml:space="preserve"> </w:t>
-      </w:r>
-      <w:proofErr w:type="spellStart"/>
-      <w:r>
-        <w:rPr>
-          <w:rFonts w:hint="eastAsia"/>
-          <w:szCs w:val="21"/>
-        </w:rPr>
-        <w:t>Vue</w:t>
-      </w:r>
-      <w:proofErr w:type="spellEnd"/>
+        <w:t xml:space="preserve"> Vue</w:t>
+      </w:r>
       <w:r>
         <w:rPr>
           <w:rFonts w:hint="eastAsia"/>
@@ -1016,7 +963,6 @@
         <w:ind w:firstLineChars="0"/>
         <w:jc w:val="left"/>
         <w:rPr>
-          <w:rFonts w:hint="eastAsia"/>
           <w:szCs w:val="21"/>
         </w:rPr>
       </w:pPr>
@@ -1027,7 +973,6 @@
         </w:rPr>
         <w:t>对前端工程化建设有丰富的实践经验，精通各主流构建工具（</w:t>
       </w:r>
-      <w:proofErr w:type="spellStart"/>
       <w:r>
         <w:rPr>
           <w:rFonts w:hint="eastAsia"/>
@@ -1035,7 +980,6 @@
         </w:rPr>
         <w:t>Webpack</w:t>
       </w:r>
-      <w:proofErr w:type="spellEnd"/>
       <w:r>
         <w:rPr>
           <w:rFonts w:hint="eastAsia"/>
@@ -1111,7 +1055,6 @@
         <w:ind w:firstLineChars="0"/>
         <w:jc w:val="left"/>
         <w:rPr>
-          <w:rFonts w:hint="eastAsia"/>
           <w:szCs w:val="21"/>
         </w:rPr>
       </w:pPr>
@@ -1135,7 +1078,6 @@
         <w:ind w:firstLineChars="0"/>
         <w:jc w:val="left"/>
         <w:rPr>
-          <w:rFonts w:hint="eastAsia"/>
           <w:szCs w:val="21"/>
         </w:rPr>
       </w:pPr>
@@ -1174,8 +1116,6 @@
         </w:rPr>
         <w:t>RIA</w:t>
       </w:r>
-      <w:bookmarkStart w:id="0" w:name="_GoBack"/>
-      <w:bookmarkEnd w:id="0"/>
       <w:r>
         <w:rPr>
           <w:rFonts w:hint="eastAsia"/>
@@ -1216,7 +1156,6 @@
         <w:ind w:firstLineChars="0"/>
         <w:jc w:val="left"/>
         <w:rPr>
-          <w:rFonts w:hint="eastAsia"/>
           <w:szCs w:val="21"/>
         </w:rPr>
       </w:pPr>
@@ -1239,7 +1178,6 @@
         <w:ind w:firstLineChars="0"/>
         <w:jc w:val="left"/>
         <w:rPr>
-          <w:rFonts w:hint="eastAsia"/>
           <w:szCs w:val="21"/>
         </w:rPr>
       </w:pPr>
@@ -1255,17 +1193,8 @@
           <w:rFonts w:hint="eastAsia"/>
           <w:szCs w:val="21"/>
         </w:rPr>
-        <w:t xml:space="preserve"> </w:t>
-      </w:r>
-      <w:proofErr w:type="spellStart"/>
-      <w:r>
-        <w:rPr>
-          <w:rFonts w:hint="eastAsia"/>
-          <w:szCs w:val="21"/>
-        </w:rPr>
-        <w:t>git</w:t>
-      </w:r>
-      <w:proofErr w:type="spellEnd"/>
+        <w:t xml:space="preserve"> git</w:t>
+      </w:r>
       <w:r>
         <w:rPr>
           <w:rFonts w:hint="eastAsia"/>
@@ -1273,7 +1202,6 @@
         </w:rPr>
         <w:t>、</w:t>
       </w:r>
-      <w:proofErr w:type="spellStart"/>
       <w:r>
         <w:rPr>
           <w:rFonts w:hint="eastAsia"/>
@@ -1281,7 +1209,6 @@
         </w:rPr>
         <w:t>svn</w:t>
       </w:r>
-      <w:proofErr w:type="spellEnd"/>
       <w:r>
         <w:rPr>
           <w:rFonts w:hint="eastAsia"/>
@@ -1315,7 +1242,6 @@
         <w:ind w:firstLineChars="0"/>
         <w:jc w:val="left"/>
         <w:rPr>
-          <w:rFonts w:hint="eastAsia"/>
           <w:szCs w:val="21"/>
         </w:rPr>
       </w:pPr>
@@ -1367,7 +1293,6 @@
         <w:spacing w:before="50" w:after="50" w:line="360" w:lineRule="auto"/>
         <w:jc w:val="left"/>
         <w:rPr>
-          <w:rFonts w:hint="eastAsia"/>
           <w:szCs w:val="21"/>
         </w:rPr>
       </w:pPr>
@@ -1534,7 +1459,7 @@
         <w:spacing w:before="50" w:after="50" w:line="360" w:lineRule="auto"/>
         <w:ind w:left="1134" w:firstLineChars="0" w:hanging="567"/>
         <w:rPr>
-          <w:rFonts w:ascii="宋体" w:eastAsia="宋体" w:hAnsi="宋体" w:hint="eastAsia"/>
+          <w:rFonts w:ascii="宋体" w:eastAsia="宋体" w:hAnsi="宋体"/>
           <w:szCs w:val="21"/>
         </w:rPr>
       </w:pPr>
@@ -1703,23 +1628,7 @@
           <w:rFonts w:ascii="宋体" w:eastAsia="宋体" w:hAnsi="宋体" w:hint="eastAsia"/>
           <w:szCs w:val="21"/>
         </w:rPr>
-        <w:t>使用</w:t>
-      </w:r>
-      <w:proofErr w:type="spellStart"/>
-      <w:r>
-        <w:rPr>
-          <w:rFonts w:ascii="宋体" w:eastAsia="宋体" w:hAnsi="宋体" w:hint="eastAsia"/>
-          <w:szCs w:val="21"/>
-        </w:rPr>
-        <w:t>NodeJs</w:t>
-      </w:r>
-      <w:proofErr w:type="spellEnd"/>
-      <w:r>
-        <w:rPr>
-          <w:rFonts w:ascii="宋体" w:eastAsia="宋体" w:hAnsi="宋体" w:hint="eastAsia"/>
-          <w:szCs w:val="21"/>
-        </w:rPr>
-        <w:t>为搜索服务化平台（给第三方使用的快速搭建个性化搜索形态页面的服务化平台）搭建页面模块相关信息的API。</w:t>
+        <w:t>使用NodeJs为搜索服务化平台（给第三方使用的快速搭建个性化搜索形态页面的服务化平台）搭建页面模块相关信息的API。</w:t>
       </w:r>
     </w:p>
     <w:p>
@@ -1861,23 +1770,7 @@
           <w:rFonts w:ascii="宋体" w:eastAsia="宋体" w:hAnsi="宋体" w:hint="eastAsia"/>
           <w:szCs w:val="21"/>
         </w:rPr>
-        <w:t xml:space="preserve">，模板语言主要涉及 </w:t>
-      </w:r>
-      <w:proofErr w:type="spellStart"/>
-      <w:r>
-        <w:rPr>
-          <w:rFonts w:ascii="宋体" w:eastAsia="宋体" w:hAnsi="宋体" w:hint="eastAsia"/>
-          <w:szCs w:val="21"/>
-        </w:rPr>
-        <w:t>Erb</w:t>
-      </w:r>
-      <w:proofErr w:type="spellEnd"/>
-      <w:r>
-        <w:rPr>
-          <w:rFonts w:ascii="宋体" w:eastAsia="宋体" w:hAnsi="宋体" w:hint="eastAsia"/>
-          <w:szCs w:val="21"/>
-        </w:rPr>
-        <w:t xml:space="preserve"> 和 Liquid</w:t>
+        <w:t>，模板语言主要涉及 Erb 和 Liquid</w:t>
       </w:r>
       <w:r>
         <w:rPr>
@@ -2124,71 +2017,7 @@
           <w:rFonts w:ascii="宋体" w:eastAsia="宋体" w:hAnsi="宋体" w:hint="eastAsia"/>
           <w:szCs w:val="21"/>
         </w:rPr>
-        <w:t xml:space="preserve">街旁 </w:t>
-      </w:r>
-      <w:proofErr w:type="spellStart"/>
-      <w:r>
-        <w:rPr>
-          <w:rFonts w:ascii="宋体" w:eastAsia="宋体" w:hAnsi="宋体" w:hint="eastAsia"/>
-          <w:szCs w:val="21"/>
-        </w:rPr>
-        <w:t>iOS</w:t>
-      </w:r>
-      <w:proofErr w:type="spellEnd"/>
-      <w:r>
-        <w:rPr>
-          <w:rFonts w:ascii="宋体" w:eastAsia="宋体" w:hAnsi="宋体" w:hint="eastAsia"/>
-          <w:szCs w:val="21"/>
-        </w:rPr>
-        <w:t xml:space="preserve"> 客户端前端部分开发：街旁 </w:t>
-      </w:r>
-      <w:proofErr w:type="spellStart"/>
-      <w:r>
-        <w:rPr>
-          <w:rFonts w:ascii="宋体" w:eastAsia="宋体" w:hAnsi="宋体" w:hint="eastAsia"/>
-          <w:szCs w:val="21"/>
-        </w:rPr>
-        <w:t>iOS</w:t>
-      </w:r>
-      <w:proofErr w:type="spellEnd"/>
-      <w:r>
-        <w:rPr>
-          <w:rFonts w:ascii="宋体" w:eastAsia="宋体" w:hAnsi="宋体" w:hint="eastAsia"/>
-          <w:szCs w:val="21"/>
-        </w:rPr>
-        <w:t xml:space="preserve"> 客户端为 Hybrid 混合开发模式，前端部分是基于 Backbone + </w:t>
-      </w:r>
-      <w:proofErr w:type="spellStart"/>
-      <w:r>
-        <w:rPr>
-          <w:rFonts w:ascii="宋体" w:eastAsia="宋体" w:hAnsi="宋体" w:hint="eastAsia"/>
-          <w:szCs w:val="21"/>
-        </w:rPr>
-        <w:t>RequireJS</w:t>
-      </w:r>
-      <w:proofErr w:type="spellEnd"/>
-      <w:r>
-        <w:rPr>
-          <w:rFonts w:ascii="宋体" w:eastAsia="宋体" w:hAnsi="宋体" w:hint="eastAsia"/>
-          <w:szCs w:val="21"/>
-        </w:rPr>
-        <w:t xml:space="preserve"> 的新型 SPA 开发模式。在不影响页面流畅度的情况下与 </w:t>
-      </w:r>
-      <w:proofErr w:type="spellStart"/>
-      <w:r>
-        <w:rPr>
-          <w:rFonts w:ascii="宋体" w:eastAsia="宋体" w:hAnsi="宋体" w:hint="eastAsia"/>
-          <w:szCs w:val="21"/>
-        </w:rPr>
-        <w:t>iOS</w:t>
-      </w:r>
-      <w:proofErr w:type="spellEnd"/>
-      <w:r>
-        <w:rPr>
-          <w:rFonts w:ascii="宋体" w:eastAsia="宋体" w:hAnsi="宋体" w:hint="eastAsia"/>
-          <w:szCs w:val="21"/>
-        </w:rPr>
-        <w:t xml:space="preserve"> 端及后端交互，主要完成了该 APP 几大发布页面的重构及新功能的迭代开发；指导初级前端工程师完成模块开发工作。</w:t>
+        <w:t>街旁 iOS 客户端前端部分开发：街旁 iOS 客户端为 Hybrid 混合开发模式，前端部分是基于 Backbone + RequireJS 的新型 SPA 开发模式。在不影响页面流畅度的情况下与 iOS 端及后端交互，主要完成了该 APP 几大发布页面的重构及新功能的迭代开发；指导初级前端工程师完成模块开发工作。</w:t>
       </w:r>
     </w:p>
     <w:p>
@@ -2304,23 +2133,7 @@
           <w:rFonts w:ascii="宋体" w:eastAsia="宋体" w:hAnsi="宋体" w:hint="eastAsia"/>
           <w:szCs w:val="21"/>
         </w:rPr>
-        <w:t xml:space="preserve">MIX 智游汇网站前端开发：基于 Backbone + </w:t>
-      </w:r>
-      <w:proofErr w:type="spellStart"/>
-      <w:r>
-        <w:rPr>
-          <w:rFonts w:ascii="宋体" w:eastAsia="宋体" w:hAnsi="宋体" w:hint="eastAsia"/>
-          <w:szCs w:val="21"/>
-        </w:rPr>
-        <w:t>SeaJS</w:t>
-      </w:r>
-      <w:proofErr w:type="spellEnd"/>
-      <w:r>
-        <w:rPr>
-          <w:rFonts w:ascii="宋体" w:eastAsia="宋体" w:hAnsi="宋体" w:hint="eastAsia"/>
-          <w:szCs w:val="21"/>
-        </w:rPr>
-        <w:t xml:space="preserve"> 的新型 SPA 开发模式。配合产品快速迭代开发，提升网站的交互性和性能，指导初级前端工程师完成模块开发工作。</w:t>
+        <w:t>MIX 智游汇网站前端开发：基于 Backbone + SeaJS 的新型 SPA 开发模式。配合产品快速迭代开发，提升网站的交互性和性能，指导初级前端工程师完成模块开发工作。</w:t>
       </w:r>
     </w:p>
     <w:p>
@@ -2404,23 +2217,7 @@
           <w:rFonts w:ascii="宋体" w:eastAsia="宋体" w:hAnsi="宋体" w:hint="eastAsia"/>
           <w:szCs w:val="21"/>
         </w:rPr>
-        <w:t xml:space="preserve">针对 Web 产品富交互的特点，主导完成了前后端代码分离。逐步从单一的使用 </w:t>
-      </w:r>
-      <w:proofErr w:type="spellStart"/>
-      <w:r>
-        <w:rPr>
-          <w:rFonts w:ascii="宋体" w:eastAsia="宋体" w:hAnsi="宋体" w:hint="eastAsia"/>
-          <w:szCs w:val="21"/>
-        </w:rPr>
-        <w:t>jQuery</w:t>
-      </w:r>
-      <w:proofErr w:type="spellEnd"/>
-      <w:r>
-        <w:rPr>
-          <w:rFonts w:ascii="宋体" w:eastAsia="宋体" w:hAnsi="宋体" w:hint="eastAsia"/>
-          <w:szCs w:val="21"/>
-        </w:rPr>
-        <w:t xml:space="preserve"> 等工具型类库辅助后端工程师的开发模式向前后端分离的开发模式迁移。</w:t>
+        <w:t>针对 Web 产品富交互的特点，主导完成了前后端代码分离。逐步从单一的使用 jQuery 等工具型类库辅助后端工程师的开发模式向前后端分离的开发模式迁移。</w:t>
       </w:r>
     </w:p>
     <w:p>
@@ -2445,23 +2242,7 @@
           <w:rFonts w:ascii="宋体" w:eastAsia="宋体" w:hAnsi="宋体" w:hint="eastAsia"/>
           <w:szCs w:val="21"/>
         </w:rPr>
-        <w:t>与后端工程师配合，建立了适用于果合自身业务的 Web API 规则（非</w:t>
-      </w:r>
-      <w:proofErr w:type="spellStart"/>
-      <w:r>
-        <w:rPr>
-          <w:rFonts w:ascii="宋体" w:eastAsia="宋体" w:hAnsi="宋体" w:hint="eastAsia"/>
-          <w:szCs w:val="21"/>
-        </w:rPr>
-        <w:t>RESTful</w:t>
-      </w:r>
-      <w:proofErr w:type="spellEnd"/>
-      <w:r>
-        <w:rPr>
-          <w:rFonts w:ascii="宋体" w:eastAsia="宋体" w:hAnsi="宋体" w:hint="eastAsia"/>
-          <w:szCs w:val="21"/>
-        </w:rPr>
-        <w:t>）。</w:t>
+        <w:t>与后端工程师配合，建立了适用于果合自身业务的 Web API 规则（非RESTful）。</w:t>
       </w:r>
     </w:p>
     <w:p>
@@ -2477,32 +2258,16 @@
         <w:spacing w:before="50" w:after="50" w:line="360" w:lineRule="auto"/>
         <w:ind w:left="1134" w:firstLineChars="0" w:hanging="567"/>
         <w:rPr>
+          <w:rFonts w:ascii="宋体" w:eastAsia="宋体" w:hAnsi="宋体"/>
+          <w:szCs w:val="21"/>
+        </w:rPr>
+      </w:pPr>
+      <w:r>
+        <w:rPr>
           <w:rFonts w:ascii="宋体" w:eastAsia="宋体" w:hAnsi="宋体" w:hint="eastAsia"/>
           <w:szCs w:val="21"/>
         </w:rPr>
-      </w:pPr>
-      <w:r>
-        <w:rPr>
-          <w:rFonts w:ascii="宋体" w:eastAsia="宋体" w:hAnsi="宋体" w:hint="eastAsia"/>
-          <w:szCs w:val="21"/>
-        </w:rPr>
-        <w:t xml:space="preserve">根据产品设计开发 </w:t>
-      </w:r>
-      <w:proofErr w:type="spellStart"/>
-      <w:r>
-        <w:rPr>
-          <w:rFonts w:ascii="宋体" w:eastAsia="宋体" w:hAnsi="宋体" w:hint="eastAsia"/>
-          <w:szCs w:val="21"/>
-        </w:rPr>
-        <w:t>jQuery</w:t>
-      </w:r>
-      <w:proofErr w:type="spellEnd"/>
-      <w:r>
-        <w:rPr>
-          <w:rFonts w:ascii="宋体" w:eastAsia="宋体" w:hAnsi="宋体" w:hint="eastAsia"/>
-          <w:szCs w:val="21"/>
-        </w:rPr>
-        <w:t xml:space="preserve"> 前端组件以提升开发效率和 UI 一致性。</w:t>
+        <w:t>根据产品设计开发 jQuery 前端组件以提升开发效率和 UI 一致性。</w:t>
       </w:r>
     </w:p>
     <w:p>
@@ -2512,7 +2277,7 @@
         </w:tabs>
         <w:spacing w:before="50" w:after="50" w:line="360" w:lineRule="auto"/>
         <w:rPr>
-          <w:rFonts w:ascii="宋体" w:eastAsia="宋体" w:hAnsi="宋体" w:hint="eastAsia"/>
+          <w:rFonts w:ascii="宋体" w:eastAsia="宋体" w:hAnsi="宋体"/>
           <w:szCs w:val="21"/>
         </w:rPr>
       </w:pPr>
@@ -2524,7 +2289,7 @@
         </w:tabs>
         <w:spacing w:before="50" w:after="50" w:line="360" w:lineRule="auto"/>
         <w:rPr>
-          <w:rFonts w:ascii="宋体" w:eastAsia="宋体" w:hAnsi="宋体" w:hint="eastAsia"/>
+          <w:rFonts w:ascii="宋体" w:eastAsia="宋体" w:hAnsi="宋体"/>
           <w:szCs w:val="21"/>
         </w:rPr>
       </w:pPr>
@@ -2585,11 +2350,10 @@
         <w:ind w:firstLineChars="0"/>
         <w:jc w:val="left"/>
         <w:rPr>
-          <w:rFonts w:hint="eastAsia"/>
-          <w:szCs w:val="21"/>
-        </w:rPr>
-      </w:pPr>
-      <w:hyperlink r:id="rId10" w:anchor="im-demo" w:history="1">
+          <w:szCs w:val="21"/>
+        </w:rPr>
+      </w:pPr>
+      <w:hyperlink r:id="rId11" w:anchor="im-demo" w:history="1">
         <w:r>
           <w:rPr>
             <w:rStyle w:val="a3"/>
@@ -2619,23 +2383,7 @@
           <w:rFonts w:hint="eastAsia"/>
           <w:szCs w:val="21"/>
         </w:rPr>
-        <w:t xml:space="preserve"> </w:t>
-      </w:r>
-      <w:proofErr w:type="spellStart"/>
-      <w:r>
-        <w:rPr>
-          <w:rFonts w:hint="eastAsia"/>
-          <w:szCs w:val="21"/>
-        </w:rPr>
-        <w:t>WebSockect</w:t>
-      </w:r>
-      <w:proofErr w:type="spellEnd"/>
-      <w:r>
-        <w:rPr>
-          <w:rFonts w:hint="eastAsia"/>
-          <w:szCs w:val="21"/>
-        </w:rPr>
-        <w:t xml:space="preserve"> </w:t>
+        <w:t xml:space="preserve"> WebSockect </w:t>
       </w:r>
       <w:r>
         <w:rPr>
@@ -2656,11 +2404,10 @@
         <w:ind w:firstLineChars="0"/>
         <w:jc w:val="left"/>
         <w:rPr>
-          <w:rFonts w:hint="eastAsia"/>
-          <w:szCs w:val="21"/>
-        </w:rPr>
-      </w:pPr>
-      <w:hyperlink r:id="rId11" w:anchor="greedsnake" w:history="1">
+          <w:szCs w:val="21"/>
+        </w:rPr>
+      </w:pPr>
+      <w:hyperlink r:id="rId12" w:anchor="greedsnake" w:history="1">
         <w:r>
           <w:rPr>
             <w:rStyle w:val="a3"/>
@@ -2703,11 +2450,10 @@
         <w:ind w:firstLineChars="0"/>
         <w:jc w:val="left"/>
         <w:rPr>
-          <w:rFonts w:hint="eastAsia"/>
-          <w:szCs w:val="21"/>
-        </w:rPr>
-      </w:pPr>
-      <w:hyperlink r:id="rId12" w:anchor="scratch-card" w:history="1">
+          <w:szCs w:val="21"/>
+        </w:rPr>
+      </w:pPr>
+      <w:hyperlink r:id="rId13" w:anchor="scratch-card" w:history="1">
         <w:r>
           <w:rPr>
             <w:rStyle w:val="a3"/>
@@ -2724,7 +2470,6 @@
         </w:rPr>
         <w:t>：</w:t>
       </w:r>
-      <w:proofErr w:type="spellStart"/>
       <w:r>
         <w:rPr>
           <w:rFonts w:hint="eastAsia"/>
@@ -2732,7 +2477,6 @@
         </w:rPr>
         <w:t>github</w:t>
       </w:r>
-      <w:proofErr w:type="spellEnd"/>
       <w:r>
         <w:rPr>
           <w:rFonts w:hint="eastAsia"/>
@@ -2783,7 +2527,7 @@
           <w:szCs w:val="21"/>
         </w:rPr>
       </w:pPr>
-      <w:hyperlink r:id="rId13" w:anchor="radar-charts" w:history="1">
+      <w:hyperlink r:id="rId14" w:anchor="radar-charts" w:history="1">
         <w:r>
           <w:rPr>
             <w:rStyle w:val="a3"/>
@@ -2807,7 +2551,6 @@
         </w:rPr>
         <w:t>：</w:t>
       </w:r>
-      <w:proofErr w:type="spellStart"/>
       <w:r>
         <w:rPr>
           <w:rFonts w:hint="eastAsia"/>
@@ -2815,7 +2558,6 @@
         </w:rPr>
         <w:t>github</w:t>
       </w:r>
-      <w:proofErr w:type="spellEnd"/>
       <w:r>
         <w:rPr>
           <w:rFonts w:hint="eastAsia"/>
@@ -2856,11 +2598,10 @@
         <w:ind w:firstLineChars="0"/>
         <w:jc w:val="left"/>
         <w:rPr>
-          <w:rFonts w:hint="eastAsia"/>
-          <w:szCs w:val="21"/>
-        </w:rPr>
-      </w:pPr>
-      <w:hyperlink r:id="rId14" w:anchor="ad-killer" w:history="1">
+          <w:szCs w:val="21"/>
+        </w:rPr>
+      </w:pPr>
+      <w:hyperlink r:id="rId15" w:anchor="ad-killer" w:history="1">
         <w:r>
           <w:rPr>
             <w:rStyle w:val="a3"/>
@@ -2877,7 +2618,6 @@
         </w:rPr>
         <w:t>：</w:t>
       </w:r>
-      <w:proofErr w:type="spellStart"/>
       <w:r>
         <w:rPr>
           <w:rFonts w:hint="eastAsia"/>
@@ -2885,7 +2625,6 @@
         </w:rPr>
         <w:t>github</w:t>
       </w:r>
-      <w:proofErr w:type="spellEnd"/>
       <w:r>
         <w:rPr>
           <w:rFonts w:hint="eastAsia"/>
@@ -2958,7 +2697,7 @@
           <w:szCs w:val="21"/>
         </w:rPr>
       </w:pPr>
-      <w:hyperlink r:id="rId15" w:anchor="smart-spot" w:history="1">
+      <w:hyperlink r:id="rId16" w:anchor="smart-spot" w:history="1">
         <w:r>
           <w:rPr>
             <w:color w:val="0000FF"/>
@@ -3012,21 +2751,7 @@
         <w:rPr>
           <w:szCs w:val="21"/>
         </w:rPr>
-        <w:t xml:space="preserve"> </w:t>
-      </w:r>
-      <w:proofErr w:type="spellStart"/>
-      <w:r>
-        <w:rPr>
-          <w:szCs w:val="21"/>
-        </w:rPr>
-        <w:t>PhoneGap</w:t>
-      </w:r>
-      <w:proofErr w:type="spellEnd"/>
-      <w:r>
-        <w:rPr>
-          <w:szCs w:val="21"/>
-        </w:rPr>
-        <w:t xml:space="preserve"> </w:t>
+        <w:t xml:space="preserve"> PhoneGap </w:t>
       </w:r>
       <w:r>
         <w:rPr>
@@ -3046,14 +2771,12 @@
         </w:rPr>
         <w:t>、</w:t>
       </w:r>
-      <w:proofErr w:type="spellStart"/>
       <w:r>
         <w:rPr>
           <w:szCs w:val="21"/>
         </w:rPr>
         <w:t>iOS</w:t>
       </w:r>
-      <w:proofErr w:type="spellEnd"/>
       <w:r>
         <w:rPr>
           <w:szCs w:val="21"/>
@@ -3110,19 +2833,11 @@
           <w:u w:val="single"/>
         </w:rPr>
       </w:pPr>
-      <w:proofErr w:type="spellStart"/>
-      <w:r>
-        <w:rPr>
-          <w:szCs w:val="21"/>
-        </w:rPr>
-        <w:t>iOS</w:t>
-      </w:r>
-      <w:proofErr w:type="spellEnd"/>
-      <w:r>
-        <w:rPr>
-          <w:szCs w:val="21"/>
-        </w:rPr>
-        <w:t xml:space="preserve"> </w:t>
+      <w:r>
+        <w:rPr>
+          <w:szCs w:val="21"/>
+        </w:rPr>
+        <w:t xml:space="preserve">iOS </w:t>
       </w:r>
       <w:r>
         <w:rPr>
@@ -3313,7 +3028,7 @@
           <w:szCs w:val="21"/>
         </w:rPr>
       </w:pPr>
-      <w:hyperlink r:id="rId16" w:anchor="e-name" w:history="1">
+      <w:hyperlink r:id="rId17" w:anchor="e-name" w:history="1">
         <w:r>
           <w:rPr>
             <w:color w:val="0000FF"/>
@@ -3385,21 +3100,7 @@
         <w:rPr>
           <w:szCs w:val="21"/>
         </w:rPr>
-        <w:t xml:space="preserve"> </w:t>
-      </w:r>
-      <w:proofErr w:type="spellStart"/>
-      <w:r>
-        <w:rPr>
-          <w:szCs w:val="21"/>
-        </w:rPr>
-        <w:t>PhoneGap</w:t>
-      </w:r>
-      <w:proofErr w:type="spellEnd"/>
-      <w:r>
-        <w:rPr>
-          <w:szCs w:val="21"/>
-        </w:rPr>
-        <w:t xml:space="preserve"> </w:t>
+        <w:t xml:space="preserve"> PhoneGap </w:t>
       </w:r>
       <w:r>
         <w:rPr>
@@ -3434,7 +3135,6 @@
         <w:ind w:left="960" w:firstLineChars="0" w:firstLine="0"/>
         <w:jc w:val="left"/>
         <w:rPr>
-          <w:rFonts w:hint="eastAsia"/>
           <w:color w:val="0000FF"/>
           <w:szCs w:val="21"/>
           <w:u w:val="single"/>
@@ -3548,43 +3248,16 @@
         <w:ind w:firstLineChars="0"/>
         <w:jc w:val="left"/>
         <w:rPr>
-          <w:szCs w:val="21"/>
-        </w:rPr>
-      </w:pPr>
-      <w:r>
-        <w:rPr>
-          <w:rFonts w:hint="eastAsia"/>
-          <w:szCs w:val="21"/>
-        </w:rPr>
-        <w:t>自我学习能力强。非软件专业出身，因偶然机会接触到</w:t>
-      </w:r>
-      <w:r>
-        <w:rPr>
-          <w:rFonts w:hint="eastAsia"/>
-          <w:szCs w:val="21"/>
-        </w:rPr>
-        <w:t xml:space="preserve"> JavaScript </w:t>
-      </w:r>
-      <w:r>
-        <w:rPr>
-          <w:rFonts w:hint="eastAsia"/>
-          <w:szCs w:val="21"/>
-        </w:rPr>
-        <w:t>后，兴趣使然开始学习</w:t>
-      </w:r>
-      <w:r>
-        <w:rPr>
-          <w:rFonts w:hint="eastAsia"/>
-          <w:szCs w:val="21"/>
-        </w:rPr>
-        <w:t xml:space="preserve"> JavaScript</w:t>
-      </w:r>
-      <w:r>
-        <w:rPr>
-          <w:rFonts w:hint="eastAsia"/>
-          <w:szCs w:val="21"/>
-        </w:rPr>
-        <w:t>，从毕业后的初级水平到现在，完全自学而来。</w:t>
+          <w:rFonts w:hint="eastAsia"/>
+          <w:szCs w:val="21"/>
+        </w:rPr>
+      </w:pPr>
+      <w:r>
+        <w:rPr>
+          <w:rFonts w:hint="eastAsia"/>
+          <w:szCs w:val="21"/>
+        </w:rPr>
+        <w:t>自我学习能力强。非软件专业出身，因偶然机会接触到前端后，兴趣使然开始学习前端，从毕业后的初级水平到现在，完全自学而来。</w:t>
       </w:r>
     </w:p>
     <w:p>
@@ -3598,15 +3271,18 @@
         <w:ind w:firstLineChars="0"/>
         <w:jc w:val="left"/>
         <w:rPr>
-          <w:szCs w:val="21"/>
-        </w:rPr>
-      </w:pPr>
-      <w:r>
-        <w:rPr>
-          <w:rFonts w:hint="eastAsia"/>
-          <w:szCs w:val="21"/>
-        </w:rPr>
-        <w:t>对充满变革与活力的互联网领域抱有极大兴趣。两年多的互联网从业经历和兴趣项目经历，让我对互联网行业有了较深的理解，也对适应移动设备和富交互单页面的前端开发技术有了丰富的经验。</w:t>
+          <w:rFonts w:hint="eastAsia"/>
+          <w:szCs w:val="21"/>
+        </w:rPr>
+      </w:pPr>
+      <w:bookmarkStart w:id="0" w:name="_GoBack"/>
+      <w:bookmarkEnd w:id="0"/>
+      <w:r>
+        <w:rPr>
+          <w:rFonts w:hint="eastAsia"/>
+          <w:szCs w:val="21"/>
+        </w:rPr>
+        <w:t>对充满变革与活力的互联网领域抱有极大兴趣。多年的互联网从业经历和个人项目经历，让我对互联网行业有了深刻的理解，也对前端技术的发展有了独特的见解。</w:t>
       </w:r>
     </w:p>
     <w:p>
@@ -6336,7 +6012,7 @@
 </file>
 
 <file path=customXml/itemProps1.xml><?xml version="1.0" encoding="utf-8"?>
-<ds:datastoreItem xmlns:ds="http://schemas.openxmlformats.org/officeDocument/2006/customXml" ds:itemID="{582BC426-65AB-7F4E-A086-943C76946470}">
+<ds:datastoreItem xmlns:ds="http://schemas.openxmlformats.org/officeDocument/2006/customXml" ds:itemID="{91AD1F12-E883-B644-BA9E-D9A21933FC97}">
   <ds:schemaRefs>
     <ds:schemaRef ds:uri="http://schemas.openxmlformats.org/officeDocument/2006/bibliography"/>
   </ds:schemaRefs>

--- a/download/profile_kiko_cn.docx
+++ b/download/profile_kiko_cn.docx
@@ -3135,6 +3135,7 @@
         <w:ind w:left="960" w:firstLineChars="0" w:firstLine="0"/>
         <w:jc w:val="left"/>
         <w:rPr>
+          <w:rFonts w:hint="eastAsia"/>
           <w:color w:val="0000FF"/>
           <w:szCs w:val="21"/>
           <w:u w:val="single"/>
@@ -3192,6 +3193,22 @@
         </w:rPr>
         <w:fldChar w:fldCharType="end"/>
       </w:r>
+    </w:p>
+    <w:p>
+      <w:pPr>
+        <w:pStyle w:val="a7"/>
+        <w:spacing w:before="50" w:after="50" w:line="360" w:lineRule="auto"/>
+        <w:ind w:left="960" w:firstLineChars="0" w:firstLine="0"/>
+        <w:jc w:val="left"/>
+        <w:rPr>
+          <w:rFonts w:hint="eastAsia"/>
+          <w:color w:val="0000FF"/>
+          <w:szCs w:val="21"/>
+          <w:u w:val="single"/>
+        </w:rPr>
+      </w:pPr>
+      <w:bookmarkStart w:id="0" w:name="_GoBack"/>
+      <w:bookmarkEnd w:id="0"/>
     </w:p>
     <w:p>
       <w:pPr>
@@ -3257,7 +3274,21 @@
           <w:rFonts w:hint="eastAsia"/>
           <w:szCs w:val="21"/>
         </w:rPr>
-        <w:t>自我学习能力强。非软件专业出身，因偶然机会接触到前端后，兴趣使然开始学习前端，从毕业后的初级水平到现在，完全自学而来。</w:t>
+        <w:t>搞过框架，弄过</w:t>
+      </w:r>
+      <w:r>
+        <w:rPr>
+          <w:rFonts w:hint="eastAsia"/>
+          <w:szCs w:val="21"/>
+        </w:rPr>
+        <w:t>CI</w:t>
+      </w:r>
+      <w:r>
+        <w:rPr>
+          <w:rFonts w:hint="eastAsia"/>
+          <w:szCs w:val="21"/>
+        </w:rPr>
+        <w:t>，整过规范，带过团队。</w:t>
       </w:r>
     </w:p>
     <w:p>
@@ -3271,12 +3302,9 @@
         <w:ind w:firstLineChars="0"/>
         <w:jc w:val="left"/>
         <w:rPr>
-          <w:rFonts w:hint="eastAsia"/>
-          <w:szCs w:val="21"/>
-        </w:rPr>
-      </w:pPr>
-      <w:bookmarkStart w:id="0" w:name="_GoBack"/>
-      <w:bookmarkEnd w:id="0"/>
+          <w:szCs w:val="21"/>
+        </w:rPr>
+      </w:pPr>
       <w:r>
         <w:rPr>
           <w:rFonts w:hint="eastAsia"/>
@@ -6012,7 +6040,7 @@
 </file>
 
 <file path=customXml/itemProps1.xml><?xml version="1.0" encoding="utf-8"?>
-<ds:datastoreItem xmlns:ds="http://schemas.openxmlformats.org/officeDocument/2006/customXml" ds:itemID="{91AD1F12-E883-B644-BA9E-D9A21933FC97}">
+<ds:datastoreItem xmlns:ds="http://schemas.openxmlformats.org/officeDocument/2006/customXml" ds:itemID="{DB8ED036-D30F-494C-B965-12E224C212A3}">
   <ds:schemaRefs>
     <ds:schemaRef ds:uri="http://schemas.openxmlformats.org/officeDocument/2006/bibliography"/>
   </ds:schemaRefs>

--- a/download/profile_kiko_cn.docx
+++ b/download/profile_kiko_cn.docx
@@ -199,17 +199,32 @@
         </w:rPr>
         <w:t>邮箱：</w:t>
       </w:r>
-      <w:hyperlink r:id="rId8" w:history="1">
-        <w:r>
-          <w:rPr>
-            <w:rStyle w:val="a3"/>
-            <w:rFonts w:hint="eastAsia"/>
-            <w:sz w:val="24"/>
-            <w:szCs w:val="24"/>
-          </w:rPr>
-          <w:t>kikoshoung@gmail.com</w:t>
-        </w:r>
-      </w:hyperlink>
+      <w:r>
+        <w:fldChar w:fldCharType="begin"/>
+      </w:r>
+      <w:r>
+        <w:instrText xml:space="preserve"> HYPERLINK "mailto:kikoshoung@gmail.com" </w:instrText>
+      </w:r>
+      <w:r>
+        <w:fldChar w:fldCharType="separate"/>
+      </w:r>
+      <w:r>
+        <w:rPr>
+          <w:rStyle w:val="a3"/>
+          <w:rFonts w:hint="eastAsia"/>
+          <w:sz w:val="24"/>
+          <w:szCs w:val="24"/>
+        </w:rPr>
+        <w:t>kikoshoung@gmail.com</w:t>
+      </w:r>
+      <w:r>
+        <w:rPr>
+          <w:rStyle w:val="a3"/>
+          <w:sz w:val="24"/>
+          <w:szCs w:val="24"/>
+        </w:rPr>
+        <w:fldChar w:fldCharType="end"/>
+      </w:r>
     </w:p>
     <w:p>
       <w:pPr>
@@ -240,17 +255,33 @@
         </w:rPr>
         <w:t>主页：</w:t>
       </w:r>
-      <w:hyperlink r:id="rId9" w:history="1">
-        <w:r>
-          <w:rPr>
-            <w:rStyle w:val="a3"/>
-            <w:rFonts w:hint="eastAsia"/>
-            <w:sz w:val="24"/>
-            <w:szCs w:val="24"/>
-          </w:rPr>
-          <w:t>kikoshoung.me</w:t>
-        </w:r>
-      </w:hyperlink>
+      <w:r>
+        <w:fldChar w:fldCharType="begin"/>
+      </w:r>
+      <w:r>
+        <w:instrText>HYPERLINK "http://shoung.me"</w:instrText>
+      </w:r>
+      <w:r>
+        <w:fldChar w:fldCharType="separate"/>
+      </w:r>
+      <w:r>
+        <w:rPr>
+          <w:rStyle w:val="a3"/>
+          <w:sz w:val="24"/>
+          <w:szCs w:val="24"/>
+        </w:rPr>
+        <w:t>shoung.me</w:t>
+      </w:r>
+      <w:r>
+        <w:rPr>
+          <w:rStyle w:val="a3"/>
+          <w:sz w:val="24"/>
+          <w:szCs w:val="24"/>
+        </w:rPr>
+        <w:fldChar w:fldCharType="end"/>
+      </w:r>
+      <w:bookmarkStart w:id="0" w:name="_GoBack"/>
+      <w:bookmarkEnd w:id="0"/>
     </w:p>
     <w:p>
       <w:pPr>
@@ -261,6 +292,7 @@
           <w:sz w:val="24"/>
         </w:rPr>
       </w:pPr>
+      <w:proofErr w:type="spellStart"/>
       <w:r>
         <w:rPr>
           <w:rFonts w:ascii="宋体" w:hAnsi="宋体" w:hint="eastAsia"/>
@@ -289,6 +321,7 @@
         </w:rPr>
         <w:t>hub</w:t>
       </w:r>
+      <w:proofErr w:type="spellEnd"/>
       <w:r>
         <w:rPr>
           <w:rFonts w:ascii="宋体" w:hAnsi="宋体" w:hint="eastAsia"/>
@@ -296,16 +329,31 @@
         </w:rPr>
         <w:t>：</w:t>
       </w:r>
-      <w:hyperlink r:id="rId10" w:history="1">
-        <w:r>
-          <w:rPr>
-            <w:rStyle w:val="a3"/>
-            <w:rFonts w:ascii="宋体" w:hAnsi="宋体"/>
-            <w:sz w:val="24"/>
-          </w:rPr>
-          <w:t>github.com/kikoshoung</w:t>
-        </w:r>
-      </w:hyperlink>
+      <w:r>
+        <w:fldChar w:fldCharType="begin"/>
+      </w:r>
+      <w:r>
+        <w:instrText xml:space="preserve"> HYPERLINK "https://github.com/kikoshoung" </w:instrText>
+      </w:r>
+      <w:r>
+        <w:fldChar w:fldCharType="separate"/>
+      </w:r>
+      <w:r>
+        <w:rPr>
+          <w:rStyle w:val="a3"/>
+          <w:rFonts w:ascii="宋体" w:hAnsi="宋体"/>
+          <w:sz w:val="24"/>
+        </w:rPr>
+        <w:t>github.com/kikoshoung</w:t>
+      </w:r>
+      <w:r>
+        <w:rPr>
+          <w:rStyle w:val="a3"/>
+          <w:rFonts w:ascii="宋体" w:hAnsi="宋体"/>
+          <w:sz w:val="24"/>
+        </w:rPr>
+        <w:fldChar w:fldCharType="end"/>
+      </w:r>
     </w:p>
     <w:p>
       <w:pPr>
@@ -757,8 +805,17 @@
           <w:rFonts w:hint="eastAsia"/>
           <w:szCs w:val="21"/>
         </w:rPr>
-        <w:t xml:space="preserve"> NodeJS</w:t>
-      </w:r>
+        <w:t xml:space="preserve"> </w:t>
+      </w:r>
+      <w:proofErr w:type="spellStart"/>
+      <w:r>
+        <w:rPr>
+          <w:rFonts w:hint="eastAsia"/>
+          <w:szCs w:val="21"/>
+        </w:rPr>
+        <w:t>NodeJS</w:t>
+      </w:r>
+      <w:proofErr w:type="spellEnd"/>
       <w:r>
         <w:rPr>
           <w:rFonts w:hint="eastAsia"/>
@@ -771,7 +828,23 @@
           <w:rFonts w:hint="eastAsia"/>
           <w:szCs w:val="21"/>
         </w:rPr>
-        <w:t xml:space="preserve"> NodeJS </w:t>
+        <w:t xml:space="preserve"> </w:t>
+      </w:r>
+      <w:proofErr w:type="spellStart"/>
+      <w:r>
+        <w:rPr>
+          <w:rFonts w:hint="eastAsia"/>
+          <w:szCs w:val="21"/>
+        </w:rPr>
+        <w:t>NodeJS</w:t>
+      </w:r>
+      <w:proofErr w:type="spellEnd"/>
+      <w:r>
+        <w:rPr>
+          <w:rFonts w:hint="eastAsia"/>
+          <w:szCs w:val="21"/>
+        </w:rPr>
+        <w:t xml:space="preserve"> </w:t>
       </w:r>
       <w:r>
         <w:rPr>
@@ -886,8 +959,17 @@
           <w:rFonts w:hint="eastAsia"/>
           <w:szCs w:val="21"/>
         </w:rPr>
-        <w:t xml:space="preserve"> Vue</w:t>
-      </w:r>
+        <w:t xml:space="preserve"> </w:t>
+      </w:r>
+      <w:proofErr w:type="spellStart"/>
+      <w:r>
+        <w:rPr>
+          <w:rFonts w:hint="eastAsia"/>
+          <w:szCs w:val="21"/>
+        </w:rPr>
+        <w:t>Vue</w:t>
+      </w:r>
+      <w:proofErr w:type="spellEnd"/>
       <w:r>
         <w:rPr>
           <w:rFonts w:hint="eastAsia"/>
@@ -973,6 +1055,7 @@
         </w:rPr>
         <w:t>对前端工程化建设有丰富的实践经验，精通各主流构建工具（</w:t>
       </w:r>
+      <w:proofErr w:type="spellStart"/>
       <w:r>
         <w:rPr>
           <w:rFonts w:hint="eastAsia"/>
@@ -980,6 +1063,7 @@
         </w:rPr>
         <w:t>Webpack</w:t>
       </w:r>
+      <w:proofErr w:type="spellEnd"/>
       <w:r>
         <w:rPr>
           <w:rFonts w:hint="eastAsia"/>
@@ -1193,8 +1277,17 @@
           <w:rFonts w:hint="eastAsia"/>
           <w:szCs w:val="21"/>
         </w:rPr>
-        <w:t xml:space="preserve"> git</w:t>
-      </w:r>
+        <w:t xml:space="preserve"> </w:t>
+      </w:r>
+      <w:proofErr w:type="spellStart"/>
+      <w:r>
+        <w:rPr>
+          <w:rFonts w:hint="eastAsia"/>
+          <w:szCs w:val="21"/>
+        </w:rPr>
+        <w:t>git</w:t>
+      </w:r>
+      <w:proofErr w:type="spellEnd"/>
       <w:r>
         <w:rPr>
           <w:rFonts w:hint="eastAsia"/>
@@ -1202,6 +1295,7 @@
         </w:rPr>
         <w:t>、</w:t>
       </w:r>
+      <w:proofErr w:type="spellStart"/>
       <w:r>
         <w:rPr>
           <w:rFonts w:hint="eastAsia"/>
@@ -1209,6 +1303,7 @@
         </w:rPr>
         <w:t>svn</w:t>
       </w:r>
+      <w:proofErr w:type="spellEnd"/>
       <w:r>
         <w:rPr>
           <w:rFonts w:hint="eastAsia"/>
@@ -1628,7 +1723,23 @@
           <w:rFonts w:ascii="宋体" w:eastAsia="宋体" w:hAnsi="宋体" w:hint="eastAsia"/>
           <w:szCs w:val="21"/>
         </w:rPr>
-        <w:t>使用NodeJs为搜索服务化平台（给第三方使用的快速搭建个性化搜索形态页面的服务化平台）搭建页面模块相关信息的API。</w:t>
+        <w:t>使用</w:t>
+      </w:r>
+      <w:proofErr w:type="spellStart"/>
+      <w:r>
+        <w:rPr>
+          <w:rFonts w:ascii="宋体" w:eastAsia="宋体" w:hAnsi="宋体" w:hint="eastAsia"/>
+          <w:szCs w:val="21"/>
+        </w:rPr>
+        <w:t>NodeJs</w:t>
+      </w:r>
+      <w:proofErr w:type="spellEnd"/>
+      <w:r>
+        <w:rPr>
+          <w:rFonts w:ascii="宋体" w:eastAsia="宋体" w:hAnsi="宋体" w:hint="eastAsia"/>
+          <w:szCs w:val="21"/>
+        </w:rPr>
+        <w:t>为搜索服务化平台（给第三方使用的快速搭建个性化搜索形态页面的服务化平台）搭建页面模块相关信息的API。</w:t>
       </w:r>
     </w:p>
     <w:p>
@@ -1770,7 +1881,23 @@
           <w:rFonts w:ascii="宋体" w:eastAsia="宋体" w:hAnsi="宋体" w:hint="eastAsia"/>
           <w:szCs w:val="21"/>
         </w:rPr>
-        <w:t>，模板语言主要涉及 Erb 和 Liquid</w:t>
+        <w:t xml:space="preserve">，模板语言主要涉及 </w:t>
+      </w:r>
+      <w:proofErr w:type="spellStart"/>
+      <w:r>
+        <w:rPr>
+          <w:rFonts w:ascii="宋体" w:eastAsia="宋体" w:hAnsi="宋体" w:hint="eastAsia"/>
+          <w:szCs w:val="21"/>
+        </w:rPr>
+        <w:t>Erb</w:t>
+      </w:r>
+      <w:proofErr w:type="spellEnd"/>
+      <w:r>
+        <w:rPr>
+          <w:rFonts w:ascii="宋体" w:eastAsia="宋体" w:hAnsi="宋体" w:hint="eastAsia"/>
+          <w:szCs w:val="21"/>
+        </w:rPr>
+        <w:t xml:space="preserve"> 和 Liquid</w:t>
       </w:r>
       <w:r>
         <w:rPr>
@@ -2017,7 +2144,71 @@
           <w:rFonts w:ascii="宋体" w:eastAsia="宋体" w:hAnsi="宋体" w:hint="eastAsia"/>
           <w:szCs w:val="21"/>
         </w:rPr>
-        <w:t>街旁 iOS 客户端前端部分开发：街旁 iOS 客户端为 Hybrid 混合开发模式，前端部分是基于 Backbone + RequireJS 的新型 SPA 开发模式。在不影响页面流畅度的情况下与 iOS 端及后端交互，主要完成了该 APP 几大发布页面的重构及新功能的迭代开发；指导初级前端工程师完成模块开发工作。</w:t>
+        <w:t xml:space="preserve">街旁 </w:t>
+      </w:r>
+      <w:proofErr w:type="spellStart"/>
+      <w:r>
+        <w:rPr>
+          <w:rFonts w:ascii="宋体" w:eastAsia="宋体" w:hAnsi="宋体" w:hint="eastAsia"/>
+          <w:szCs w:val="21"/>
+        </w:rPr>
+        <w:t>iOS</w:t>
+      </w:r>
+      <w:proofErr w:type="spellEnd"/>
+      <w:r>
+        <w:rPr>
+          <w:rFonts w:ascii="宋体" w:eastAsia="宋体" w:hAnsi="宋体" w:hint="eastAsia"/>
+          <w:szCs w:val="21"/>
+        </w:rPr>
+        <w:t xml:space="preserve"> 客户端前端部分开发：街旁 </w:t>
+      </w:r>
+      <w:proofErr w:type="spellStart"/>
+      <w:r>
+        <w:rPr>
+          <w:rFonts w:ascii="宋体" w:eastAsia="宋体" w:hAnsi="宋体" w:hint="eastAsia"/>
+          <w:szCs w:val="21"/>
+        </w:rPr>
+        <w:t>iOS</w:t>
+      </w:r>
+      <w:proofErr w:type="spellEnd"/>
+      <w:r>
+        <w:rPr>
+          <w:rFonts w:ascii="宋体" w:eastAsia="宋体" w:hAnsi="宋体" w:hint="eastAsia"/>
+          <w:szCs w:val="21"/>
+        </w:rPr>
+        <w:t xml:space="preserve"> 客户端为 Hybrid 混合开发模式，前端部分是基于 Backbone + </w:t>
+      </w:r>
+      <w:proofErr w:type="spellStart"/>
+      <w:r>
+        <w:rPr>
+          <w:rFonts w:ascii="宋体" w:eastAsia="宋体" w:hAnsi="宋体" w:hint="eastAsia"/>
+          <w:szCs w:val="21"/>
+        </w:rPr>
+        <w:t>RequireJS</w:t>
+      </w:r>
+      <w:proofErr w:type="spellEnd"/>
+      <w:r>
+        <w:rPr>
+          <w:rFonts w:ascii="宋体" w:eastAsia="宋体" w:hAnsi="宋体" w:hint="eastAsia"/>
+          <w:szCs w:val="21"/>
+        </w:rPr>
+        <w:t xml:space="preserve"> 的新型 SPA 开发模式。在不影响页面流畅度的情况下与 </w:t>
+      </w:r>
+      <w:proofErr w:type="spellStart"/>
+      <w:r>
+        <w:rPr>
+          <w:rFonts w:ascii="宋体" w:eastAsia="宋体" w:hAnsi="宋体" w:hint="eastAsia"/>
+          <w:szCs w:val="21"/>
+        </w:rPr>
+        <w:t>iOS</w:t>
+      </w:r>
+      <w:proofErr w:type="spellEnd"/>
+      <w:r>
+        <w:rPr>
+          <w:rFonts w:ascii="宋体" w:eastAsia="宋体" w:hAnsi="宋体" w:hint="eastAsia"/>
+          <w:szCs w:val="21"/>
+        </w:rPr>
+        <w:t xml:space="preserve"> 端及后端交互，主要完成了该 APP 几大发布页面的重构及新功能的迭代开发；指导初级前端工程师完成模块开发工作。</w:t>
       </w:r>
     </w:p>
     <w:p>
@@ -2133,7 +2324,23 @@
           <w:rFonts w:ascii="宋体" w:eastAsia="宋体" w:hAnsi="宋体" w:hint="eastAsia"/>
           <w:szCs w:val="21"/>
         </w:rPr>
-        <w:t>MIX 智游汇网站前端开发：基于 Backbone + SeaJS 的新型 SPA 开发模式。配合产品快速迭代开发，提升网站的交互性和性能，指导初级前端工程师完成模块开发工作。</w:t>
+        <w:t xml:space="preserve">MIX 智游汇网站前端开发：基于 Backbone + </w:t>
+      </w:r>
+      <w:proofErr w:type="spellStart"/>
+      <w:r>
+        <w:rPr>
+          <w:rFonts w:ascii="宋体" w:eastAsia="宋体" w:hAnsi="宋体" w:hint="eastAsia"/>
+          <w:szCs w:val="21"/>
+        </w:rPr>
+        <w:t>SeaJS</w:t>
+      </w:r>
+      <w:proofErr w:type="spellEnd"/>
+      <w:r>
+        <w:rPr>
+          <w:rFonts w:ascii="宋体" w:eastAsia="宋体" w:hAnsi="宋体" w:hint="eastAsia"/>
+          <w:szCs w:val="21"/>
+        </w:rPr>
+        <w:t xml:space="preserve"> 的新型 SPA 开发模式。配合产品快速迭代开发，提升网站的交互性和性能，指导初级前端工程师完成模块开发工作。</w:t>
       </w:r>
     </w:p>
     <w:p>
@@ -2217,7 +2424,23 @@
           <w:rFonts w:ascii="宋体" w:eastAsia="宋体" w:hAnsi="宋体" w:hint="eastAsia"/>
           <w:szCs w:val="21"/>
         </w:rPr>
-        <w:t>针对 Web 产品富交互的特点，主导完成了前后端代码分离。逐步从单一的使用 jQuery 等工具型类库辅助后端工程师的开发模式向前后端分离的开发模式迁移。</w:t>
+        <w:t xml:space="preserve">针对 Web 产品富交互的特点，主导完成了前后端代码分离。逐步从单一的使用 </w:t>
+      </w:r>
+      <w:proofErr w:type="spellStart"/>
+      <w:r>
+        <w:rPr>
+          <w:rFonts w:ascii="宋体" w:eastAsia="宋体" w:hAnsi="宋体" w:hint="eastAsia"/>
+          <w:szCs w:val="21"/>
+        </w:rPr>
+        <w:t>jQuery</w:t>
+      </w:r>
+      <w:proofErr w:type="spellEnd"/>
+      <w:r>
+        <w:rPr>
+          <w:rFonts w:ascii="宋体" w:eastAsia="宋体" w:hAnsi="宋体" w:hint="eastAsia"/>
+          <w:szCs w:val="21"/>
+        </w:rPr>
+        <w:t xml:space="preserve"> 等工具型类库辅助后端工程师的开发模式向前后端分离的开发模式迁移。</w:t>
       </w:r>
     </w:p>
     <w:p>
@@ -2242,7 +2465,23 @@
           <w:rFonts w:ascii="宋体" w:eastAsia="宋体" w:hAnsi="宋体" w:hint="eastAsia"/>
           <w:szCs w:val="21"/>
         </w:rPr>
-        <w:t>与后端工程师配合，建立了适用于果合自身业务的 Web API 规则（非RESTful）。</w:t>
+        <w:t>与后端工程师配合，建立了适用于果合自身业务的 Web API 规则（非</w:t>
+      </w:r>
+      <w:proofErr w:type="spellStart"/>
+      <w:r>
+        <w:rPr>
+          <w:rFonts w:ascii="宋体" w:eastAsia="宋体" w:hAnsi="宋体" w:hint="eastAsia"/>
+          <w:szCs w:val="21"/>
+        </w:rPr>
+        <w:t>RESTful</w:t>
+      </w:r>
+      <w:proofErr w:type="spellEnd"/>
+      <w:r>
+        <w:rPr>
+          <w:rFonts w:ascii="宋体" w:eastAsia="宋体" w:hAnsi="宋体" w:hint="eastAsia"/>
+          <w:szCs w:val="21"/>
+        </w:rPr>
+        <w:t>）。</w:t>
       </w:r>
     </w:p>
     <w:p>
@@ -2267,7 +2506,23 @@
           <w:rFonts w:ascii="宋体" w:eastAsia="宋体" w:hAnsi="宋体" w:hint="eastAsia"/>
           <w:szCs w:val="21"/>
         </w:rPr>
-        <w:t>根据产品设计开发 jQuery 前端组件以提升开发效率和 UI 一致性。</w:t>
+        <w:t xml:space="preserve">根据产品设计开发 </w:t>
+      </w:r>
+      <w:proofErr w:type="spellStart"/>
+      <w:r>
+        <w:rPr>
+          <w:rFonts w:ascii="宋体" w:eastAsia="宋体" w:hAnsi="宋体" w:hint="eastAsia"/>
+          <w:szCs w:val="21"/>
+        </w:rPr>
+        <w:t>jQuery</w:t>
+      </w:r>
+      <w:proofErr w:type="spellEnd"/>
+      <w:r>
+        <w:rPr>
+          <w:rFonts w:ascii="宋体" w:eastAsia="宋体" w:hAnsi="宋体" w:hint="eastAsia"/>
+          <w:szCs w:val="21"/>
+        </w:rPr>
+        <w:t xml:space="preserve"> 前端组件以提升开发效率和 UI 一致性。</w:t>
       </w:r>
     </w:p>
     <w:p>
@@ -2353,7 +2608,7 @@
           <w:szCs w:val="21"/>
         </w:rPr>
       </w:pPr>
-      <w:hyperlink r:id="rId11" w:anchor="im-demo" w:history="1">
+      <w:hyperlink r:id="rId8" w:anchor="im-demo" w:history="1">
         <w:r>
           <w:rPr>
             <w:rStyle w:val="a3"/>
@@ -2383,7 +2638,23 @@
           <w:rFonts w:hint="eastAsia"/>
           <w:szCs w:val="21"/>
         </w:rPr>
-        <w:t xml:space="preserve"> WebSockect </w:t>
+        <w:t xml:space="preserve"> </w:t>
+      </w:r>
+      <w:proofErr w:type="spellStart"/>
+      <w:r>
+        <w:rPr>
+          <w:rFonts w:hint="eastAsia"/>
+          <w:szCs w:val="21"/>
+        </w:rPr>
+        <w:t>WebSockect</w:t>
+      </w:r>
+      <w:proofErr w:type="spellEnd"/>
+      <w:r>
+        <w:rPr>
+          <w:rFonts w:hint="eastAsia"/>
+          <w:szCs w:val="21"/>
+        </w:rPr>
+        <w:t xml:space="preserve"> </w:t>
       </w:r>
       <w:r>
         <w:rPr>
@@ -2407,7 +2678,7 @@
           <w:szCs w:val="21"/>
         </w:rPr>
       </w:pPr>
-      <w:hyperlink r:id="rId12" w:anchor="greedsnake" w:history="1">
+      <w:hyperlink r:id="rId9" w:anchor="greedsnake" w:history="1">
         <w:r>
           <w:rPr>
             <w:rStyle w:val="a3"/>
@@ -2453,7 +2724,7 @@
           <w:szCs w:val="21"/>
         </w:rPr>
       </w:pPr>
-      <w:hyperlink r:id="rId13" w:anchor="scratch-card" w:history="1">
+      <w:hyperlink r:id="rId10" w:anchor="scratch-card" w:history="1">
         <w:r>
           <w:rPr>
             <w:rStyle w:val="a3"/>
@@ -2470,6 +2741,7 @@
         </w:rPr>
         <w:t>：</w:t>
       </w:r>
+      <w:proofErr w:type="spellStart"/>
       <w:r>
         <w:rPr>
           <w:rFonts w:hint="eastAsia"/>
@@ -2477,6 +2749,7 @@
         </w:rPr>
         <w:t>github</w:t>
       </w:r>
+      <w:proofErr w:type="spellEnd"/>
       <w:r>
         <w:rPr>
           <w:rFonts w:hint="eastAsia"/>
@@ -2527,7 +2800,7 @@
           <w:szCs w:val="21"/>
         </w:rPr>
       </w:pPr>
-      <w:hyperlink r:id="rId14" w:anchor="radar-charts" w:history="1">
+      <w:hyperlink r:id="rId11" w:anchor="radar-charts" w:history="1">
         <w:r>
           <w:rPr>
             <w:rStyle w:val="a3"/>
@@ -2551,6 +2824,7 @@
         </w:rPr>
         <w:t>：</w:t>
       </w:r>
+      <w:proofErr w:type="spellStart"/>
       <w:r>
         <w:rPr>
           <w:rFonts w:hint="eastAsia"/>
@@ -2558,6 +2832,7 @@
         </w:rPr>
         <w:t>github</w:t>
       </w:r>
+      <w:proofErr w:type="spellEnd"/>
       <w:r>
         <w:rPr>
           <w:rFonts w:hint="eastAsia"/>
@@ -2601,7 +2876,7 @@
           <w:szCs w:val="21"/>
         </w:rPr>
       </w:pPr>
-      <w:hyperlink r:id="rId15" w:anchor="ad-killer" w:history="1">
+      <w:hyperlink r:id="rId12" w:anchor="ad-killer" w:history="1">
         <w:r>
           <w:rPr>
             <w:rStyle w:val="a3"/>
@@ -2618,6 +2893,7 @@
         </w:rPr>
         <w:t>：</w:t>
       </w:r>
+      <w:proofErr w:type="spellStart"/>
       <w:r>
         <w:rPr>
           <w:rFonts w:hint="eastAsia"/>
@@ -2625,6 +2901,7 @@
         </w:rPr>
         <w:t>github</w:t>
       </w:r>
+      <w:proofErr w:type="spellEnd"/>
       <w:r>
         <w:rPr>
           <w:rFonts w:hint="eastAsia"/>
@@ -2697,7 +2974,7 @@
           <w:szCs w:val="21"/>
         </w:rPr>
       </w:pPr>
-      <w:hyperlink r:id="rId16" w:anchor="smart-spot" w:history="1">
+      <w:hyperlink r:id="rId13" w:anchor="smart-spot" w:history="1">
         <w:r>
           <w:rPr>
             <w:color w:val="0000FF"/>
@@ -2751,7 +3028,21 @@
         <w:rPr>
           <w:szCs w:val="21"/>
         </w:rPr>
-        <w:t xml:space="preserve"> PhoneGap </w:t>
+        <w:t xml:space="preserve"> </w:t>
+      </w:r>
+      <w:proofErr w:type="spellStart"/>
+      <w:r>
+        <w:rPr>
+          <w:szCs w:val="21"/>
+        </w:rPr>
+        <w:t>PhoneGap</w:t>
+      </w:r>
+      <w:proofErr w:type="spellEnd"/>
+      <w:r>
+        <w:rPr>
+          <w:szCs w:val="21"/>
+        </w:rPr>
+        <w:t xml:space="preserve"> </w:t>
       </w:r>
       <w:r>
         <w:rPr>
@@ -2771,12 +3062,14 @@
         </w:rPr>
         <w:t>、</w:t>
       </w:r>
+      <w:proofErr w:type="spellStart"/>
       <w:r>
         <w:rPr>
           <w:szCs w:val="21"/>
         </w:rPr>
         <w:t>iOS</w:t>
       </w:r>
+      <w:proofErr w:type="spellEnd"/>
       <w:r>
         <w:rPr>
           <w:szCs w:val="21"/>
@@ -2833,11 +3126,19 @@
           <w:u w:val="single"/>
         </w:rPr>
       </w:pPr>
-      <w:r>
-        <w:rPr>
-          <w:szCs w:val="21"/>
-        </w:rPr>
-        <w:t xml:space="preserve">iOS </w:t>
+      <w:proofErr w:type="spellStart"/>
+      <w:r>
+        <w:rPr>
+          <w:szCs w:val="21"/>
+        </w:rPr>
+        <w:t>iOS</w:t>
+      </w:r>
+      <w:proofErr w:type="spellEnd"/>
+      <w:r>
+        <w:rPr>
+          <w:szCs w:val="21"/>
+        </w:rPr>
+        <w:t xml:space="preserve"> </w:t>
       </w:r>
       <w:r>
         <w:rPr>
@@ -3028,7 +3329,7 @@
           <w:szCs w:val="21"/>
         </w:rPr>
       </w:pPr>
-      <w:hyperlink r:id="rId17" w:anchor="e-name" w:history="1">
+      <w:hyperlink r:id="rId14" w:anchor="e-name" w:history="1">
         <w:r>
           <w:rPr>
             <w:color w:val="0000FF"/>
@@ -3100,7 +3401,21 @@
         <w:rPr>
           <w:szCs w:val="21"/>
         </w:rPr>
-        <w:t xml:space="preserve"> PhoneGap </w:t>
+        <w:t xml:space="preserve"> </w:t>
+      </w:r>
+      <w:proofErr w:type="spellStart"/>
+      <w:r>
+        <w:rPr>
+          <w:szCs w:val="21"/>
+        </w:rPr>
+        <w:t>PhoneGap</w:t>
+      </w:r>
+      <w:proofErr w:type="spellEnd"/>
+      <w:r>
+        <w:rPr>
+          <w:szCs w:val="21"/>
+        </w:rPr>
+        <w:t xml:space="preserve"> </w:t>
       </w:r>
       <w:r>
         <w:rPr>
@@ -3135,7 +3450,6 @@
         <w:ind w:left="960" w:firstLineChars="0" w:firstLine="0"/>
         <w:jc w:val="left"/>
         <w:rPr>
-          <w:rFonts w:hint="eastAsia"/>
           <w:color w:val="0000FF"/>
           <w:szCs w:val="21"/>
           <w:u w:val="single"/>
@@ -3201,14 +3515,11 @@
         <w:ind w:left="960" w:firstLineChars="0" w:firstLine="0"/>
         <w:jc w:val="left"/>
         <w:rPr>
-          <w:rFonts w:hint="eastAsia"/>
           <w:color w:val="0000FF"/>
           <w:szCs w:val="21"/>
           <w:u w:val="single"/>
         </w:rPr>
       </w:pPr>
-      <w:bookmarkStart w:id="0" w:name="_GoBack"/>
-      <w:bookmarkEnd w:id="0"/>
     </w:p>
     <w:p>
       <w:pPr>
@@ -3265,7 +3576,6 @@
         <w:ind w:firstLineChars="0"/>
         <w:jc w:val="left"/>
         <w:rPr>
-          <w:rFonts w:hint="eastAsia"/>
           <w:szCs w:val="21"/>
         </w:rPr>
       </w:pPr>
@@ -6040,7 +6350,7 @@
 </file>
 
 <file path=customXml/itemProps1.xml><?xml version="1.0" encoding="utf-8"?>
-<ds:datastoreItem xmlns:ds="http://schemas.openxmlformats.org/officeDocument/2006/customXml" ds:itemID="{DB8ED036-D30F-494C-B965-12E224C212A3}">
+<ds:datastoreItem xmlns:ds="http://schemas.openxmlformats.org/officeDocument/2006/customXml" ds:itemID="{915838CB-E277-6E4F-882F-EC0940C1FE7D}">
   <ds:schemaRefs>
     <ds:schemaRef ds:uri="http://schemas.openxmlformats.org/officeDocument/2006/bibliography"/>
   </ds:schemaRefs>

--- a/download/profile_kiko_cn.docx
+++ b/download/profile_kiko_cn.docx
@@ -1,6 +1,6 @@
 
 <file path=word/document.xml><?xml version="1.0" encoding="utf-8"?>
-<w:document xmlns:wpc="http://schemas.microsoft.com/office/word/2010/wordprocessingCanvas" xmlns:mo="http://schemas.microsoft.com/office/mac/office/2008/main" xmlns:mc="http://schemas.openxmlformats.org/markup-compatibility/2006" xmlns:mv="urn:schemas-microsoft-com:mac:vml" xmlns:o="urn:schemas-microsoft-com:office:office" xmlns:r="http://schemas.openxmlformats.org/officeDocument/2006/relationships" xmlns:m="http://schemas.openxmlformats.org/officeDocument/2006/math" xmlns:v="urn:schemas-microsoft-com:vml" xmlns:wp14="http://schemas.microsoft.com/office/word/2010/wordprocessingDrawing" xmlns:wp="http://schemas.openxmlformats.org/drawingml/2006/wordprocessingDrawing" xmlns:w10="urn:schemas-microsoft-com:office:word" xmlns:w="http://schemas.openxmlformats.org/wordprocessingml/2006/main" xmlns:w14="http://schemas.microsoft.com/office/word/2010/wordml" xmlns:wpg="http://schemas.microsoft.com/office/word/2010/wordprocessingGroup" xmlns:wpi="http://schemas.microsoft.com/office/word/2010/wordprocessingInk" xmlns:wne="http://schemas.microsoft.com/office/word/2006/wordml" xmlns:wps="http://schemas.microsoft.com/office/word/2010/wordprocessingShape" mc:Ignorable="w14 wp14">
+<w:document xmlns:wpc="http://schemas.microsoft.com/office/word/2010/wordprocessingCanvas" xmlns:cx="http://schemas.microsoft.com/office/drawing/2014/chartex" xmlns:cx1="http://schemas.microsoft.com/office/drawing/2015/9/8/chartex" xmlns:cx2="http://schemas.microsoft.com/office/drawing/2015/10/21/chartex" xmlns:cx3="http://schemas.microsoft.com/office/drawing/2016/5/9/chartex" xmlns:cx4="http://schemas.microsoft.com/office/drawing/2016/5/10/chartex" xmlns:cx5="http://schemas.microsoft.com/office/drawing/2016/5/11/chartex" xmlns:cx6="http://schemas.microsoft.com/office/drawing/2016/5/12/chartex" xmlns:cx7="http://schemas.microsoft.com/office/drawing/2016/5/13/chartex" xmlns:cx8="http://schemas.microsoft.com/office/drawing/2016/5/14/chartex" xmlns:mc="http://schemas.openxmlformats.org/markup-compatibility/2006" xmlns:aink="http://schemas.microsoft.com/office/drawing/2016/ink" xmlns:am3d="http://schemas.microsoft.com/office/drawing/2017/model3d" xmlns:o="urn:schemas-microsoft-com:office:office" xmlns:r="http://schemas.openxmlformats.org/officeDocument/2006/relationships" xmlns:m="http://schemas.openxmlformats.org/officeDocument/2006/math" xmlns:v="urn:schemas-microsoft-com:vml" xmlns:wp14="http://schemas.microsoft.com/office/word/2010/wordprocessingDrawing" xmlns:wp="http://schemas.openxmlformats.org/drawingml/2006/wordprocessingDrawing" xmlns:w10="urn:schemas-microsoft-com:office:word" xmlns:w="http://schemas.openxmlformats.org/wordprocessingml/2006/main" xmlns:w14="http://schemas.microsoft.com/office/word/2010/wordml" xmlns:w15="http://schemas.microsoft.com/office/word/2012/wordml" xmlns:w16cex="http://schemas.microsoft.com/office/word/2018/wordml/cex" xmlns:w16cid="http://schemas.microsoft.com/office/word/2016/wordml/cid" xmlns:w16="http://schemas.microsoft.com/office/word/2018/wordml" xmlns:w16sdtdh="http://schemas.microsoft.com/office/word/2020/wordml/sdtdatahash" xmlns:w16se="http://schemas.microsoft.com/office/word/2015/wordml/symex" xmlns:wpg="http://schemas.microsoft.com/office/word/2010/wordprocessingGroup" xmlns:wpi="http://schemas.microsoft.com/office/word/2010/wordprocessingInk" xmlns:wne="http://schemas.microsoft.com/office/word/2006/wordml" xmlns:wps="http://schemas.microsoft.com/office/word/2010/wordprocessingShape" mc:Ignorable="w14 w15 w16se w16cid w16 w16cex w16sdtdh wp14">
   <w:body>
     <w:p>
       <w:pPr>
@@ -31,6 +31,24 @@
           <w:b/>
           <w:sz w:val="28"/>
           <w:szCs w:val="28"/>
+        </w:rPr>
+      </w:pPr>
+      <w:r>
+        <w:rPr>
+          <w:rFonts w:ascii="黑体" w:eastAsia="黑体" w:hAnsi="黑体" w:hint="eastAsia"/>
+          <w:b/>
+          <w:sz w:val="28"/>
+          <w:szCs w:val="28"/>
+        </w:rPr>
+        <w:t>向洋君</w:t>
+      </w:r>
+    </w:p>
+    <w:p>
+      <w:pPr>
+        <w:spacing w:before="50" w:after="50" w:line="360" w:lineRule="auto"/>
+        <w:rPr>
+          <w:sz w:val="24"/>
+          <w:szCs w:val="24"/>
         </w:rPr>
       </w:pPr>
       <w:r>
@@ -40,18 +58,18 @@
           <w:szCs w:val="24"/>
         </w:rPr>
         <w:drawing>
-          <wp:anchor distT="0" distB="0" distL="114300" distR="114300" simplePos="0" relativeHeight="251658240" behindDoc="0" locked="0" layoutInCell="1" allowOverlap="1" wp14:anchorId="37222BEA" wp14:editId="3022CE60">
+          <wp:anchor distT="0" distB="0" distL="114300" distR="114300" simplePos="0" relativeHeight="251659264" behindDoc="0" locked="0" layoutInCell="1" allowOverlap="1" wp14:anchorId="5ACF0074" wp14:editId="273C6172">
             <wp:simplePos x="0" y="0"/>
             <wp:positionH relativeFrom="margin">
-              <wp:posOffset>4114800</wp:posOffset>
+              <wp:posOffset>3961710</wp:posOffset>
             </wp:positionH>
             <wp:positionV relativeFrom="margin">
-              <wp:posOffset>891540</wp:posOffset>
+              <wp:posOffset>1120581</wp:posOffset>
             </wp:positionV>
-            <wp:extent cx="1143000" cy="1425575"/>
-            <wp:effectExtent l="0" t="0" r="0" b="0"/>
+            <wp:extent cx="1143000" cy="1166495"/>
+            <wp:effectExtent l="0" t="0" r="0" b="1905"/>
             <wp:wrapSquare wrapText="bothSides"/>
-            <wp:docPr id="1" name="图片 1"/>
+            <wp:docPr id="2" name="图片 2" descr="男孩穿着蓝色衬衫&#10;&#10;描述已自动生成"/>
             <wp:cNvGraphicFramePr>
               <a:graphicFrameLocks xmlns:a="http://schemas.openxmlformats.org/drawingml/2006/main" noChangeAspect="1"/>
             </wp:cNvGraphicFramePr>
@@ -59,17 +77,11 @@
               <a:graphicData uri="http://schemas.openxmlformats.org/drawingml/2006/picture">
                 <pic:pic xmlns:pic="http://schemas.openxmlformats.org/drawingml/2006/picture">
                   <pic:nvPicPr>
-                    <pic:cNvPr id="0" name="me.jpg"/>
+                    <pic:cNvPr id="2" name="图片 2" descr="男孩穿着蓝色衬衫&#10;&#10;描述已自动生成"/>
                     <pic:cNvPicPr/>
                   </pic:nvPicPr>
                   <pic:blipFill>
-                    <a:blip r:embed="rId7">
-                      <a:extLst>
-                        <a:ext uri="{28A0092B-C50C-407E-A947-70E740481C1C}">
-                          <a14:useLocalDpi xmlns:a14="http://schemas.microsoft.com/office/drawing/2010/main" val="0"/>
-                        </a:ext>
-                      </a:extLst>
-                    </a:blip>
+                    <a:blip r:embed="rId6"/>
                     <a:stretch>
                       <a:fillRect/>
                     </a:stretch>
@@ -77,7 +89,7 @@
                   <pic:spPr>
                     <a:xfrm>
                       <a:off x="0" y="0"/>
-                      <a:ext cx="1143000" cy="1425575"/>
+                      <a:ext cx="1143000" cy="1166495"/>
                     </a:xfrm>
                     <a:prstGeom prst="rect">
                       <a:avLst/>
@@ -86,27 +98,15 @@
                 </pic:pic>
               </a:graphicData>
             </a:graphic>
+            <wp14:sizeRelH relativeFrom="margin">
+              <wp14:pctWidth>0</wp14:pctWidth>
+            </wp14:sizeRelH>
+            <wp14:sizeRelV relativeFrom="margin">
+              <wp14:pctHeight>0</wp14:pctHeight>
+            </wp14:sizeRelV>
           </wp:anchor>
         </w:drawing>
       </w:r>
-      <w:r>
-        <w:rPr>
-          <w:rFonts w:ascii="黑体" w:eastAsia="黑体" w:hAnsi="黑体" w:hint="eastAsia"/>
-          <w:b/>
-          <w:sz w:val="28"/>
-          <w:szCs w:val="28"/>
-        </w:rPr>
-        <w:t>向洋君</w:t>
-      </w:r>
-    </w:p>
-    <w:p>
-      <w:pPr>
-        <w:spacing w:before="50" w:after="50" w:line="360" w:lineRule="auto"/>
-        <w:rPr>
-          <w:sz w:val="24"/>
-          <w:szCs w:val="24"/>
-        </w:rPr>
-      </w:pPr>
       <w:r>
         <w:rPr>
           <w:rFonts w:hint="eastAsia"/>
@@ -256,12 +256,24 @@
         <w:t>主页：</w:t>
       </w:r>
       <w:r>
+        <w:rPr>
+          <w:sz w:val="24"/>
+          <w:szCs w:val="24"/>
+        </w:rPr>
         <w:fldChar w:fldCharType="begin"/>
       </w:r>
       <w:r>
-        <w:instrText>HYPERLINK "http://shoung.me"</w:instrText>
-      </w:r>
-      <w:r>
+        <w:rPr>
+          <w:sz w:val="24"/>
+          <w:szCs w:val="24"/>
+        </w:rPr>
+        <w:instrText xml:space="preserve"> HYPERLINK "https://kikoshoung.github.io/" </w:instrText>
+      </w:r>
+      <w:r>
+        <w:rPr>
+          <w:sz w:val="24"/>
+          <w:szCs w:val="24"/>
+        </w:rPr>
         <w:fldChar w:fldCharType="separate"/>
       </w:r>
       <w:r>
@@ -270,18 +282,15 @@
           <w:sz w:val="24"/>
           <w:szCs w:val="24"/>
         </w:rPr>
-        <w:t>shoung.me</w:t>
-      </w:r>
-      <w:r>
-        <w:rPr>
-          <w:rStyle w:val="a3"/>
+        <w:t>kikoshoung.github.io</w:t>
+      </w:r>
+      <w:r>
+        <w:rPr>
           <w:sz w:val="24"/>
           <w:szCs w:val="24"/>
         </w:rPr>
         <w:fldChar w:fldCharType="end"/>
       </w:r>
-      <w:bookmarkStart w:id="0" w:name="_GoBack"/>
-      <w:bookmarkEnd w:id="0"/>
     </w:p>
     <w:p>
       <w:pPr>
@@ -329,31 +338,16 @@
         </w:rPr>
         <w:t>：</w:t>
       </w:r>
-      <w:r>
-        <w:fldChar w:fldCharType="begin"/>
-      </w:r>
-      <w:r>
-        <w:instrText xml:space="preserve"> HYPERLINK "https://github.com/kikoshoung" </w:instrText>
-      </w:r>
-      <w:r>
-        <w:fldChar w:fldCharType="separate"/>
-      </w:r>
-      <w:r>
-        <w:rPr>
-          <w:rStyle w:val="a3"/>
-          <w:rFonts w:ascii="宋体" w:hAnsi="宋体"/>
-          <w:sz w:val="24"/>
-        </w:rPr>
-        <w:t>github.com/kikoshoung</w:t>
-      </w:r>
-      <w:r>
-        <w:rPr>
-          <w:rStyle w:val="a3"/>
-          <w:rFonts w:ascii="宋体" w:hAnsi="宋体"/>
-          <w:sz w:val="24"/>
-        </w:rPr>
-        <w:fldChar w:fldCharType="end"/>
-      </w:r>
+      <w:hyperlink r:id="rId7" w:history="1">
+        <w:r>
+          <w:rPr>
+            <w:rStyle w:val="a3"/>
+            <w:sz w:val="24"/>
+            <w:szCs w:val="24"/>
+          </w:rPr>
+          <w:t>github.com/kikoshoung</w:t>
+        </w:r>
+      </w:hyperlink>
     </w:p>
     <w:p>
       <w:pPr>
@@ -769,14 +763,35 @@
           <w:rFonts w:hint="eastAsia"/>
           <w:szCs w:val="21"/>
         </w:rPr>
-        <w:t>CSS</w:t>
-      </w:r>
-      <w:r>
-        <w:rPr>
-          <w:rFonts w:hint="eastAsia"/>
-          <w:szCs w:val="21"/>
-        </w:rPr>
-        <w:t>。</w:t>
+        <w:t>CS</w:t>
+      </w:r>
+      <w:r>
+        <w:rPr>
+          <w:rFonts w:hint="eastAsia"/>
+          <w:szCs w:val="21"/>
+        </w:rPr>
+        <w:t>S</w:t>
+      </w:r>
+      <w:r>
+        <w:rPr>
+          <w:rFonts w:hint="eastAsia"/>
+          <w:szCs w:val="21"/>
+        </w:rPr>
+        <w:t>、</w:t>
+      </w:r>
+      <w:r>
+        <w:rPr>
+          <w:rFonts w:hint="eastAsia"/>
+          <w:szCs w:val="21"/>
+        </w:rPr>
+        <w:t>Node</w:t>
+      </w:r>
+      <w:r>
+        <w:rPr>
+          <w:rFonts w:hint="eastAsia"/>
+          <w:szCs w:val="21"/>
+        </w:rPr>
+        <w:t>及周边框架。</w:t>
       </w:r>
     </w:p>
     <w:p>
@@ -798,7 +813,62 @@
           <w:rFonts w:hint="eastAsia"/>
           <w:szCs w:val="21"/>
         </w:rPr>
-        <w:t>精通</w:t>
+        <w:t>具备基于</w:t>
+      </w:r>
+      <w:r>
+        <w:rPr>
+          <w:rFonts w:hint="eastAsia"/>
+          <w:szCs w:val="21"/>
+        </w:rPr>
+        <w:t>浏览器、</w:t>
+      </w:r>
+      <w:r>
+        <w:rPr>
+          <w:rFonts w:hint="eastAsia"/>
+          <w:szCs w:val="21"/>
+        </w:rPr>
+        <w:t>Electron</w:t>
+      </w:r>
+      <w:r>
+        <w:rPr>
+          <w:rFonts w:hint="eastAsia"/>
+          <w:szCs w:val="21"/>
+        </w:rPr>
+        <w:t>、</w:t>
+      </w:r>
+      <w:r>
+        <w:rPr>
+          <w:rFonts w:hint="eastAsia"/>
+          <w:szCs w:val="21"/>
+        </w:rPr>
+        <w:t>Node</w:t>
+      </w:r>
+      <w:r>
+        <w:rPr>
+          <w:rFonts w:hint="eastAsia"/>
+          <w:szCs w:val="21"/>
+        </w:rPr>
+        <w:t>，</w:t>
+      </w:r>
+      <w:r>
+        <w:rPr>
+          <w:rFonts w:hint="eastAsia"/>
+          <w:szCs w:val="21"/>
+        </w:rPr>
+        <w:t>Nginx</w:t>
+      </w:r>
+      <w:r>
+        <w:rPr>
+          <w:rFonts w:hint="eastAsia"/>
+          <w:szCs w:val="21"/>
+        </w:rPr>
+        <w:t>、</w:t>
+      </w:r>
+      <w:r>
+        <w:rPr>
+          <w:szCs w:val="21"/>
+        </w:rPr>
+        <w:t>Apache</w:t>
       </w:r>
       <w:r>
         <w:rPr>
@@ -807,51 +877,33 @@
         </w:rPr>
         <w:t xml:space="preserve"> </w:t>
       </w:r>
-      <w:proofErr w:type="spellStart"/>
-      <w:r>
-        <w:rPr>
-          <w:rFonts w:hint="eastAsia"/>
-          <w:szCs w:val="21"/>
-        </w:rPr>
-        <w:t>NodeJS</w:t>
-      </w:r>
-      <w:proofErr w:type="spellEnd"/>
-      <w:r>
-        <w:rPr>
-          <w:rFonts w:hint="eastAsia"/>
-          <w:szCs w:val="21"/>
-        </w:rPr>
-        <w:t>，且有实际的</w:t>
-      </w:r>
-      <w:r>
-        <w:rPr>
-          <w:rFonts w:hint="eastAsia"/>
-          <w:szCs w:val="21"/>
-        </w:rPr>
-        <w:t xml:space="preserve"> </w:t>
-      </w:r>
-      <w:proofErr w:type="spellStart"/>
-      <w:r>
-        <w:rPr>
-          <w:rFonts w:hint="eastAsia"/>
-          <w:szCs w:val="21"/>
-        </w:rPr>
-        <w:t>NodeJS</w:t>
-      </w:r>
-      <w:proofErr w:type="spellEnd"/>
-      <w:r>
-        <w:rPr>
-          <w:rFonts w:hint="eastAsia"/>
-          <w:szCs w:val="21"/>
-        </w:rPr>
-        <w:t xml:space="preserve"> </w:t>
-      </w:r>
-      <w:r>
-        <w:rPr>
-          <w:rFonts w:hint="eastAsia"/>
-          <w:szCs w:val="21"/>
-        </w:rPr>
-        <w:t>后端项目经验。</w:t>
+      <w:r>
+        <w:rPr>
+          <w:rFonts w:hint="eastAsia"/>
+          <w:szCs w:val="21"/>
+        </w:rPr>
+        <w:t>和</w:t>
+      </w:r>
+      <w:r>
+        <w:rPr>
+          <w:rFonts w:hint="eastAsia"/>
+          <w:szCs w:val="21"/>
+        </w:rPr>
+        <w:t>MySQL</w:t>
+      </w:r>
+      <w:r>
+        <w:rPr>
+          <w:rFonts w:hint="eastAsia"/>
+          <w:szCs w:val="21"/>
+        </w:rPr>
+        <w:t>数据库</w:t>
+      </w:r>
+      <w:r>
+        <w:rPr>
+          <w:rFonts w:hint="eastAsia"/>
+          <w:szCs w:val="21"/>
+        </w:rPr>
+        <w:t>的全栈开发能力。</w:t>
       </w:r>
     </w:p>
     <w:p>
@@ -873,7 +925,70 @@
           <w:rFonts w:hint="eastAsia"/>
           <w:szCs w:val="21"/>
         </w:rPr>
-        <w:t>对前端规范和页面性能优化有深入的了解和实践，且有极致优化的项目经验。</w:t>
+        <w:t>对</w:t>
+      </w:r>
+      <w:r>
+        <w:rPr>
+          <w:rFonts w:hint="eastAsia"/>
+          <w:szCs w:val="21"/>
+        </w:rPr>
+        <w:t xml:space="preserve"> Vue</w:t>
+      </w:r>
+      <w:r>
+        <w:rPr>
+          <w:rFonts w:hint="eastAsia"/>
+          <w:szCs w:val="21"/>
+        </w:rPr>
+        <w:t>全家桶</w:t>
+      </w:r>
+      <w:r>
+        <w:rPr>
+          <w:rFonts w:hint="eastAsia"/>
+          <w:szCs w:val="21"/>
+        </w:rPr>
+        <w:t>有丰富的使用心得</w:t>
+      </w:r>
+      <w:r>
+        <w:rPr>
+          <w:rFonts w:hint="eastAsia"/>
+          <w:szCs w:val="21"/>
+        </w:rPr>
+        <w:t>和项目经验</w:t>
+      </w:r>
+      <w:r>
+        <w:rPr>
+          <w:rFonts w:hint="eastAsia"/>
+          <w:szCs w:val="21"/>
+        </w:rPr>
+        <w:t>，并对其他各主流框架如：</w:t>
+      </w:r>
+      <w:r>
+        <w:rPr>
+          <w:rFonts w:hint="eastAsia"/>
+          <w:szCs w:val="21"/>
+        </w:rPr>
+        <w:t>React</w:t>
+      </w:r>
+      <w:r>
+        <w:rPr>
+          <w:rFonts w:hint="eastAsia"/>
+          <w:szCs w:val="21"/>
+        </w:rPr>
+        <w:t>、</w:t>
+      </w:r>
+      <w:r>
+        <w:rPr>
+          <w:rFonts w:hint="eastAsia"/>
+          <w:szCs w:val="21"/>
+        </w:rPr>
+        <w:t xml:space="preserve">Angular </w:t>
+      </w:r>
+      <w:r>
+        <w:rPr>
+          <w:rFonts w:hint="eastAsia"/>
+          <w:szCs w:val="21"/>
+        </w:rPr>
+        <w:t>等有深入了解。</w:t>
       </w:r>
     </w:p>
     <w:p>
@@ -895,42 +1010,121 @@
           <w:rFonts w:hint="eastAsia"/>
           <w:szCs w:val="21"/>
         </w:rPr>
-        <w:t>对</w:t>
-      </w:r>
-      <w:r>
-        <w:rPr>
-          <w:rFonts w:hint="eastAsia"/>
-          <w:szCs w:val="21"/>
-        </w:rPr>
-        <w:t xml:space="preserve"> Hybrid </w:t>
-      </w:r>
-      <w:r>
-        <w:rPr>
-          <w:rFonts w:hint="eastAsia"/>
-          <w:szCs w:val="21"/>
-        </w:rPr>
-        <w:t>开发模式有</w:t>
-      </w:r>
-      <w:r>
-        <w:rPr>
-          <w:rFonts w:hint="eastAsia"/>
-          <w:szCs w:val="21"/>
-        </w:rPr>
-        <w:t>丰富的经验，有</w:t>
-      </w:r>
-      <w:r>
-        <w:rPr>
-          <w:rFonts w:hint="eastAsia"/>
-          <w:szCs w:val="21"/>
-        </w:rPr>
-        <w:t xml:space="preserve"> JS-Bridge</w:t>
-      </w:r>
-      <w:r>
-        <w:rPr>
-          <w:rFonts w:hint="eastAsia"/>
-          <w:szCs w:val="21"/>
-        </w:rPr>
-        <w:t>、离线缓存等核心功能的开发经验。</w:t>
+        <w:t>对前端工程化建设有丰富的实践经验，精通各主流构建工具（</w:t>
+      </w:r>
+      <w:proofErr w:type="spellStart"/>
+      <w:r>
+        <w:rPr>
+          <w:rFonts w:hint="eastAsia"/>
+          <w:szCs w:val="21"/>
+        </w:rPr>
+        <w:t>Vite</w:t>
+      </w:r>
+      <w:proofErr w:type="spellEnd"/>
+      <w:r>
+        <w:rPr>
+          <w:rFonts w:hint="eastAsia"/>
+          <w:szCs w:val="21"/>
+        </w:rPr>
+        <w:t>、</w:t>
+      </w:r>
+      <w:r>
+        <w:rPr>
+          <w:rFonts w:hint="eastAsia"/>
+          <w:szCs w:val="21"/>
+        </w:rPr>
+        <w:t>Webpack</w:t>
+      </w:r>
+      <w:r>
+        <w:rPr>
+          <w:rFonts w:hint="eastAsia"/>
+          <w:szCs w:val="21"/>
+        </w:rPr>
+        <w:t>、</w:t>
+      </w:r>
+      <w:r>
+        <w:rPr>
+          <w:rFonts w:hint="eastAsia"/>
+          <w:szCs w:val="21"/>
+        </w:rPr>
+        <w:t>Gulp</w:t>
+      </w:r>
+      <w:r>
+        <w:rPr>
+          <w:rFonts w:hint="eastAsia"/>
+          <w:szCs w:val="21"/>
+        </w:rPr>
+        <w:t>、</w:t>
+      </w:r>
+      <w:r>
+        <w:rPr>
+          <w:rFonts w:hint="eastAsia"/>
+          <w:szCs w:val="21"/>
+        </w:rPr>
+        <w:t>Grunt</w:t>
+      </w:r>
+      <w:r>
+        <w:rPr>
+          <w:rFonts w:hint="eastAsia"/>
+          <w:szCs w:val="21"/>
+        </w:rPr>
+        <w:t>）及预编译器（</w:t>
+      </w:r>
+      <w:r>
+        <w:rPr>
+          <w:rFonts w:hint="eastAsia"/>
+          <w:szCs w:val="21"/>
+        </w:rPr>
+        <w:t>Babel</w:t>
+      </w:r>
+      <w:r>
+        <w:rPr>
+          <w:rFonts w:hint="eastAsia"/>
+          <w:szCs w:val="21"/>
+        </w:rPr>
+        <w:t>、</w:t>
+      </w:r>
+      <w:r>
+        <w:rPr>
+          <w:rFonts w:hint="eastAsia"/>
+          <w:szCs w:val="21"/>
+        </w:rPr>
+        <w:t>Less</w:t>
+      </w:r>
+      <w:r>
+        <w:rPr>
+          <w:rFonts w:hint="eastAsia"/>
+          <w:szCs w:val="21"/>
+        </w:rPr>
+        <w:t>、</w:t>
+      </w:r>
+      <w:r>
+        <w:rPr>
+          <w:rFonts w:hint="eastAsia"/>
+          <w:szCs w:val="21"/>
+        </w:rPr>
+        <w:t>Sass</w:t>
+      </w:r>
+      <w:r>
+        <w:rPr>
+          <w:rFonts w:hint="eastAsia"/>
+          <w:szCs w:val="21"/>
+        </w:rPr>
+        <w:t>）</w:t>
+      </w:r>
+      <w:r>
+        <w:rPr>
+          <w:rFonts w:hint="eastAsia"/>
+          <w:szCs w:val="21"/>
+        </w:rPr>
+        <w:t>的使用</w:t>
+      </w:r>
+      <w:r>
+        <w:rPr>
+          <w:rFonts w:hint="eastAsia"/>
+          <w:szCs w:val="21"/>
+        </w:rPr>
+        <w:t>。</w:t>
       </w:r>
     </w:p>
     <w:p>
@@ -952,86 +1146,88 @@
           <w:rFonts w:hint="eastAsia"/>
           <w:szCs w:val="21"/>
         </w:rPr>
-        <w:t>对</w:t>
-      </w:r>
-      <w:r>
-        <w:rPr>
-          <w:rFonts w:hint="eastAsia"/>
+        <w:t>对基于</w:t>
+      </w:r>
+      <w:r>
+        <w:rPr>
+          <w:rFonts w:hint="eastAsia"/>
+          <w:szCs w:val="21"/>
+        </w:rPr>
+        <w:t xml:space="preserve"> WebGL</w:t>
+      </w:r>
+      <w:r>
+        <w:rPr>
           <w:szCs w:val="21"/>
         </w:rPr>
         <w:t xml:space="preserve"> </w:t>
       </w:r>
-      <w:proofErr w:type="spellStart"/>
-      <w:r>
-        <w:rPr>
-          <w:rFonts w:hint="eastAsia"/>
-          <w:szCs w:val="21"/>
-        </w:rPr>
-        <w:t>Vue</w:t>
-      </w:r>
-      <w:proofErr w:type="spellEnd"/>
-      <w:r>
-        <w:rPr>
-          <w:rFonts w:hint="eastAsia"/>
-          <w:szCs w:val="21"/>
-        </w:rPr>
-        <w:t>、</w:t>
-      </w:r>
-      <w:r>
-        <w:rPr>
-          <w:rFonts w:hint="eastAsia"/>
-          <w:szCs w:val="21"/>
-        </w:rPr>
-        <w:t xml:space="preserve">Backbone </w:t>
-      </w:r>
-      <w:r>
-        <w:rPr>
-          <w:rFonts w:hint="eastAsia"/>
-          <w:szCs w:val="21"/>
-        </w:rPr>
-        <w:t>有丰富的使用心得</w:t>
-      </w:r>
-      <w:r>
-        <w:rPr>
-          <w:rFonts w:hint="eastAsia"/>
-          <w:szCs w:val="21"/>
-        </w:rPr>
-        <w:t>和项目经验</w:t>
-      </w:r>
-      <w:r>
-        <w:rPr>
-          <w:rFonts w:hint="eastAsia"/>
-          <w:szCs w:val="21"/>
-        </w:rPr>
-        <w:t>，并对其他各主流框架如：</w:t>
-      </w:r>
-      <w:r>
-        <w:rPr>
-          <w:rFonts w:hint="eastAsia"/>
-          <w:szCs w:val="21"/>
-        </w:rPr>
-        <w:t>React</w:t>
-      </w:r>
-      <w:r>
-        <w:rPr>
-          <w:rFonts w:hint="eastAsia"/>
-          <w:szCs w:val="21"/>
-        </w:rPr>
-        <w:t>、</w:t>
-      </w:r>
-      <w:r>
-        <w:rPr>
-          <w:rFonts w:hint="eastAsia"/>
-          <w:szCs w:val="21"/>
-        </w:rPr>
-        <w:t xml:space="preserve">Angular </w:t>
-      </w:r>
-      <w:r>
-        <w:rPr>
-          <w:rFonts w:hint="eastAsia"/>
-          <w:szCs w:val="21"/>
-        </w:rPr>
-        <w:t>等有深入了解，对前端框架的发展有自己独特的见解。</w:t>
+      <w:r>
+        <w:rPr>
+          <w:rFonts w:hint="eastAsia"/>
+          <w:szCs w:val="21"/>
+        </w:rPr>
+        <w:t>的</w:t>
+      </w:r>
+      <w:r>
+        <w:rPr>
+          <w:rFonts w:hint="eastAsia"/>
+          <w:szCs w:val="21"/>
+        </w:rPr>
+        <w:t xml:space="preserve"> </w:t>
+      </w:r>
+      <w:r>
+        <w:rPr>
+          <w:szCs w:val="21"/>
+        </w:rPr>
+        <w:t>3</w:t>
+      </w:r>
+      <w:r>
+        <w:rPr>
+          <w:rFonts w:hint="eastAsia"/>
+          <w:szCs w:val="21"/>
+        </w:rPr>
+        <w:t>D</w:t>
+      </w:r>
+      <w:r>
+        <w:rPr>
+          <w:szCs w:val="21"/>
+        </w:rPr>
+        <w:t xml:space="preserve"> </w:t>
+      </w:r>
+      <w:r>
+        <w:rPr>
+          <w:rFonts w:hint="eastAsia"/>
+          <w:szCs w:val="21"/>
+        </w:rPr>
+        <w:t>引擎框架</w:t>
+      </w:r>
+      <w:r>
+        <w:rPr>
+          <w:rFonts w:hint="eastAsia"/>
+          <w:szCs w:val="21"/>
+        </w:rPr>
+        <w:t>有</w:t>
+      </w:r>
+      <w:r>
+        <w:rPr>
+          <w:rFonts w:hint="eastAsia"/>
+          <w:szCs w:val="21"/>
+        </w:rPr>
+        <w:t>一定</w:t>
+      </w:r>
+      <w:r>
+        <w:rPr>
+          <w:rFonts w:hint="eastAsia"/>
+          <w:szCs w:val="21"/>
+        </w:rPr>
+        <w:t>的</w:t>
+      </w:r>
+      <w:r>
+        <w:rPr>
+          <w:rFonts w:hint="eastAsia"/>
+          <w:szCs w:val="21"/>
+        </w:rPr>
+        <w:t>研究和实践。</w:t>
       </w:r>
     </w:p>
     <w:p>
@@ -1053,79 +1249,7 @@
           <w:rFonts w:hint="eastAsia"/>
           <w:szCs w:val="21"/>
         </w:rPr>
-        <w:t>对前端工程化建设有丰富的实践经验，精通各主流构建工具（</w:t>
-      </w:r>
-      <w:proofErr w:type="spellStart"/>
-      <w:r>
-        <w:rPr>
-          <w:rFonts w:hint="eastAsia"/>
-          <w:szCs w:val="21"/>
-        </w:rPr>
-        <w:t>Webpack</w:t>
-      </w:r>
-      <w:proofErr w:type="spellEnd"/>
-      <w:r>
-        <w:rPr>
-          <w:rFonts w:hint="eastAsia"/>
-          <w:szCs w:val="21"/>
-        </w:rPr>
-        <w:t>、</w:t>
-      </w:r>
-      <w:r>
-        <w:rPr>
-          <w:rFonts w:hint="eastAsia"/>
-          <w:szCs w:val="21"/>
-        </w:rPr>
-        <w:t>Gulp</w:t>
-      </w:r>
-      <w:r>
-        <w:rPr>
-          <w:rFonts w:hint="eastAsia"/>
-          <w:szCs w:val="21"/>
-        </w:rPr>
-        <w:t>、</w:t>
-      </w:r>
-      <w:r>
-        <w:rPr>
-          <w:rFonts w:hint="eastAsia"/>
-          <w:szCs w:val="21"/>
-        </w:rPr>
-        <w:t>Grunt</w:t>
-      </w:r>
-      <w:r>
-        <w:rPr>
-          <w:rFonts w:hint="eastAsia"/>
-          <w:szCs w:val="21"/>
-        </w:rPr>
-        <w:t>）及预编译器（</w:t>
-      </w:r>
-      <w:r>
-        <w:rPr>
-          <w:rFonts w:hint="eastAsia"/>
-          <w:szCs w:val="21"/>
-        </w:rPr>
-        <w:t>Less</w:t>
-      </w:r>
-      <w:r>
-        <w:rPr>
-          <w:rFonts w:hint="eastAsia"/>
-          <w:szCs w:val="21"/>
-        </w:rPr>
-        <w:t>、</w:t>
-      </w:r>
-      <w:r>
-        <w:rPr>
-          <w:rFonts w:hint="eastAsia"/>
-          <w:szCs w:val="21"/>
-        </w:rPr>
-        <w:t>Sass</w:t>
-      </w:r>
-      <w:r>
-        <w:rPr>
-          <w:rFonts w:hint="eastAsia"/>
-          <w:szCs w:val="21"/>
-        </w:rPr>
-        <w:t>）。</w:t>
+        <w:t>对前端规范和页面性能优化有深入的了解和实践，且有极致优化的项目经验。</w:t>
       </w:r>
     </w:p>
     <w:p>
@@ -1148,7 +1272,56 @@
           <w:szCs w:val="21"/>
         </w:rPr>
         <w:lastRenderedPageBreak/>
-        <w:t>对团队技术规范的制定和落地有比较丰富的经验和心得。</w:t>
+        <w:t>对</w:t>
+      </w:r>
+      <w:r>
+        <w:rPr>
+          <w:rFonts w:hint="eastAsia"/>
+          <w:szCs w:val="21"/>
+        </w:rPr>
+        <w:t xml:space="preserve"> Hybrid </w:t>
+      </w:r>
+      <w:r>
+        <w:rPr>
+          <w:rFonts w:hint="eastAsia"/>
+          <w:szCs w:val="21"/>
+        </w:rPr>
+        <w:t>开发模式有</w:t>
+      </w:r>
+      <w:r>
+        <w:rPr>
+          <w:rFonts w:hint="eastAsia"/>
+          <w:szCs w:val="21"/>
+        </w:rPr>
+        <w:t>丰富的经验，有</w:t>
+      </w:r>
+      <w:r>
+        <w:rPr>
+          <w:rFonts w:hint="eastAsia"/>
+          <w:szCs w:val="21"/>
+        </w:rPr>
+        <w:t xml:space="preserve"> JS-Bridge</w:t>
+      </w:r>
+      <w:r>
+        <w:rPr>
+          <w:rFonts w:hint="eastAsia"/>
+          <w:szCs w:val="21"/>
+        </w:rPr>
+        <w:t>、</w:t>
+      </w:r>
+      <w:r>
+        <w:rPr>
+          <w:rFonts w:hint="eastAsia"/>
+          <w:szCs w:val="21"/>
+        </w:rPr>
+        <w:t>客户端</w:t>
+      </w:r>
+      <w:r>
+        <w:rPr>
+          <w:rFonts w:hint="eastAsia"/>
+          <w:szCs w:val="21"/>
+        </w:rPr>
+        <w:t>离线缓存等核心功能的开发经验。</w:t>
       </w:r>
     </w:p>
     <w:p>
@@ -1170,63 +1343,7 @@
           <w:rFonts w:hint="eastAsia"/>
           <w:szCs w:val="21"/>
         </w:rPr>
-        <w:t>具备扎实的基于</w:t>
-      </w:r>
-      <w:r>
-        <w:rPr>
-          <w:rFonts w:hint="eastAsia"/>
-          <w:szCs w:val="21"/>
-        </w:rPr>
-        <w:t xml:space="preserve"> Web API </w:t>
-      </w:r>
-      <w:r>
-        <w:rPr>
-          <w:rFonts w:hint="eastAsia"/>
-          <w:szCs w:val="21"/>
-        </w:rPr>
-        <w:t>开发富交互应用</w:t>
-      </w:r>
-      <w:r>
-        <w:rPr>
-          <w:rFonts w:hint="eastAsia"/>
-          <w:szCs w:val="21"/>
-        </w:rPr>
-        <w:t>（</w:t>
-      </w:r>
-      <w:r>
-        <w:rPr>
-          <w:rFonts w:hint="eastAsia"/>
-          <w:szCs w:val="21"/>
-        </w:rPr>
-        <w:t>RIA</w:t>
-      </w:r>
-      <w:r>
-        <w:rPr>
-          <w:rFonts w:hint="eastAsia"/>
-          <w:szCs w:val="21"/>
-        </w:rPr>
-        <w:t>）</w:t>
-      </w:r>
-      <w:r>
-        <w:rPr>
-          <w:rFonts w:hint="eastAsia"/>
-          <w:szCs w:val="21"/>
-        </w:rPr>
-        <w:t>及单页应用（</w:t>
-      </w:r>
-      <w:r>
-        <w:rPr>
-          <w:rFonts w:hint="eastAsia"/>
-          <w:szCs w:val="21"/>
-        </w:rPr>
-        <w:t>SPA</w:t>
-      </w:r>
-      <w:r>
-        <w:rPr>
-          <w:rFonts w:hint="eastAsia"/>
-          <w:szCs w:val="21"/>
-        </w:rPr>
-        <w:t>）的项目经验。</w:t>
+        <w:t>对团队技术规范的制定和落地有比较丰富的经验和心得。</w:t>
       </w:r>
     </w:p>
     <w:p>
@@ -1248,7 +1365,7 @@
           <w:rFonts w:hint="eastAsia"/>
           <w:szCs w:val="21"/>
         </w:rPr>
-        <w:t>持续关注与前端相关的前沿技术，并积极推动这些技术在项目中的实践。</w:t>
+        <w:t>持续关注前端前沿技术，并积极推动这些技术在项目中的实践。</w:t>
       </w:r>
     </w:p>
     <w:p>
@@ -1277,7 +1394,14 @@
           <w:rFonts w:hint="eastAsia"/>
           <w:szCs w:val="21"/>
         </w:rPr>
-        <w:t xml:space="preserve"> </w:t>
+        <w:t xml:space="preserve"> git</w:t>
+      </w:r>
+      <w:r>
+        <w:rPr>
+          <w:rFonts w:hint="eastAsia"/>
+          <w:szCs w:val="21"/>
+        </w:rPr>
+        <w:t>、</w:t>
       </w:r>
       <w:proofErr w:type="spellStart"/>
       <w:r>
@@ -1285,39 +1409,9 @@
           <w:rFonts w:hint="eastAsia"/>
           <w:szCs w:val="21"/>
         </w:rPr>
-        <w:t>git</w:t>
+        <w:t>svn</w:t>
       </w:r>
       <w:proofErr w:type="spellEnd"/>
-      <w:r>
-        <w:rPr>
-          <w:rFonts w:hint="eastAsia"/>
-          <w:szCs w:val="21"/>
-        </w:rPr>
-        <w:t>、</w:t>
-      </w:r>
-      <w:proofErr w:type="spellStart"/>
-      <w:r>
-        <w:rPr>
-          <w:rFonts w:hint="eastAsia"/>
-          <w:szCs w:val="21"/>
-        </w:rPr>
-        <w:t>svn</w:t>
-      </w:r>
-      <w:proofErr w:type="spellEnd"/>
-      <w:r>
-        <w:rPr>
-          <w:rFonts w:hint="eastAsia"/>
-          <w:szCs w:val="21"/>
-        </w:rPr>
-        <w:t>、</w:t>
-      </w:r>
-      <w:r>
-        <w:rPr>
-          <w:rFonts w:hint="eastAsia"/>
-          <w:szCs w:val="21"/>
-        </w:rPr>
-        <w:t xml:space="preserve">hg </w:t>
-      </w:r>
       <w:r>
         <w:rPr>
           <w:rFonts w:hint="eastAsia"/>
@@ -1345,7 +1439,14 @@
           <w:rFonts w:hint="eastAsia"/>
           <w:szCs w:val="21"/>
         </w:rPr>
-        <w:t>了解数据库、</w:t>
+        <w:t>熟悉</w:t>
+      </w:r>
+      <w:r>
+        <w:rPr>
+          <w:rFonts w:hint="eastAsia"/>
+          <w:szCs w:val="21"/>
+        </w:rPr>
+        <w:t>数据库、</w:t>
       </w:r>
       <w:r>
         <w:rPr>
@@ -1443,16 +1544,15 @@
           <w:sz w:val="26"/>
           <w:szCs w:val="26"/>
         </w:rPr>
-        <w:t>2015.10</w:t>
-      </w:r>
-      <w:r>
-        <w:rPr>
-          <w:rFonts w:hint="eastAsia"/>
+        <w:t>201</w:t>
+      </w:r>
+      <w:r>
+        <w:rPr>
           <w:b/>
           <w:sz w:val="26"/>
           <w:szCs w:val="26"/>
         </w:rPr>
-        <w:t>-</w:t>
+        <w:t>8</w:t>
       </w:r>
       <w:r>
         <w:rPr>
@@ -1461,16 +1561,15 @@
           <w:sz w:val="26"/>
           <w:szCs w:val="26"/>
         </w:rPr>
-        <w:t>今</w:t>
-      </w:r>
-      <w:r>
-        <w:rPr>
-          <w:rFonts w:hint="eastAsia"/>
+        <w:t>.</w:t>
+      </w:r>
+      <w:r>
+        <w:rPr>
           <w:b/>
           <w:sz w:val="26"/>
           <w:szCs w:val="26"/>
         </w:rPr>
-        <w:t xml:space="preserve">  </w:t>
+        <w:t>3</w:t>
       </w:r>
       <w:r>
         <w:rPr>
@@ -1479,7 +1578,7 @@
           <w:sz w:val="26"/>
           <w:szCs w:val="26"/>
         </w:rPr>
-        <w:t xml:space="preserve">     </w:t>
+        <w:t>-</w:t>
       </w:r>
       <w:r>
         <w:rPr>
@@ -1488,7 +1587,42 @@
           <w:sz w:val="26"/>
           <w:szCs w:val="26"/>
         </w:rPr>
-        <w:t>平安科技（深圳）有限公司</w:t>
+        <w:t>今</w:t>
+      </w:r>
+      <w:r>
+        <w:rPr>
+          <w:rFonts w:hint="eastAsia"/>
+          <w:b/>
+          <w:sz w:val="26"/>
+          <w:szCs w:val="26"/>
+        </w:rPr>
+        <w:t xml:space="preserve">  </w:t>
+      </w:r>
+      <w:r>
+        <w:rPr>
+          <w:rFonts w:hint="eastAsia"/>
+          <w:b/>
+          <w:sz w:val="26"/>
+          <w:szCs w:val="26"/>
+        </w:rPr>
+        <w:t xml:space="preserve">     </w:t>
+      </w:r>
+      <w:r>
+        <w:rPr>
+          <w:b/>
+          <w:sz w:val="26"/>
+          <w:szCs w:val="26"/>
+        </w:rPr>
+        <w:t xml:space="preserve">     </w:t>
+      </w:r>
+      <w:r>
+        <w:rPr>
+          <w:rFonts w:hint="eastAsia"/>
+          <w:b/>
+          <w:sz w:val="26"/>
+          <w:szCs w:val="26"/>
+        </w:rPr>
+        <w:t>腾讯科技（深圳）有限公司</w:t>
       </w:r>
     </w:p>
     <w:p>
@@ -1513,7 +1647,119 @@
           <w:rFonts w:ascii="宋体" w:eastAsia="宋体" w:hAnsi="宋体" w:hint="eastAsia"/>
           <w:szCs w:val="21"/>
         </w:rPr>
-        <w:t>银行一帐通（Hybrid）项目 H5 部分的架构、开发及维护，独立开发了底层的前端框架、自动化构建脚本，制定了项目开发的规范和文档。</w:t>
+        <w:t>负责部门安全可视化展厅项目软硬件设备互联、大屏人机交互</w:t>
+      </w:r>
+      <w:r>
+        <w:rPr>
+          <w:rFonts w:ascii="宋体" w:eastAsia="宋体" w:hAnsi="宋体" w:hint="eastAsia"/>
+          <w:szCs w:val="21"/>
+        </w:rPr>
+        <w:t>等</w:t>
+      </w:r>
+      <w:r>
+        <w:rPr>
+          <w:rFonts w:ascii="宋体" w:eastAsia="宋体" w:hAnsi="宋体" w:hint="eastAsia"/>
+          <w:szCs w:val="21"/>
+        </w:rPr>
+        <w:t>技术攻坚和前沿技术落地</w:t>
+      </w:r>
+      <w:r>
+        <w:rPr>
+          <w:rFonts w:ascii="宋体" w:eastAsia="宋体" w:hAnsi="宋体" w:hint="eastAsia"/>
+          <w:szCs w:val="21"/>
+        </w:rPr>
+        <w:t>工作</w:t>
+      </w:r>
+      <w:r>
+        <w:rPr>
+          <w:rFonts w:ascii="宋体" w:eastAsia="宋体" w:hAnsi="宋体" w:hint="eastAsia"/>
+          <w:szCs w:val="21"/>
+        </w:rPr>
+        <w:t>。（</w:t>
+      </w:r>
+      <w:r>
+        <w:rPr>
+          <w:rFonts w:ascii="宋体" w:eastAsia="宋体" w:hAnsi="宋体" w:hint="eastAsia"/>
+          <w:szCs w:val="21"/>
+        </w:rPr>
+        <w:t>基于Node、Web</w:t>
+      </w:r>
+      <w:r>
+        <w:rPr>
+          <w:rFonts w:ascii="宋体" w:eastAsia="宋体" w:hAnsi="宋体" w:hint="eastAsia"/>
+          <w:szCs w:val="21"/>
+        </w:rPr>
+        <w:t>S</w:t>
+      </w:r>
+      <w:r>
+        <w:rPr>
+          <w:rFonts w:ascii="宋体" w:eastAsia="宋体" w:hAnsi="宋体" w:hint="eastAsia"/>
+          <w:szCs w:val="21"/>
+        </w:rPr>
+        <w:t>ocket、</w:t>
+      </w:r>
+      <w:r>
+        <w:rPr>
+          <w:rFonts w:ascii="宋体" w:eastAsia="宋体" w:hAnsi="宋体" w:hint="eastAsia"/>
+          <w:szCs w:val="21"/>
+        </w:rPr>
+        <w:t>Raspberry</w:t>
+      </w:r>
+      <w:r>
+        <w:rPr>
+          <w:rFonts w:ascii="宋体" w:eastAsia="宋体" w:hAnsi="宋体"/>
+          <w:szCs w:val="21"/>
+        </w:rPr>
+        <w:t xml:space="preserve"> </w:t>
+      </w:r>
+      <w:r>
+        <w:rPr>
+          <w:rFonts w:ascii="宋体" w:eastAsia="宋体" w:hAnsi="宋体" w:hint="eastAsia"/>
+          <w:szCs w:val="21"/>
+        </w:rPr>
+        <w:t>Pi</w:t>
+      </w:r>
+      <w:r>
+        <w:rPr>
+          <w:rFonts w:ascii="宋体" w:eastAsia="宋体" w:hAnsi="宋体" w:hint="eastAsia"/>
+          <w:szCs w:val="21"/>
+        </w:rPr>
+        <w:t>、Tensor</w:t>
+      </w:r>
+      <w:r>
+        <w:rPr>
+          <w:rFonts w:ascii="宋体" w:eastAsia="宋体" w:hAnsi="宋体" w:hint="eastAsia"/>
+          <w:szCs w:val="21"/>
+        </w:rPr>
+        <w:t>F</w:t>
+      </w:r>
+      <w:r>
+        <w:rPr>
+          <w:rFonts w:ascii="宋体" w:eastAsia="宋体" w:hAnsi="宋体" w:hint="eastAsia"/>
+          <w:szCs w:val="21"/>
+        </w:rPr>
+        <w:t>low</w:t>
+      </w:r>
+      <w:r>
+        <w:rPr>
+          <w:rFonts w:ascii="宋体" w:eastAsia="宋体" w:hAnsi="宋体" w:hint="eastAsia"/>
+          <w:szCs w:val="21"/>
+        </w:rPr>
+        <w:t>和Electron</w:t>
+      </w:r>
+      <w:r>
+        <w:rPr>
+          <w:rFonts w:ascii="宋体" w:eastAsia="宋体" w:hAnsi="宋体" w:hint="eastAsia"/>
+          <w:szCs w:val="21"/>
+        </w:rPr>
+        <w:t>）</w:t>
+      </w:r>
+      <w:r>
+        <w:rPr>
+          <w:rFonts w:ascii="宋体" w:eastAsia="宋体" w:hAnsi="宋体" w:hint="eastAsia"/>
+          <w:szCs w:val="21"/>
+        </w:rPr>
+        <w:t>。</w:t>
       </w:r>
     </w:p>
     <w:p>
@@ -1538,7 +1784,77 @@
           <w:rFonts w:ascii="宋体" w:eastAsia="宋体" w:hAnsi="宋体" w:hint="eastAsia"/>
           <w:szCs w:val="21"/>
         </w:rPr>
-        <w:t>任意门（Hybrid）项目 H5 部分的优化、重构及维护，针对任意门众多独立功能模块重构了统一的前端轻量级框架，并对历史遗留问题进行了针对性的优化和规范。</w:t>
+        <w:t>负责部门内部BI报表及安全业务大屏创作平台的</w:t>
+      </w:r>
+      <w:r>
+        <w:rPr>
+          <w:rFonts w:ascii="宋体" w:eastAsia="宋体" w:hAnsi="宋体" w:hint="eastAsia"/>
+          <w:szCs w:val="21"/>
+        </w:rPr>
+        <w:t>产品化和研发工作</w:t>
+      </w:r>
+      <w:r>
+        <w:rPr>
+          <w:rFonts w:ascii="宋体" w:eastAsia="宋体" w:hAnsi="宋体" w:hint="eastAsia"/>
+          <w:szCs w:val="21"/>
+        </w:rPr>
+        <w:t>，使用组件化和低代码形式提升研效</w:t>
+      </w:r>
+      <w:r>
+        <w:rPr>
+          <w:rFonts w:ascii="宋体" w:eastAsia="宋体" w:hAnsi="宋体" w:hint="eastAsia"/>
+          <w:szCs w:val="21"/>
+        </w:rPr>
+        <w:t>，</w:t>
+      </w:r>
+      <w:r>
+        <w:rPr>
+          <w:rFonts w:ascii="宋体" w:eastAsia="宋体" w:hAnsi="宋体" w:hint="eastAsia"/>
+          <w:szCs w:val="21"/>
+        </w:rPr>
+        <w:t xml:space="preserve">并引入 </w:t>
+      </w:r>
+      <w:r>
+        <w:rPr>
+          <w:rFonts w:ascii="宋体" w:eastAsia="宋体" w:hAnsi="宋体"/>
+          <w:szCs w:val="21"/>
+        </w:rPr>
+        <w:t>3</w:t>
+      </w:r>
+      <w:r>
+        <w:rPr>
+          <w:rFonts w:ascii="宋体" w:eastAsia="宋体" w:hAnsi="宋体" w:hint="eastAsia"/>
+          <w:szCs w:val="21"/>
+        </w:rPr>
+        <w:t>D</w:t>
+      </w:r>
+      <w:r>
+        <w:rPr>
+          <w:rFonts w:ascii="宋体" w:eastAsia="宋体" w:hAnsi="宋体"/>
+          <w:szCs w:val="21"/>
+        </w:rPr>
+        <w:t xml:space="preserve"> </w:t>
+      </w:r>
+      <w:r>
+        <w:rPr>
+          <w:rFonts w:ascii="宋体" w:eastAsia="宋体" w:hAnsi="宋体" w:hint="eastAsia"/>
+          <w:szCs w:val="21"/>
+        </w:rPr>
+        <w:t>可视化技术栈</w:t>
+      </w:r>
+      <w:r>
+        <w:rPr>
+          <w:rFonts w:ascii="宋体" w:eastAsia="宋体" w:hAnsi="宋体" w:hint="eastAsia"/>
+          <w:szCs w:val="21"/>
+        </w:rPr>
+        <w:t>（</w:t>
+      </w:r>
+      <w:r>
+        <w:rPr>
+          <w:rFonts w:ascii="宋体" w:eastAsia="宋体" w:hAnsi="宋体" w:hint="eastAsia"/>
+          <w:szCs w:val="21"/>
+        </w:rPr>
+        <w:t>Babylon）提升页面效果，解决产品同质化问题。</w:t>
       </w:r>
     </w:p>
     <w:p>
@@ -1563,85 +1879,137 @@
           <w:rFonts w:ascii="宋体" w:eastAsia="宋体" w:hAnsi="宋体" w:hint="eastAsia"/>
           <w:szCs w:val="21"/>
         </w:rPr>
-        <w:t>口袋银行</w:t>
-      </w:r>
-      <w:r>
-        <w:rPr>
-          <w:rFonts w:ascii="宋体" w:eastAsia="宋体" w:hAnsi="宋体" w:hint="eastAsia"/>
-          <w:szCs w:val="21"/>
-        </w:rPr>
-        <w:t>（手机银行）</w:t>
-      </w:r>
-      <w:r>
-        <w:rPr>
-          <w:rFonts w:ascii="宋体" w:eastAsia="宋体" w:hAnsi="宋体" w:hint="eastAsia"/>
-          <w:szCs w:val="21"/>
-        </w:rPr>
-        <w:t>精准营销、高可配、快速运营首页（Hybrid）项目 H5 部分的框架开发，多端（H5端、SDK端、宿主 App 端、后端）协同方案的制定和落地，离线缓存、版本控制等核心功能的方案制定和开发。</w:t>
-      </w:r>
-    </w:p>
-    <w:p>
-      <w:pPr>
-        <w:spacing w:before="50" w:after="50" w:line="360" w:lineRule="auto"/>
-        <w:rPr>
-          <w:b/>
-          <w:sz w:val="26"/>
-          <w:szCs w:val="26"/>
-        </w:rPr>
-      </w:pPr>
-      <w:r>
-        <w:rPr>
-          <w:rFonts w:hint="eastAsia"/>
-          <w:b/>
-          <w:sz w:val="26"/>
-          <w:szCs w:val="26"/>
-        </w:rPr>
-        <w:t>2014.09</w:t>
-      </w:r>
-      <w:r>
-        <w:rPr>
-          <w:rFonts w:hint="eastAsia"/>
-          <w:b/>
-          <w:sz w:val="26"/>
-          <w:szCs w:val="26"/>
-        </w:rPr>
-        <w:t>-</w:t>
-      </w:r>
-      <w:r>
-        <w:rPr>
-          <w:rFonts w:hint="eastAsia"/>
-          <w:b/>
-          <w:sz w:val="26"/>
-          <w:szCs w:val="26"/>
-        </w:rPr>
-        <w:t>2015.09</w:t>
-      </w:r>
-      <w:r>
-        <w:rPr>
-          <w:rFonts w:hint="eastAsia"/>
-          <w:b/>
-          <w:sz w:val="26"/>
-          <w:szCs w:val="26"/>
-        </w:rPr>
-        <w:t xml:space="preserve">  </w:t>
-      </w:r>
-      <w:r>
-        <w:rPr>
-          <w:rFonts w:hint="eastAsia"/>
-          <w:b/>
-          <w:sz w:val="26"/>
-          <w:szCs w:val="26"/>
-        </w:rPr>
-        <w:t xml:space="preserve">     </w:t>
-      </w:r>
-      <w:r>
-        <w:rPr>
-          <w:rFonts w:hint="eastAsia"/>
-          <w:b/>
-          <w:sz w:val="26"/>
-          <w:szCs w:val="26"/>
-        </w:rPr>
-        <w:t>阿里巴巴（中国）网络技术有限公司</w:t>
+        <w:t>负责</w:t>
+      </w:r>
+      <w:r>
+        <w:rPr>
+          <w:rFonts w:ascii="宋体" w:eastAsia="宋体" w:hAnsi="宋体" w:hint="eastAsia"/>
+          <w:szCs w:val="21"/>
+        </w:rPr>
+        <w:t>主导</w:t>
+      </w:r>
+      <w:r>
+        <w:rPr>
+          <w:rFonts w:ascii="宋体" w:eastAsia="宋体" w:hAnsi="宋体" w:hint="eastAsia"/>
+          <w:szCs w:val="21"/>
+        </w:rPr>
+        <w:t>公司级</w:t>
+      </w:r>
+      <w:r>
+        <w:rPr>
+          <w:rFonts w:ascii="宋体" w:eastAsia="宋体" w:hAnsi="宋体" w:hint="eastAsia"/>
+          <w:szCs w:val="21"/>
+        </w:rPr>
+        <w:t>开源协同项目-</w:t>
+      </w:r>
+      <w:r>
+        <w:rPr>
+          <w:rFonts w:ascii="宋体" w:eastAsia="宋体" w:hAnsi="宋体" w:hint="eastAsia"/>
+          <w:szCs w:val="21"/>
+        </w:rPr>
+        <w:t>前端</w:t>
+      </w:r>
+      <w:r>
+        <w:rPr>
+          <w:rFonts w:ascii="宋体" w:eastAsia="宋体" w:hAnsi="宋体" w:hint="eastAsia"/>
+          <w:szCs w:val="21"/>
+        </w:rPr>
+        <w:t>数据可视化</w:t>
+      </w:r>
+      <w:r>
+        <w:rPr>
+          <w:rFonts w:ascii="宋体" w:eastAsia="宋体" w:hAnsi="宋体" w:hint="eastAsia"/>
+          <w:szCs w:val="21"/>
+        </w:rPr>
+        <w:t xml:space="preserve"> </w:t>
+      </w:r>
+      <w:proofErr w:type="spellStart"/>
+      <w:r>
+        <w:rPr>
+          <w:rFonts w:ascii="宋体" w:eastAsia="宋体" w:hAnsi="宋体" w:hint="eastAsia"/>
+          <w:szCs w:val="21"/>
+        </w:rPr>
+        <w:t>Oteam</w:t>
+      </w:r>
+      <w:proofErr w:type="spellEnd"/>
+      <w:r>
+        <w:rPr>
+          <w:rFonts w:ascii="宋体" w:eastAsia="宋体" w:hAnsi="宋体" w:hint="eastAsia"/>
+          <w:szCs w:val="21"/>
+        </w:rPr>
+        <w:t>（</w:t>
+      </w:r>
+      <w:proofErr w:type="spellStart"/>
+      <w:r>
+        <w:rPr>
+          <w:rFonts w:ascii="宋体" w:eastAsia="宋体" w:hAnsi="宋体" w:hint="eastAsia"/>
+          <w:szCs w:val="21"/>
+        </w:rPr>
+        <w:t>Tvision</w:t>
+      </w:r>
+      <w:proofErr w:type="spellEnd"/>
+      <w:r>
+        <w:rPr>
+          <w:rFonts w:ascii="宋体" w:eastAsia="宋体" w:hAnsi="宋体" w:hint="eastAsia"/>
+          <w:szCs w:val="21"/>
+        </w:rPr>
+        <w:t>）的 Web</w:t>
+      </w:r>
+      <w:r>
+        <w:rPr>
+          <w:rFonts w:ascii="宋体" w:eastAsia="宋体" w:hAnsi="宋体"/>
+          <w:szCs w:val="21"/>
+        </w:rPr>
+        <w:t>3</w:t>
+      </w:r>
+      <w:r>
+        <w:rPr>
+          <w:rFonts w:ascii="宋体" w:eastAsia="宋体" w:hAnsi="宋体" w:hint="eastAsia"/>
+          <w:szCs w:val="21"/>
+        </w:rPr>
+        <w:t>d</w:t>
+      </w:r>
+      <w:r>
+        <w:rPr>
+          <w:rFonts w:ascii="宋体" w:eastAsia="宋体" w:hAnsi="宋体"/>
+          <w:szCs w:val="21"/>
+        </w:rPr>
+        <w:t xml:space="preserve"> </w:t>
+      </w:r>
+      <w:r>
+        <w:rPr>
+          <w:rFonts w:ascii="宋体" w:eastAsia="宋体" w:hAnsi="宋体" w:hint="eastAsia"/>
+          <w:szCs w:val="21"/>
+        </w:rPr>
+        <w:t>方向，</w:t>
+      </w:r>
+      <w:r>
+        <w:rPr>
+          <w:rFonts w:ascii="宋体" w:eastAsia="宋体" w:hAnsi="宋体" w:hint="eastAsia"/>
+          <w:szCs w:val="21"/>
+        </w:rPr>
+        <w:t>并</w:t>
+      </w:r>
+      <w:r>
+        <w:rPr>
+          <w:rFonts w:ascii="宋体" w:eastAsia="宋体" w:hAnsi="宋体" w:hint="eastAsia"/>
+          <w:szCs w:val="21"/>
+        </w:rPr>
+        <w:t>深度参与</w:t>
+      </w:r>
+      <w:r>
+        <w:rPr>
+          <w:rFonts w:ascii="宋体" w:eastAsia="宋体" w:hAnsi="宋体" w:hint="eastAsia"/>
+          <w:szCs w:val="21"/>
+        </w:rPr>
+        <w:t>求分析、人员募集、框架选型</w:t>
+      </w:r>
+      <w:r>
+        <w:rPr>
+          <w:rFonts w:ascii="宋体" w:eastAsia="宋体" w:hAnsi="宋体" w:hint="eastAsia"/>
+          <w:szCs w:val="21"/>
+        </w:rPr>
+        <w:t>、性能优化等工作。</w:t>
       </w:r>
     </w:p>
     <w:p>
@@ -1666,7 +2034,14 @@
           <w:rFonts w:ascii="宋体" w:eastAsia="宋体" w:hAnsi="宋体" w:hint="eastAsia"/>
           <w:szCs w:val="21"/>
         </w:rPr>
-        <w:t>维护和重构1688.com下的搜索与推荐相关页面及产品</w:t>
+        <w:t>负责推进</w:t>
+      </w:r>
+      <w:r>
+        <w:rPr>
+          <w:rFonts w:ascii="宋体" w:eastAsia="宋体" w:hAnsi="宋体" w:hint="eastAsia"/>
+          <w:szCs w:val="21"/>
+        </w:rPr>
+        <w:t>小组内的基础设施的建设，如：CI流水线模板、项目脚手架、云原生方案、技术选型等</w:t>
       </w:r>
       <w:r>
         <w:rPr>
@@ -1674,6 +2049,113 @@
           <w:szCs w:val="21"/>
         </w:rPr>
         <w:t>。</w:t>
+      </w:r>
+    </w:p>
+    <w:p>
+      <w:pPr>
+        <w:spacing w:before="50" w:after="50" w:line="360" w:lineRule="auto"/>
+        <w:rPr>
+          <w:b/>
+          <w:sz w:val="26"/>
+          <w:szCs w:val="26"/>
+        </w:rPr>
+      </w:pPr>
+    </w:p>
+    <w:p>
+      <w:pPr>
+        <w:spacing w:before="50" w:after="50" w:line="360" w:lineRule="auto"/>
+        <w:rPr>
+          <w:b/>
+          <w:sz w:val="26"/>
+          <w:szCs w:val="26"/>
+        </w:rPr>
+      </w:pPr>
+      <w:r>
+        <w:rPr>
+          <w:rFonts w:hint="eastAsia"/>
+          <w:b/>
+          <w:sz w:val="26"/>
+          <w:szCs w:val="26"/>
+        </w:rPr>
+        <w:t>2015.10</w:t>
+      </w:r>
+      <w:r>
+        <w:rPr>
+          <w:rFonts w:hint="eastAsia"/>
+          <w:b/>
+          <w:sz w:val="26"/>
+          <w:szCs w:val="26"/>
+        </w:rPr>
+        <w:t>-</w:t>
+      </w:r>
+      <w:r>
+        <w:rPr>
+          <w:rFonts w:hint="eastAsia"/>
+          <w:b/>
+          <w:sz w:val="26"/>
+          <w:szCs w:val="26"/>
+        </w:rPr>
+        <w:t>201</w:t>
+      </w:r>
+      <w:r>
+        <w:rPr>
+          <w:b/>
+          <w:sz w:val="26"/>
+          <w:szCs w:val="26"/>
+        </w:rPr>
+        <w:t>8</w:t>
+      </w:r>
+      <w:r>
+        <w:rPr>
+          <w:rFonts w:hint="eastAsia"/>
+          <w:b/>
+          <w:sz w:val="26"/>
+          <w:szCs w:val="26"/>
+        </w:rPr>
+        <w:t>.</w:t>
+      </w:r>
+      <w:r>
+        <w:rPr>
+          <w:b/>
+          <w:sz w:val="26"/>
+          <w:szCs w:val="26"/>
+        </w:rPr>
+        <w:t>3</w:t>
+      </w:r>
+      <w:r>
+        <w:rPr>
+          <w:rFonts w:hint="eastAsia"/>
+          <w:b/>
+          <w:sz w:val="26"/>
+          <w:szCs w:val="26"/>
+        </w:rPr>
+        <w:t xml:space="preserve">  </w:t>
+      </w:r>
+      <w:r>
+        <w:rPr>
+          <w:rFonts w:hint="eastAsia"/>
+          <w:b/>
+          <w:sz w:val="26"/>
+          <w:szCs w:val="26"/>
+        </w:rPr>
+        <w:t xml:space="preserve">     </w:t>
+      </w:r>
+      <w:r>
+        <w:rPr>
+          <w:b/>
+          <w:sz w:val="26"/>
+          <w:szCs w:val="26"/>
+        </w:rPr>
+        <w:t xml:space="preserve"> </w:t>
+      </w:r>
+      <w:r>
+        <w:rPr>
+          <w:rFonts w:hint="eastAsia"/>
+          <w:b/>
+          <w:sz w:val="26"/>
+          <w:szCs w:val="26"/>
+        </w:rPr>
+        <w:t>平安科技（深圳）有限公司</w:t>
       </w:r>
     </w:p>
     <w:p>
@@ -1698,7 +2180,21 @@
           <w:rFonts w:ascii="宋体" w:eastAsia="宋体" w:hAnsi="宋体" w:hint="eastAsia"/>
           <w:szCs w:val="21"/>
         </w:rPr>
-        <w:t>使用新的开发模式重构了搜索页面，前后端共享一套velocity模板。</w:t>
+        <w:t>银行一帐通（Hybrid）项目 H5 部分的架构、开发及维护，独立开发了底层的前端框架、自动化构建</w:t>
+      </w:r>
+      <w:r>
+        <w:rPr>
+          <w:rFonts w:ascii="宋体" w:eastAsia="宋体" w:hAnsi="宋体" w:hint="eastAsia"/>
+          <w:szCs w:val="21"/>
+        </w:rPr>
+        <w:t>工具</w:t>
+      </w:r>
+      <w:r>
+        <w:rPr>
+          <w:rFonts w:ascii="宋体" w:eastAsia="宋体" w:hAnsi="宋体" w:hint="eastAsia"/>
+          <w:szCs w:val="21"/>
+        </w:rPr>
+        <w:t>，制定了项目开发的规范和文档。</w:t>
       </w:r>
     </w:p>
     <w:p>
@@ -1723,87 +2219,7 @@
           <w:rFonts w:ascii="宋体" w:eastAsia="宋体" w:hAnsi="宋体" w:hint="eastAsia"/>
           <w:szCs w:val="21"/>
         </w:rPr>
-        <w:t>使用</w:t>
-      </w:r>
-      <w:proofErr w:type="spellStart"/>
-      <w:r>
-        <w:rPr>
-          <w:rFonts w:ascii="宋体" w:eastAsia="宋体" w:hAnsi="宋体" w:hint="eastAsia"/>
-          <w:szCs w:val="21"/>
-        </w:rPr>
-        <w:t>NodeJs</w:t>
-      </w:r>
-      <w:proofErr w:type="spellEnd"/>
-      <w:r>
-        <w:rPr>
-          <w:rFonts w:ascii="宋体" w:eastAsia="宋体" w:hAnsi="宋体" w:hint="eastAsia"/>
-          <w:szCs w:val="21"/>
-        </w:rPr>
-        <w:t>为搜索服务化平台（给第三方使用的快速搭建个性化搜索形态页面的服务化平台）搭建页面模块相关信息的API。</w:t>
-      </w:r>
-    </w:p>
-    <w:p>
-      <w:pPr>
-        <w:spacing w:before="50" w:after="50" w:line="360" w:lineRule="auto"/>
-        <w:rPr>
-          <w:b/>
-          <w:sz w:val="26"/>
-          <w:szCs w:val="26"/>
-        </w:rPr>
-      </w:pPr>
-      <w:r>
-        <w:rPr>
-          <w:rFonts w:hint="eastAsia"/>
-          <w:b/>
-          <w:sz w:val="26"/>
-          <w:szCs w:val="26"/>
-        </w:rPr>
-        <w:t>2014.02</w:t>
-      </w:r>
-      <w:r>
-        <w:rPr>
-          <w:rFonts w:hint="eastAsia"/>
-          <w:b/>
-          <w:sz w:val="26"/>
-          <w:szCs w:val="26"/>
-        </w:rPr>
-        <w:t>-</w:t>
-      </w:r>
-      <w:r>
-        <w:rPr>
-          <w:rFonts w:hint="eastAsia"/>
-          <w:b/>
-          <w:sz w:val="26"/>
-          <w:szCs w:val="26"/>
-        </w:rPr>
-        <w:t>2014-08</w:t>
-      </w:r>
-      <w:r>
-        <w:rPr>
-          <w:rFonts w:hint="eastAsia"/>
-          <w:b/>
-          <w:sz w:val="26"/>
-          <w:szCs w:val="26"/>
-        </w:rPr>
-        <w:t xml:space="preserve">  </w:t>
-      </w:r>
-      <w:r>
-        <w:rPr>
-          <w:rFonts w:hint="eastAsia"/>
-          <w:b/>
-          <w:sz w:val="26"/>
-          <w:szCs w:val="26"/>
-        </w:rPr>
-        <w:t xml:space="preserve"> </w:t>
-      </w:r>
-      <w:r>
-        <w:rPr>
-          <w:rFonts w:hint="eastAsia"/>
-          <w:b/>
-          <w:sz w:val="26"/>
-          <w:szCs w:val="26"/>
-        </w:rPr>
-        <w:t>深圳大疆创新科技有限公司</w:t>
+        <w:t>任意门（Hybrid）项目 H5 部分的优化、重构及维护，针对任意门众多独立功能模块重构了统一的前端轻量级框架，并对历史遗留问题进行了针对性的优化和规范。</w:t>
       </w:r>
     </w:p>
     <w:p>
@@ -1828,14 +2244,86 @@
           <w:rFonts w:ascii="宋体" w:eastAsia="宋体" w:hAnsi="宋体" w:hint="eastAsia"/>
           <w:szCs w:val="21"/>
         </w:rPr>
-        <w:t>DJI 航拍社区网站前端搭建及维护：前后端分离开发模式（AJAX 请求 API）；富交互页面使用 SPA 模式，Backbone + Require</w:t>
-      </w:r>
-      <w:r>
-        <w:rPr>
-          <w:rFonts w:ascii="宋体" w:eastAsia="宋体" w:hAnsi="宋体" w:hint="eastAsia"/>
-          <w:szCs w:val="21"/>
-        </w:rPr>
-        <w:t>。</w:t>
+        <w:lastRenderedPageBreak/>
+        <w:t>口袋银行</w:t>
+      </w:r>
+      <w:r>
+        <w:rPr>
+          <w:rFonts w:ascii="宋体" w:eastAsia="宋体" w:hAnsi="宋体" w:hint="eastAsia"/>
+          <w:szCs w:val="21"/>
+        </w:rPr>
+        <w:t>（手机银行）</w:t>
+      </w:r>
+      <w:r>
+        <w:rPr>
+          <w:rFonts w:ascii="宋体" w:eastAsia="宋体" w:hAnsi="宋体" w:hint="eastAsia"/>
+          <w:szCs w:val="21"/>
+        </w:rPr>
+        <w:t>精准营销、高可配、快速运营首页（Hybrid）项目 H5 部分的框架开发，多端（H5端、SDK端、宿主 App 端、后端）协同方案的制定和落地，离线缓存、版本控制等核心功能的方案制定和开发。</w:t>
+      </w:r>
+    </w:p>
+    <w:p>
+      <w:pPr>
+        <w:spacing w:before="50" w:after="50" w:line="360" w:lineRule="auto"/>
+        <w:rPr>
+          <w:b/>
+          <w:sz w:val="26"/>
+          <w:szCs w:val="26"/>
+        </w:rPr>
+      </w:pPr>
+      <w:r>
+        <w:rPr>
+          <w:rFonts w:hint="eastAsia"/>
+          <w:b/>
+          <w:sz w:val="26"/>
+          <w:szCs w:val="26"/>
+        </w:rPr>
+        <w:t>2014.09</w:t>
+      </w:r>
+      <w:r>
+        <w:rPr>
+          <w:rFonts w:hint="eastAsia"/>
+          <w:b/>
+          <w:sz w:val="26"/>
+          <w:szCs w:val="26"/>
+        </w:rPr>
+        <w:t>-</w:t>
+      </w:r>
+      <w:r>
+        <w:rPr>
+          <w:rFonts w:hint="eastAsia"/>
+          <w:b/>
+          <w:sz w:val="26"/>
+          <w:szCs w:val="26"/>
+        </w:rPr>
+        <w:t>2015.09</w:t>
+      </w:r>
+      <w:r>
+        <w:rPr>
+          <w:rFonts w:hint="eastAsia"/>
+          <w:b/>
+          <w:sz w:val="26"/>
+          <w:szCs w:val="26"/>
+        </w:rPr>
+        <w:t xml:space="preserve">  </w:t>
+      </w:r>
+      <w:r>
+        <w:rPr>
+          <w:rFonts w:hint="eastAsia"/>
+          <w:b/>
+          <w:sz w:val="26"/>
+          <w:szCs w:val="26"/>
+        </w:rPr>
+        <w:t xml:space="preserve">     </w:t>
+      </w:r>
+      <w:r>
+        <w:rPr>
+          <w:rFonts w:hint="eastAsia"/>
+          <w:b/>
+          <w:sz w:val="26"/>
+          <w:szCs w:val="26"/>
+        </w:rPr>
+        <w:t>阿里巴巴（中国）网络技术有限公司</w:t>
       </w:r>
     </w:p>
     <w:p>
@@ -1860,44 +2348,7 @@
           <w:rFonts w:ascii="宋体" w:eastAsia="宋体" w:hAnsi="宋体" w:hint="eastAsia"/>
           <w:szCs w:val="21"/>
         </w:rPr>
-        <w:t xml:space="preserve">DJI 航拍社区网站后端 Views 开发及维护：使用 Ruby </w:t>
-      </w:r>
-      <w:r>
-        <w:rPr>
-          <w:rFonts w:ascii="宋体" w:eastAsia="宋体" w:hAnsi="宋体" w:hint="eastAsia"/>
-          <w:szCs w:val="21"/>
-        </w:rPr>
-        <w:t>的模板语言嵌套</w:t>
-      </w:r>
-      <w:r>
-        <w:rPr>
-          <w:rFonts w:ascii="宋体" w:eastAsia="宋体" w:hAnsi="宋体" w:hint="eastAsia"/>
-          <w:szCs w:val="21"/>
-        </w:rPr>
-        <w:t xml:space="preserve"> HTML</w:t>
-      </w:r>
-      <w:r>
-        <w:rPr>
-          <w:rFonts w:ascii="宋体" w:eastAsia="宋体" w:hAnsi="宋体" w:hint="eastAsia"/>
-          <w:szCs w:val="21"/>
-        </w:rPr>
-        <w:t xml:space="preserve">，模板语言主要涉及 </w:t>
-      </w:r>
-      <w:proofErr w:type="spellStart"/>
-      <w:r>
-        <w:rPr>
-          <w:rFonts w:ascii="宋体" w:eastAsia="宋体" w:hAnsi="宋体" w:hint="eastAsia"/>
-          <w:szCs w:val="21"/>
-        </w:rPr>
-        <w:t>Erb</w:t>
-      </w:r>
-      <w:proofErr w:type="spellEnd"/>
-      <w:r>
-        <w:rPr>
-          <w:rFonts w:ascii="宋体" w:eastAsia="宋体" w:hAnsi="宋体" w:hint="eastAsia"/>
-          <w:szCs w:val="21"/>
-        </w:rPr>
-        <w:t xml:space="preserve"> 和 Liquid</w:t>
+        <w:t>维护和重构1688.com下的搜索与推荐相关页面及产品</w:t>
       </w:r>
       <w:r>
         <w:rPr>
@@ -1905,121 +2356,6 @@
           <w:szCs w:val="21"/>
         </w:rPr>
         <w:t>。</w:t>
-      </w:r>
-    </w:p>
-    <w:p>
-      <w:pPr>
-        <w:spacing w:before="50" w:after="50" w:line="360" w:lineRule="auto"/>
-        <w:rPr>
-          <w:b/>
-          <w:sz w:val="26"/>
-          <w:szCs w:val="26"/>
-        </w:rPr>
-      </w:pPr>
-      <w:r>
-        <w:rPr>
-          <w:rFonts w:hint="eastAsia"/>
-          <w:b/>
-          <w:sz w:val="26"/>
-          <w:szCs w:val="26"/>
-        </w:rPr>
-        <w:lastRenderedPageBreak/>
-        <w:t>2011.05</w:t>
-      </w:r>
-      <w:r>
-        <w:rPr>
-          <w:rFonts w:hint="eastAsia"/>
-          <w:b/>
-          <w:sz w:val="26"/>
-          <w:szCs w:val="26"/>
-        </w:rPr>
-        <w:t>-</w:t>
-      </w:r>
-      <w:r>
-        <w:rPr>
-          <w:rFonts w:hint="eastAsia"/>
-          <w:b/>
-          <w:sz w:val="26"/>
-          <w:szCs w:val="26"/>
-        </w:rPr>
-        <w:t>2014.02</w:t>
-      </w:r>
-      <w:r>
-        <w:rPr>
-          <w:rFonts w:hint="eastAsia"/>
-          <w:b/>
-          <w:sz w:val="26"/>
-          <w:szCs w:val="26"/>
-        </w:rPr>
-        <w:t xml:space="preserve">  </w:t>
-      </w:r>
-      <w:r>
-        <w:rPr>
-          <w:rFonts w:hint="eastAsia"/>
-          <w:b/>
-          <w:sz w:val="26"/>
-          <w:szCs w:val="26"/>
-        </w:rPr>
-        <w:t xml:space="preserve"> </w:t>
-      </w:r>
-      <w:r>
-        <w:rPr>
-          <w:rFonts w:hint="eastAsia"/>
-          <w:b/>
-          <w:sz w:val="26"/>
-          <w:szCs w:val="26"/>
-        </w:rPr>
-        <w:t>我在信息技术（北京）有限责任公司</w:t>
-      </w:r>
-    </w:p>
-    <w:p>
-      <w:pPr>
-        <w:spacing w:before="50" w:after="50" w:line="360" w:lineRule="auto"/>
-        <w:jc w:val="left"/>
-        <w:rPr>
-          <w:b/>
-          <w:szCs w:val="21"/>
-        </w:rPr>
-      </w:pPr>
-      <w:r>
-        <w:rPr>
-          <w:rFonts w:hint="eastAsia"/>
-          <w:b/>
-          <w:szCs w:val="21"/>
-        </w:rPr>
-        <w:t>2013.10-</w:t>
-      </w:r>
-      <w:r>
-        <w:rPr>
-          <w:rFonts w:hint="eastAsia"/>
-          <w:b/>
-          <w:szCs w:val="21"/>
-        </w:rPr>
-        <w:t>2014.02</w:t>
-      </w:r>
-      <w:r>
-        <w:rPr>
-          <w:rFonts w:hint="eastAsia"/>
-          <w:b/>
-          <w:szCs w:val="21"/>
-        </w:rPr>
-        <w:t xml:space="preserve">  </w:t>
-      </w:r>
-      <w:r>
-        <w:rPr>
-          <w:rFonts w:hint="eastAsia"/>
-          <w:b/>
-          <w:szCs w:val="21"/>
-        </w:rPr>
-        <w:t xml:space="preserve">    </w:t>
-      </w:r>
-      <w:r>
-        <w:rPr>
-          <w:rFonts w:hint="eastAsia"/>
-          <w:b/>
-          <w:szCs w:val="21"/>
-        </w:rPr>
-        <w:t>暖岛</w:t>
       </w:r>
     </w:p>
     <w:p>
@@ -2044,7 +2380,7 @@
           <w:rFonts w:ascii="宋体" w:eastAsia="宋体" w:hAnsi="宋体" w:hint="eastAsia"/>
           <w:szCs w:val="21"/>
         </w:rPr>
-        <w:t>暖岛网站前端部分维护：传统开发模式（PHP 嵌套 HTML）。主要完成了暖岛近期的活动页面和日常维护。</w:t>
+        <w:t>使用新的开发模式重构了搜索页面，前后端共享一套velocity模板。</w:t>
       </w:r>
     </w:p>
     <w:p>
@@ -2069,31 +2405,33 @@
           <w:rFonts w:ascii="宋体" w:eastAsia="宋体" w:hAnsi="宋体" w:hint="eastAsia"/>
           <w:szCs w:val="21"/>
         </w:rPr>
-        <w:t>其实我是去做暖岛网站重构的，基于 CSS3 的响应式设计，但是重构需求迟迟没有提上日程，所以我选择了离开。</w:t>
-      </w:r>
-    </w:p>
-    <w:p>
-      <w:pPr>
-        <w:spacing w:before="50" w:after="50" w:line="360" w:lineRule="auto"/>
-        <w:jc w:val="left"/>
-        <w:rPr>
-          <w:b/>
-          <w:szCs w:val="21"/>
-        </w:rPr>
-      </w:pPr>
-      <w:r>
-        <w:rPr>
-          <w:rFonts w:hint="eastAsia"/>
-          <w:b/>
-          <w:szCs w:val="21"/>
-        </w:rPr>
-        <w:t>2013.05</w:t>
-      </w:r>
-      <w:r>
-        <w:rPr>
-          <w:rFonts w:hint="eastAsia"/>
-          <w:b/>
-          <w:szCs w:val="21"/>
+        <w:t>使用Node为搜索服务化平台（给第三方使用的快速搭建个性化搜索形态页面的服务化平台）搭建页面模块相关信息的API。</w:t>
+      </w:r>
+    </w:p>
+    <w:p>
+      <w:pPr>
+        <w:spacing w:before="50" w:after="50" w:line="360" w:lineRule="auto"/>
+        <w:rPr>
+          <w:b/>
+          <w:sz w:val="26"/>
+          <w:szCs w:val="26"/>
+        </w:rPr>
+      </w:pPr>
+      <w:r>
+        <w:rPr>
+          <w:rFonts w:hint="eastAsia"/>
+          <w:b/>
+          <w:sz w:val="26"/>
+          <w:szCs w:val="26"/>
+        </w:rPr>
+        <w:t>2014.02</w:t>
+      </w:r>
+      <w:r>
+        <w:rPr>
+          <w:rFonts w:hint="eastAsia"/>
+          <w:b/>
+          <w:sz w:val="26"/>
+          <w:szCs w:val="26"/>
         </w:rPr>
         <w:t>-</w:t>
       </w:r>
@@ -2101,15 +2439,17 @@
         <w:rPr>
           <w:rFonts w:hint="eastAsia"/>
           <w:b/>
-          <w:szCs w:val="21"/>
-        </w:rPr>
-        <w:t>2013-10</w:t>
-      </w:r>
-      <w:r>
-        <w:rPr>
-          <w:rFonts w:hint="eastAsia"/>
-          <w:b/>
-          <w:szCs w:val="21"/>
+          <w:sz w:val="26"/>
+          <w:szCs w:val="26"/>
+        </w:rPr>
+        <w:t>2014-08</w:t>
+      </w:r>
+      <w:r>
+        <w:rPr>
+          <w:rFonts w:hint="eastAsia"/>
+          <w:b/>
+          <w:sz w:val="26"/>
+          <w:szCs w:val="26"/>
         </w:rPr>
         <w:t xml:space="preserve">  </w:t>
       </w:r>
@@ -2117,9 +2457,27 @@
         <w:rPr>
           <w:rFonts w:hint="eastAsia"/>
           <w:b/>
-          <w:szCs w:val="21"/>
-        </w:rPr>
-        <w:t>街旁</w:t>
+          <w:sz w:val="26"/>
+          <w:szCs w:val="26"/>
+        </w:rPr>
+        <w:t xml:space="preserve"> </w:t>
+      </w:r>
+      <w:r>
+        <w:rPr>
+          <w:b/>
+          <w:sz w:val="26"/>
+          <w:szCs w:val="26"/>
+        </w:rPr>
+        <w:t xml:space="preserve">    </w:t>
+      </w:r>
+      <w:r>
+        <w:rPr>
+          <w:rFonts w:hint="eastAsia"/>
+          <w:b/>
+          <w:sz w:val="26"/>
+          <w:szCs w:val="26"/>
+        </w:rPr>
+        <w:t>深圳大疆创新科技有限公司</w:t>
       </w:r>
     </w:p>
     <w:p>
@@ -2144,71 +2502,14 @@
           <w:rFonts w:ascii="宋体" w:eastAsia="宋体" w:hAnsi="宋体" w:hint="eastAsia"/>
           <w:szCs w:val="21"/>
         </w:rPr>
-        <w:t xml:space="preserve">街旁 </w:t>
-      </w:r>
-      <w:proofErr w:type="spellStart"/>
-      <w:r>
-        <w:rPr>
-          <w:rFonts w:ascii="宋体" w:eastAsia="宋体" w:hAnsi="宋体" w:hint="eastAsia"/>
-          <w:szCs w:val="21"/>
-        </w:rPr>
-        <w:t>iOS</w:t>
-      </w:r>
-      <w:proofErr w:type="spellEnd"/>
-      <w:r>
-        <w:rPr>
-          <w:rFonts w:ascii="宋体" w:eastAsia="宋体" w:hAnsi="宋体" w:hint="eastAsia"/>
-          <w:szCs w:val="21"/>
-        </w:rPr>
-        <w:t xml:space="preserve"> 客户端前端部分开发：街旁 </w:t>
-      </w:r>
-      <w:proofErr w:type="spellStart"/>
-      <w:r>
-        <w:rPr>
-          <w:rFonts w:ascii="宋体" w:eastAsia="宋体" w:hAnsi="宋体" w:hint="eastAsia"/>
-          <w:szCs w:val="21"/>
-        </w:rPr>
-        <w:t>iOS</w:t>
-      </w:r>
-      <w:proofErr w:type="spellEnd"/>
-      <w:r>
-        <w:rPr>
-          <w:rFonts w:ascii="宋体" w:eastAsia="宋体" w:hAnsi="宋体" w:hint="eastAsia"/>
-          <w:szCs w:val="21"/>
-        </w:rPr>
-        <w:t xml:space="preserve"> 客户端为 Hybrid 混合开发模式，前端部分是基于 Backbone + </w:t>
-      </w:r>
-      <w:proofErr w:type="spellStart"/>
-      <w:r>
-        <w:rPr>
-          <w:rFonts w:ascii="宋体" w:eastAsia="宋体" w:hAnsi="宋体" w:hint="eastAsia"/>
-          <w:szCs w:val="21"/>
-        </w:rPr>
-        <w:t>RequireJS</w:t>
-      </w:r>
-      <w:proofErr w:type="spellEnd"/>
-      <w:r>
-        <w:rPr>
-          <w:rFonts w:ascii="宋体" w:eastAsia="宋体" w:hAnsi="宋体" w:hint="eastAsia"/>
-          <w:szCs w:val="21"/>
-        </w:rPr>
-        <w:t xml:space="preserve"> 的新型 SPA 开发模式。在不影响页面流畅度的情况下与 </w:t>
-      </w:r>
-      <w:proofErr w:type="spellStart"/>
-      <w:r>
-        <w:rPr>
-          <w:rFonts w:ascii="宋体" w:eastAsia="宋体" w:hAnsi="宋体" w:hint="eastAsia"/>
-          <w:szCs w:val="21"/>
-        </w:rPr>
-        <w:t>iOS</w:t>
-      </w:r>
-      <w:proofErr w:type="spellEnd"/>
-      <w:r>
-        <w:rPr>
-          <w:rFonts w:ascii="宋体" w:eastAsia="宋体" w:hAnsi="宋体" w:hint="eastAsia"/>
-          <w:szCs w:val="21"/>
-        </w:rPr>
-        <w:t xml:space="preserve"> 端及后端交互，主要完成了该 APP 几大发布页面的重构及新功能的迭代开发；指导初级前端工程师完成模块开发工作。</w:t>
+        <w:t>DJI 航拍社区网站前端搭建及维护：前后端分离开发模式（AJAX 请求 API）；富交互页面使用 SPA 模式，Backbone + Require</w:t>
+      </w:r>
+      <w:r>
+        <w:rPr>
+          <w:rFonts w:ascii="宋体" w:eastAsia="宋体" w:hAnsi="宋体" w:hint="eastAsia"/>
+          <w:szCs w:val="21"/>
+        </w:rPr>
+        <w:t>。</w:t>
       </w:r>
     </w:p>
     <w:p>
@@ -2233,7 +2534,123 @@
           <w:rFonts w:ascii="宋体" w:eastAsia="宋体" w:hAnsi="宋体" w:hint="eastAsia"/>
           <w:szCs w:val="21"/>
         </w:rPr>
-        <w:t>街旁网站前端部分维护：传统开发模式（PHP 嵌套 HTML）。主要完成了街旁 Landing 页面的重构和日常维护。</w:t>
+        <w:t xml:space="preserve">DJI 航拍社区网站后端 Views 开发及维护：使用 Ruby </w:t>
+      </w:r>
+      <w:r>
+        <w:rPr>
+          <w:rFonts w:ascii="宋体" w:eastAsia="宋体" w:hAnsi="宋体" w:hint="eastAsia"/>
+          <w:szCs w:val="21"/>
+        </w:rPr>
+        <w:t>的模板语言嵌套</w:t>
+      </w:r>
+      <w:r>
+        <w:rPr>
+          <w:rFonts w:ascii="宋体" w:eastAsia="宋体" w:hAnsi="宋体" w:hint="eastAsia"/>
+          <w:szCs w:val="21"/>
+        </w:rPr>
+        <w:t xml:space="preserve"> HTML</w:t>
+      </w:r>
+      <w:r>
+        <w:rPr>
+          <w:rFonts w:ascii="宋体" w:eastAsia="宋体" w:hAnsi="宋体" w:hint="eastAsia"/>
+          <w:szCs w:val="21"/>
+        </w:rPr>
+        <w:t xml:space="preserve">，模板语言主要涉及 </w:t>
+      </w:r>
+      <w:proofErr w:type="spellStart"/>
+      <w:r>
+        <w:rPr>
+          <w:rFonts w:ascii="宋体" w:eastAsia="宋体" w:hAnsi="宋体" w:hint="eastAsia"/>
+          <w:szCs w:val="21"/>
+        </w:rPr>
+        <w:t>Erb</w:t>
+      </w:r>
+      <w:proofErr w:type="spellEnd"/>
+      <w:r>
+        <w:rPr>
+          <w:rFonts w:ascii="宋体" w:eastAsia="宋体" w:hAnsi="宋体" w:hint="eastAsia"/>
+          <w:szCs w:val="21"/>
+        </w:rPr>
+        <w:t xml:space="preserve"> 和 Liquid</w:t>
+      </w:r>
+      <w:r>
+        <w:rPr>
+          <w:rFonts w:ascii="宋体" w:eastAsia="宋体" w:hAnsi="宋体" w:hint="eastAsia"/>
+          <w:szCs w:val="21"/>
+        </w:rPr>
+        <w:t>。</w:t>
+      </w:r>
+    </w:p>
+    <w:p>
+      <w:pPr>
+        <w:spacing w:before="50" w:after="50" w:line="360" w:lineRule="auto"/>
+        <w:rPr>
+          <w:b/>
+          <w:sz w:val="26"/>
+          <w:szCs w:val="26"/>
+        </w:rPr>
+      </w:pPr>
+      <w:r>
+        <w:rPr>
+          <w:rFonts w:hint="eastAsia"/>
+          <w:b/>
+          <w:sz w:val="26"/>
+          <w:szCs w:val="26"/>
+        </w:rPr>
+        <w:t>2011.05</w:t>
+      </w:r>
+      <w:r>
+        <w:rPr>
+          <w:rFonts w:hint="eastAsia"/>
+          <w:b/>
+          <w:sz w:val="26"/>
+          <w:szCs w:val="26"/>
+        </w:rPr>
+        <w:t>-</w:t>
+      </w:r>
+      <w:r>
+        <w:rPr>
+          <w:rFonts w:hint="eastAsia"/>
+          <w:b/>
+          <w:sz w:val="26"/>
+          <w:szCs w:val="26"/>
+        </w:rPr>
+        <w:t>2014.02</w:t>
+      </w:r>
+      <w:r>
+        <w:rPr>
+          <w:rFonts w:hint="eastAsia"/>
+          <w:b/>
+          <w:sz w:val="26"/>
+          <w:szCs w:val="26"/>
+        </w:rPr>
+        <w:t xml:space="preserve">  </w:t>
+      </w:r>
+      <w:r>
+        <w:rPr>
+          <w:rFonts w:hint="eastAsia"/>
+          <w:b/>
+          <w:sz w:val="26"/>
+          <w:szCs w:val="26"/>
+        </w:rPr>
+        <w:t xml:space="preserve"> </w:t>
+      </w:r>
+      <w:r>
+        <w:rPr>
+          <w:b/>
+          <w:sz w:val="26"/>
+          <w:szCs w:val="26"/>
+        </w:rPr>
+        <w:t xml:space="preserve">    </w:t>
+      </w:r>
+      <w:r>
+        <w:rPr>
+          <w:rFonts w:hint="eastAsia"/>
+          <w:b/>
+          <w:sz w:val="26"/>
+          <w:szCs w:val="26"/>
+        </w:rPr>
+        <w:t>我在信息技术（北京）有限责任公司</w:t>
       </w:r>
     </w:p>
     <w:p>
@@ -2251,31 +2668,15 @@
           <w:b/>
           <w:szCs w:val="21"/>
         </w:rPr>
-        <w:t>2012.06</w:t>
-      </w:r>
-      <w:r>
-        <w:rPr>
-          <w:rFonts w:hint="eastAsia"/>
-          <w:b/>
-          <w:szCs w:val="21"/>
-        </w:rPr>
-        <w:t>-</w:t>
-      </w:r>
-      <w:r>
-        <w:rPr>
-          <w:rFonts w:hint="eastAsia"/>
-          <w:b/>
-          <w:szCs w:val="21"/>
-        </w:rPr>
-        <w:t>2013.</w:t>
-      </w:r>
-      <w:r>
-        <w:rPr>
-          <w:rFonts w:hint="eastAsia"/>
-          <w:b/>
-          <w:szCs w:val="21"/>
-        </w:rPr>
-        <w:t>05</w:t>
+        <w:t>2013.10-</w:t>
+      </w:r>
+      <w:r>
+        <w:rPr>
+          <w:rFonts w:hint="eastAsia"/>
+          <w:b/>
+          <w:szCs w:val="21"/>
+        </w:rPr>
+        <w:t>2014.02</w:t>
       </w:r>
       <w:r>
         <w:rPr>
@@ -2291,15 +2692,15 @@
           <w:b/>
           <w:szCs w:val="21"/>
         </w:rPr>
-        <w:t xml:space="preserve">MIX </w:t>
-      </w:r>
-      <w:r>
-        <w:rPr>
-          <w:rFonts w:hint="eastAsia"/>
-          <w:b/>
-          <w:szCs w:val="21"/>
-        </w:rPr>
-        <w:t>智游汇</w:t>
+        <w:t xml:space="preserve">    </w:t>
+      </w:r>
+      <w:r>
+        <w:rPr>
+          <w:rFonts w:hint="eastAsia"/>
+          <w:b/>
+          <w:szCs w:val="21"/>
+        </w:rPr>
+        <w:t>暖岛</w:t>
       </w:r>
     </w:p>
     <w:p>
@@ -2324,23 +2725,7 @@
           <w:rFonts w:ascii="宋体" w:eastAsia="宋体" w:hAnsi="宋体" w:hint="eastAsia"/>
           <w:szCs w:val="21"/>
         </w:rPr>
-        <w:t xml:space="preserve">MIX 智游汇网站前端开发：基于 Backbone + </w:t>
-      </w:r>
-      <w:proofErr w:type="spellStart"/>
-      <w:r>
-        <w:rPr>
-          <w:rFonts w:ascii="宋体" w:eastAsia="宋体" w:hAnsi="宋体" w:hint="eastAsia"/>
-          <w:szCs w:val="21"/>
-        </w:rPr>
-        <w:t>SeaJS</w:t>
-      </w:r>
-      <w:proofErr w:type="spellEnd"/>
-      <w:r>
-        <w:rPr>
-          <w:rFonts w:ascii="宋体" w:eastAsia="宋体" w:hAnsi="宋体" w:hint="eastAsia"/>
-          <w:szCs w:val="21"/>
-        </w:rPr>
-        <w:t xml:space="preserve"> 的新型 SPA 开发模式。配合产品快速迭代开发，提升网站的交互性和性能，指导初级前端工程师完成模块开发工作。</w:t>
+        <w:t>暖岛网站前端部分维护：传统开发模式（PHP 嵌套 HTML）。主要完成了暖岛近期的活动页面和日常维护。</w:t>
       </w:r>
     </w:p>
     <w:p>
@@ -2365,7 +2750,7 @@
           <w:rFonts w:ascii="宋体" w:eastAsia="宋体" w:hAnsi="宋体" w:hint="eastAsia"/>
           <w:szCs w:val="21"/>
         </w:rPr>
-        <w:t>移动端 HTML5 广告开发：为星巴克、Chanel 等品牌客户开发针对移动端优化的 HTML5 广告页面，实现了页面展示效果和页面性能的平衡。</w:t>
+        <w:t>其实我是去做暖岛网站重构的，基于 CSS3 的响应式设计，但是重构需求迟迟没有提上日程，所以我选择了离开。</w:t>
       </w:r>
     </w:p>
     <w:p>
@@ -2383,7 +2768,23 @@
           <w:b/>
           <w:szCs w:val="21"/>
         </w:rPr>
-        <w:t>2011.05-2012.06</w:t>
+        <w:t>2013.05</w:t>
+      </w:r>
+      <w:r>
+        <w:rPr>
+          <w:rFonts w:hint="eastAsia"/>
+          <w:b/>
+          <w:szCs w:val="21"/>
+        </w:rPr>
+        <w:t>-</w:t>
+      </w:r>
+      <w:r>
+        <w:rPr>
+          <w:rFonts w:hint="eastAsia"/>
+          <w:b/>
+          <w:szCs w:val="21"/>
+        </w:rPr>
+        <w:t>2013-10</w:t>
       </w:r>
       <w:r>
         <w:rPr>
@@ -2399,7 +2800,7 @@
           <w:b/>
           <w:szCs w:val="21"/>
         </w:rPr>
-        <w:t>果合</w:t>
+        <w:t>街旁</w:t>
       </w:r>
     </w:p>
     <w:p>
@@ -2424,7 +2825,7 @@
           <w:rFonts w:ascii="宋体" w:eastAsia="宋体" w:hAnsi="宋体" w:hint="eastAsia"/>
           <w:szCs w:val="21"/>
         </w:rPr>
-        <w:t xml:space="preserve">针对 Web 产品富交互的特点，主导完成了前后端代码分离。逐步从单一的使用 </w:t>
+        <w:t xml:space="preserve">街旁 iOS 客户端前端部分开发：街旁 iOS 客户端为 Hybrid 混合开发模式，前端部分是基于 Backbone + </w:t>
       </w:r>
       <w:proofErr w:type="spellStart"/>
       <w:r>
@@ -2432,7 +2833,7 @@
           <w:rFonts w:ascii="宋体" w:eastAsia="宋体" w:hAnsi="宋体" w:hint="eastAsia"/>
           <w:szCs w:val="21"/>
         </w:rPr>
-        <w:t>jQuery</w:t>
+        <w:t>RequireJS</w:t>
       </w:r>
       <w:proofErr w:type="spellEnd"/>
       <w:r>
@@ -2440,7 +2841,7 @@
           <w:rFonts w:ascii="宋体" w:eastAsia="宋体" w:hAnsi="宋体" w:hint="eastAsia"/>
           <w:szCs w:val="21"/>
         </w:rPr>
-        <w:t xml:space="preserve"> 等工具型类库辅助后端工程师的开发模式向前后端分离的开发模式迁移。</w:t>
+        <w:t xml:space="preserve"> 的新型 SPA 开发模式。在不影响页面流畅度的情况下与 iOS 端及后端交互，主要完成了该 APP 几大发布页面的重构及新功能的迭代开发；指导初级前端工程师完成模块开发工作。</w:t>
       </w:r>
     </w:p>
     <w:p>
@@ -2465,23 +2866,73 @@
           <w:rFonts w:ascii="宋体" w:eastAsia="宋体" w:hAnsi="宋体" w:hint="eastAsia"/>
           <w:szCs w:val="21"/>
         </w:rPr>
-        <w:t>与后端工程师配合，建立了适用于果合自身业务的 Web API 规则（非</w:t>
-      </w:r>
-      <w:proofErr w:type="spellStart"/>
-      <w:r>
-        <w:rPr>
-          <w:rFonts w:ascii="宋体" w:eastAsia="宋体" w:hAnsi="宋体" w:hint="eastAsia"/>
-          <w:szCs w:val="21"/>
-        </w:rPr>
-        <w:t>RESTful</w:t>
-      </w:r>
-      <w:proofErr w:type="spellEnd"/>
-      <w:r>
-        <w:rPr>
-          <w:rFonts w:ascii="宋体" w:eastAsia="宋体" w:hAnsi="宋体" w:hint="eastAsia"/>
-          <w:szCs w:val="21"/>
-        </w:rPr>
-        <w:t>）。</w:t>
+        <w:t>街旁网站前端部分维护：传统开发模式（PHP 嵌套 HTML）。主要完成了街旁 Landing 页面的重构和日常维护。</w:t>
+      </w:r>
+    </w:p>
+    <w:p>
+      <w:pPr>
+        <w:spacing w:before="50" w:after="50" w:line="360" w:lineRule="auto"/>
+        <w:jc w:val="left"/>
+        <w:rPr>
+          <w:b/>
+          <w:szCs w:val="21"/>
+        </w:rPr>
+      </w:pPr>
+      <w:r>
+        <w:rPr>
+          <w:rFonts w:hint="eastAsia"/>
+          <w:b/>
+          <w:szCs w:val="21"/>
+        </w:rPr>
+        <w:t>2012.06</w:t>
+      </w:r>
+      <w:r>
+        <w:rPr>
+          <w:rFonts w:hint="eastAsia"/>
+          <w:b/>
+          <w:szCs w:val="21"/>
+        </w:rPr>
+        <w:t>-</w:t>
+      </w:r>
+      <w:r>
+        <w:rPr>
+          <w:rFonts w:hint="eastAsia"/>
+          <w:b/>
+          <w:szCs w:val="21"/>
+        </w:rPr>
+        <w:t>2013.</w:t>
+      </w:r>
+      <w:r>
+        <w:rPr>
+          <w:rFonts w:hint="eastAsia"/>
+          <w:b/>
+          <w:szCs w:val="21"/>
+        </w:rPr>
+        <w:t>05</w:t>
+      </w:r>
+      <w:r>
+        <w:rPr>
+          <w:rFonts w:hint="eastAsia"/>
+          <w:b/>
+          <w:szCs w:val="21"/>
+        </w:rPr>
+        <w:t xml:space="preserve">  </w:t>
+      </w:r>
+      <w:r>
+        <w:rPr>
+          <w:rFonts w:hint="eastAsia"/>
+          <w:b/>
+          <w:szCs w:val="21"/>
+        </w:rPr>
+        <w:t xml:space="preserve">MIX </w:t>
+      </w:r>
+      <w:r>
+        <w:rPr>
+          <w:rFonts w:hint="eastAsia"/>
+          <w:b/>
+          <w:szCs w:val="21"/>
+        </w:rPr>
+        <w:t>智游汇</w:t>
       </w:r>
     </w:p>
     <w:p>
@@ -2506,7 +2957,8 @@
           <w:rFonts w:ascii="宋体" w:eastAsia="宋体" w:hAnsi="宋体" w:hint="eastAsia"/>
           <w:szCs w:val="21"/>
         </w:rPr>
-        <w:t xml:space="preserve">根据产品设计开发 </w:t>
+        <w:lastRenderedPageBreak/>
+        <w:t xml:space="preserve">MIX 智游汇网站前端开发：基于 Backbone + </w:t>
       </w:r>
       <w:proofErr w:type="spellStart"/>
       <w:r>
@@ -2514,7 +2966,7 @@
           <w:rFonts w:ascii="宋体" w:eastAsia="宋体" w:hAnsi="宋体" w:hint="eastAsia"/>
           <w:szCs w:val="21"/>
         </w:rPr>
-        <w:t>jQuery</w:t>
+        <w:t>SeaJS</w:t>
       </w:r>
       <w:proofErr w:type="spellEnd"/>
       <w:r>
@@ -2522,7 +2974,141 @@
           <w:rFonts w:ascii="宋体" w:eastAsia="宋体" w:hAnsi="宋体" w:hint="eastAsia"/>
           <w:szCs w:val="21"/>
         </w:rPr>
-        <w:t xml:space="preserve"> 前端组件以提升开发效率和 UI 一致性。</w:t>
+        <w:t xml:space="preserve"> 的新型 SPA 开发模式。配合产品快速迭代开发，提升网站的交互性和性能，指导初级前端工程师完成模块开发工作。</w:t>
+      </w:r>
+    </w:p>
+    <w:p>
+      <w:pPr>
+        <w:pStyle w:val="a7"/>
+        <w:numPr>
+          <w:ilvl w:val="0"/>
+          <w:numId w:val="13"/>
+        </w:numPr>
+        <w:tabs>
+          <w:tab w:val="left" w:pos="709"/>
+        </w:tabs>
+        <w:spacing w:before="50" w:after="50" w:line="360" w:lineRule="auto"/>
+        <w:ind w:left="1134" w:firstLineChars="0" w:hanging="567"/>
+        <w:rPr>
+          <w:rFonts w:ascii="宋体" w:eastAsia="宋体" w:hAnsi="宋体"/>
+          <w:szCs w:val="21"/>
+        </w:rPr>
+      </w:pPr>
+      <w:r>
+        <w:rPr>
+          <w:rFonts w:ascii="宋体" w:eastAsia="宋体" w:hAnsi="宋体" w:hint="eastAsia"/>
+          <w:szCs w:val="21"/>
+        </w:rPr>
+        <w:t>移动端 HTML5 广告开发：为星巴克、Chanel 等品牌客户开发针对移动端优化的 HTML5 广告页面，实现了页面展示效果和页面性能的平衡。</w:t>
+      </w:r>
+    </w:p>
+    <w:p>
+      <w:pPr>
+        <w:spacing w:before="50" w:after="50" w:line="360" w:lineRule="auto"/>
+        <w:jc w:val="left"/>
+        <w:rPr>
+          <w:b/>
+          <w:szCs w:val="21"/>
+        </w:rPr>
+      </w:pPr>
+      <w:r>
+        <w:rPr>
+          <w:rFonts w:hint="eastAsia"/>
+          <w:b/>
+          <w:szCs w:val="21"/>
+        </w:rPr>
+        <w:t>2011.05-2012.06</w:t>
+      </w:r>
+      <w:r>
+        <w:rPr>
+          <w:rFonts w:hint="eastAsia"/>
+          <w:b/>
+          <w:szCs w:val="21"/>
+        </w:rPr>
+        <w:t xml:space="preserve">  </w:t>
+      </w:r>
+      <w:r>
+        <w:rPr>
+          <w:rFonts w:hint="eastAsia"/>
+          <w:b/>
+          <w:szCs w:val="21"/>
+        </w:rPr>
+        <w:t>果合</w:t>
+      </w:r>
+    </w:p>
+    <w:p>
+      <w:pPr>
+        <w:pStyle w:val="a7"/>
+        <w:numPr>
+          <w:ilvl w:val="0"/>
+          <w:numId w:val="13"/>
+        </w:numPr>
+        <w:tabs>
+          <w:tab w:val="left" w:pos="709"/>
+        </w:tabs>
+        <w:spacing w:before="50" w:after="50" w:line="360" w:lineRule="auto"/>
+        <w:ind w:left="1134" w:firstLineChars="0" w:hanging="567"/>
+        <w:rPr>
+          <w:rFonts w:ascii="宋体" w:eastAsia="宋体" w:hAnsi="宋体"/>
+          <w:szCs w:val="21"/>
+        </w:rPr>
+      </w:pPr>
+      <w:r>
+        <w:rPr>
+          <w:rFonts w:ascii="宋体" w:eastAsia="宋体" w:hAnsi="宋体" w:hint="eastAsia"/>
+          <w:szCs w:val="21"/>
+        </w:rPr>
+        <w:t>针对 Web 产品富交互的特点，主导完成了前后端代码分离。逐步从单一的使用 jQuery 等工具型类库辅助后端工程师的开发模式向前后端分离的开发模式迁移。</w:t>
+      </w:r>
+    </w:p>
+    <w:p>
+      <w:pPr>
+        <w:pStyle w:val="a7"/>
+        <w:numPr>
+          <w:ilvl w:val="0"/>
+          <w:numId w:val="13"/>
+        </w:numPr>
+        <w:tabs>
+          <w:tab w:val="left" w:pos="709"/>
+        </w:tabs>
+        <w:spacing w:before="50" w:after="50" w:line="360" w:lineRule="auto"/>
+        <w:ind w:left="1134" w:firstLineChars="0" w:hanging="567"/>
+        <w:rPr>
+          <w:rFonts w:ascii="宋体" w:eastAsia="宋体" w:hAnsi="宋体"/>
+          <w:szCs w:val="21"/>
+        </w:rPr>
+      </w:pPr>
+      <w:r>
+        <w:rPr>
+          <w:rFonts w:ascii="宋体" w:eastAsia="宋体" w:hAnsi="宋体" w:hint="eastAsia"/>
+          <w:szCs w:val="21"/>
+        </w:rPr>
+        <w:t>与后端工程师配合，建立了适用于果合自身业务的 Web API 规则（非RESTful）。</w:t>
+      </w:r>
+    </w:p>
+    <w:p>
+      <w:pPr>
+        <w:pStyle w:val="a7"/>
+        <w:numPr>
+          <w:ilvl w:val="0"/>
+          <w:numId w:val="13"/>
+        </w:numPr>
+        <w:tabs>
+          <w:tab w:val="left" w:pos="709"/>
+        </w:tabs>
+        <w:spacing w:before="50" w:after="50" w:line="360" w:lineRule="auto"/>
+        <w:ind w:left="1134" w:firstLineChars="0" w:hanging="567"/>
+        <w:rPr>
+          <w:rFonts w:ascii="宋体" w:eastAsia="宋体" w:hAnsi="宋体"/>
+          <w:szCs w:val="21"/>
+        </w:rPr>
+      </w:pPr>
+      <w:r>
+        <w:rPr>
+          <w:rFonts w:ascii="宋体" w:eastAsia="宋体" w:hAnsi="宋体" w:hint="eastAsia"/>
+          <w:szCs w:val="21"/>
+        </w:rPr>
+        <w:t>根据产品设计开发 jQuery 前端组件以提升开发效率和 UI 一致性。</w:t>
       </w:r>
     </w:p>
     <w:p>
@@ -2569,7 +3155,6 @@
           <w:szCs w:val="28"/>
           <w:u w:val="dotted"/>
         </w:rPr>
-        <w:lastRenderedPageBreak/>
         <w:t>其他经历</w:t>
       </w:r>
       <w:r>
@@ -2581,6 +3166,17 @@
           <w:szCs w:val="28"/>
           <w:u w:val="dotted"/>
         </w:rPr>
+        <w:t>及作品</w:t>
+      </w:r>
+      <w:r>
+        <w:rPr>
+          <w:rFonts w:ascii="宋体" w:hAnsi="宋体" w:hint="eastAsia"/>
+          <w:b/>
+          <w:bCs/>
+          <w:sz w:val="28"/>
+          <w:szCs w:val="28"/>
+          <w:u w:val="dotted"/>
+        </w:rPr>
         <w:t xml:space="preserve">                                                 </w:t>
       </w:r>
       <w:r>
@@ -2596,322 +3192,85 @@
     </w:p>
     <w:p>
       <w:pPr>
-        <w:pStyle w:val="a7"/>
-        <w:numPr>
-          <w:ilvl w:val="0"/>
-          <w:numId w:val="17"/>
-        </w:numPr>
-        <w:spacing w:before="50" w:after="50" w:line="360" w:lineRule="auto"/>
-        <w:ind w:firstLineChars="0"/>
+        <w:spacing w:before="50" w:after="50" w:line="360" w:lineRule="auto"/>
         <w:jc w:val="left"/>
         <w:rPr>
-          <w:szCs w:val="21"/>
-        </w:rPr>
-      </w:pPr>
-      <w:hyperlink r:id="rId8" w:anchor="im-demo" w:history="1">
+          <w:rFonts w:ascii="宋体" w:eastAsia="宋体" w:hAnsi="宋体"/>
+          <w:szCs w:val="21"/>
+        </w:rPr>
+      </w:pPr>
+      <w:r>
+        <w:rPr>
+          <w:rFonts w:ascii="宋体" w:eastAsia="宋体" w:hAnsi="宋体" w:hint="eastAsia"/>
+          <w:szCs w:val="21"/>
+        </w:rPr>
+        <w:t>请前往</w:t>
+      </w:r>
+      <w:hyperlink r:id="rId8" w:history="1">
         <w:r>
           <w:rPr>
             <w:rStyle w:val="a3"/>
-            <w:rFonts w:hint="eastAsia"/>
+            <w:rFonts w:ascii="宋体" w:eastAsia="宋体" w:hAnsi="宋体" w:hint="eastAsia"/>
             <w:szCs w:val="21"/>
           </w:rPr>
-          <w:t xml:space="preserve">WebSocket </w:t>
+          <w:t>我的</w:t>
         </w:r>
         <w:r>
           <w:rPr>
             <w:rStyle w:val="a3"/>
-            <w:rFonts w:hint="eastAsia"/>
+            <w:rFonts w:ascii="宋体" w:eastAsia="宋体" w:hAnsi="宋体" w:hint="eastAsia"/>
             <w:szCs w:val="21"/>
           </w:rPr>
-          <w:t>聊天室</w:t>
+          <w:t>个人页面</w:t>
         </w:r>
       </w:hyperlink>
       <w:r>
         <w:rPr>
-          <w:rFonts w:hint="eastAsia"/>
-          <w:szCs w:val="21"/>
-        </w:rPr>
-        <w:t>：基于</w:t>
-      </w:r>
-      <w:r>
-        <w:rPr>
-          <w:rFonts w:hint="eastAsia"/>
-          <w:szCs w:val="21"/>
-        </w:rPr>
-        <w:t xml:space="preserve"> </w:t>
-      </w:r>
-      <w:proofErr w:type="spellStart"/>
-      <w:r>
-        <w:rPr>
-          <w:rFonts w:hint="eastAsia"/>
-          <w:szCs w:val="21"/>
-        </w:rPr>
-        <w:t>WebSockect</w:t>
-      </w:r>
-      <w:proofErr w:type="spellEnd"/>
-      <w:r>
-        <w:rPr>
-          <w:rFonts w:hint="eastAsia"/>
-          <w:szCs w:val="21"/>
-        </w:rPr>
-        <w:t xml:space="preserve"> </w:t>
-      </w:r>
-      <w:r>
-        <w:rPr>
-          <w:rFonts w:hint="eastAsia"/>
-          <w:szCs w:val="21"/>
-        </w:rPr>
-        <w:t>的跨平台即时通讯应用。</w:t>
-      </w:r>
-    </w:p>
-    <w:p>
-      <w:pPr>
-        <w:pStyle w:val="a7"/>
-        <w:numPr>
-          <w:ilvl w:val="0"/>
-          <w:numId w:val="17"/>
-        </w:numPr>
-        <w:spacing w:before="50" w:after="50" w:line="360" w:lineRule="auto"/>
-        <w:ind w:firstLineChars="0"/>
-        <w:jc w:val="left"/>
-        <w:rPr>
-          <w:szCs w:val="21"/>
-        </w:rPr>
-      </w:pPr>
-      <w:hyperlink r:id="rId9" w:anchor="greedsnake" w:history="1">
+          <w:rFonts w:ascii="宋体" w:eastAsia="宋体" w:hAnsi="宋体" w:hint="eastAsia"/>
+          <w:szCs w:val="21"/>
+        </w:rPr>
+        <w:t>（https</w:t>
+      </w:r>
+      <w:r>
+        <w:rPr>
+          <w:rFonts w:ascii="宋体" w:eastAsia="宋体" w:hAnsi="宋体"/>
+          <w:szCs w:val="21"/>
+        </w:rPr>
+        <w:t>:</w:t>
+      </w:r>
+      <w:r>
+        <w:rPr>
+          <w:rFonts w:ascii="宋体" w:eastAsia="宋体" w:hAnsi="宋体" w:hint="eastAsia"/>
+          <w:szCs w:val="21"/>
+        </w:rPr>
+        <w:t>//</w:t>
+      </w:r>
+      <w:hyperlink r:id="rId9" w:history="1">
         <w:r>
           <w:rPr>
-            <w:rStyle w:val="a3"/>
-            <w:rFonts w:hint="eastAsia"/>
+            <w:rFonts w:ascii="宋体" w:eastAsia="宋体" w:hAnsi="宋体"/>
             <w:szCs w:val="21"/>
           </w:rPr>
-          <w:t>贪吃蛇游戏</w:t>
+          <w:t>kikoshoung.github.io</w:t>
         </w:r>
       </w:hyperlink>
       <w:r>
         <w:rPr>
-          <w:rFonts w:hint="eastAsia"/>
-          <w:szCs w:val="21"/>
-        </w:rPr>
-        <w:t>：基于</w:t>
-      </w:r>
-      <w:r>
-        <w:rPr>
-          <w:rFonts w:hint="eastAsia"/>
-          <w:szCs w:val="21"/>
-        </w:rPr>
-        <w:t xml:space="preserve"> Canvas </w:t>
-      </w:r>
-      <w:r>
-        <w:rPr>
-          <w:rFonts w:hint="eastAsia"/>
-          <w:szCs w:val="21"/>
-        </w:rPr>
-        <w:t>的贪吃蛇经典游戏。</w:t>
-      </w:r>
-    </w:p>
-    <w:p>
-      <w:pPr>
-        <w:pStyle w:val="a7"/>
-        <w:numPr>
-          <w:ilvl w:val="0"/>
-          <w:numId w:val="17"/>
-        </w:numPr>
-        <w:spacing w:before="50" w:after="50" w:line="360" w:lineRule="auto"/>
-        <w:ind w:firstLineChars="0"/>
-        <w:jc w:val="left"/>
-        <w:rPr>
-          <w:szCs w:val="21"/>
-        </w:rPr>
-      </w:pPr>
-      <w:hyperlink r:id="rId10" w:anchor="scratch-card" w:history="1">
-        <w:r>
-          <w:rPr>
-            <w:rStyle w:val="a3"/>
-            <w:rFonts w:hint="eastAsia"/>
-            <w:szCs w:val="21"/>
-          </w:rPr>
-          <w:t>刮刮卡</w:t>
-        </w:r>
-      </w:hyperlink>
-      <w:r>
-        <w:rPr>
-          <w:rFonts w:hint="eastAsia"/>
-          <w:szCs w:val="21"/>
-        </w:rPr>
-        <w:t>：</w:t>
-      </w:r>
-      <w:proofErr w:type="spellStart"/>
-      <w:r>
-        <w:rPr>
-          <w:rFonts w:hint="eastAsia"/>
-          <w:szCs w:val="21"/>
-        </w:rPr>
-        <w:t>github</w:t>
-      </w:r>
-      <w:proofErr w:type="spellEnd"/>
-      <w:r>
-        <w:rPr>
-          <w:rFonts w:hint="eastAsia"/>
-          <w:szCs w:val="21"/>
-        </w:rPr>
-        <w:t>开源，使用</w:t>
-      </w:r>
-      <w:r>
-        <w:rPr>
-          <w:rFonts w:hint="eastAsia"/>
-          <w:szCs w:val="21"/>
-        </w:rPr>
-        <w:t xml:space="preserve"> Canvas </w:t>
-      </w:r>
-      <w:r>
-        <w:rPr>
-          <w:rFonts w:hint="eastAsia"/>
-          <w:szCs w:val="21"/>
-        </w:rPr>
-        <w:t>实现的一个参数和接口还算丰富的刮刮卡小封装，欢迎使用手机或</w:t>
-      </w:r>
-      <w:r>
-        <w:rPr>
-          <w:rFonts w:hint="eastAsia"/>
-          <w:szCs w:val="21"/>
-        </w:rPr>
-        <w:t xml:space="preserve"> PC </w:t>
-      </w:r>
-      <w:r>
-        <w:rPr>
-          <w:rFonts w:hint="eastAsia"/>
-          <w:szCs w:val="21"/>
-        </w:rPr>
-        <w:t>尝试。</w:t>
-      </w:r>
-    </w:p>
-    <w:p>
-      <w:pPr>
-        <w:pStyle w:val="a7"/>
-        <w:numPr>
-          <w:ilvl w:val="0"/>
-          <w:numId w:val="17"/>
-        </w:numPr>
-        <w:spacing w:before="50" w:after="50" w:line="360" w:lineRule="auto"/>
-        <w:ind w:firstLineChars="0"/>
-        <w:jc w:val="left"/>
-        <w:rPr>
-          <w:szCs w:val="21"/>
-        </w:rPr>
-      </w:pPr>
-      <w:hyperlink r:id="rId11" w:anchor="radar-charts" w:history="1">
-        <w:r>
-          <w:rPr>
-            <w:rStyle w:val="a3"/>
-            <w:rFonts w:hint="eastAsia"/>
-            <w:szCs w:val="21"/>
-          </w:rPr>
-          <w:t>Radarcharts</w:t>
-        </w:r>
-      </w:hyperlink>
-      <w:r>
-        <w:rPr>
-          <w:rFonts w:hint="eastAsia"/>
-          <w:szCs w:val="21"/>
-        </w:rPr>
-        <w:t>（雷达表）</w:t>
-      </w:r>
-      <w:r>
-        <w:rPr>
-          <w:rFonts w:hint="eastAsia"/>
-          <w:szCs w:val="21"/>
-        </w:rPr>
-        <w:t>：</w:t>
-      </w:r>
-      <w:proofErr w:type="spellStart"/>
-      <w:r>
-        <w:rPr>
-          <w:rFonts w:hint="eastAsia"/>
-          <w:szCs w:val="21"/>
-        </w:rPr>
-        <w:t>github</w:t>
-      </w:r>
-      <w:proofErr w:type="spellEnd"/>
-      <w:r>
-        <w:rPr>
-          <w:rFonts w:hint="eastAsia"/>
-          <w:szCs w:val="21"/>
-        </w:rPr>
-        <w:t>开源，</w:t>
-      </w:r>
-      <w:r>
-        <w:rPr>
-          <w:rFonts w:hint="eastAsia"/>
-          <w:szCs w:val="21"/>
-        </w:rPr>
-        <w:t>使用</w:t>
-      </w:r>
-      <w:r>
-        <w:rPr>
-          <w:rFonts w:hint="eastAsia"/>
-          <w:szCs w:val="21"/>
-        </w:rPr>
-        <w:t xml:space="preserve"> Canvas </w:t>
-      </w:r>
-      <w:r>
-        <w:rPr>
-          <w:rFonts w:hint="eastAsia"/>
-          <w:szCs w:val="21"/>
-        </w:rPr>
-        <w:t>实现的一种参数丰富的雷达图表小类库，可以定制出多样的图标样式及动画。</w:t>
-      </w:r>
-    </w:p>
-    <w:p>
-      <w:pPr>
-        <w:pStyle w:val="a7"/>
-        <w:numPr>
-          <w:ilvl w:val="0"/>
-          <w:numId w:val="17"/>
-        </w:numPr>
-        <w:spacing w:before="50" w:after="50" w:line="360" w:lineRule="auto"/>
-        <w:ind w:firstLineChars="0"/>
-        <w:jc w:val="left"/>
-        <w:rPr>
-          <w:szCs w:val="21"/>
-        </w:rPr>
-      </w:pPr>
-      <w:hyperlink r:id="rId12" w:anchor="ad-killer" w:history="1">
-        <w:r>
-          <w:rPr>
-            <w:rStyle w:val="a3"/>
-            <w:rFonts w:hint="eastAsia"/>
-            <w:szCs w:val="21"/>
-          </w:rPr>
-          <w:t>广告杀手</w:t>
-        </w:r>
-      </w:hyperlink>
-      <w:r>
-        <w:rPr>
-          <w:rFonts w:hint="eastAsia"/>
-          <w:szCs w:val="21"/>
-        </w:rPr>
-        <w:t>：</w:t>
-      </w:r>
-      <w:proofErr w:type="spellStart"/>
-      <w:r>
-        <w:rPr>
-          <w:rFonts w:hint="eastAsia"/>
-          <w:szCs w:val="21"/>
-        </w:rPr>
-        <w:t>github</w:t>
-      </w:r>
-      <w:proofErr w:type="spellEnd"/>
-      <w:r>
-        <w:rPr>
-          <w:rFonts w:hint="eastAsia"/>
-          <w:szCs w:val="21"/>
-        </w:rPr>
-        <w:t>开源，一个清除粗暴乱入广告的浏览器标签小程序</w:t>
-      </w:r>
-      <w:r>
-        <w:rPr>
-          <w:rFonts w:hint="eastAsia"/>
+          <w:rFonts w:ascii="宋体" w:eastAsia="宋体" w:hAnsi="宋体" w:hint="eastAsia"/>
+          <w:szCs w:val="21"/>
+        </w:rPr>
+        <w:t>）</w:t>
+      </w:r>
+      <w:r>
+        <w:rPr>
+          <w:rFonts w:ascii="宋体" w:eastAsia="宋体" w:hAnsi="宋体" w:hint="eastAsia"/>
+          <w:szCs w:val="21"/>
+        </w:rPr>
+        <w:t>查看</w:t>
+      </w:r>
+      <w:r>
+        <w:rPr>
+          <w:rFonts w:ascii="宋体" w:eastAsia="宋体" w:hAnsi="宋体" w:hint="eastAsia"/>
           <w:szCs w:val="21"/>
         </w:rPr>
         <w:t>。</w:t>
@@ -2919,600 +3278,7 @@
     </w:p>
     <w:p>
       <w:pPr>
-        <w:pStyle w:val="a7"/>
-        <w:numPr>
-          <w:ilvl w:val="0"/>
-          <w:numId w:val="17"/>
-        </w:numPr>
-        <w:spacing w:before="50" w:after="50" w:line="360" w:lineRule="auto"/>
-        <w:ind w:firstLineChars="0"/>
-        <w:jc w:val="left"/>
-        <w:rPr>
-          <w:szCs w:val="21"/>
-        </w:rPr>
-      </w:pPr>
-      <w:r>
-        <w:rPr>
-          <w:rFonts w:hint="eastAsia"/>
-          <w:szCs w:val="21"/>
-        </w:rPr>
-        <w:t>Check77</w:t>
-      </w:r>
-      <w:r>
-        <w:rPr>
-          <w:rFonts w:hint="eastAsia"/>
-          <w:szCs w:val="21"/>
-        </w:rPr>
-        <w:t>：一个基于树莓派的实时监控系统，使用</w:t>
-      </w:r>
-      <w:r>
-        <w:rPr>
-          <w:rFonts w:hint="eastAsia"/>
-          <w:szCs w:val="21"/>
-        </w:rPr>
-        <w:t xml:space="preserve"> Node </w:t>
-      </w:r>
-      <w:r>
-        <w:rPr>
-          <w:rFonts w:hint="eastAsia"/>
-          <w:szCs w:val="21"/>
-        </w:rPr>
-        <w:t>服务远程驱动步进电机，并安装视频流模块实时进行输出。</w:t>
-      </w:r>
-    </w:p>
-    <w:p>
-      <w:pPr>
-        <w:pStyle w:val="a7"/>
-        <w:numPr>
-          <w:ilvl w:val="0"/>
-          <w:numId w:val="17"/>
-        </w:numPr>
-        <w:spacing w:before="50" w:after="50" w:line="360" w:lineRule="auto"/>
-        <w:ind w:firstLineChars="0"/>
-        <w:jc w:val="left"/>
-        <w:rPr>
-          <w:szCs w:val="21"/>
-        </w:rPr>
-      </w:pPr>
-      <w:hyperlink r:id="rId13" w:anchor="smart-spot" w:history="1">
-        <w:r>
-          <w:rPr>
-            <w:color w:val="0000FF"/>
-            <w:szCs w:val="21"/>
-            <w:u w:val="single"/>
-          </w:rPr>
-          <w:t xml:space="preserve">Smart </w:t>
-        </w:r>
-        <w:r>
-          <w:rPr>
-            <w:color w:val="0000FF"/>
-            <w:szCs w:val="21"/>
-            <w:u w:val="single"/>
-          </w:rPr>
-          <w:t>找茬</w:t>
-        </w:r>
-      </w:hyperlink>
-      <w:r>
-        <w:rPr>
-          <w:szCs w:val="21"/>
-        </w:rPr>
-        <w:t>：</w:t>
-      </w:r>
-      <w:r>
-        <w:rPr>
-          <w:rFonts w:hint="eastAsia"/>
-          <w:szCs w:val="21"/>
-        </w:rPr>
-        <w:t>使用</w:t>
-      </w:r>
-      <w:r>
-        <w:rPr>
-          <w:szCs w:val="21"/>
-        </w:rPr>
-        <w:t xml:space="preserve">HTML5 + CSS3 </w:t>
-      </w:r>
-      <w:r>
-        <w:rPr>
-          <w:szCs w:val="21"/>
-        </w:rPr>
-        <w:t>开发，</w:t>
-      </w:r>
-      <w:r>
-        <w:rPr>
-          <w:rFonts w:hint="eastAsia"/>
-          <w:szCs w:val="21"/>
-        </w:rPr>
-        <w:t>并运用</w:t>
-      </w:r>
-      <w:r>
-        <w:rPr>
-          <w:szCs w:val="21"/>
-        </w:rPr>
-        <w:t xml:space="preserve"> </w:t>
-      </w:r>
-      <w:proofErr w:type="spellStart"/>
-      <w:r>
-        <w:rPr>
-          <w:szCs w:val="21"/>
-        </w:rPr>
-        <w:t>PhoneGap</w:t>
-      </w:r>
-      <w:proofErr w:type="spellEnd"/>
-      <w:r>
-        <w:rPr>
-          <w:szCs w:val="21"/>
-        </w:rPr>
-        <w:t xml:space="preserve"> </w:t>
-      </w:r>
-      <w:r>
-        <w:rPr>
-          <w:szCs w:val="21"/>
-        </w:rPr>
-        <w:t>封装为</w:t>
-      </w:r>
-      <w:r>
-        <w:rPr>
-          <w:szCs w:val="21"/>
-        </w:rPr>
-        <w:t xml:space="preserve"> Android</w:t>
-      </w:r>
-      <w:r>
-        <w:rPr>
-          <w:szCs w:val="21"/>
-        </w:rPr>
-        <w:t>、</w:t>
-      </w:r>
-      <w:proofErr w:type="spellStart"/>
-      <w:r>
-        <w:rPr>
-          <w:szCs w:val="21"/>
-        </w:rPr>
-        <w:t>iOS</w:t>
-      </w:r>
-      <w:proofErr w:type="spellEnd"/>
-      <w:r>
-        <w:rPr>
-          <w:szCs w:val="21"/>
-        </w:rPr>
-        <w:t>、</w:t>
-      </w:r>
-      <w:r>
-        <w:rPr>
-          <w:szCs w:val="21"/>
-        </w:rPr>
-        <w:t xml:space="preserve">Windows Phone </w:t>
-      </w:r>
-      <w:r>
-        <w:rPr>
-          <w:szCs w:val="21"/>
-        </w:rPr>
-        <w:t>三大平台的移动应用，目前用户</w:t>
-      </w:r>
-      <w:r>
-        <w:rPr>
-          <w:szCs w:val="21"/>
-        </w:rPr>
-        <w:t>3</w:t>
-      </w:r>
-      <w:r>
-        <w:rPr>
-          <w:szCs w:val="21"/>
-        </w:rPr>
-        <w:t>万</w:t>
-      </w:r>
-      <w:r>
-        <w:rPr>
-          <w:szCs w:val="21"/>
-        </w:rPr>
-        <w:t>+</w:t>
-      </w:r>
-      <w:r>
-        <w:rPr>
-          <w:rFonts w:hint="eastAsia"/>
-          <w:szCs w:val="21"/>
-        </w:rPr>
-        <w:t>。</w:t>
-      </w:r>
-    </w:p>
-    <w:p>
-      <w:pPr>
-        <w:pStyle w:val="a7"/>
-        <w:spacing w:before="50" w:after="50" w:line="360" w:lineRule="auto"/>
-        <w:ind w:left="960" w:firstLineChars="0" w:firstLine="0"/>
-        <w:jc w:val="left"/>
-        <w:rPr>
-          <w:color w:val="0000FF"/>
-          <w:szCs w:val="21"/>
-          <w:u w:val="single"/>
-        </w:rPr>
-      </w:pPr>
-      <w:proofErr w:type="spellStart"/>
-      <w:r>
-        <w:rPr>
-          <w:szCs w:val="21"/>
-        </w:rPr>
-        <w:t>iOS</w:t>
-      </w:r>
-      <w:proofErr w:type="spellEnd"/>
-      <w:r>
-        <w:rPr>
-          <w:szCs w:val="21"/>
-        </w:rPr>
-        <w:t xml:space="preserve"> </w:t>
-      </w:r>
-      <w:r>
-        <w:rPr>
-          <w:szCs w:val="21"/>
-        </w:rPr>
-        <w:t>下载：</w:t>
-      </w:r>
-      <w:r>
-        <w:rPr>
-          <w:color w:val="0000FF"/>
-          <w:szCs w:val="21"/>
-          <w:u w:val="single"/>
-        </w:rPr>
-        <w:fldChar w:fldCharType="begin"/>
-      </w:r>
-      <w:r>
-        <w:rPr>
-          <w:color w:val="0000FF"/>
-          <w:szCs w:val="21"/>
-          <w:u w:val="single"/>
-        </w:rPr>
-        <w:instrText xml:space="preserve"> HYPERLINK "https://itunes.apple.com/us/app/smart-zhao-cha/id554494485?mt=8" \t "_blank" </w:instrText>
-      </w:r>
-      <w:r>
-        <w:rPr>
-          <w:color w:val="0000FF"/>
-          <w:szCs w:val="21"/>
-          <w:u w:val="single"/>
-        </w:rPr>
-        <w:fldChar w:fldCharType="separate"/>
-      </w:r>
-      <w:r>
-        <w:rPr>
-          <w:color w:val="0000FF"/>
-          <w:szCs w:val="21"/>
-          <w:u w:val="single"/>
-        </w:rPr>
-        <w:t>https://itunes.apple.com/us/app/smart-zhao-cha/id554494485?mt=8</w:t>
-      </w:r>
-      <w:r>
-        <w:rPr>
-          <w:color w:val="0000FF"/>
-          <w:szCs w:val="21"/>
-          <w:u w:val="single"/>
-        </w:rPr>
-        <w:fldChar w:fldCharType="end"/>
-      </w:r>
-    </w:p>
-    <w:p>
-      <w:pPr>
-        <w:pStyle w:val="a7"/>
-        <w:spacing w:before="50" w:after="50" w:line="360" w:lineRule="auto"/>
-        <w:ind w:left="960" w:firstLineChars="0" w:firstLine="0"/>
-        <w:jc w:val="left"/>
-        <w:rPr>
-          <w:szCs w:val="21"/>
-        </w:rPr>
-      </w:pPr>
-      <w:r>
-        <w:rPr>
-          <w:szCs w:val="21"/>
-        </w:rPr>
-        <w:t xml:space="preserve">Android </w:t>
-      </w:r>
-      <w:r>
-        <w:rPr>
-          <w:szCs w:val="21"/>
-        </w:rPr>
-        <w:t>下载：</w:t>
-      </w:r>
-      <w:r>
-        <w:rPr>
-          <w:color w:val="0000FF"/>
-          <w:szCs w:val="21"/>
-          <w:u w:val="single"/>
-        </w:rPr>
-        <w:fldChar w:fldCharType="begin"/>
-      </w:r>
-      <w:r>
-        <w:rPr>
-          <w:color w:val="0000FF"/>
-          <w:szCs w:val="21"/>
-          <w:u w:val="single"/>
-        </w:rPr>
-        <w:instrText xml:space="preserve"> HYPERLINK "http://www.wandoujia.com/apps/com.smartspot" \t "_blank" </w:instrText>
-      </w:r>
-      <w:r>
-        <w:rPr>
-          <w:color w:val="0000FF"/>
-          <w:szCs w:val="21"/>
-          <w:u w:val="single"/>
-        </w:rPr>
-        <w:fldChar w:fldCharType="separate"/>
-      </w:r>
-      <w:r>
-        <w:rPr>
-          <w:color w:val="0000FF"/>
-          <w:szCs w:val="21"/>
-          <w:u w:val="single"/>
-        </w:rPr>
-        <w:t>http://www.wandoujia.com/apps/com.smartspot</w:t>
-      </w:r>
-      <w:r>
-        <w:rPr>
-          <w:color w:val="0000FF"/>
-          <w:szCs w:val="21"/>
-          <w:u w:val="single"/>
-        </w:rPr>
-        <w:fldChar w:fldCharType="end"/>
-      </w:r>
-    </w:p>
-    <w:p>
-      <w:pPr>
-        <w:pStyle w:val="a7"/>
-        <w:spacing w:before="50" w:after="50" w:line="360" w:lineRule="auto"/>
-        <w:ind w:left="960" w:firstLineChars="0" w:firstLine="0"/>
-        <w:jc w:val="left"/>
-        <w:rPr>
-          <w:color w:val="0000FF"/>
-          <w:szCs w:val="21"/>
-          <w:u w:val="single"/>
-        </w:rPr>
-      </w:pPr>
-      <w:r>
-        <w:rPr>
-          <w:szCs w:val="21"/>
-        </w:rPr>
-        <w:t xml:space="preserve">Windows Phone </w:t>
-      </w:r>
-      <w:r>
-        <w:rPr>
-          <w:szCs w:val="21"/>
-        </w:rPr>
-        <w:t>下载：</w:t>
-      </w:r>
-      <w:r>
-        <w:rPr>
-          <w:color w:val="0000FF"/>
-          <w:szCs w:val="21"/>
-          <w:u w:val="single"/>
-        </w:rPr>
-        <w:fldChar w:fldCharType="begin"/>
-      </w:r>
-      <w:r>
-        <w:rPr>
-          <w:color w:val="0000FF"/>
-          <w:szCs w:val="21"/>
-          <w:u w:val="single"/>
-        </w:rPr>
-        <w:instrText xml:space="preserve"> HYPERLINK "http://wp.msn.com.cn/app/326e7335-f715-4f8f-9bbd-197cd5a8dce2.shtml" \t "_blank" </w:instrText>
-      </w:r>
-      <w:r>
-        <w:rPr>
-          <w:color w:val="0000FF"/>
-          <w:szCs w:val="21"/>
-          <w:u w:val="single"/>
-        </w:rPr>
-        <w:fldChar w:fldCharType="separate"/>
-      </w:r>
-      <w:r>
-        <w:rPr>
-          <w:color w:val="0000FF"/>
-          <w:szCs w:val="21"/>
-          <w:u w:val="single"/>
-        </w:rPr>
-        <w:t>http://wp.msn.com.cn/app/326e7335-f715-4f8f-9bbd-197cd5a8dce2.shtml</w:t>
-      </w:r>
-      <w:r>
-        <w:rPr>
-          <w:color w:val="0000FF"/>
-          <w:szCs w:val="21"/>
-          <w:u w:val="single"/>
-        </w:rPr>
-        <w:fldChar w:fldCharType="end"/>
-      </w:r>
-    </w:p>
-    <w:p>
-      <w:pPr>
-        <w:pStyle w:val="a7"/>
-        <w:numPr>
-          <w:ilvl w:val="0"/>
-          <w:numId w:val="17"/>
-        </w:numPr>
-        <w:spacing w:before="50" w:after="50" w:line="360" w:lineRule="auto"/>
-        <w:ind w:firstLineChars="0"/>
-        <w:jc w:val="left"/>
-        <w:rPr>
-          <w:szCs w:val="21"/>
-        </w:rPr>
-      </w:pPr>
-      <w:hyperlink r:id="rId14" w:anchor="e-name" w:history="1">
-        <w:r>
-          <w:rPr>
-            <w:color w:val="0000FF"/>
-            <w:szCs w:val="21"/>
-            <w:u w:val="single"/>
-          </w:rPr>
-          <w:t>起个洋名儿</w:t>
-        </w:r>
-      </w:hyperlink>
-      <w:r>
-        <w:rPr>
-          <w:szCs w:val="21"/>
-        </w:rPr>
-        <w:t>：</w:t>
-      </w:r>
-      <w:r>
-        <w:rPr>
-          <w:rFonts w:hint="eastAsia"/>
-          <w:szCs w:val="21"/>
-        </w:rPr>
-        <w:t>使用</w:t>
-      </w:r>
-      <w:r>
-        <w:rPr>
-          <w:szCs w:val="21"/>
-        </w:rPr>
-        <w:t xml:space="preserve">HTML5 + CSS3 </w:t>
-      </w:r>
-      <w:r>
-        <w:rPr>
-          <w:szCs w:val="21"/>
-        </w:rPr>
-        <w:t>开发，</w:t>
-      </w:r>
-      <w:r>
-        <w:rPr>
-          <w:rFonts w:hint="eastAsia"/>
-          <w:szCs w:val="21"/>
-        </w:rPr>
-        <w:t>并运用</w:t>
-      </w:r>
-      <w:r>
-        <w:rPr>
-          <w:szCs w:val="21"/>
-        </w:rPr>
-        <w:t xml:space="preserve"> </w:t>
-      </w:r>
-      <w:r>
-        <w:rPr>
-          <w:rFonts w:hint="eastAsia"/>
-          <w:szCs w:val="21"/>
-        </w:rPr>
-        <w:t xml:space="preserve">IBM </w:t>
-      </w:r>
-      <w:r>
-        <w:rPr>
-          <w:szCs w:val="21"/>
-        </w:rPr>
-        <w:t xml:space="preserve">Text-to-Speech API </w:t>
-      </w:r>
-      <w:r>
-        <w:rPr>
-          <w:rFonts w:hint="eastAsia"/>
-          <w:szCs w:val="21"/>
-        </w:rPr>
-        <w:t>和</w:t>
-      </w:r>
-      <w:r>
-        <w:rPr>
-          <w:szCs w:val="21"/>
-        </w:rPr>
-        <w:t xml:space="preserve"> </w:t>
-      </w:r>
-      <w:proofErr w:type="spellStart"/>
-      <w:r>
-        <w:rPr>
-          <w:szCs w:val="21"/>
-        </w:rPr>
-        <w:t>PhoneGap</w:t>
-      </w:r>
-      <w:proofErr w:type="spellEnd"/>
-      <w:r>
-        <w:rPr>
-          <w:szCs w:val="21"/>
-        </w:rPr>
-        <w:t xml:space="preserve"> </w:t>
-      </w:r>
-      <w:r>
-        <w:rPr>
-          <w:szCs w:val="21"/>
-        </w:rPr>
-        <w:t>封装为</w:t>
-      </w:r>
-      <w:r>
-        <w:rPr>
-          <w:szCs w:val="21"/>
-        </w:rPr>
-        <w:t xml:space="preserve"> Android </w:t>
-      </w:r>
-      <w:r>
-        <w:rPr>
-          <w:szCs w:val="21"/>
-        </w:rPr>
-        <w:t>应用，刚刚上线就被多盟广告平台看好，得到了多盟的免费推广机会</w:t>
-      </w:r>
-      <w:r>
-        <w:rPr>
-          <w:rFonts w:hint="eastAsia"/>
-          <w:szCs w:val="21"/>
-        </w:rPr>
-        <w:t>。</w:t>
-      </w:r>
-    </w:p>
-    <w:p>
-      <w:pPr>
-        <w:pStyle w:val="a7"/>
-        <w:spacing w:before="50" w:after="50" w:line="360" w:lineRule="auto"/>
-        <w:ind w:left="960" w:firstLineChars="0" w:firstLine="0"/>
-        <w:jc w:val="left"/>
-        <w:rPr>
-          <w:color w:val="0000FF"/>
-          <w:szCs w:val="21"/>
-          <w:u w:val="single"/>
-        </w:rPr>
-      </w:pPr>
-      <w:r>
-        <w:rPr>
-          <w:szCs w:val="21"/>
-        </w:rPr>
-        <w:t xml:space="preserve">Android </w:t>
-      </w:r>
-      <w:r>
-        <w:rPr>
-          <w:szCs w:val="21"/>
-        </w:rPr>
-        <w:t>下载：</w:t>
-      </w:r>
-      <w:r>
-        <w:rPr>
-          <w:color w:val="0000FF"/>
-          <w:szCs w:val="21"/>
-          <w:u w:val="single"/>
-        </w:rPr>
-        <w:fldChar w:fldCharType="begin"/>
-      </w:r>
-      <w:r>
-        <w:rPr>
-          <w:color w:val="0000FF"/>
-          <w:szCs w:val="21"/>
-          <w:u w:val="single"/>
-        </w:rPr>
-        <w:instrText xml:space="preserve"> HYPERLINK "http://www.wandoujia.com/apps/com.ename" \t "_blank" </w:instrText>
-      </w:r>
-      <w:r>
-        <w:rPr>
-          <w:color w:val="0000FF"/>
-          <w:szCs w:val="21"/>
-          <w:u w:val="single"/>
-        </w:rPr>
-        <w:fldChar w:fldCharType="separate"/>
-      </w:r>
-      <w:r>
-        <w:rPr>
-          <w:color w:val="0000FF"/>
-          <w:szCs w:val="21"/>
-          <w:u w:val="single"/>
-        </w:rPr>
-        <w:t>http://www.wandoujia.com/apps/com.ename</w:t>
-      </w:r>
-      <w:r>
-        <w:rPr>
-          <w:color w:val="0000FF"/>
-          <w:szCs w:val="21"/>
-          <w:u w:val="single"/>
-        </w:rPr>
-        <w:fldChar w:fldCharType="end"/>
-      </w:r>
-    </w:p>
-    <w:p>
-      <w:pPr>
-        <w:pStyle w:val="a7"/>
-        <w:spacing w:before="50" w:after="50" w:line="360" w:lineRule="auto"/>
-        <w:ind w:left="960" w:firstLineChars="0" w:firstLine="0"/>
+        <w:spacing w:before="50" w:after="50" w:line="360" w:lineRule="auto"/>
         <w:jc w:val="left"/>
         <w:rPr>
           <w:color w:val="0000FF"/>
@@ -3598,7 +3364,21 @@
           <w:rFonts w:hint="eastAsia"/>
           <w:szCs w:val="21"/>
         </w:rPr>
-        <w:t>，整过规范，带过团队。</w:t>
+        <w:t>，整过规范，带过团队</w:t>
+      </w:r>
+      <w:r>
+        <w:rPr>
+          <w:rFonts w:hint="eastAsia"/>
+          <w:szCs w:val="21"/>
+        </w:rPr>
+        <w:t>，喜欢探索前沿技术</w:t>
+      </w:r>
+      <w:r>
+        <w:rPr>
+          <w:rFonts w:hint="eastAsia"/>
+          <w:szCs w:val="21"/>
+        </w:rPr>
+        <w:t>。</w:t>
       </w:r>
     </w:p>
     <w:p>
@@ -3620,7 +3400,28 @@
           <w:rFonts w:hint="eastAsia"/>
           <w:szCs w:val="21"/>
         </w:rPr>
-        <w:t>对充满变革与活力的互联网领域抱有极大兴趣。多年的互联网从业经历和个人项目经历，让我对互联网行业有了深刻的理解，也对前端技术的发展有了独特的见解。</w:t>
+        <w:t>对充满变革与活力的互联网领域抱有极大兴趣。多年的互联网从业经历和个人项目经历，让我对互联网行业有了深刻的理解，也对前端技术的发展有了独特的见解</w:t>
+      </w:r>
+      <w:r>
+        <w:rPr>
+          <w:rFonts w:hint="eastAsia"/>
+          <w:szCs w:val="21"/>
+        </w:rPr>
+        <w:t>，期望</w:t>
+      </w:r>
+      <w:r>
+        <w:rPr>
+          <w:rFonts w:hint="eastAsia"/>
+          <w:szCs w:val="21"/>
+        </w:rPr>
+        <w:t>可以</w:t>
+      </w:r>
+      <w:r>
+        <w:rPr>
+          <w:rFonts w:hint="eastAsia"/>
+          <w:szCs w:val="21"/>
+        </w:rPr>
+        <w:t>把前端路子走得更广。</w:t>
       </w:r>
     </w:p>
     <w:p>
@@ -3642,7 +3443,140 @@
           <w:rFonts w:hint="eastAsia"/>
           <w:szCs w:val="21"/>
         </w:rPr>
-        <w:t>一个有态度的人。在我看来：经验是廉价的，只要有时间，你就能拥有；技术是难得的，但只要努力，很多人都能做到；但态度就不一样了，要么有，要么没有。</w:t>
+        <w:t>一个有态度的人。在我看来：经验是</w:t>
+      </w:r>
+      <w:r>
+        <w:rPr>
+          <w:rFonts w:hint="eastAsia"/>
+          <w:szCs w:val="21"/>
+        </w:rPr>
+        <w:t>可贵的</w:t>
+      </w:r>
+      <w:r>
+        <w:rPr>
+          <w:rFonts w:hint="eastAsia"/>
+          <w:szCs w:val="21"/>
+        </w:rPr>
+        <w:t>，</w:t>
+      </w:r>
+      <w:r>
+        <w:rPr>
+          <w:rFonts w:hint="eastAsia"/>
+          <w:szCs w:val="21"/>
+        </w:rPr>
+        <w:t>但</w:t>
+      </w:r>
+      <w:r>
+        <w:rPr>
+          <w:rFonts w:hint="eastAsia"/>
+          <w:szCs w:val="21"/>
+        </w:rPr>
+        <w:t>只要</w:t>
+      </w:r>
+      <w:r>
+        <w:rPr>
+          <w:rFonts w:hint="eastAsia"/>
+          <w:szCs w:val="21"/>
+        </w:rPr>
+        <w:t>有时间的沉淀</w:t>
+      </w:r>
+      <w:r>
+        <w:rPr>
+          <w:rFonts w:hint="eastAsia"/>
+          <w:szCs w:val="21"/>
+        </w:rPr>
+        <w:t>，你就能拥有；技术</w:t>
+      </w:r>
+      <w:r>
+        <w:rPr>
+          <w:rFonts w:hint="eastAsia"/>
+          <w:szCs w:val="21"/>
+        </w:rPr>
+        <w:t>能力</w:t>
+      </w:r>
+      <w:r>
+        <w:rPr>
+          <w:rFonts w:hint="eastAsia"/>
+          <w:szCs w:val="21"/>
+        </w:rPr>
+        <w:t>是难得的，但只要</w:t>
+      </w:r>
+      <w:r>
+        <w:rPr>
+          <w:rFonts w:hint="eastAsia"/>
+          <w:szCs w:val="21"/>
+        </w:rPr>
+        <w:t>持续</w:t>
+      </w:r>
+      <w:r>
+        <w:rPr>
+          <w:rFonts w:hint="eastAsia"/>
+          <w:szCs w:val="21"/>
+        </w:rPr>
+        <w:t>努力，很多人</w:t>
+      </w:r>
+      <w:r>
+        <w:rPr>
+          <w:rFonts w:hint="eastAsia"/>
+          <w:szCs w:val="21"/>
+        </w:rPr>
+        <w:t>都能成为</w:t>
+      </w:r>
+      <w:r>
+        <w:rPr>
+          <w:rFonts w:hint="eastAsia"/>
+          <w:szCs w:val="21"/>
+        </w:rPr>
+        <w:t>大牛</w:t>
+      </w:r>
+      <w:r>
+        <w:rPr>
+          <w:rFonts w:hint="eastAsia"/>
+          <w:szCs w:val="21"/>
+        </w:rPr>
+        <w:t>；</w:t>
+      </w:r>
+      <w:r>
+        <w:rPr>
+          <w:rFonts w:hint="eastAsia"/>
+          <w:szCs w:val="21"/>
+        </w:rPr>
+        <w:t>但最核心的还是态度</w:t>
+      </w:r>
+      <w:r>
+        <w:rPr>
+          <w:rFonts w:hint="eastAsia"/>
+          <w:szCs w:val="21"/>
+        </w:rPr>
+        <w:t>，</w:t>
+      </w:r>
+      <w:r>
+        <w:rPr>
+          <w:rFonts w:hint="eastAsia"/>
+          <w:szCs w:val="21"/>
+        </w:rPr>
+        <w:t>因为</w:t>
+      </w:r>
+      <w:r>
+        <w:rPr>
+          <w:rFonts w:hint="eastAsia"/>
+          <w:szCs w:val="21"/>
+        </w:rPr>
+        <w:t>它</w:t>
+      </w:r>
+      <w:r>
+        <w:rPr>
+          <w:rFonts w:hint="eastAsia"/>
+          <w:szCs w:val="21"/>
+        </w:rPr>
+        <w:t>是你在遇到艰难问题时决定成败的关键因素</w:t>
+      </w:r>
+      <w:r>
+        <w:rPr>
+          <w:rFonts w:hint="eastAsia"/>
+          <w:szCs w:val="21"/>
+        </w:rPr>
+        <w:t>。</w:t>
       </w:r>
     </w:p>
     <w:sectPr>
@@ -3656,8 +3590,8 @@
 </file>
 
 <file path=word/numbering.xml><?xml version="1.0" encoding="utf-8"?>
-<w:numbering xmlns:wpc="http://schemas.microsoft.com/office/word/2010/wordprocessingCanvas" xmlns:mo="http://schemas.microsoft.com/office/mac/office/2008/main" xmlns:mc="http://schemas.openxmlformats.org/markup-compatibility/2006" xmlns:mv="urn:schemas-microsoft-com:mac:vml" xmlns:o="urn:schemas-microsoft-com:office:office" xmlns:r="http://schemas.openxmlformats.org/officeDocument/2006/relationships" xmlns:m="http://schemas.openxmlformats.org/officeDocument/2006/math" xmlns:v="urn:schemas-microsoft-com:vml" xmlns:wp14="http://schemas.microsoft.com/office/word/2010/wordprocessingDrawing" xmlns:wp="http://schemas.openxmlformats.org/drawingml/2006/wordprocessingDrawing" xmlns:w10="urn:schemas-microsoft-com:office:word" xmlns:w="http://schemas.openxmlformats.org/wordprocessingml/2006/main" xmlns:w14="http://schemas.microsoft.com/office/word/2010/wordml" xmlns:wpg="http://schemas.microsoft.com/office/word/2010/wordprocessingGroup" xmlns:wpi="http://schemas.microsoft.com/office/word/2010/wordprocessingInk" xmlns:wne="http://schemas.microsoft.com/office/word/2006/wordml" xmlns:wps="http://schemas.microsoft.com/office/word/2010/wordprocessingShape" mc:Ignorable="w14 wp14">
-  <w:abstractNum w:abstractNumId="0">
+<w:numbering xmlns:wpc="http://schemas.microsoft.com/office/word/2010/wordprocessingCanvas" xmlns:cx="http://schemas.microsoft.com/office/drawing/2014/chartex" xmlns:cx1="http://schemas.microsoft.com/office/drawing/2015/9/8/chartex" xmlns:cx2="http://schemas.microsoft.com/office/drawing/2015/10/21/chartex" xmlns:cx3="http://schemas.microsoft.com/office/drawing/2016/5/9/chartex" xmlns:cx4="http://schemas.microsoft.com/office/drawing/2016/5/10/chartex" xmlns:cx5="http://schemas.microsoft.com/office/drawing/2016/5/11/chartex" xmlns:cx6="http://schemas.microsoft.com/office/drawing/2016/5/12/chartex" xmlns:cx7="http://schemas.microsoft.com/office/drawing/2016/5/13/chartex" xmlns:cx8="http://schemas.microsoft.com/office/drawing/2016/5/14/chartex" xmlns:mc="http://schemas.openxmlformats.org/markup-compatibility/2006" xmlns:aink="http://schemas.microsoft.com/office/drawing/2016/ink" xmlns:am3d="http://schemas.microsoft.com/office/drawing/2017/model3d" xmlns:o="urn:schemas-microsoft-com:office:office" xmlns:r="http://schemas.openxmlformats.org/officeDocument/2006/relationships" xmlns:m="http://schemas.openxmlformats.org/officeDocument/2006/math" xmlns:v="urn:schemas-microsoft-com:vml" xmlns:wp14="http://schemas.microsoft.com/office/word/2010/wordprocessingDrawing" xmlns:wp="http://schemas.openxmlformats.org/drawingml/2006/wordprocessingDrawing" xmlns:w10="urn:schemas-microsoft-com:office:word" xmlns:w="http://schemas.openxmlformats.org/wordprocessingml/2006/main" xmlns:w14="http://schemas.microsoft.com/office/word/2010/wordml" xmlns:w15="http://schemas.microsoft.com/office/word/2012/wordml" xmlns:w16cex="http://schemas.microsoft.com/office/word/2018/wordml/cex" xmlns:w16cid="http://schemas.microsoft.com/office/word/2016/wordml/cid" xmlns:w16="http://schemas.microsoft.com/office/word/2018/wordml" xmlns:w16sdtdh="http://schemas.microsoft.com/office/word/2020/wordml/sdtdatahash" xmlns:w16se="http://schemas.microsoft.com/office/word/2015/wordml/symex" xmlns:wpg="http://schemas.microsoft.com/office/word/2010/wordprocessingGroup" xmlns:wpi="http://schemas.microsoft.com/office/word/2010/wordprocessingInk" xmlns:wne="http://schemas.microsoft.com/office/word/2006/wordml" xmlns:wps="http://schemas.microsoft.com/office/word/2010/wordprocessingShape" mc:Ignorable="w14 w15 w16se w16cid w16 w16cex w16sdtdh wp14">
+  <w:abstractNum w:abstractNumId="0" w15:restartNumberingAfterBreak="0">
     <w:nsid w:val="0C775F06"/>
     <w:multiLevelType w:val="hybridMultilevel"/>
     <w:tmpl w:val="4CB421F6"/>
@@ -3770,7 +3704,7 @@
       </w:rPr>
     </w:lvl>
   </w:abstractNum>
-  <w:abstractNum w:abstractNumId="1">
+  <w:abstractNum w:abstractNumId="1" w15:restartNumberingAfterBreak="0">
     <w:nsid w:val="161548D9"/>
     <w:multiLevelType w:val="hybridMultilevel"/>
     <w:tmpl w:val="C5BE9706"/>
@@ -3860,7 +3794,7 @@
       </w:pPr>
     </w:lvl>
   </w:abstractNum>
-  <w:abstractNum w:abstractNumId="2">
+  <w:abstractNum w:abstractNumId="2" w15:restartNumberingAfterBreak="0">
     <w:nsid w:val="1FE41AFD"/>
     <w:multiLevelType w:val="hybridMultilevel"/>
     <w:tmpl w:val="97FAF24C"/>
@@ -3973,7 +3907,7 @@
       </w:rPr>
     </w:lvl>
   </w:abstractNum>
-  <w:abstractNum w:abstractNumId="3">
+  <w:abstractNum w:abstractNumId="3" w15:restartNumberingAfterBreak="0">
     <w:nsid w:val="207C7935"/>
     <w:multiLevelType w:val="hybridMultilevel"/>
     <w:tmpl w:val="3D6E16E6"/>
@@ -4086,7 +4020,7 @@
       </w:rPr>
     </w:lvl>
   </w:abstractNum>
-  <w:abstractNum w:abstractNumId="4">
+  <w:abstractNum w:abstractNumId="4" w15:restartNumberingAfterBreak="0">
     <w:nsid w:val="24050B5A"/>
     <w:multiLevelType w:val="multilevel"/>
     <w:tmpl w:val="64F456C2"/>
@@ -4235,7 +4169,7 @@
       </w:rPr>
     </w:lvl>
   </w:abstractNum>
-  <w:abstractNum w:abstractNumId="5">
+  <w:abstractNum w:abstractNumId="5" w15:restartNumberingAfterBreak="0">
     <w:nsid w:val="29927E5C"/>
     <w:multiLevelType w:val="multilevel"/>
     <w:tmpl w:val="EE942A18"/>
@@ -4325,7 +4259,7 @@
       </w:pPr>
     </w:lvl>
   </w:abstractNum>
-  <w:abstractNum w:abstractNumId="6">
+  <w:abstractNum w:abstractNumId="6" w15:restartNumberingAfterBreak="0">
     <w:nsid w:val="2A7A35A0"/>
     <w:multiLevelType w:val="hybridMultilevel"/>
     <w:tmpl w:val="EE942A18"/>
@@ -4415,7 +4349,7 @@
       </w:pPr>
     </w:lvl>
   </w:abstractNum>
-  <w:abstractNum w:abstractNumId="7">
+  <w:abstractNum w:abstractNumId="7" w15:restartNumberingAfterBreak="0">
     <w:nsid w:val="2B1D3FD2"/>
     <w:multiLevelType w:val="hybridMultilevel"/>
     <w:tmpl w:val="711834FC"/>
@@ -4528,7 +4462,7 @@
       </w:rPr>
     </w:lvl>
   </w:abstractNum>
-  <w:abstractNum w:abstractNumId="8">
+  <w:abstractNum w:abstractNumId="8" w15:restartNumberingAfterBreak="0">
     <w:nsid w:val="306F52E3"/>
     <w:multiLevelType w:val="hybridMultilevel"/>
     <w:tmpl w:val="EE942A18"/>
@@ -4618,7 +4552,7 @@
       </w:pPr>
     </w:lvl>
   </w:abstractNum>
-  <w:abstractNum w:abstractNumId="9">
+  <w:abstractNum w:abstractNumId="9" w15:restartNumberingAfterBreak="0">
     <w:nsid w:val="36A51218"/>
     <w:multiLevelType w:val="hybridMultilevel"/>
     <w:tmpl w:val="03CA95AE"/>
@@ -4731,7 +4665,7 @@
       </w:rPr>
     </w:lvl>
   </w:abstractNum>
-  <w:abstractNum w:abstractNumId="10">
+  <w:abstractNum w:abstractNumId="10" w15:restartNumberingAfterBreak="0">
     <w:nsid w:val="40425B42"/>
     <w:multiLevelType w:val="hybridMultilevel"/>
     <w:tmpl w:val="7960ED82"/>
@@ -4821,7 +4755,7 @@
       </w:pPr>
     </w:lvl>
   </w:abstractNum>
-  <w:abstractNum w:abstractNumId="11">
+  <w:abstractNum w:abstractNumId="11" w15:restartNumberingAfterBreak="0">
     <w:nsid w:val="45F80BEC"/>
     <w:multiLevelType w:val="hybridMultilevel"/>
     <w:tmpl w:val="00AC1F28"/>
@@ -4934,7 +4868,7 @@
       </w:rPr>
     </w:lvl>
   </w:abstractNum>
-  <w:abstractNum w:abstractNumId="12">
+  <w:abstractNum w:abstractNumId="12" w15:restartNumberingAfterBreak="0">
     <w:nsid w:val="53070D31"/>
     <w:multiLevelType w:val="hybridMultilevel"/>
     <w:tmpl w:val="4D54201C"/>
@@ -5047,7 +4981,7 @@
       </w:rPr>
     </w:lvl>
   </w:abstractNum>
-  <w:abstractNum w:abstractNumId="13">
+  <w:abstractNum w:abstractNumId="13" w15:restartNumberingAfterBreak="0">
     <w:nsid w:val="570C4074"/>
     <w:multiLevelType w:val="hybridMultilevel"/>
     <w:tmpl w:val="64CEA062"/>
@@ -5137,7 +5071,7 @@
       </w:pPr>
     </w:lvl>
   </w:abstractNum>
-  <w:abstractNum w:abstractNumId="14">
+  <w:abstractNum w:abstractNumId="14" w15:restartNumberingAfterBreak="0">
     <w:nsid w:val="64FC73E8"/>
     <w:multiLevelType w:val="multilevel"/>
     <w:tmpl w:val="64CEA062"/>
@@ -5227,7 +5161,7 @@
       </w:pPr>
     </w:lvl>
   </w:abstractNum>
-  <w:abstractNum w:abstractNumId="15">
+  <w:abstractNum w:abstractNumId="15" w15:restartNumberingAfterBreak="0">
     <w:nsid w:val="66713A6A"/>
     <w:multiLevelType w:val="hybridMultilevel"/>
     <w:tmpl w:val="4836BC56"/>
@@ -5340,7 +5274,7 @@
       </w:rPr>
     </w:lvl>
   </w:abstractNum>
-  <w:abstractNum w:abstractNumId="16">
+  <w:abstractNum w:abstractNumId="16" w15:restartNumberingAfterBreak="0">
     <w:nsid w:val="6D2275E3"/>
     <w:multiLevelType w:val="hybridMultilevel"/>
     <w:tmpl w:val="8F5AFE74"/>
@@ -5485,7 +5419,7 @@
 </file>
 
 <file path=word/styles.xml><?xml version="1.0" encoding="utf-8"?>
-<w:styles xmlns:mc="http://schemas.openxmlformats.org/markup-compatibility/2006" xmlns:r="http://schemas.openxmlformats.org/officeDocument/2006/relationships" xmlns:w="http://schemas.openxmlformats.org/wordprocessingml/2006/main" xmlns:w14="http://schemas.microsoft.com/office/word/2010/wordml" mc:Ignorable="w14">
+<w:styles xmlns:mc="http://schemas.openxmlformats.org/markup-compatibility/2006" xmlns:r="http://schemas.openxmlformats.org/officeDocument/2006/relationships" xmlns:w="http://schemas.openxmlformats.org/wordprocessingml/2006/main" xmlns:w14="http://schemas.microsoft.com/office/word/2010/wordml" xmlns:w15="http://schemas.microsoft.com/office/word/2012/wordml" xmlns:w16cex="http://schemas.microsoft.com/office/word/2018/wordml/cex" xmlns:w16cid="http://schemas.microsoft.com/office/word/2016/wordml/cid" xmlns:w16="http://schemas.microsoft.com/office/word/2018/wordml" xmlns:w16sdtdh="http://schemas.microsoft.com/office/word/2020/wordml/sdtdatahash" xmlns:w16se="http://schemas.microsoft.com/office/word/2015/wordml/symex" mc:Ignorable="w14 w15 w16se w16cid w16 w16cex w16sdtdh">
   <w:docDefaults>
     <w:rPrDefault>
       <w:rPr>
@@ -5498,144 +5432,374 @@
     </w:rPrDefault>
     <w:pPrDefault/>
   </w:docDefaults>
-  <w:latentStyles w:defLockedState="0" w:defUIPriority="99" w:defSemiHidden="1" w:defUnhideWhenUsed="1" w:defQFormat="0" w:count="276">
-    <w:lsdException w:name="Normal" w:semiHidden="0" w:uiPriority="0" w:unhideWhenUsed="0" w:qFormat="1"/>
-    <w:lsdException w:name="heading 1" w:semiHidden="0" w:uiPriority="9" w:unhideWhenUsed="0" w:qFormat="1"/>
-    <w:lsdException w:name="heading 2" w:uiPriority="9" w:qFormat="1"/>
-    <w:lsdException w:name="heading 3" w:uiPriority="9" w:qFormat="1"/>
-    <w:lsdException w:name="heading 4" w:uiPriority="9" w:qFormat="1"/>
-    <w:lsdException w:name="heading 5" w:uiPriority="9" w:qFormat="1"/>
-    <w:lsdException w:name="heading 6" w:uiPriority="9" w:qFormat="1"/>
-    <w:lsdException w:name="heading 7" w:uiPriority="9" w:qFormat="1"/>
-    <w:lsdException w:name="heading 8" w:uiPriority="9" w:qFormat="1"/>
-    <w:lsdException w:name="heading 9" w:uiPriority="9" w:qFormat="1"/>
-    <w:lsdException w:name="toc 1" w:uiPriority="39"/>
-    <w:lsdException w:name="toc 2" w:uiPriority="39"/>
-    <w:lsdException w:name="toc 3" w:uiPriority="39"/>
-    <w:lsdException w:name="toc 4" w:uiPriority="39"/>
-    <w:lsdException w:name="toc 5" w:uiPriority="39"/>
-    <w:lsdException w:name="toc 6" w:uiPriority="39"/>
-    <w:lsdException w:name="toc 7" w:uiPriority="39"/>
-    <w:lsdException w:name="toc 8" w:uiPriority="39"/>
-    <w:lsdException w:name="toc 9" w:uiPriority="39"/>
-    <w:lsdException w:name="caption" w:uiPriority="35" w:qFormat="1"/>
-    <w:lsdException w:name="Title" w:semiHidden="0" w:uiPriority="10" w:unhideWhenUsed="0" w:qFormat="1"/>
-    <w:lsdException w:name="Default Paragraph Font" w:uiPriority="1"/>
-    <w:lsdException w:name="Subtitle" w:semiHidden="0" w:uiPriority="11" w:unhideWhenUsed="0" w:qFormat="1"/>
-    <w:lsdException w:name="Strong" w:semiHidden="0" w:uiPriority="22" w:unhideWhenUsed="0" w:qFormat="1"/>
-    <w:lsdException w:name="Emphasis" w:semiHidden="0" w:uiPriority="20" w:unhideWhenUsed="0" w:qFormat="1"/>
-    <w:lsdException w:name="Table Grid" w:semiHidden="0" w:uiPriority="59" w:unhideWhenUsed="0"/>
-    <w:lsdException w:name="Placeholder Text" w:unhideWhenUsed="0"/>
-    <w:lsdException w:name="No Spacing" w:semiHidden="0" w:uiPriority="1" w:unhideWhenUsed="0" w:qFormat="1"/>
-    <w:lsdException w:name="Light Shading" w:semiHidden="0" w:uiPriority="60" w:unhideWhenUsed="0"/>
-    <w:lsdException w:name="Light List" w:semiHidden="0" w:uiPriority="61" w:unhideWhenUsed="0"/>
-    <w:lsdException w:name="Light Grid" w:semiHidden="0" w:uiPriority="62" w:unhideWhenUsed="0"/>
-    <w:lsdException w:name="Medium Shading 1" w:semiHidden="0" w:uiPriority="63" w:unhideWhenUsed="0"/>
-    <w:lsdException w:name="Medium Shading 2" w:semiHidden="0" w:uiPriority="64" w:unhideWhenUsed="0"/>
-    <w:lsdException w:name="Medium List 1" w:semiHidden="0" w:uiPriority="65" w:unhideWhenUsed="0"/>
-    <w:lsdException w:name="Medium List 2" w:semiHidden="0" w:uiPriority="66" w:unhideWhenUsed="0"/>
-    <w:lsdException w:name="Medium Grid 1" w:semiHidden="0" w:uiPriority="67" w:unhideWhenUsed="0"/>
-    <w:lsdException w:name="Medium Grid 2" w:semiHidden="0" w:uiPriority="68" w:unhideWhenUsed="0"/>
-    <w:lsdException w:name="Medium Grid 3" w:semiHidden="0" w:uiPriority="69" w:unhideWhenUsed="0"/>
-    <w:lsdException w:name="Dark List" w:semiHidden="0" w:uiPriority="70" w:unhideWhenUsed="0"/>
-    <w:lsdException w:name="Colorful Shading" w:semiHidden="0" w:uiPriority="71" w:unhideWhenUsed="0"/>
-    <w:lsdException w:name="Colorful List" w:semiHidden="0" w:uiPriority="72" w:unhideWhenUsed="0"/>
-    <w:lsdException w:name="Colorful Grid" w:semiHidden="0" w:uiPriority="73" w:unhideWhenUsed="0"/>
-    <w:lsdException w:name="Light Shading Accent 1" w:semiHidden="0" w:uiPriority="60" w:unhideWhenUsed="0"/>
-    <w:lsdException w:name="Light List Accent 1" w:semiHidden="0" w:uiPriority="61" w:unhideWhenUsed="0"/>
-    <w:lsdException w:name="Light Grid Accent 1" w:semiHidden="0" w:uiPriority="62" w:unhideWhenUsed="0"/>
-    <w:lsdException w:name="Medium Shading 1 Accent 1" w:semiHidden="0" w:uiPriority="63" w:unhideWhenUsed="0"/>
-    <w:lsdException w:name="Medium Shading 2 Accent 1" w:semiHidden="0" w:uiPriority="64" w:unhideWhenUsed="0"/>
-    <w:lsdException w:name="Medium List 1 Accent 1" w:semiHidden="0" w:uiPriority="65" w:unhideWhenUsed="0"/>
-    <w:lsdException w:name="Revision" w:unhideWhenUsed="0"/>
-    <w:lsdException w:name="List Paragraph" w:semiHidden="0" w:uiPriority="34" w:unhideWhenUsed="0" w:qFormat="1"/>
-    <w:lsdException w:name="Quote" w:semiHidden="0" w:uiPriority="29" w:unhideWhenUsed="0" w:qFormat="1"/>
-    <w:lsdException w:name="Intense Quote" w:semiHidden="0" w:uiPriority="30" w:unhideWhenUsed="0" w:qFormat="1"/>
-    <w:lsdException w:name="Medium List 2 Accent 1" w:semiHidden="0" w:uiPriority="66" w:unhideWhenUsed="0"/>
-    <w:lsdException w:name="Medium Grid 1 Accent 1" w:semiHidden="0" w:uiPriority="67" w:unhideWhenUsed="0"/>
-    <w:lsdException w:name="Medium Grid 2 Accent 1" w:semiHidden="0" w:uiPriority="68" w:unhideWhenUsed="0"/>
-    <w:lsdException w:name="Medium Grid 3 Accent 1" w:semiHidden="0" w:uiPriority="69" w:unhideWhenUsed="0"/>
-    <w:lsdException w:name="Dark List Accent 1" w:semiHidden="0" w:uiPriority="70" w:unhideWhenUsed="0"/>
-    <w:lsdException w:name="Colorful Shading Accent 1" w:semiHidden="0" w:uiPriority="71" w:unhideWhenUsed="0"/>
-    <w:lsdException w:name="Colorful List Accent 1" w:semiHidden="0" w:uiPriority="72" w:unhideWhenUsed="0"/>
-    <w:lsdException w:name="Colorful Grid Accent 1" w:semiHidden="0" w:uiPriority="73" w:unhideWhenUsed="0"/>
-    <w:lsdException w:name="Light Shading Accent 2" w:semiHidden="0" w:uiPriority="60" w:unhideWhenUsed="0"/>
-    <w:lsdException w:name="Light List Accent 2" w:semiHidden="0" w:uiPriority="61" w:unhideWhenUsed="0"/>
-    <w:lsdException w:name="Light Grid Accent 2" w:semiHidden="0" w:uiPriority="62" w:unhideWhenUsed="0"/>
-    <w:lsdException w:name="Medium Shading 1 Accent 2" w:semiHidden="0" w:uiPriority="63" w:unhideWhenUsed="0"/>
-    <w:lsdException w:name="Medium Shading 2 Accent 2" w:semiHidden="0" w:uiPriority="64" w:unhideWhenUsed="0"/>
-    <w:lsdException w:name="Medium List 1 Accent 2" w:semiHidden="0" w:uiPriority="65" w:unhideWhenUsed="0"/>
-    <w:lsdException w:name="Medium List 2 Accent 2" w:semiHidden="0" w:uiPriority="66" w:unhideWhenUsed="0"/>
-    <w:lsdException w:name="Medium Grid 1 Accent 2" w:semiHidden="0" w:uiPriority="67" w:unhideWhenUsed="0"/>
-    <w:lsdException w:name="Medium Grid 2 Accent 2" w:semiHidden="0" w:uiPriority="68" w:unhideWhenUsed="0"/>
-    <w:lsdException w:name="Medium Grid 3 Accent 2" w:semiHidden="0" w:uiPriority="69" w:unhideWhenUsed="0"/>
-    <w:lsdException w:name="Dark List Accent 2" w:semiHidden="0" w:uiPriority="70" w:unhideWhenUsed="0"/>
-    <w:lsdException w:name="Colorful Shading Accent 2" w:semiHidden="0" w:uiPriority="71" w:unhideWhenUsed="0"/>
-    <w:lsdException w:name="Colorful List Accent 2" w:semiHidden="0" w:uiPriority="72" w:unhideWhenUsed="0"/>
-    <w:lsdException w:name="Colorful Grid Accent 2" w:semiHidden="0" w:uiPriority="73" w:unhideWhenUsed="0"/>
-    <w:lsdException w:name="Light Shading Accent 3" w:semiHidden="0" w:uiPriority="60" w:unhideWhenUsed="0"/>
-    <w:lsdException w:name="Light List Accent 3" w:semiHidden="0" w:uiPriority="61" w:unhideWhenUsed="0"/>
-    <w:lsdException w:name="Light Grid Accent 3" w:semiHidden="0" w:uiPriority="62" w:unhideWhenUsed="0"/>
-    <w:lsdException w:name="Medium Shading 1 Accent 3" w:semiHidden="0" w:uiPriority="63" w:unhideWhenUsed="0"/>
-    <w:lsdException w:name="Medium Shading 2 Accent 3" w:semiHidden="0" w:uiPriority="64" w:unhideWhenUsed="0"/>
-    <w:lsdException w:name="Medium List 1 Accent 3" w:semiHidden="0" w:uiPriority="65" w:unhideWhenUsed="0"/>
-    <w:lsdException w:name="Medium List 2 Accent 3" w:semiHidden="0" w:uiPriority="66" w:unhideWhenUsed="0"/>
-    <w:lsdException w:name="Medium Grid 1 Accent 3" w:semiHidden="0" w:uiPriority="67" w:unhideWhenUsed="0"/>
-    <w:lsdException w:name="Medium Grid 2 Accent 3" w:semiHidden="0" w:uiPriority="68" w:unhideWhenUsed="0"/>
-    <w:lsdException w:name="Medium Grid 3 Accent 3" w:semiHidden="0" w:uiPriority="69" w:unhideWhenUsed="0"/>
-    <w:lsdException w:name="Dark List Accent 3" w:semiHidden="0" w:uiPriority="70" w:unhideWhenUsed="0"/>
-    <w:lsdException w:name="Colorful Shading Accent 3" w:semiHidden="0" w:uiPriority="71" w:unhideWhenUsed="0"/>
-    <w:lsdException w:name="Colorful List Accent 3" w:semiHidden="0" w:uiPriority="72" w:unhideWhenUsed="0"/>
-    <w:lsdException w:name="Colorful Grid Accent 3" w:semiHidden="0" w:uiPriority="73" w:unhideWhenUsed="0"/>
-    <w:lsdException w:name="Light Shading Accent 4" w:semiHidden="0" w:uiPriority="60" w:unhideWhenUsed="0"/>
-    <w:lsdException w:name="Light List Accent 4" w:semiHidden="0" w:uiPriority="61" w:unhideWhenUsed="0"/>
-    <w:lsdException w:name="Light Grid Accent 4" w:semiHidden="0" w:uiPriority="62" w:unhideWhenUsed="0"/>
-    <w:lsdException w:name="Medium Shading 1 Accent 4" w:semiHidden="0" w:uiPriority="63" w:unhideWhenUsed="0"/>
-    <w:lsdException w:name="Medium Shading 2 Accent 4" w:semiHidden="0" w:uiPriority="64" w:unhideWhenUsed="0"/>
-    <w:lsdException w:name="Medium List 1 Accent 4" w:semiHidden="0" w:uiPriority="65" w:unhideWhenUsed="0"/>
-    <w:lsdException w:name="Medium List 2 Accent 4" w:semiHidden="0" w:uiPriority="66" w:unhideWhenUsed="0"/>
-    <w:lsdException w:name="Medium Grid 1 Accent 4" w:semiHidden="0" w:uiPriority="67" w:unhideWhenUsed="0"/>
-    <w:lsdException w:name="Medium Grid 2 Accent 4" w:semiHidden="0" w:uiPriority="68" w:unhideWhenUsed="0"/>
-    <w:lsdException w:name="Medium Grid 3 Accent 4" w:semiHidden="0" w:uiPriority="69" w:unhideWhenUsed="0"/>
-    <w:lsdException w:name="Dark List Accent 4" w:semiHidden="0" w:uiPriority="70" w:unhideWhenUsed="0"/>
-    <w:lsdException w:name="Colorful Shading Accent 4" w:semiHidden="0" w:uiPriority="71" w:unhideWhenUsed="0"/>
-    <w:lsdException w:name="Colorful List Accent 4" w:semiHidden="0" w:uiPriority="72" w:unhideWhenUsed="0"/>
-    <w:lsdException w:name="Colorful Grid Accent 4" w:semiHidden="0" w:uiPriority="73" w:unhideWhenUsed="0"/>
-    <w:lsdException w:name="Light Shading Accent 5" w:semiHidden="0" w:uiPriority="60" w:unhideWhenUsed="0"/>
-    <w:lsdException w:name="Light List Accent 5" w:semiHidden="0" w:uiPriority="61" w:unhideWhenUsed="0"/>
-    <w:lsdException w:name="Light Grid Accent 5" w:semiHidden="0" w:uiPriority="62" w:unhideWhenUsed="0"/>
-    <w:lsdException w:name="Medium Shading 1 Accent 5" w:semiHidden="0" w:uiPriority="63" w:unhideWhenUsed="0"/>
-    <w:lsdException w:name="Medium Shading 2 Accent 5" w:semiHidden="0" w:uiPriority="64" w:unhideWhenUsed="0"/>
-    <w:lsdException w:name="Medium List 1 Accent 5" w:semiHidden="0" w:uiPriority="65" w:unhideWhenUsed="0"/>
-    <w:lsdException w:name="Medium List 2 Accent 5" w:semiHidden="0" w:uiPriority="66" w:unhideWhenUsed="0"/>
-    <w:lsdException w:name="Medium Grid 1 Accent 5" w:semiHidden="0" w:uiPriority="67" w:unhideWhenUsed="0"/>
-    <w:lsdException w:name="Medium Grid 2 Accent 5" w:semiHidden="0" w:uiPriority="68" w:unhideWhenUsed="0"/>
-    <w:lsdException w:name="Medium Grid 3 Accent 5" w:semiHidden="0" w:uiPriority="69" w:unhideWhenUsed="0"/>
-    <w:lsdException w:name="Dark List Accent 5" w:semiHidden="0" w:uiPriority="70" w:unhideWhenUsed="0"/>
-    <w:lsdException w:name="Colorful Shading Accent 5" w:semiHidden="0" w:uiPriority="71" w:unhideWhenUsed="0"/>
-    <w:lsdException w:name="Colorful List Accent 5" w:semiHidden="0" w:uiPriority="72" w:unhideWhenUsed="0"/>
-    <w:lsdException w:name="Colorful Grid Accent 5" w:semiHidden="0" w:uiPriority="73" w:unhideWhenUsed="0"/>
-    <w:lsdException w:name="Light Shading Accent 6" w:semiHidden="0" w:uiPriority="60" w:unhideWhenUsed="0"/>
-    <w:lsdException w:name="Light List Accent 6" w:semiHidden="0" w:uiPriority="61" w:unhideWhenUsed="0"/>
-    <w:lsdException w:name="Light Grid Accent 6" w:semiHidden="0" w:uiPriority="62" w:unhideWhenUsed="0"/>
-    <w:lsdException w:name="Medium Shading 1 Accent 6" w:semiHidden="0" w:uiPriority="63" w:unhideWhenUsed="0"/>
-    <w:lsdException w:name="Medium Shading 2 Accent 6" w:semiHidden="0" w:uiPriority="64" w:unhideWhenUsed="0"/>
-    <w:lsdException w:name="Medium List 1 Accent 6" w:semiHidden="0" w:uiPriority="65" w:unhideWhenUsed="0"/>
-    <w:lsdException w:name="Medium List 2 Accent 6" w:semiHidden="0" w:uiPriority="66" w:unhideWhenUsed="0"/>
-    <w:lsdException w:name="Medium Grid 1 Accent 6" w:semiHidden="0" w:uiPriority="67" w:unhideWhenUsed="0"/>
-    <w:lsdException w:name="Medium Grid 2 Accent 6" w:semiHidden="0" w:uiPriority="68" w:unhideWhenUsed="0"/>
-    <w:lsdException w:name="Medium Grid 3 Accent 6" w:semiHidden="0" w:uiPriority="69" w:unhideWhenUsed="0"/>
-    <w:lsdException w:name="Dark List Accent 6" w:semiHidden="0" w:uiPriority="70" w:unhideWhenUsed="0"/>
-    <w:lsdException w:name="Colorful Shading Accent 6" w:semiHidden="0" w:uiPriority="71" w:unhideWhenUsed="0"/>
-    <w:lsdException w:name="Colorful List Accent 6" w:semiHidden="0" w:uiPriority="72" w:unhideWhenUsed="0"/>
-    <w:lsdException w:name="Colorful Grid Accent 6" w:semiHidden="0" w:uiPriority="73" w:unhideWhenUsed="0"/>
-    <w:lsdException w:name="Subtle Emphasis" w:semiHidden="0" w:uiPriority="19" w:unhideWhenUsed="0" w:qFormat="1"/>
-    <w:lsdException w:name="Intense Emphasis" w:semiHidden="0" w:uiPriority="21" w:unhideWhenUsed="0" w:qFormat="1"/>
-    <w:lsdException w:name="Subtle Reference" w:semiHidden="0" w:uiPriority="31" w:unhideWhenUsed="0" w:qFormat="1"/>
-    <w:lsdException w:name="Intense Reference" w:semiHidden="0" w:uiPriority="32" w:unhideWhenUsed="0" w:qFormat="1"/>
-    <w:lsdException w:name="Book Title" w:semiHidden="0" w:uiPriority="33" w:unhideWhenUsed="0" w:qFormat="1"/>
-    <w:lsdException w:name="Bibliography" w:uiPriority="37"/>
-    <w:lsdException w:name="TOC Heading" w:uiPriority="39" w:qFormat="1"/>
+  <w:latentStyles w:defLockedState="0" w:defUIPriority="99" w:defSemiHidden="0" w:defUnhideWhenUsed="0" w:defQFormat="0" w:count="376">
+    <w:lsdException w:name="Normal" w:uiPriority="0" w:qFormat="1"/>
+    <w:lsdException w:name="heading 1" w:uiPriority="9" w:qFormat="1"/>
+    <w:lsdException w:name="heading 2" w:semiHidden="1" w:uiPriority="9" w:unhideWhenUsed="1" w:qFormat="1"/>
+    <w:lsdException w:name="heading 3" w:semiHidden="1" w:uiPriority="9" w:unhideWhenUsed="1" w:qFormat="1"/>
+    <w:lsdException w:name="heading 4" w:semiHidden="1" w:uiPriority="9" w:unhideWhenUsed="1" w:qFormat="1"/>
+    <w:lsdException w:name="heading 5" w:semiHidden="1" w:uiPriority="9" w:unhideWhenUsed="1" w:qFormat="1"/>
+    <w:lsdException w:name="heading 6" w:semiHidden="1" w:uiPriority="9" w:unhideWhenUsed="1" w:qFormat="1"/>
+    <w:lsdException w:name="heading 7" w:semiHidden="1" w:uiPriority="9" w:unhideWhenUsed="1" w:qFormat="1"/>
+    <w:lsdException w:name="heading 8" w:semiHidden="1" w:uiPriority="9" w:unhideWhenUsed="1" w:qFormat="1"/>
+    <w:lsdException w:name="heading 9" w:semiHidden="1" w:uiPriority="9" w:unhideWhenUsed="1" w:qFormat="1"/>
+    <w:lsdException w:name="index 1" w:semiHidden="1" w:unhideWhenUsed="1"/>
+    <w:lsdException w:name="index 2" w:semiHidden="1" w:unhideWhenUsed="1"/>
+    <w:lsdException w:name="index 3" w:semiHidden="1" w:unhideWhenUsed="1"/>
+    <w:lsdException w:name="index 4" w:semiHidden="1" w:unhideWhenUsed="1"/>
+    <w:lsdException w:name="index 5" w:semiHidden="1" w:unhideWhenUsed="1"/>
+    <w:lsdException w:name="index 6" w:semiHidden="1" w:unhideWhenUsed="1"/>
+    <w:lsdException w:name="index 7" w:semiHidden="1" w:unhideWhenUsed="1"/>
+    <w:lsdException w:name="index 8" w:semiHidden="1" w:unhideWhenUsed="1"/>
+    <w:lsdException w:name="index 9" w:semiHidden="1" w:unhideWhenUsed="1"/>
+    <w:lsdException w:name="toc 1" w:semiHidden="1" w:uiPriority="39" w:unhideWhenUsed="1"/>
+    <w:lsdException w:name="toc 2" w:semiHidden="1" w:uiPriority="39" w:unhideWhenUsed="1"/>
+    <w:lsdException w:name="toc 3" w:semiHidden="1" w:uiPriority="39" w:unhideWhenUsed="1"/>
+    <w:lsdException w:name="toc 4" w:semiHidden="1" w:uiPriority="39" w:unhideWhenUsed="1"/>
+    <w:lsdException w:name="toc 5" w:semiHidden="1" w:uiPriority="39" w:unhideWhenUsed="1"/>
+    <w:lsdException w:name="toc 6" w:semiHidden="1" w:uiPriority="39" w:unhideWhenUsed="1"/>
+    <w:lsdException w:name="toc 7" w:semiHidden="1" w:uiPriority="39" w:unhideWhenUsed="1"/>
+    <w:lsdException w:name="toc 8" w:semiHidden="1" w:uiPriority="39" w:unhideWhenUsed="1"/>
+    <w:lsdException w:name="toc 9" w:semiHidden="1" w:uiPriority="39" w:unhideWhenUsed="1"/>
+    <w:lsdException w:name="Normal Indent" w:semiHidden="1" w:unhideWhenUsed="1"/>
+    <w:lsdException w:name="footnote text" w:semiHidden="1" w:unhideWhenUsed="1"/>
+    <w:lsdException w:name="annotation text" w:semiHidden="1" w:unhideWhenUsed="1"/>
+    <w:lsdException w:name="header" w:semiHidden="1" w:unhideWhenUsed="1"/>
+    <w:lsdException w:name="footer" w:semiHidden="1" w:unhideWhenUsed="1"/>
+    <w:lsdException w:name="index heading" w:semiHidden="1" w:unhideWhenUsed="1"/>
+    <w:lsdException w:name="caption" w:semiHidden="1" w:uiPriority="35" w:unhideWhenUsed="1" w:qFormat="1"/>
+    <w:lsdException w:name="table of figures" w:semiHidden="1" w:unhideWhenUsed="1"/>
+    <w:lsdException w:name="envelope address" w:semiHidden="1" w:unhideWhenUsed="1"/>
+    <w:lsdException w:name="envelope return" w:semiHidden="1" w:unhideWhenUsed="1"/>
+    <w:lsdException w:name="footnote reference" w:semiHidden="1" w:unhideWhenUsed="1"/>
+    <w:lsdException w:name="annotation reference" w:semiHidden="1" w:unhideWhenUsed="1"/>
+    <w:lsdException w:name="line number" w:semiHidden="1" w:unhideWhenUsed="1"/>
+    <w:lsdException w:name="page number" w:semiHidden="1" w:unhideWhenUsed="1"/>
+    <w:lsdException w:name="endnote reference" w:semiHidden="1" w:unhideWhenUsed="1"/>
+    <w:lsdException w:name="endnote text" w:semiHidden="1" w:unhideWhenUsed="1"/>
+    <w:lsdException w:name="table of authorities" w:semiHidden="1" w:unhideWhenUsed="1"/>
+    <w:lsdException w:name="macro" w:semiHidden="1" w:unhideWhenUsed="1"/>
+    <w:lsdException w:name="toa heading" w:semiHidden="1" w:unhideWhenUsed="1"/>
+    <w:lsdException w:name="List" w:semiHidden="1" w:unhideWhenUsed="1"/>
+    <w:lsdException w:name="List Bullet" w:semiHidden="1" w:unhideWhenUsed="1"/>
+    <w:lsdException w:name="List Number" w:semiHidden="1" w:unhideWhenUsed="1"/>
+    <w:lsdException w:name="List 2" w:semiHidden="1" w:unhideWhenUsed="1"/>
+    <w:lsdException w:name="List 3" w:semiHidden="1" w:unhideWhenUsed="1"/>
+    <w:lsdException w:name="List 4" w:semiHidden="1" w:unhideWhenUsed="1"/>
+    <w:lsdException w:name="List 5" w:semiHidden="1" w:unhideWhenUsed="1"/>
+    <w:lsdException w:name="List Bullet 2" w:semiHidden="1" w:unhideWhenUsed="1"/>
+    <w:lsdException w:name="List Bullet 3" w:semiHidden="1" w:unhideWhenUsed="1"/>
+    <w:lsdException w:name="List Bullet 4" w:semiHidden="1" w:unhideWhenUsed="1"/>
+    <w:lsdException w:name="List Bullet 5" w:semiHidden="1" w:unhideWhenUsed="1"/>
+    <w:lsdException w:name="List Number 2" w:semiHidden="1" w:unhideWhenUsed="1"/>
+    <w:lsdException w:name="List Number 3" w:semiHidden="1" w:unhideWhenUsed="1"/>
+    <w:lsdException w:name="List Number 4" w:semiHidden="1" w:unhideWhenUsed="1"/>
+    <w:lsdException w:name="List Number 5" w:semiHidden="1" w:unhideWhenUsed="1"/>
+    <w:lsdException w:name="Title" w:uiPriority="10" w:qFormat="1"/>
+    <w:lsdException w:name="Closing" w:semiHidden="1" w:unhideWhenUsed="1"/>
+    <w:lsdException w:name="Signature" w:semiHidden="1" w:unhideWhenUsed="1"/>
+    <w:lsdException w:name="Default Paragraph Font" w:semiHidden="1" w:uiPriority="1" w:unhideWhenUsed="1"/>
+    <w:lsdException w:name="Body Text" w:semiHidden="1" w:unhideWhenUsed="1"/>
+    <w:lsdException w:name="Body Text Indent" w:semiHidden="1" w:unhideWhenUsed="1"/>
+    <w:lsdException w:name="List Continue" w:semiHidden="1" w:unhideWhenUsed="1"/>
+    <w:lsdException w:name="List Continue 2" w:semiHidden="1" w:unhideWhenUsed="1"/>
+    <w:lsdException w:name="List Continue 3" w:semiHidden="1" w:unhideWhenUsed="1"/>
+    <w:lsdException w:name="List Continue 4" w:semiHidden="1" w:unhideWhenUsed="1"/>
+    <w:lsdException w:name="List Continue 5" w:semiHidden="1" w:unhideWhenUsed="1"/>
+    <w:lsdException w:name="Message Header" w:semiHidden="1" w:unhideWhenUsed="1"/>
+    <w:lsdException w:name="Subtitle" w:uiPriority="11" w:qFormat="1"/>
+    <w:lsdException w:name="Salutation" w:semiHidden="1" w:unhideWhenUsed="1"/>
+    <w:lsdException w:name="Date" w:semiHidden="1" w:unhideWhenUsed="1"/>
+    <w:lsdException w:name="Body Text First Indent" w:semiHidden="1" w:unhideWhenUsed="1"/>
+    <w:lsdException w:name="Body Text First Indent 2" w:semiHidden="1" w:unhideWhenUsed="1"/>
+    <w:lsdException w:name="Note Heading" w:semiHidden="1" w:unhideWhenUsed="1"/>
+    <w:lsdException w:name="Body Text 2" w:semiHidden="1" w:unhideWhenUsed="1"/>
+    <w:lsdException w:name="Body Text 3" w:semiHidden="1" w:unhideWhenUsed="1"/>
+    <w:lsdException w:name="Body Text Indent 2" w:semiHidden="1" w:unhideWhenUsed="1"/>
+    <w:lsdException w:name="Body Text Indent 3" w:semiHidden="1" w:unhideWhenUsed="1"/>
+    <w:lsdException w:name="Block Text" w:semiHidden="1" w:unhideWhenUsed="1"/>
+    <w:lsdException w:name="Hyperlink" w:semiHidden="1" w:unhideWhenUsed="1"/>
+    <w:lsdException w:name="FollowedHyperlink" w:semiHidden="1" w:unhideWhenUsed="1"/>
+    <w:lsdException w:name="Strong" w:uiPriority="22" w:qFormat="1"/>
+    <w:lsdException w:name="Emphasis" w:uiPriority="20" w:qFormat="1"/>
+    <w:lsdException w:name="Document Map" w:semiHidden="1" w:unhideWhenUsed="1"/>
+    <w:lsdException w:name="Plain Text" w:semiHidden="1" w:unhideWhenUsed="1"/>
+    <w:lsdException w:name="E-mail Signature" w:semiHidden="1" w:unhideWhenUsed="1"/>
+    <w:lsdException w:name="HTML Top of Form" w:semiHidden="1" w:unhideWhenUsed="1"/>
+    <w:lsdException w:name="HTML Bottom of Form" w:semiHidden="1" w:unhideWhenUsed="1"/>
+    <w:lsdException w:name="Normal (Web)" w:semiHidden="1" w:unhideWhenUsed="1"/>
+    <w:lsdException w:name="HTML Acronym" w:semiHidden="1" w:unhideWhenUsed="1"/>
+    <w:lsdException w:name="HTML Address" w:semiHidden="1" w:unhideWhenUsed="1"/>
+    <w:lsdException w:name="HTML Cite" w:semiHidden="1" w:unhideWhenUsed="1"/>
+    <w:lsdException w:name="HTML Code" w:semiHidden="1" w:unhideWhenUsed="1"/>
+    <w:lsdException w:name="HTML Definition" w:semiHidden="1" w:unhideWhenUsed="1"/>
+    <w:lsdException w:name="HTML Keyboard" w:semiHidden="1" w:unhideWhenUsed="1"/>
+    <w:lsdException w:name="HTML Preformatted" w:semiHidden="1" w:unhideWhenUsed="1"/>
+    <w:lsdException w:name="HTML Sample" w:semiHidden="1" w:unhideWhenUsed="1"/>
+    <w:lsdException w:name="HTML Typewriter" w:semiHidden="1" w:unhideWhenUsed="1"/>
+    <w:lsdException w:name="HTML Variable" w:semiHidden="1" w:unhideWhenUsed="1"/>
+    <w:lsdException w:name="Normal Table" w:semiHidden="1" w:unhideWhenUsed="1"/>
+    <w:lsdException w:name="annotation subject" w:semiHidden="1" w:unhideWhenUsed="1"/>
+    <w:lsdException w:name="No List" w:semiHidden="1" w:unhideWhenUsed="1"/>
+    <w:lsdException w:name="Outline List 1" w:semiHidden="1" w:unhideWhenUsed="1"/>
+    <w:lsdException w:name="Outline List 2" w:semiHidden="1" w:unhideWhenUsed="1"/>
+    <w:lsdException w:name="Outline List 3" w:semiHidden="1" w:unhideWhenUsed="1"/>
+    <w:lsdException w:name="Table Simple 1" w:semiHidden="1" w:unhideWhenUsed="1"/>
+    <w:lsdException w:name="Table Simple 2" w:semiHidden="1" w:unhideWhenUsed="1"/>
+    <w:lsdException w:name="Table Simple 3" w:semiHidden="1" w:unhideWhenUsed="1"/>
+    <w:lsdException w:name="Table Classic 1" w:semiHidden="1" w:unhideWhenUsed="1"/>
+    <w:lsdException w:name="Table Classic 2" w:semiHidden="1" w:unhideWhenUsed="1"/>
+    <w:lsdException w:name="Table Classic 3" w:semiHidden="1" w:unhideWhenUsed="1"/>
+    <w:lsdException w:name="Table Classic 4" w:semiHidden="1" w:unhideWhenUsed="1"/>
+    <w:lsdException w:name="Table Colorful 1" w:semiHidden="1" w:unhideWhenUsed="1"/>
+    <w:lsdException w:name="Table Colorful 2" w:semiHidden="1" w:unhideWhenUsed="1"/>
+    <w:lsdException w:name="Table Colorful 3" w:semiHidden="1" w:unhideWhenUsed="1"/>
+    <w:lsdException w:name="Table Columns 1" w:semiHidden="1" w:unhideWhenUsed="1"/>
+    <w:lsdException w:name="Table Columns 2" w:semiHidden="1" w:unhideWhenUsed="1"/>
+    <w:lsdException w:name="Table Columns 3" w:semiHidden="1" w:unhideWhenUsed="1"/>
+    <w:lsdException w:name="Table Columns 4" w:semiHidden="1" w:unhideWhenUsed="1"/>
+    <w:lsdException w:name="Table Columns 5" w:semiHidden="1" w:unhideWhenUsed="1"/>
+    <w:lsdException w:name="Table Grid 1" w:semiHidden="1" w:unhideWhenUsed="1"/>
+    <w:lsdException w:name="Table Grid 2" w:semiHidden="1" w:unhideWhenUsed="1"/>
+    <w:lsdException w:name="Table Grid 3" w:semiHidden="1" w:unhideWhenUsed="1"/>
+    <w:lsdException w:name="Table Grid 4" w:semiHidden="1" w:unhideWhenUsed="1"/>
+    <w:lsdException w:name="Table Grid 5" w:semiHidden="1" w:unhideWhenUsed="1"/>
+    <w:lsdException w:name="Table Grid 6" w:semiHidden="1" w:unhideWhenUsed="1"/>
+    <w:lsdException w:name="Table Grid 7" w:semiHidden="1" w:unhideWhenUsed="1"/>
+    <w:lsdException w:name="Table Grid 8" w:semiHidden="1" w:unhideWhenUsed="1"/>
+    <w:lsdException w:name="Table List 1" w:semiHidden="1" w:unhideWhenUsed="1"/>
+    <w:lsdException w:name="Table List 2" w:semiHidden="1" w:unhideWhenUsed="1"/>
+    <w:lsdException w:name="Table List 3" w:semiHidden="1" w:unhideWhenUsed="1"/>
+    <w:lsdException w:name="Table List 4" w:semiHidden="1" w:unhideWhenUsed="1"/>
+    <w:lsdException w:name="Table List 5" w:semiHidden="1" w:unhideWhenUsed="1"/>
+    <w:lsdException w:name="Table List 6" w:semiHidden="1" w:unhideWhenUsed="1"/>
+    <w:lsdException w:name="Table List 7" w:semiHidden="1" w:unhideWhenUsed="1"/>
+    <w:lsdException w:name="Table List 8" w:semiHidden="1" w:unhideWhenUsed="1"/>
+    <w:lsdException w:name="Table 3D effects 1" w:semiHidden="1" w:unhideWhenUsed="1"/>
+    <w:lsdException w:name="Table 3D effects 2" w:semiHidden="1" w:unhideWhenUsed="1"/>
+    <w:lsdException w:name="Table 3D effects 3" w:semiHidden="1" w:unhideWhenUsed="1"/>
+    <w:lsdException w:name="Table Contemporary" w:semiHidden="1" w:unhideWhenUsed="1"/>
+    <w:lsdException w:name="Table Elegant" w:semiHidden="1" w:unhideWhenUsed="1"/>
+    <w:lsdException w:name="Table Professional" w:semiHidden="1" w:unhideWhenUsed="1"/>
+    <w:lsdException w:name="Table Subtle 1" w:semiHidden="1" w:unhideWhenUsed="1"/>
+    <w:lsdException w:name="Table Subtle 2" w:semiHidden="1" w:unhideWhenUsed="1"/>
+    <w:lsdException w:name="Table Web 1" w:semiHidden="1" w:unhideWhenUsed="1"/>
+    <w:lsdException w:name="Table Web 2" w:semiHidden="1" w:unhideWhenUsed="1"/>
+    <w:lsdException w:name="Table Web 3" w:semiHidden="1" w:unhideWhenUsed="1"/>
+    <w:lsdException w:name="Balloon Text" w:semiHidden="1" w:unhideWhenUsed="1"/>
+    <w:lsdException w:name="Table Grid" w:uiPriority="59"/>
+    <w:lsdException w:name="Table Theme" w:semiHidden="1" w:unhideWhenUsed="1"/>
+    <w:lsdException w:name="Placeholder Text" w:semiHidden="1"/>
+    <w:lsdException w:name="No Spacing" w:uiPriority="1" w:qFormat="1"/>
+    <w:lsdException w:name="Light Shading" w:uiPriority="60"/>
+    <w:lsdException w:name="Light List" w:uiPriority="61"/>
+    <w:lsdException w:name="Light Grid" w:uiPriority="62"/>
+    <w:lsdException w:name="Medium Shading 1" w:uiPriority="63"/>
+    <w:lsdException w:name="Medium Shading 2" w:uiPriority="64"/>
+    <w:lsdException w:name="Medium List 1" w:uiPriority="65"/>
+    <w:lsdException w:name="Medium List 2" w:uiPriority="66"/>
+    <w:lsdException w:name="Medium Grid 1" w:uiPriority="67"/>
+    <w:lsdException w:name="Medium Grid 2" w:uiPriority="68"/>
+    <w:lsdException w:name="Medium Grid 3" w:uiPriority="69"/>
+    <w:lsdException w:name="Dark List" w:uiPriority="70"/>
+    <w:lsdException w:name="Colorful Shading" w:uiPriority="71"/>
+    <w:lsdException w:name="Colorful List" w:uiPriority="72"/>
+    <w:lsdException w:name="Colorful Grid" w:uiPriority="73"/>
+    <w:lsdException w:name="Light Shading Accent 1" w:uiPriority="60"/>
+    <w:lsdException w:name="Light List Accent 1" w:uiPriority="61"/>
+    <w:lsdException w:name="Light Grid Accent 1" w:uiPriority="62"/>
+    <w:lsdException w:name="Medium Shading 1 Accent 1" w:uiPriority="63"/>
+    <w:lsdException w:name="Medium Shading 2 Accent 1" w:uiPriority="64"/>
+    <w:lsdException w:name="Medium List 1 Accent 1" w:uiPriority="65"/>
+    <w:lsdException w:name="Revision" w:semiHidden="1"/>
+    <w:lsdException w:name="List Paragraph" w:uiPriority="34" w:qFormat="1"/>
+    <w:lsdException w:name="Quote" w:uiPriority="29" w:qFormat="1"/>
+    <w:lsdException w:name="Intense Quote" w:uiPriority="30" w:qFormat="1"/>
+    <w:lsdException w:name="Medium List 2 Accent 1" w:uiPriority="66"/>
+    <w:lsdException w:name="Medium Grid 1 Accent 1" w:uiPriority="67"/>
+    <w:lsdException w:name="Medium Grid 2 Accent 1" w:uiPriority="68"/>
+    <w:lsdException w:name="Medium Grid 3 Accent 1" w:uiPriority="69"/>
+    <w:lsdException w:name="Dark List Accent 1" w:uiPriority="70"/>
+    <w:lsdException w:name="Colorful Shading Accent 1" w:uiPriority="71"/>
+    <w:lsdException w:name="Colorful List Accent 1" w:uiPriority="72"/>
+    <w:lsdException w:name="Colorful Grid Accent 1" w:uiPriority="73"/>
+    <w:lsdException w:name="Light Shading Accent 2" w:uiPriority="60"/>
+    <w:lsdException w:name="Light List Accent 2" w:uiPriority="61"/>
+    <w:lsdException w:name="Light Grid Accent 2" w:uiPriority="62"/>
+    <w:lsdException w:name="Medium Shading 1 Accent 2" w:uiPriority="63"/>
+    <w:lsdException w:name="Medium Shading 2 Accent 2" w:uiPriority="64"/>
+    <w:lsdException w:name="Medium List 1 Accent 2" w:uiPriority="65"/>
+    <w:lsdException w:name="Medium List 2 Accent 2" w:uiPriority="66"/>
+    <w:lsdException w:name="Medium Grid 1 Accent 2" w:uiPriority="67"/>
+    <w:lsdException w:name="Medium Grid 2 Accent 2" w:uiPriority="68"/>
+    <w:lsdException w:name="Medium Grid 3 Accent 2" w:uiPriority="69"/>
+    <w:lsdException w:name="Dark List Accent 2" w:uiPriority="70"/>
+    <w:lsdException w:name="Colorful Shading Accent 2" w:uiPriority="71"/>
+    <w:lsdException w:name="Colorful List Accent 2" w:uiPriority="72"/>
+    <w:lsdException w:name="Colorful Grid Accent 2" w:uiPriority="73"/>
+    <w:lsdException w:name="Light Shading Accent 3" w:uiPriority="60"/>
+    <w:lsdException w:name="Light List Accent 3" w:uiPriority="61"/>
+    <w:lsdException w:name="Light Grid Accent 3" w:uiPriority="62"/>
+    <w:lsdException w:name="Medium Shading 1 Accent 3" w:uiPriority="63"/>
+    <w:lsdException w:name="Medium Shading 2 Accent 3" w:uiPriority="64"/>
+    <w:lsdException w:name="Medium List 1 Accent 3" w:uiPriority="65"/>
+    <w:lsdException w:name="Medium List 2 Accent 3" w:uiPriority="66"/>
+    <w:lsdException w:name="Medium Grid 1 Accent 3" w:uiPriority="67"/>
+    <w:lsdException w:name="Medium Grid 2 Accent 3" w:uiPriority="68"/>
+    <w:lsdException w:name="Medium Grid 3 Accent 3" w:uiPriority="69"/>
+    <w:lsdException w:name="Dark List Accent 3" w:uiPriority="70"/>
+    <w:lsdException w:name="Colorful Shading Accent 3" w:uiPriority="71"/>
+    <w:lsdException w:name="Colorful List Accent 3" w:uiPriority="72"/>
+    <w:lsdException w:name="Colorful Grid Accent 3" w:uiPriority="73"/>
+    <w:lsdException w:name="Light Shading Accent 4" w:uiPriority="60"/>
+    <w:lsdException w:name="Light List Accent 4" w:uiPriority="61"/>
+    <w:lsdException w:name="Light Grid Accent 4" w:uiPriority="62"/>
+    <w:lsdException w:name="Medium Shading 1 Accent 4" w:uiPriority="63"/>
+    <w:lsdException w:name="Medium Shading 2 Accent 4" w:uiPriority="64"/>
+    <w:lsdException w:name="Medium List 1 Accent 4" w:uiPriority="65"/>
+    <w:lsdException w:name="Medium List 2 Accent 4" w:uiPriority="66"/>
+    <w:lsdException w:name="Medium Grid 1 Accent 4" w:uiPriority="67"/>
+    <w:lsdException w:name="Medium Grid 2 Accent 4" w:uiPriority="68"/>
+    <w:lsdException w:name="Medium Grid 3 Accent 4" w:uiPriority="69"/>
+    <w:lsdException w:name="Dark List Accent 4" w:uiPriority="70"/>
+    <w:lsdException w:name="Colorful Shading Accent 4" w:uiPriority="71"/>
+    <w:lsdException w:name="Colorful List Accent 4" w:uiPriority="72"/>
+    <w:lsdException w:name="Colorful Grid Accent 4" w:uiPriority="73"/>
+    <w:lsdException w:name="Light Shading Accent 5" w:uiPriority="60"/>
+    <w:lsdException w:name="Light List Accent 5" w:uiPriority="61"/>
+    <w:lsdException w:name="Light Grid Accent 5" w:uiPriority="62"/>
+    <w:lsdException w:name="Medium Shading 1 Accent 5" w:uiPriority="63"/>
+    <w:lsdException w:name="Medium Shading 2 Accent 5" w:uiPriority="64"/>
+    <w:lsdException w:name="Medium List 1 Accent 5" w:uiPriority="65"/>
+    <w:lsdException w:name="Medium List 2 Accent 5" w:uiPriority="66"/>
+    <w:lsdException w:name="Medium Grid 1 Accent 5" w:uiPriority="67"/>
+    <w:lsdException w:name="Medium Grid 2 Accent 5" w:uiPriority="68"/>
+    <w:lsdException w:name="Medium Grid 3 Accent 5" w:uiPriority="69"/>
+    <w:lsdException w:name="Dark List Accent 5" w:uiPriority="70"/>
+    <w:lsdException w:name="Colorful Shading Accent 5" w:uiPriority="71"/>
+    <w:lsdException w:name="Colorful List Accent 5" w:uiPriority="72"/>
+    <w:lsdException w:name="Colorful Grid Accent 5" w:uiPriority="73"/>
+    <w:lsdException w:name="Light Shading Accent 6" w:uiPriority="60"/>
+    <w:lsdException w:name="Light List Accent 6" w:uiPriority="61"/>
+    <w:lsdException w:name="Light Grid Accent 6" w:uiPriority="62"/>
+    <w:lsdException w:name="Medium Shading 1 Accent 6" w:uiPriority="63"/>
+    <w:lsdException w:name="Medium Shading 2 Accent 6" w:uiPriority="64"/>
+    <w:lsdException w:name="Medium List 1 Accent 6" w:uiPriority="65"/>
+    <w:lsdException w:name="Medium List 2 Accent 6" w:uiPriority="66"/>
+    <w:lsdException w:name="Medium Grid 1 Accent 6" w:uiPriority="67"/>
+    <w:lsdException w:name="Medium Grid 2 Accent 6" w:uiPriority="68"/>
+    <w:lsdException w:name="Medium Grid 3 Accent 6" w:uiPriority="69"/>
+    <w:lsdException w:name="Dark List Accent 6" w:uiPriority="70"/>
+    <w:lsdException w:name="Colorful Shading Accent 6" w:uiPriority="71"/>
+    <w:lsdException w:name="Colorful List Accent 6" w:uiPriority="72"/>
+    <w:lsdException w:name="Colorful Grid Accent 6" w:uiPriority="73"/>
+    <w:lsdException w:name="Subtle Emphasis" w:uiPriority="19" w:qFormat="1"/>
+    <w:lsdException w:name="Intense Emphasis" w:uiPriority="21" w:qFormat="1"/>
+    <w:lsdException w:name="Subtle Reference" w:uiPriority="31" w:qFormat="1"/>
+    <w:lsdException w:name="Intense Reference" w:uiPriority="32" w:qFormat="1"/>
+    <w:lsdException w:name="Book Title" w:uiPriority="33" w:qFormat="1"/>
+    <w:lsdException w:name="Bibliography" w:semiHidden="1" w:uiPriority="37" w:unhideWhenUsed="1"/>
+    <w:lsdException w:name="TOC Heading" w:semiHidden="1" w:uiPriority="39" w:unhideWhenUsed="1" w:qFormat="1"/>
+    <w:lsdException w:name="Grid Table 4" w:uiPriority="49"/>
+    <w:lsdException w:name="Grid Table 5 Dark" w:uiPriority="50"/>
+    <w:lsdException w:name="Grid Table 6 Colorful" w:uiPriority="51"/>
+    <w:lsdException w:name="Grid Table 7 Colorful" w:uiPriority="52"/>
+    <w:lsdException w:name="Grid Table 1 Light Accent 1" w:uiPriority="46"/>
+    <w:lsdException w:name="Grid Table 2 Accent 1" w:uiPriority="47"/>
+    <w:lsdException w:name="Grid Table 3 Accent 1" w:uiPriority="48"/>
+    <w:lsdException w:name="Grid Table 4 Accent 1" w:uiPriority="49"/>
+    <w:lsdException w:name="Grid Table 5 Dark Accent 1" w:uiPriority="50"/>
+    <w:lsdException w:name="Grid Table 6 Colorful Accent 1" w:uiPriority="51"/>
+    <w:lsdException w:name="Grid Table 7 Colorful Accent 1" w:uiPriority="52"/>
+    <w:lsdException w:name="Grid Table 1 Light Accent 2" w:uiPriority="46"/>
+    <w:lsdException w:name="Grid Table 2 Accent 2" w:uiPriority="47"/>
+    <w:lsdException w:name="Grid Table 3 Accent 2" w:uiPriority="48"/>
+    <w:lsdException w:name="Grid Table 4 Accent 2" w:uiPriority="49"/>
+    <w:lsdException w:name="Grid Table 5 Dark Accent 2" w:uiPriority="50"/>
+    <w:lsdException w:name="Grid Table 6 Colorful Accent 2" w:uiPriority="51"/>
+    <w:lsdException w:name="Grid Table 7 Colorful Accent 2" w:uiPriority="52"/>
+    <w:lsdException w:name="Grid Table 1 Light Accent 3" w:uiPriority="46"/>
+    <w:lsdException w:name="Grid Table 2 Accent 3" w:uiPriority="47"/>
+    <w:lsdException w:name="Grid Table 3 Accent 3" w:uiPriority="48"/>
+    <w:lsdException w:name="Grid Table 4 Accent 3" w:uiPriority="49"/>
+    <w:lsdException w:name="Grid Table 5 Dark Accent 3" w:uiPriority="50"/>
+    <w:lsdException w:name="Grid Table 6 Colorful Accent 3" w:uiPriority="51"/>
+    <w:lsdException w:name="Grid Table 7 Colorful Accent 3" w:uiPriority="52"/>
+    <w:lsdException w:name="Grid Table 1 Light Accent 4" w:uiPriority="46"/>
+    <w:lsdException w:name="Grid Table 2 Accent 4" w:uiPriority="47"/>
+    <w:lsdException w:name="Grid Table 3 Accent 4" w:uiPriority="48"/>
+    <w:lsdException w:name="Grid Table 4 Accent 4" w:uiPriority="49"/>
+    <w:lsdException w:name="Grid Table 5 Dark Accent 4" w:uiPriority="50"/>
+    <w:lsdException w:name="Grid Table 6 Colorful Accent 4" w:uiPriority="51"/>
+    <w:lsdException w:name="Grid Table 7 Colorful Accent 4" w:uiPriority="52"/>
+    <w:lsdException w:name="Grid Table 1 Light Accent 5" w:uiPriority="46"/>
+    <w:lsdException w:name="Grid Table 2 Accent 5" w:uiPriority="47"/>
+    <w:lsdException w:name="Grid Table 3 Accent 5" w:uiPriority="48"/>
+    <w:lsdException w:name="Grid Table 4 Accent 5" w:uiPriority="49"/>
+    <w:lsdException w:name="Grid Table 5 Dark Accent 5" w:uiPriority="50"/>
+    <w:lsdException w:name="Grid Table 6 Colorful Accent 5" w:uiPriority="51"/>
+    <w:lsdException w:name="Grid Table 7 Colorful Accent 5" w:uiPriority="52"/>
+    <w:lsdException w:name="Grid Table 1 Light Accent 6" w:uiPriority="46"/>
+    <w:lsdException w:name="Grid Table 2 Accent 6" w:uiPriority="47"/>
+    <w:lsdException w:name="Grid Table 3 Accent 6" w:uiPriority="48"/>
+    <w:lsdException w:name="Grid Table 4 Accent 6" w:uiPriority="49"/>
+    <w:lsdException w:name="Grid Table 5 Dark Accent 6" w:uiPriority="50"/>
+    <w:lsdException w:name="Grid Table 6 Colorful Accent 6" w:uiPriority="51"/>
+    <w:lsdException w:name="Grid Table 7 Colorful Accent 6" w:uiPriority="52"/>
+    <w:lsdException w:name="List Table 1 Light" w:uiPriority="46"/>
+    <w:lsdException w:name="List Table 2" w:uiPriority="47"/>
+    <w:lsdException w:name="List Table 3" w:uiPriority="48"/>
+    <w:lsdException w:name="List Table 4" w:uiPriority="49"/>
+    <w:lsdException w:name="List Table 5 Dark" w:uiPriority="50"/>
+    <w:lsdException w:name="List Table 6 Colorful" w:uiPriority="51"/>
+    <w:lsdException w:name="List Table 7 Colorful" w:uiPriority="52"/>
+    <w:lsdException w:name="List Table 1 Light Accent 1" w:uiPriority="46"/>
+    <w:lsdException w:name="List Table 2 Accent 1" w:uiPriority="47"/>
+    <w:lsdException w:name="List Table 3 Accent 1" w:uiPriority="48"/>
+    <w:lsdException w:name="List Table 4 Accent 1" w:uiPriority="49"/>
+    <w:lsdException w:name="List Table 5 Dark Accent 1" w:uiPriority="50"/>
+    <w:lsdException w:name="List Table 6 Colorful Accent 1" w:uiPriority="51"/>
+    <w:lsdException w:name="List Table 7 Colorful Accent 1" w:uiPriority="52"/>
+    <w:lsdException w:name="List Table 1 Light Accent 2" w:uiPriority="46"/>
+    <w:lsdException w:name="List Table 2 Accent 2" w:uiPriority="47"/>
+    <w:lsdException w:name="List Table 3 Accent 2" w:uiPriority="48"/>
+    <w:lsdException w:name="List Table 4 Accent 2" w:uiPriority="49"/>
+    <w:lsdException w:name="List Table 5 Dark Accent 2" w:uiPriority="50"/>
+    <w:lsdException w:name="List Table 6 Colorful Accent 2" w:uiPriority="51"/>
+    <w:lsdException w:name="List Table 7 Colorful Accent 2" w:uiPriority="52"/>
+    <w:lsdException w:name="List Table 1 Light Accent 3" w:uiPriority="46"/>
+    <w:lsdException w:name="List Table 2 Accent 3" w:uiPriority="47"/>
+    <w:lsdException w:name="List Table 3 Accent 3" w:uiPriority="48"/>
+    <w:lsdException w:name="List Table 4 Accent 3" w:uiPriority="49"/>
+    <w:lsdException w:name="List Table 5 Dark Accent 3" w:uiPriority="50"/>
+    <w:lsdException w:name="List Table 6 Colorful Accent 3" w:uiPriority="51"/>
+    <w:lsdException w:name="List Table 7 Colorful Accent 3" w:uiPriority="52"/>
+    <w:lsdException w:name="List Table 1 Light Accent 4" w:uiPriority="46"/>
+    <w:lsdException w:name="List Table 2 Accent 4" w:uiPriority="47"/>
+    <w:lsdException w:name="List Table 3 Accent 4" w:uiPriority="48"/>
+    <w:lsdException w:name="List Table 4 Accent 4" w:uiPriority="49"/>
+    <w:lsdException w:name="List Table 5 Dark Accent 4" w:uiPriority="50"/>
+    <w:lsdException w:name="List Table 6 Colorful Accent 4" w:uiPriority="51"/>
+    <w:lsdException w:name="List Table 7 Colorful Accent 4" w:uiPriority="52"/>
+    <w:lsdException w:name="List Table 1 Light Accent 5" w:uiPriority="46"/>
+    <w:lsdException w:name="List Table 2 Accent 5" w:uiPriority="47"/>
+    <w:lsdException w:name="List Table 3 Accent 5" w:uiPriority="48"/>
+    <w:lsdException w:name="List Table 4 Accent 5" w:uiPriority="49"/>
+    <w:lsdException w:name="List Table 5 Dark Accent 5" w:uiPriority="50"/>
+    <w:lsdException w:name="List Table 6 Colorful Accent 5" w:uiPriority="51"/>
+    <w:lsdException w:name="List Table 7 Colorful Accent 5" w:uiPriority="52"/>
+    <w:lsdException w:name="List Table 1 Light Accent 6" w:uiPriority="46"/>
+    <w:lsdException w:name="List Table 2 Accent 6" w:uiPriority="47"/>
+    <w:lsdException w:name="List Table 3 Accent 6" w:uiPriority="48"/>
+    <w:lsdException w:name="List Table 4 Accent 6" w:uiPriority="49"/>
+    <w:lsdException w:name="List Table 5 Dark Accent 6" w:uiPriority="50"/>
+    <w:lsdException w:name="List Table 6 Colorful Accent 6" w:uiPriority="51"/>
+    <w:lsdException w:name="List Table 7 Colorful Accent 6" w:uiPriority="52"/>
+    <w:lsdException w:name="Mention" w:semiHidden="1" w:unhideWhenUsed="1"/>
+    <w:lsdException w:name="Smart Hyperlink" w:semiHidden="1" w:unhideWhenUsed="1"/>
+    <w:lsdException w:name="Hashtag" w:semiHidden="1" w:unhideWhenUsed="1"/>
+    <w:lsdException w:name="Unresolved Mention" w:semiHidden="1" w:unhideWhenUsed="1"/>
+    <w:lsdException w:name="Smart Link" w:semiHidden="1" w:unhideWhenUsed="1"/>
   </w:latentStyles>
   <w:style w:type="paragraph" w:default="1" w:styleId="a">
     <w:name w:val="Normal"/>
@@ -5698,7 +5862,7 @@
     </w:rPr>
   </w:style>
   <w:style w:type="character" w:customStyle="1" w:styleId="a5">
-    <w:name w:val="批注框文本字符"/>
+    <w:name w:val="批注框文本 字符"/>
     <w:basedOn w:val="a0"/>
     <w:link w:val="a4"/>
     <w:uiPriority w:val="99"/>
@@ -5715,7 +5879,6 @@
     <w:uiPriority w:val="59"/>
     <w:rsid w:val="00101319"/>
     <w:tblPr>
-      <w:tblInd w:w="0" w:type="dxa"/>
       <w:tblBorders>
         <w:top w:val="single" w:sz="4" w:space="0" w:color="000000" w:themeColor="text1"/>
         <w:left w:val="single" w:sz="4" w:space="0" w:color="000000" w:themeColor="text1"/>
@@ -5724,12 +5887,6 @@
         <w:insideH w:val="single" w:sz="4" w:space="0" w:color="000000" w:themeColor="text1"/>
         <w:insideV w:val="single" w:sz="4" w:space="0" w:color="000000" w:themeColor="text1"/>
       </w:tblBorders>
-      <w:tblCellMar>
-        <w:top w:w="0" w:type="dxa"/>
-        <w:left w:w="108" w:type="dxa"/>
-        <w:bottom w:w="0" w:type="dxa"/>
-        <w:right w:w="108" w:type="dxa"/>
-      </w:tblCellMar>
     </w:tblPr>
   </w:style>
   <w:style w:type="paragraph" w:styleId="a7">
@@ -5742,7 +5899,7 @@
       <w:ind w:firstLineChars="200" w:firstLine="420"/>
     </w:pPr>
   </w:style>
-  <w:style w:type="character" w:styleId="FollowedHyperlink">
+  <w:style w:type="character" w:styleId="a8">
     <w:name w:val="FollowedHyperlink"/>
     <w:basedOn w:val="a0"/>
     <w:uiPriority w:val="99"/>
@@ -5770,293 +5927,16 @@
       <w:szCs w:val="20"/>
     </w:rPr>
   </w:style>
-</w:styles>
-</file>
-
-<file path=word/stylesWithEffects.xml><?xml version="1.0" encoding="utf-8"?>
-<w:styles xmlns:wpc="http://schemas.microsoft.com/office/word/2010/wordprocessingCanvas" xmlns:mo="http://schemas.microsoft.com/office/mac/office/2008/main" xmlns:mc="http://schemas.openxmlformats.org/markup-compatibility/2006" xmlns:mv="urn:schemas-microsoft-com:mac:vml" xmlns:o="urn:schemas-microsoft-com:office:office" xmlns:r="http://schemas.openxmlformats.org/officeDocument/2006/relationships" xmlns:m="http://schemas.openxmlformats.org/officeDocument/2006/math" xmlns:v="urn:schemas-microsoft-com:vml" xmlns:wp14="http://schemas.microsoft.com/office/word/2010/wordprocessingDrawing" xmlns:wp="http://schemas.openxmlformats.org/drawingml/2006/wordprocessingDrawing" xmlns:w10="urn:schemas-microsoft-com:office:word" xmlns:w="http://schemas.openxmlformats.org/wordprocessingml/2006/main" xmlns:w14="http://schemas.microsoft.com/office/word/2010/wordml" xmlns:wpg="http://schemas.microsoft.com/office/word/2010/wordprocessingGroup" xmlns:wpi="http://schemas.microsoft.com/office/word/2010/wordprocessingInk" xmlns:wne="http://schemas.microsoft.com/office/word/2006/wordml" xmlns:wps="http://schemas.microsoft.com/office/word/2010/wordprocessingShape" mc:Ignorable="w14 wp14">
-  <w:docDefaults>
-    <w:rPrDefault>
-      <w:rPr>
-        <w:rFonts w:asciiTheme="minorHAnsi" w:eastAsiaTheme="minorEastAsia" w:hAnsiTheme="minorHAnsi" w:cstheme="minorBidi"/>
-        <w:kern w:val="2"/>
-        <w:sz w:val="21"/>
-        <w:szCs w:val="22"/>
-        <w:lang w:val="en-US" w:eastAsia="zh-CN" w:bidi="ar-SA"/>
-      </w:rPr>
-    </w:rPrDefault>
-    <w:pPrDefault/>
-  </w:docDefaults>
-  <w:latentStyles w:defLockedState="0" w:defUIPriority="99" w:defSemiHidden="1" w:defUnhideWhenUsed="1" w:defQFormat="0" w:count="276">
-    <w:lsdException w:name="Normal" w:semiHidden="0" w:uiPriority="0" w:unhideWhenUsed="0" w:qFormat="1"/>
-    <w:lsdException w:name="heading 1" w:semiHidden="0" w:uiPriority="9" w:unhideWhenUsed="0" w:qFormat="1"/>
-    <w:lsdException w:name="heading 2" w:uiPriority="9" w:qFormat="1"/>
-    <w:lsdException w:name="heading 3" w:uiPriority="9" w:qFormat="1"/>
-    <w:lsdException w:name="heading 4" w:uiPriority="9" w:qFormat="1"/>
-    <w:lsdException w:name="heading 5" w:uiPriority="9" w:qFormat="1"/>
-    <w:lsdException w:name="heading 6" w:uiPriority="9" w:qFormat="1"/>
-    <w:lsdException w:name="heading 7" w:uiPriority="9" w:qFormat="1"/>
-    <w:lsdException w:name="heading 8" w:uiPriority="9" w:qFormat="1"/>
-    <w:lsdException w:name="heading 9" w:uiPriority="9" w:qFormat="1"/>
-    <w:lsdException w:name="toc 1" w:uiPriority="39"/>
-    <w:lsdException w:name="toc 2" w:uiPriority="39"/>
-    <w:lsdException w:name="toc 3" w:uiPriority="39"/>
-    <w:lsdException w:name="toc 4" w:uiPriority="39"/>
-    <w:lsdException w:name="toc 5" w:uiPriority="39"/>
-    <w:lsdException w:name="toc 6" w:uiPriority="39"/>
-    <w:lsdException w:name="toc 7" w:uiPriority="39"/>
-    <w:lsdException w:name="toc 8" w:uiPriority="39"/>
-    <w:lsdException w:name="toc 9" w:uiPriority="39"/>
-    <w:lsdException w:name="caption" w:uiPriority="35" w:qFormat="1"/>
-    <w:lsdException w:name="Title" w:semiHidden="0" w:uiPriority="10" w:unhideWhenUsed="0" w:qFormat="1"/>
-    <w:lsdException w:name="Default Paragraph Font" w:uiPriority="1"/>
-    <w:lsdException w:name="Subtitle" w:semiHidden="0" w:uiPriority="11" w:unhideWhenUsed="0" w:qFormat="1"/>
-    <w:lsdException w:name="Strong" w:semiHidden="0" w:uiPriority="22" w:unhideWhenUsed="0" w:qFormat="1"/>
-    <w:lsdException w:name="Emphasis" w:semiHidden="0" w:uiPriority="20" w:unhideWhenUsed="0" w:qFormat="1"/>
-    <w:lsdException w:name="Table Grid" w:semiHidden="0" w:uiPriority="59" w:unhideWhenUsed="0"/>
-    <w:lsdException w:name="Placeholder Text" w:unhideWhenUsed="0"/>
-    <w:lsdException w:name="No Spacing" w:semiHidden="0" w:uiPriority="1" w:unhideWhenUsed="0" w:qFormat="1"/>
-    <w:lsdException w:name="Light Shading" w:semiHidden="0" w:uiPriority="60" w:unhideWhenUsed="0"/>
-    <w:lsdException w:name="Light List" w:semiHidden="0" w:uiPriority="61" w:unhideWhenUsed="0"/>
-    <w:lsdException w:name="Light Grid" w:semiHidden="0" w:uiPriority="62" w:unhideWhenUsed="0"/>
-    <w:lsdException w:name="Medium Shading 1" w:semiHidden="0" w:uiPriority="63" w:unhideWhenUsed="0"/>
-    <w:lsdException w:name="Medium Shading 2" w:semiHidden="0" w:uiPriority="64" w:unhideWhenUsed="0"/>
-    <w:lsdException w:name="Medium List 1" w:semiHidden="0" w:uiPriority="65" w:unhideWhenUsed="0"/>
-    <w:lsdException w:name="Medium List 2" w:semiHidden="0" w:uiPriority="66" w:unhideWhenUsed="0"/>
-    <w:lsdException w:name="Medium Grid 1" w:semiHidden="0" w:uiPriority="67" w:unhideWhenUsed="0"/>
-    <w:lsdException w:name="Medium Grid 2" w:semiHidden="0" w:uiPriority="68" w:unhideWhenUsed="0"/>
-    <w:lsdException w:name="Medium Grid 3" w:semiHidden="0" w:uiPriority="69" w:unhideWhenUsed="0"/>
-    <w:lsdException w:name="Dark List" w:semiHidden="0" w:uiPriority="70" w:unhideWhenUsed="0"/>
-    <w:lsdException w:name="Colorful Shading" w:semiHidden="0" w:uiPriority="71" w:unhideWhenUsed="0"/>
-    <w:lsdException w:name="Colorful List" w:semiHidden="0" w:uiPriority="72" w:unhideWhenUsed="0"/>
-    <w:lsdException w:name="Colorful Grid" w:semiHidden="0" w:uiPriority="73" w:unhideWhenUsed="0"/>
-    <w:lsdException w:name="Light Shading Accent 1" w:semiHidden="0" w:uiPriority="60" w:unhideWhenUsed="0"/>
-    <w:lsdException w:name="Light List Accent 1" w:semiHidden="0" w:uiPriority="61" w:unhideWhenUsed="0"/>
-    <w:lsdException w:name="Light Grid Accent 1" w:semiHidden="0" w:uiPriority="62" w:unhideWhenUsed="0"/>
-    <w:lsdException w:name="Medium Shading 1 Accent 1" w:semiHidden="0" w:uiPriority="63" w:unhideWhenUsed="0"/>
-    <w:lsdException w:name="Medium Shading 2 Accent 1" w:semiHidden="0" w:uiPriority="64" w:unhideWhenUsed="0"/>
-    <w:lsdException w:name="Medium List 1 Accent 1" w:semiHidden="0" w:uiPriority="65" w:unhideWhenUsed="0"/>
-    <w:lsdException w:name="Revision" w:unhideWhenUsed="0"/>
-    <w:lsdException w:name="List Paragraph" w:semiHidden="0" w:uiPriority="34" w:unhideWhenUsed="0" w:qFormat="1"/>
-    <w:lsdException w:name="Quote" w:semiHidden="0" w:uiPriority="29" w:unhideWhenUsed="0" w:qFormat="1"/>
-    <w:lsdException w:name="Intense Quote" w:semiHidden="0" w:uiPriority="30" w:unhideWhenUsed="0" w:qFormat="1"/>
-    <w:lsdException w:name="Medium List 2 Accent 1" w:semiHidden="0" w:uiPriority="66" w:unhideWhenUsed="0"/>
-    <w:lsdException w:name="Medium Grid 1 Accent 1" w:semiHidden="0" w:uiPriority="67" w:unhideWhenUsed="0"/>
-    <w:lsdException w:name="Medium Grid 2 Accent 1" w:semiHidden="0" w:uiPriority="68" w:unhideWhenUsed="0"/>
-    <w:lsdException w:name="Medium Grid 3 Accent 1" w:semiHidden="0" w:uiPriority="69" w:unhideWhenUsed="0"/>
-    <w:lsdException w:name="Dark List Accent 1" w:semiHidden="0" w:uiPriority="70" w:unhideWhenUsed="0"/>
-    <w:lsdException w:name="Colorful Shading Accent 1" w:semiHidden="0" w:uiPriority="71" w:unhideWhenUsed="0"/>
-    <w:lsdException w:name="Colorful List Accent 1" w:semiHidden="0" w:uiPriority="72" w:unhideWhenUsed="0"/>
-    <w:lsdException w:name="Colorful Grid Accent 1" w:semiHidden="0" w:uiPriority="73" w:unhideWhenUsed="0"/>
-    <w:lsdException w:name="Light Shading Accent 2" w:semiHidden="0" w:uiPriority="60" w:unhideWhenUsed="0"/>
-    <w:lsdException w:name="Light List Accent 2" w:semiHidden="0" w:uiPriority="61" w:unhideWhenUsed="0"/>
-    <w:lsdException w:name="Light Grid Accent 2" w:semiHidden="0" w:uiPriority="62" w:unhideWhenUsed="0"/>
-    <w:lsdException w:name="Medium Shading 1 Accent 2" w:semiHidden="0" w:uiPriority="63" w:unhideWhenUsed="0"/>
-    <w:lsdException w:name="Medium Shading 2 Accent 2" w:semiHidden="0" w:uiPriority="64" w:unhideWhenUsed="0"/>
-    <w:lsdException w:name="Medium List 1 Accent 2" w:semiHidden="0" w:uiPriority="65" w:unhideWhenUsed="0"/>
-    <w:lsdException w:name="Medium List 2 Accent 2" w:semiHidden="0" w:uiPriority="66" w:unhideWhenUsed="0"/>
-    <w:lsdException w:name="Medium Grid 1 Accent 2" w:semiHidden="0" w:uiPriority="67" w:unhideWhenUsed="0"/>
-    <w:lsdException w:name="Medium Grid 2 Accent 2" w:semiHidden="0" w:uiPriority="68" w:unhideWhenUsed="0"/>
-    <w:lsdException w:name="Medium Grid 3 Accent 2" w:semiHidden="0" w:uiPriority="69" w:unhideWhenUsed="0"/>
-    <w:lsdException w:name="Dark List Accent 2" w:semiHidden="0" w:uiPriority="70" w:unhideWhenUsed="0"/>
-    <w:lsdException w:name="Colorful Shading Accent 2" w:semiHidden="0" w:uiPriority="71" w:unhideWhenUsed="0"/>
-    <w:lsdException w:name="Colorful List Accent 2" w:semiHidden="0" w:uiPriority="72" w:unhideWhenUsed="0"/>
-    <w:lsdException w:name="Colorful Grid Accent 2" w:semiHidden="0" w:uiPriority="73" w:unhideWhenUsed="0"/>
-    <w:lsdException w:name="Light Shading Accent 3" w:semiHidden="0" w:uiPriority="60" w:unhideWhenUsed="0"/>
-    <w:lsdException w:name="Light List Accent 3" w:semiHidden="0" w:uiPriority="61" w:unhideWhenUsed="0"/>
-    <w:lsdException w:name="Light Grid Accent 3" w:semiHidden="0" w:uiPriority="62" w:unhideWhenUsed="0"/>
-    <w:lsdException w:name="Medium Shading 1 Accent 3" w:semiHidden="0" w:uiPriority="63" w:unhideWhenUsed="0"/>
-    <w:lsdException w:name="Medium Shading 2 Accent 3" w:semiHidden="0" w:uiPriority="64" w:unhideWhenUsed="0"/>
-    <w:lsdException w:name="Medium List 1 Accent 3" w:semiHidden="0" w:uiPriority="65" w:unhideWhenUsed="0"/>
-    <w:lsdException w:name="Medium List 2 Accent 3" w:semiHidden="0" w:uiPriority="66" w:unhideWhenUsed="0"/>
-    <w:lsdException w:name="Medium Grid 1 Accent 3" w:semiHidden="0" w:uiPriority="67" w:unhideWhenUsed="0"/>
-    <w:lsdException w:name="Medium Grid 2 Accent 3" w:semiHidden="0" w:uiPriority="68" w:unhideWhenUsed="0"/>
-    <w:lsdException w:name="Medium Grid 3 Accent 3" w:semiHidden="0" w:uiPriority="69" w:unhideWhenUsed="0"/>
-    <w:lsdException w:name="Dark List Accent 3" w:semiHidden="0" w:uiPriority="70" w:unhideWhenUsed="0"/>
-    <w:lsdException w:name="Colorful Shading Accent 3" w:semiHidden="0" w:uiPriority="71" w:unhideWhenUsed="0"/>
-    <w:lsdException w:name="Colorful List Accent 3" w:semiHidden="0" w:uiPriority="72" w:unhideWhenUsed="0"/>
-    <w:lsdException w:name="Colorful Grid Accent 3" w:semiHidden="0" w:uiPriority="73" w:unhideWhenUsed="0"/>
-    <w:lsdException w:name="Light Shading Accent 4" w:semiHidden="0" w:uiPriority="60" w:unhideWhenUsed="0"/>
-    <w:lsdException w:name="Light List Accent 4" w:semiHidden="0" w:uiPriority="61" w:unhideWhenUsed="0"/>
-    <w:lsdException w:name="Light Grid Accent 4" w:semiHidden="0" w:uiPriority="62" w:unhideWhenUsed="0"/>
-    <w:lsdException w:name="Medium Shading 1 Accent 4" w:semiHidden="0" w:uiPriority="63" w:unhideWhenUsed="0"/>
-    <w:lsdException w:name="Medium Shading 2 Accent 4" w:semiHidden="0" w:uiPriority="64" w:unhideWhenUsed="0"/>
-    <w:lsdException w:name="Medium List 1 Accent 4" w:semiHidden="0" w:uiPriority="65" w:unhideWhenUsed="0"/>
-    <w:lsdException w:name="Medium List 2 Accent 4" w:semiHidden="0" w:uiPriority="66" w:unhideWhenUsed="0"/>
-    <w:lsdException w:name="Medium Grid 1 Accent 4" w:semiHidden="0" w:uiPriority="67" w:unhideWhenUsed="0"/>
-    <w:lsdException w:name="Medium Grid 2 Accent 4" w:semiHidden="0" w:uiPriority="68" w:unhideWhenUsed="0"/>
-    <w:lsdException w:name="Medium Grid 3 Accent 4" w:semiHidden="0" w:uiPriority="69" w:unhideWhenUsed="0"/>
-    <w:lsdException w:name="Dark List Accent 4" w:semiHidden="0" w:uiPriority="70" w:unhideWhenUsed="0"/>
-    <w:lsdException w:name="Colorful Shading Accent 4" w:semiHidden="0" w:uiPriority="71" w:unhideWhenUsed="0"/>
-    <w:lsdException w:name="Colorful List Accent 4" w:semiHidden="0" w:uiPriority="72" w:unhideWhenUsed="0"/>
-    <w:lsdException w:name="Colorful Grid Accent 4" w:semiHidden="0" w:uiPriority="73" w:unhideWhenUsed="0"/>
-    <w:lsdException w:name="Light Shading Accent 5" w:semiHidden="0" w:uiPriority="60" w:unhideWhenUsed="0"/>
-    <w:lsdException w:name="Light List Accent 5" w:semiHidden="0" w:uiPriority="61" w:unhideWhenUsed="0"/>
-    <w:lsdException w:name="Light Grid Accent 5" w:semiHidden="0" w:uiPriority="62" w:unhideWhenUsed="0"/>
-    <w:lsdException w:name="Medium Shading 1 Accent 5" w:semiHidden="0" w:uiPriority="63" w:unhideWhenUsed="0"/>
-    <w:lsdException w:name="Medium Shading 2 Accent 5" w:semiHidden="0" w:uiPriority="64" w:unhideWhenUsed="0"/>
-    <w:lsdException w:name="Medium List 1 Accent 5" w:semiHidden="0" w:uiPriority="65" w:unhideWhenUsed="0"/>
-    <w:lsdException w:name="Medium List 2 Accent 5" w:semiHidden="0" w:uiPriority="66" w:unhideWhenUsed="0"/>
-    <w:lsdException w:name="Medium Grid 1 Accent 5" w:semiHidden="0" w:uiPriority="67" w:unhideWhenUsed="0"/>
-    <w:lsdException w:name="Medium Grid 2 Accent 5" w:semiHidden="0" w:uiPriority="68" w:unhideWhenUsed="0"/>
-    <w:lsdException w:name="Medium Grid 3 Accent 5" w:semiHidden="0" w:uiPriority="69" w:unhideWhenUsed="0"/>
-    <w:lsdException w:name="Dark List Accent 5" w:semiHidden="0" w:uiPriority="70" w:unhideWhenUsed="0"/>
-    <w:lsdException w:name="Colorful Shading Accent 5" w:semiHidden="0" w:uiPriority="71" w:unhideWhenUsed="0"/>
-    <w:lsdException w:name="Colorful List Accent 5" w:semiHidden="0" w:uiPriority="72" w:unhideWhenUsed="0"/>
-    <w:lsdException w:name="Colorful Grid Accent 5" w:semiHidden="0" w:uiPriority="73" w:unhideWhenUsed="0"/>
-    <w:lsdException w:name="Light Shading Accent 6" w:semiHidden="0" w:uiPriority="60" w:unhideWhenUsed="0"/>
-    <w:lsdException w:name="Light List Accent 6" w:semiHidden="0" w:uiPriority="61" w:unhideWhenUsed="0"/>
-    <w:lsdException w:name="Light Grid Accent 6" w:semiHidden="0" w:uiPriority="62" w:unhideWhenUsed="0"/>
-    <w:lsdException w:name="Medium Shading 1 Accent 6" w:semiHidden="0" w:uiPriority="63" w:unhideWhenUsed="0"/>
-    <w:lsdException w:name="Medium Shading 2 Accent 6" w:semiHidden="0" w:uiPriority="64" w:unhideWhenUsed="0"/>
-    <w:lsdException w:name="Medium List 1 Accent 6" w:semiHidden="0" w:uiPriority="65" w:unhideWhenUsed="0"/>
-    <w:lsdException w:name="Medium List 2 Accent 6" w:semiHidden="0" w:uiPriority="66" w:unhideWhenUsed="0"/>
-    <w:lsdException w:name="Medium Grid 1 Accent 6" w:semiHidden="0" w:uiPriority="67" w:unhideWhenUsed="0"/>
-    <w:lsdException w:name="Medium Grid 2 Accent 6" w:semiHidden="0" w:uiPriority="68" w:unhideWhenUsed="0"/>
-    <w:lsdException w:name="Medium Grid 3 Accent 6" w:semiHidden="0" w:uiPriority="69" w:unhideWhenUsed="0"/>
-    <w:lsdException w:name="Dark List Accent 6" w:semiHidden="0" w:uiPriority="70" w:unhideWhenUsed="0"/>
-    <w:lsdException w:name="Colorful Shading Accent 6" w:semiHidden="0" w:uiPriority="71" w:unhideWhenUsed="0"/>
-    <w:lsdException w:name="Colorful List Accent 6" w:semiHidden="0" w:uiPriority="72" w:unhideWhenUsed="0"/>
-    <w:lsdException w:name="Colorful Grid Accent 6" w:semiHidden="0" w:uiPriority="73" w:unhideWhenUsed="0"/>
-    <w:lsdException w:name="Subtle Emphasis" w:semiHidden="0" w:uiPriority="19" w:unhideWhenUsed="0" w:qFormat="1"/>
-    <w:lsdException w:name="Intense Emphasis" w:semiHidden="0" w:uiPriority="21" w:unhideWhenUsed="0" w:qFormat="1"/>
-    <w:lsdException w:name="Subtle Reference" w:semiHidden="0" w:uiPriority="31" w:unhideWhenUsed="0" w:qFormat="1"/>
-    <w:lsdException w:name="Intense Reference" w:semiHidden="0" w:uiPriority="32" w:unhideWhenUsed="0" w:qFormat="1"/>
-    <w:lsdException w:name="Book Title" w:semiHidden="0" w:uiPriority="33" w:unhideWhenUsed="0" w:qFormat="1"/>
-    <w:lsdException w:name="Bibliography" w:uiPriority="37"/>
-    <w:lsdException w:name="TOC Heading" w:uiPriority="39" w:qFormat="1"/>
-  </w:latentStyles>
-  <w:style w:type="paragraph" w:default="1" w:styleId="a">
-    <w:name w:val="Normal"/>
-    <w:qFormat/>
-    <w:rsid w:val="00722D89"/>
-    <w:pPr>
-      <w:widowControl w:val="0"/>
-      <w:jc w:val="both"/>
-    </w:pPr>
-  </w:style>
-  <w:style w:type="character" w:default="1" w:styleId="a0">
-    <w:name w:val="Default Paragraph Font"/>
-    <w:uiPriority w:val="1"/>
-    <w:semiHidden/>
-    <w:unhideWhenUsed/>
-  </w:style>
-  <w:style w:type="table" w:default="1" w:styleId="a1">
-    <w:name w:val="Normal Table"/>
-    <w:uiPriority w:val="99"/>
-    <w:semiHidden/>
-    <w:unhideWhenUsed/>
-    <w:tblPr>
-      <w:tblInd w:w="0" w:type="dxa"/>
-      <w:tblCellMar>
-        <w:top w:w="0" w:type="dxa"/>
-        <w:left w:w="108" w:type="dxa"/>
-        <w:bottom w:w="0" w:type="dxa"/>
-        <w:right w:w="108" w:type="dxa"/>
-      </w:tblCellMar>
-    </w:tblPr>
-  </w:style>
-  <w:style w:type="numbering" w:default="1" w:styleId="a2">
-    <w:name w:val="No List"/>
-    <w:uiPriority w:val="99"/>
-    <w:semiHidden/>
-    <w:unhideWhenUsed/>
-  </w:style>
-  <w:style w:type="character" w:styleId="a3">
-    <w:name w:val="Hyperlink"/>
-    <w:basedOn w:val="a0"/>
-    <w:uiPriority w:val="99"/>
-    <w:unhideWhenUsed/>
-    <w:rsid w:val="00AD6E35"/>
-    <w:rPr>
-      <w:color w:val="0000FF" w:themeColor="hyperlink"/>
-      <w:u w:val="single"/>
-    </w:rPr>
-  </w:style>
-  <w:style w:type="paragraph" w:styleId="a4">
-    <w:name w:val="Balloon Text"/>
-    <w:basedOn w:val="a"/>
-    <w:link w:val="a5"/>
-    <w:uiPriority w:val="99"/>
-    <w:semiHidden/>
-    <w:unhideWhenUsed/>
-    <w:rsid w:val="0094794E"/>
-    <w:rPr>
-      <w:sz w:val="18"/>
-      <w:szCs w:val="18"/>
-    </w:rPr>
-  </w:style>
-  <w:style w:type="character" w:customStyle="1" w:styleId="a5">
-    <w:name w:val="批注框文本字符"/>
-    <w:basedOn w:val="a0"/>
-    <w:link w:val="a4"/>
-    <w:uiPriority w:val="99"/>
-    <w:semiHidden/>
-    <w:rsid w:val="0094794E"/>
-    <w:rPr>
-      <w:sz w:val="18"/>
-      <w:szCs w:val="18"/>
-    </w:rPr>
-  </w:style>
-  <w:style w:type="table" w:styleId="a6">
-    <w:name w:val="Table Grid"/>
-    <w:basedOn w:val="a1"/>
-    <w:uiPriority w:val="59"/>
-    <w:rsid w:val="00101319"/>
-    <w:tblPr>
-      <w:tblInd w:w="0" w:type="dxa"/>
-      <w:tblBorders>
-        <w:top w:val="single" w:sz="4" w:space="0" w:color="000000" w:themeColor="text1"/>
-        <w:left w:val="single" w:sz="4" w:space="0" w:color="000000" w:themeColor="text1"/>
-        <w:bottom w:val="single" w:sz="4" w:space="0" w:color="000000" w:themeColor="text1"/>
-        <w:right w:val="single" w:sz="4" w:space="0" w:color="000000" w:themeColor="text1"/>
-        <w:insideH w:val="single" w:sz="4" w:space="0" w:color="000000" w:themeColor="text1"/>
-        <w:insideV w:val="single" w:sz="4" w:space="0" w:color="000000" w:themeColor="text1"/>
-      </w:tblBorders>
-      <w:tblCellMar>
-        <w:top w:w="0" w:type="dxa"/>
-        <w:left w:w="108" w:type="dxa"/>
-        <w:bottom w:w="0" w:type="dxa"/>
-        <w:right w:w="108" w:type="dxa"/>
-      </w:tblCellMar>
-    </w:tblPr>
-  </w:style>
-  <w:style w:type="paragraph" w:styleId="a7">
-    <w:name w:val="List Paragraph"/>
-    <w:basedOn w:val="a"/>
-    <w:uiPriority w:val="34"/>
-    <w:qFormat/>
-    <w:rsid w:val="00556BEC"/>
-    <w:pPr>
-      <w:ind w:firstLineChars="200" w:firstLine="420"/>
-    </w:pPr>
-  </w:style>
-  <w:style w:type="character" w:styleId="FollowedHyperlink">
-    <w:name w:val="FollowedHyperlink"/>
+  <w:style w:type="character" w:styleId="a9">
+    <w:name w:val="Unresolved Mention"/>
     <w:basedOn w:val="a0"/>
     <w:uiPriority w:val="99"/>
     <w:semiHidden/>
     <w:unhideWhenUsed/>
-    <w:rsid w:val="002C74F1"/>
+    <w:rsid w:val="00550D17"/>
     <w:rPr>
-      <w:color w:val="800080" w:themeColor="followedHyperlink"/>
-      <w:u w:val="single"/>
-    </w:rPr>
-  </w:style>
-  <w:style w:type="paragraph" w:customStyle="1" w:styleId="font-12">
-    <w:name w:val="font-12"/>
-    <w:basedOn w:val="a"/>
-    <w:rsid w:val="00840F28"/>
-    <w:pPr>
-      <w:widowControl/>
-      <w:spacing w:before="100" w:beforeAutospacing="1" w:after="100" w:afterAutospacing="1"/>
-      <w:jc w:val="left"/>
-    </w:pPr>
-    <w:rPr>
-      <w:rFonts w:ascii="Times" w:hAnsi="Times"/>
-      <w:kern w:val="0"/>
-      <w:sz w:val="20"/>
-      <w:szCs w:val="20"/>
+      <w:color w:val="605E5C"/>
+      <w:shd w:val="clear" w:color="auto" w:fill="E1DFDD"/>
     </w:rPr>
   </w:style>
 </w:styles>
